--- a/Advice/Advice.1.docx
+++ b/Advice/Advice.1.docx
@@ -668,7 +668,7 @@
               <w:rFonts w:eastAsiaTheme="minorEastAsia" w:cs="Mangal"/>
               <w:noProof/>
               <w:szCs w:val="20"/>
-              <w:lang w:val="en-NL" w:eastAsia="en-NL" w:bidi="hi-IN"/>
+              <w:lang w:bidi="hi-IN"/>
             </w:rPr>
           </w:pPr>
           <w:r>
@@ -771,7 +771,7 @@
               <w:rFonts w:eastAsiaTheme="minorEastAsia" w:cs="Mangal"/>
               <w:noProof/>
               <w:szCs w:val="20"/>
-              <w:lang w:val="en-NL" w:eastAsia="en-NL" w:bidi="hi-IN"/>
+              <w:lang w:bidi="hi-IN"/>
             </w:rPr>
           </w:pPr>
           <w:hyperlink w:anchor="_Toc137372283" w:history="1">
@@ -851,7 +851,7 @@
               <w:rFonts w:eastAsiaTheme="minorEastAsia" w:cs="Mangal"/>
               <w:noProof/>
               <w:szCs w:val="20"/>
-              <w:lang w:val="en-NL" w:eastAsia="en-NL" w:bidi="hi-IN"/>
+              <w:lang w:bidi="hi-IN"/>
             </w:rPr>
           </w:pPr>
           <w:hyperlink w:anchor="_Toc137372284" w:history="1">
@@ -869,7 +869,7 @@
                 <w:rFonts w:eastAsiaTheme="minorEastAsia" w:cs="Mangal"/>
                 <w:noProof/>
                 <w:szCs w:val="20"/>
-                <w:lang w:val="en-NL" w:eastAsia="en-NL" w:bidi="hi-IN"/>
+                <w:lang w:bidi="hi-IN"/>
               </w:rPr>
               <w:tab/>
             </w:r>
@@ -941,7 +941,7 @@
               <w:rFonts w:eastAsiaTheme="minorEastAsia" w:cs="Mangal"/>
               <w:noProof/>
               <w:szCs w:val="20"/>
-              <w:lang w:val="en-NL" w:eastAsia="en-NL" w:bidi="hi-IN"/>
+              <w:lang w:bidi="hi-IN"/>
             </w:rPr>
           </w:pPr>
           <w:hyperlink w:anchor="_Toc137372285" w:history="1">
@@ -1014,7 +1014,7 @@
               <w:rFonts w:eastAsiaTheme="minorEastAsia" w:cs="Mangal"/>
               <w:noProof/>
               <w:szCs w:val="20"/>
-              <w:lang w:val="en-NL" w:eastAsia="en-NL" w:bidi="hi-IN"/>
+              <w:lang w:bidi="hi-IN"/>
             </w:rPr>
           </w:pPr>
           <w:hyperlink w:anchor="_Toc137372286" w:history="1">
@@ -1032,7 +1032,7 @@
                 <w:rFonts w:eastAsiaTheme="minorEastAsia" w:cs="Mangal"/>
                 <w:noProof/>
                 <w:szCs w:val="20"/>
-                <w:lang w:val="en-NL" w:eastAsia="en-NL" w:bidi="hi-IN"/>
+                <w:lang w:bidi="hi-IN"/>
               </w:rPr>
               <w:tab/>
             </w:r>
@@ -1104,7 +1104,7 @@
               <w:rFonts w:eastAsiaTheme="minorEastAsia" w:cs="Mangal"/>
               <w:noProof/>
               <w:szCs w:val="20"/>
-              <w:lang w:val="en-NL" w:eastAsia="en-NL" w:bidi="hi-IN"/>
+              <w:lang w:bidi="hi-IN"/>
             </w:rPr>
           </w:pPr>
           <w:hyperlink w:anchor="_Toc137372287" w:history="1">
@@ -1176,7 +1176,7 @@
               <w:rFonts w:eastAsiaTheme="minorEastAsia" w:cs="Mangal"/>
               <w:noProof/>
               <w:szCs w:val="20"/>
-              <w:lang w:val="en-NL" w:eastAsia="en-NL" w:bidi="hi-IN"/>
+              <w:lang w:bidi="hi-IN"/>
             </w:rPr>
           </w:pPr>
           <w:hyperlink w:anchor="_Toc137372288" w:history="1">
@@ -1248,7 +1248,7 @@
               <w:rFonts w:eastAsiaTheme="minorEastAsia" w:cs="Mangal"/>
               <w:noProof/>
               <w:szCs w:val="20"/>
-              <w:lang w:val="en-NL" w:eastAsia="en-NL" w:bidi="hi-IN"/>
+              <w:lang w:bidi="hi-IN"/>
             </w:rPr>
           </w:pPr>
           <w:hyperlink w:anchor="_Toc137372289" w:history="1">
@@ -1321,7 +1321,7 @@
               <w:rFonts w:eastAsiaTheme="minorEastAsia" w:cs="Mangal"/>
               <w:noProof/>
               <w:szCs w:val="20"/>
-              <w:lang w:val="en-NL" w:eastAsia="en-NL" w:bidi="hi-IN"/>
+              <w:lang w:bidi="hi-IN"/>
             </w:rPr>
           </w:pPr>
           <w:hyperlink w:anchor="_Toc137372290" w:history="1">
@@ -1339,7 +1339,7 @@
                 <w:rFonts w:eastAsiaTheme="minorEastAsia" w:cs="Mangal"/>
                 <w:noProof/>
                 <w:szCs w:val="20"/>
-                <w:lang w:val="en-NL" w:eastAsia="en-NL" w:bidi="hi-IN"/>
+                <w:lang w:bidi="hi-IN"/>
               </w:rPr>
               <w:tab/>
             </w:r>
@@ -1411,7 +1411,7 @@
               <w:rFonts w:eastAsiaTheme="minorEastAsia" w:cs="Mangal"/>
               <w:noProof/>
               <w:szCs w:val="20"/>
-              <w:lang w:val="en-NL" w:eastAsia="en-NL" w:bidi="hi-IN"/>
+              <w:lang w:bidi="hi-IN"/>
             </w:rPr>
           </w:pPr>
           <w:hyperlink w:anchor="_Toc137372291" w:history="1">
@@ -1483,7 +1483,7 @@
               <w:rFonts w:eastAsiaTheme="minorEastAsia" w:cs="Mangal"/>
               <w:noProof/>
               <w:szCs w:val="20"/>
-              <w:lang w:val="en-NL" w:eastAsia="en-NL" w:bidi="hi-IN"/>
+              <w:lang w:bidi="hi-IN"/>
             </w:rPr>
           </w:pPr>
           <w:hyperlink w:anchor="_Toc137372292" w:history="1">
@@ -1556,7 +1556,7 @@
               <w:rFonts w:eastAsiaTheme="minorEastAsia" w:cs="Mangal"/>
               <w:noProof/>
               <w:szCs w:val="20"/>
-              <w:lang w:val="en-NL" w:eastAsia="en-NL" w:bidi="hi-IN"/>
+              <w:lang w:bidi="hi-IN"/>
             </w:rPr>
           </w:pPr>
           <w:hyperlink w:anchor="_Toc137372293" w:history="1">
@@ -1574,7 +1574,7 @@
                 <w:rFonts w:eastAsiaTheme="minorEastAsia" w:cs="Mangal"/>
                 <w:noProof/>
                 <w:szCs w:val="20"/>
-                <w:lang w:val="en-NL" w:eastAsia="en-NL" w:bidi="hi-IN"/>
+                <w:lang w:bidi="hi-IN"/>
               </w:rPr>
               <w:tab/>
             </w:r>
@@ -1646,7 +1646,7 @@
               <w:rFonts w:eastAsiaTheme="minorEastAsia" w:cs="Mangal"/>
               <w:noProof/>
               <w:szCs w:val="20"/>
-              <w:lang w:val="en-NL" w:eastAsia="en-NL" w:bidi="hi-IN"/>
+              <w:lang w:bidi="hi-IN"/>
             </w:rPr>
           </w:pPr>
           <w:hyperlink w:anchor="_Toc137372294" w:history="1">
@@ -1717,7 +1717,7 @@
               <w:rFonts w:eastAsiaTheme="minorEastAsia" w:cs="Mangal"/>
               <w:noProof/>
               <w:szCs w:val="20"/>
-              <w:lang w:val="en-NL" w:eastAsia="en-NL" w:bidi="hi-IN"/>
+              <w:lang w:bidi="hi-IN"/>
             </w:rPr>
           </w:pPr>
           <w:hyperlink w:anchor="_Toc137372295" w:history="1">
@@ -1789,7 +1789,7 @@
               <w:rFonts w:eastAsiaTheme="minorEastAsia" w:cs="Mangal"/>
               <w:noProof/>
               <w:szCs w:val="20"/>
-              <w:lang w:val="en-NL" w:eastAsia="en-NL" w:bidi="hi-IN"/>
+              <w:lang w:bidi="hi-IN"/>
             </w:rPr>
           </w:pPr>
           <w:hyperlink w:anchor="_Toc137372296" w:history="1">
@@ -1860,7 +1860,7 @@
               <w:rFonts w:eastAsiaTheme="minorEastAsia" w:cs="Mangal"/>
               <w:noProof/>
               <w:szCs w:val="20"/>
-              <w:lang w:val="en-NL" w:eastAsia="en-NL" w:bidi="hi-IN"/>
+              <w:lang w:bidi="hi-IN"/>
             </w:rPr>
           </w:pPr>
           <w:hyperlink w:anchor="_Toc137372297" w:history="1">
@@ -1932,7 +1932,7 @@
               <w:rFonts w:eastAsiaTheme="minorEastAsia" w:cs="Mangal"/>
               <w:noProof/>
               <w:szCs w:val="20"/>
-              <w:lang w:val="en-NL" w:eastAsia="en-NL" w:bidi="hi-IN"/>
+              <w:lang w:bidi="hi-IN"/>
             </w:rPr>
           </w:pPr>
           <w:hyperlink w:anchor="_Toc137372298" w:history="1">
@@ -2004,7 +2004,7 @@
               <w:rFonts w:eastAsiaTheme="minorEastAsia" w:cs="Mangal"/>
               <w:noProof/>
               <w:szCs w:val="20"/>
-              <w:lang w:val="en-NL" w:eastAsia="en-NL" w:bidi="hi-IN"/>
+              <w:lang w:bidi="hi-IN"/>
             </w:rPr>
           </w:pPr>
           <w:hyperlink w:anchor="_Toc137372299" w:history="1">
@@ -2077,7 +2077,7 @@
               <w:rFonts w:eastAsiaTheme="minorEastAsia" w:cs="Mangal"/>
               <w:noProof/>
               <w:szCs w:val="20"/>
-              <w:lang w:val="en-NL" w:eastAsia="en-NL" w:bidi="hi-IN"/>
+              <w:lang w:bidi="hi-IN"/>
             </w:rPr>
           </w:pPr>
           <w:hyperlink w:anchor="_Toc137372300" w:history="1">
@@ -2150,7 +2150,7 @@
               <w:rFonts w:eastAsiaTheme="minorEastAsia" w:cs="Mangal"/>
               <w:noProof/>
               <w:szCs w:val="20"/>
-              <w:lang w:val="en-NL" w:eastAsia="en-NL" w:bidi="hi-IN"/>
+              <w:lang w:bidi="hi-IN"/>
             </w:rPr>
           </w:pPr>
           <w:hyperlink w:anchor="_Toc137372301" w:history="1">
@@ -2366,15 +2366,7 @@
           <w:sz w:val="24"/>
           <w:szCs w:val="24"/>
         </w:rPr>
-        <w:t>ensure</w:t>
-      </w:r>
-      <w:r>
-        <w:rPr>
-          <w:rFonts w:cstheme="minorHAnsi"/>
-          <w:sz w:val="24"/>
-          <w:szCs w:val="24"/>
-        </w:rPr>
-        <w:t xml:space="preserve"> </w:t>
+        <w:t xml:space="preserve">ensure </w:t>
       </w:r>
       <w:r>
         <w:rPr>
@@ -2493,25 +2485,7 @@
           <w:sz w:val="24"/>
           <w:szCs w:val="24"/>
         </w:rPr>
-        <w:t xml:space="preserve"> originating from our UI/UX and </w:t>
-      </w:r>
-      <w:proofErr w:type="gramStart"/>
-      <w:r>
-        <w:rPr>
-          <w:rFonts w:cstheme="minorHAnsi"/>
-          <w:sz w:val="24"/>
-          <w:szCs w:val="24"/>
-        </w:rPr>
-        <w:t>provided</w:t>
-      </w:r>
-      <w:proofErr w:type="gramEnd"/>
-      <w:r>
-        <w:rPr>
-          <w:rFonts w:cstheme="minorHAnsi"/>
-          <w:sz w:val="24"/>
-          <w:szCs w:val="24"/>
-        </w:rPr>
-        <w:t xml:space="preserve"> relevant feedback after processing the incoming data. We foresee that Service function needs to be Scalable, Robust and Fault Tolerant to ensure optimum experience for the users.</w:t>
+        <w:t xml:space="preserve"> originating from our UI/UX and provided relevant feedback after processing the incoming data. We foresee that Service function needs to be Scalable, Robust and Fault Tolerant to ensure optimum experience for the users.</w:t>
       </w:r>
     </w:p>
     <w:p>
@@ -2557,6 +2531,95 @@
           <w:sz w:val="24"/>
           <w:szCs w:val="24"/>
         </w:rPr>
+        <w:t xml:space="preserve"> AI For working with Text and Speech</w:t>
+      </w:r>
+      <w:r>
+        <w:rPr>
+          <w:rFonts w:cstheme="minorHAnsi"/>
+          <w:sz w:val="24"/>
+          <w:szCs w:val="24"/>
+        </w:rPr>
+        <w:t xml:space="preserve">: This is an orthogonal aspect with the development as it provides the key methodology which </w:t>
+      </w:r>
+      <w:r>
+        <w:rPr>
+          <w:rFonts w:cstheme="minorHAnsi"/>
+          <w:sz w:val="24"/>
+          <w:szCs w:val="24"/>
+        </w:rPr>
+        <w:t>will be</w:t>
+      </w:r>
+      <w:r>
+        <w:rPr>
+          <w:rFonts w:cstheme="minorHAnsi"/>
+          <w:sz w:val="24"/>
+          <w:szCs w:val="24"/>
+        </w:rPr>
+        <w:t xml:space="preserve"> used by our application to provide relevant services. It is important to understand the various existing approaches and their strengths and </w:t>
+      </w:r>
+      <w:r>
+        <w:rPr>
+          <w:rFonts w:cstheme="minorHAnsi"/>
+          <w:sz w:val="24"/>
+          <w:szCs w:val="24"/>
+        </w:rPr>
+        <w:t>weaknesses</w:t>
+      </w:r>
+      <w:r>
+        <w:rPr>
+          <w:rFonts w:cstheme="minorHAnsi"/>
+          <w:sz w:val="24"/>
+          <w:szCs w:val="24"/>
+        </w:rPr>
+        <w:t xml:space="preserve">. It is prudent that we choose </w:t>
+      </w:r>
+      <w:r>
+        <w:rPr>
+          <w:rFonts w:cstheme="minorHAnsi"/>
+          <w:sz w:val="24"/>
+          <w:szCs w:val="24"/>
+        </w:rPr>
+        <w:t>a</w:t>
+      </w:r>
+      <w:r>
+        <w:rPr>
+          <w:rFonts w:cstheme="minorHAnsi"/>
+          <w:sz w:val="24"/>
+          <w:szCs w:val="24"/>
+        </w:rPr>
+        <w:t xml:space="preserve"> cost effective, scalable and including solution to be able to provide effective services to our users.</w:t>
+      </w:r>
+    </w:p>
+    <w:p>
+      <w:pPr>
+        <w:rPr>
+          <w:rFonts w:cstheme="minorHAnsi"/>
+          <w:sz w:val="24"/>
+          <w:szCs w:val="24"/>
+        </w:rPr>
+      </w:pPr>
+      <w:r>
+        <w:rPr>
+          <w:rFonts w:cstheme="minorHAnsi"/>
+          <w:sz w:val="24"/>
+          <w:szCs w:val="24"/>
+        </w:rPr>
+        <w:t>The</w:t>
+      </w:r>
+      <w:r>
+        <w:rPr>
+          <w:rFonts w:cstheme="minorHAnsi"/>
+          <w:sz w:val="24"/>
+          <w:szCs w:val="24"/>
+        </w:rPr>
+        <w:t>se</w:t>
+      </w:r>
+      <w:r>
+        <w:rPr>
+          <w:rFonts w:cstheme="minorHAnsi"/>
+          <w:sz w:val="24"/>
+          <w:szCs w:val="24"/>
+        </w:rPr>
         <w:t xml:space="preserve"> </w:t>
       </w:r>
       <w:r>
@@ -2565,107 +2628,6 @@
           <w:sz w:val="24"/>
           <w:szCs w:val="24"/>
         </w:rPr>
-        <w:t>AI For working with Text and Speech</w:t>
-      </w:r>
-      <w:r>
-        <w:rPr>
-          <w:rFonts w:cstheme="minorHAnsi"/>
-          <w:sz w:val="24"/>
-          <w:szCs w:val="24"/>
-        </w:rPr>
-        <w:t xml:space="preserve">: This is an orthogonal aspect with the development as it provides the key methodology which </w:t>
-      </w:r>
-      <w:proofErr w:type="gramStart"/>
-      <w:r>
-        <w:rPr>
-          <w:rFonts w:cstheme="minorHAnsi"/>
-          <w:sz w:val="24"/>
-          <w:szCs w:val="24"/>
-        </w:rPr>
-        <w:t>will  be</w:t>
-      </w:r>
-      <w:proofErr w:type="gramEnd"/>
-      <w:r>
-        <w:rPr>
-          <w:rFonts w:cstheme="minorHAnsi"/>
-          <w:sz w:val="24"/>
-          <w:szCs w:val="24"/>
-        </w:rPr>
-        <w:t xml:space="preserve"> used by our application to provide relevant services. It is important to understand the various existing approaches and their strengths and </w:t>
-      </w:r>
-      <w:r>
-        <w:rPr>
-          <w:rFonts w:cstheme="minorHAnsi"/>
-          <w:sz w:val="24"/>
-          <w:szCs w:val="24"/>
-        </w:rPr>
-        <w:t>weaknesses</w:t>
-      </w:r>
-      <w:r>
-        <w:rPr>
-          <w:rFonts w:cstheme="minorHAnsi"/>
-          <w:sz w:val="24"/>
-          <w:szCs w:val="24"/>
-        </w:rPr>
-        <w:t xml:space="preserve">. It is prudent that we choose </w:t>
-      </w:r>
-      <w:proofErr w:type="gramStart"/>
-      <w:r>
-        <w:rPr>
-          <w:rFonts w:cstheme="minorHAnsi"/>
-          <w:sz w:val="24"/>
-          <w:szCs w:val="24"/>
-        </w:rPr>
-        <w:t>an</w:t>
-      </w:r>
-      <w:proofErr w:type="gramEnd"/>
-      <w:r>
-        <w:rPr>
-          <w:rFonts w:cstheme="minorHAnsi"/>
-          <w:sz w:val="24"/>
-          <w:szCs w:val="24"/>
-        </w:rPr>
-        <w:t xml:space="preserve"> cost effective, scalable and including solution to be able to provide effective services to our users.</w:t>
-      </w:r>
-    </w:p>
-    <w:p>
-      <w:pPr>
-        <w:rPr>
-          <w:rFonts w:cstheme="minorHAnsi"/>
-          <w:sz w:val="24"/>
-          <w:szCs w:val="24"/>
-        </w:rPr>
-      </w:pPr>
-      <w:r>
-        <w:rPr>
-          <w:rFonts w:cstheme="minorHAnsi"/>
-          <w:sz w:val="24"/>
-          <w:szCs w:val="24"/>
-        </w:rPr>
-        <w:t>The</w:t>
-      </w:r>
-      <w:r>
-        <w:rPr>
-          <w:rFonts w:cstheme="minorHAnsi"/>
-          <w:sz w:val="24"/>
-          <w:szCs w:val="24"/>
-        </w:rPr>
-        <w:t>se</w:t>
-      </w:r>
-      <w:r>
-        <w:rPr>
-          <w:rFonts w:cstheme="minorHAnsi"/>
-          <w:sz w:val="24"/>
-          <w:szCs w:val="24"/>
-        </w:rPr>
-        <w:t xml:space="preserve"> </w:t>
-      </w:r>
-      <w:r>
-        <w:rPr>
-          <w:rFonts w:cstheme="minorHAnsi"/>
-          <w:sz w:val="24"/>
-          <w:szCs w:val="24"/>
-        </w:rPr>
         <w:t>aspects</w:t>
       </w:r>
       <w:r>
@@ -2690,25 +2652,7 @@
           <w:sz w:val="24"/>
           <w:szCs w:val="24"/>
         </w:rPr>
-        <w:t xml:space="preserve"> the existing technologies, framework, methodologies to obtain desired result. In the following pages, we will focus on </w:t>
-      </w:r>
-      <w:proofErr w:type="gramStart"/>
-      <w:r>
-        <w:rPr>
-          <w:rFonts w:cstheme="minorHAnsi"/>
-          <w:sz w:val="24"/>
-          <w:szCs w:val="24"/>
-        </w:rPr>
-        <w:t>following</w:t>
-      </w:r>
-      <w:proofErr w:type="gramEnd"/>
-      <w:r>
-        <w:rPr>
-          <w:rFonts w:cstheme="minorHAnsi"/>
-          <w:sz w:val="24"/>
-          <w:szCs w:val="24"/>
-        </w:rPr>
-        <w:t xml:space="preserve"> aspects of the application.</w:t>
+        <w:t xml:space="preserve"> the existing technologies, framework, methodologies to obtain desired result. In the following pages, we will focus on following aspects of the application.</w:t>
       </w:r>
     </w:p>
     <w:p>
@@ -2852,23 +2796,7 @@
           <w:sz w:val="24"/>
           <w:szCs w:val="24"/>
         </w:rPr>
-        <w:t>Before delving into the AI part and categorizing the activities, it is essential to explore the different methods of evaluating</w:t>
-      </w:r>
-      <w:r>
-        <w:rPr>
-          <w:rFonts w:cstheme="minorHAnsi"/>
-          <w:sz w:val="24"/>
-          <w:szCs w:val="24"/>
-        </w:rPr>
-        <w:t xml:space="preserve"> </w:t>
-      </w:r>
-      <w:r>
-        <w:rPr>
-          <w:rFonts w:cstheme="minorHAnsi"/>
-          <w:sz w:val="24"/>
-          <w:szCs w:val="24"/>
-        </w:rPr>
-        <w:t xml:space="preserve">pronunciations and providing feedback. By understanding these </w:t>
+        <w:t xml:space="preserve">Before delving into the AI part and categorizing the activities, it is essential to explore the different methods of evaluating pronunciations and providing feedback. By understanding these </w:t>
       </w:r>
       <w:r>
         <w:rPr>
@@ -3021,15 +2949,7 @@
           <w:sz w:val="24"/>
           <w:szCs w:val="24"/>
         </w:rPr>
-        <w:t>Considering the information provided, Phonetics-based methods are the recommended choice over the other two methods. This is because the alternative approaches entail extensive fine-tuning and advanced signal processing techniques, both of which can be time-consuming</w:t>
-      </w:r>
-      <w:r>
-        <w:rPr>
-          <w:rFonts w:cstheme="minorHAnsi"/>
-          <w:sz w:val="24"/>
-          <w:szCs w:val="24"/>
-        </w:rPr>
-        <w:t>.</w:t>
+        <w:t>Considering the information provided, Phonetics-based methods are the recommended choice over the other two methods. This is because the alternative approaches entail extensive fine-tuning and advanced signal processing techniques, both of which can be time-consuming.</w:t>
       </w:r>
     </w:p>
     <w:p>
@@ -3206,6 +3126,46 @@
     </w:p>
     <w:p>
       <w:pPr>
+        <w:jc w:val="both"/>
+        <w:rPr>
+          <w:rFonts w:cstheme="minorHAnsi"/>
+          <w:sz w:val="24"/>
+          <w:szCs w:val="24"/>
+        </w:rPr>
+      </w:pPr>
+    </w:p>
+    <w:p>
+      <w:pPr>
+        <w:jc w:val="both"/>
+        <w:rPr>
+          <w:rFonts w:cstheme="minorHAnsi"/>
+          <w:sz w:val="24"/>
+          <w:szCs w:val="24"/>
+        </w:rPr>
+      </w:pPr>
+    </w:p>
+    <w:p>
+      <w:pPr>
+        <w:jc w:val="both"/>
+        <w:rPr>
+          <w:rFonts w:cstheme="minorHAnsi"/>
+          <w:sz w:val="24"/>
+          <w:szCs w:val="24"/>
+        </w:rPr>
+      </w:pPr>
+    </w:p>
+    <w:p>
+      <w:pPr>
+        <w:jc w:val="both"/>
+        <w:rPr>
+          <w:rFonts w:cstheme="minorHAnsi"/>
+          <w:sz w:val="24"/>
+          <w:szCs w:val="24"/>
+        </w:rPr>
+      </w:pPr>
+    </w:p>
+    <w:p>
+      <w:pPr>
         <w:pStyle w:val="Heading3"/>
         <w:rPr>
           <w:rFonts w:asciiTheme="minorHAnsi" w:hAnsiTheme="minorHAnsi" w:cstheme="minorHAnsi"/>
@@ -3216,6 +3176,7 @@
         <w:rPr>
           <w:rFonts w:asciiTheme="minorHAnsi" w:hAnsiTheme="minorHAnsi" w:cstheme="minorHAnsi"/>
         </w:rPr>
+        <w:lastRenderedPageBreak/>
         <w:t>Comparison</w:t>
       </w:r>
       <w:bookmarkEnd w:id="7"/>
@@ -3608,7 +3569,6 @@
                 <w:sz w:val="24"/>
                 <w:szCs w:val="24"/>
               </w:rPr>
-              <w:lastRenderedPageBreak/>
               <w:t>Angular</w:t>
             </w:r>
           </w:p>
@@ -4312,6 +4272,7 @@
           <w:sz w:val="24"/>
           <w:szCs w:val="24"/>
         </w:rPr>
+        <w:lastRenderedPageBreak/>
         <w:t>Laravel</w:t>
       </w:r>
       <w:r>
@@ -4378,15 +4339,6 @@
         </w:rPr>
         <w:t>: A runtime environment that allows developers to run JavaScript on the server-side, providing a scalable and efficient backend solution.</w:t>
       </w:r>
-    </w:p>
-    <w:p>
-      <w:pPr>
-        <w:rPr>
-          <w:rFonts w:cstheme="minorHAnsi"/>
-          <w:sz w:val="24"/>
-          <w:szCs w:val="24"/>
-        </w:rPr>
-      </w:pPr>
     </w:p>
     <w:p>
       <w:pPr>
@@ -6255,6 +6207,9 @@
       </w:r>
     </w:p>
     <w:p>
+      <w:pPr>
+        <w:pStyle w:val="Heading3"/>
+      </w:pPr>
       <w:r>
         <w:t>Conclusio</w:t>
       </w:r>
@@ -6279,13 +6234,7 @@
         <w:rPr>
           <w:rFonts w:cstheme="minorHAnsi"/>
         </w:rPr>
-        <w:t>recommended</w:t>
-      </w:r>
-      <w:r>
-        <w:rPr>
-          <w:rFonts w:cstheme="minorHAnsi"/>
-        </w:rPr>
-        <w:t xml:space="preserve"> </w:t>
+        <w:t xml:space="preserve">recommended </w:t>
       </w:r>
       <w:r>
         <w:rPr>
@@ -6417,6 +6366,7 @@
           <w:sz w:val="24"/>
           <w:szCs w:val="24"/>
         </w:rPr>
+        <w:lastRenderedPageBreak/>
         <w:t>C</w:t>
       </w:r>
       <w:r>
@@ -6505,7 +6455,6 @@
           <w:sz w:val="24"/>
           <w:szCs w:val="24"/>
         </w:rPr>
-        <w:lastRenderedPageBreak/>
         <w:t>Swift</w:t>
       </w:r>
       <w:r>
@@ -6572,6 +6521,9 @@
       </w:pPr>
     </w:p>
     <w:p>
+      <w:pPr>
+        <w:pStyle w:val="Heading3"/>
+      </w:pPr>
       <w:r>
         <w:t>Comparison of Programming Languages</w:t>
       </w:r>
@@ -7630,6 +7582,38 @@
     </w:p>
     <w:p>
       <w:pPr>
+        <w:jc w:val="both"/>
+        <w:rPr>
+          <w:rFonts w:cstheme="minorHAnsi"/>
+        </w:rPr>
+      </w:pPr>
+    </w:p>
+    <w:p>
+      <w:pPr>
+        <w:jc w:val="both"/>
+        <w:rPr>
+          <w:rFonts w:cstheme="minorHAnsi"/>
+        </w:rPr>
+      </w:pPr>
+    </w:p>
+    <w:p>
+      <w:pPr>
+        <w:jc w:val="both"/>
+        <w:rPr>
+          <w:rFonts w:cstheme="minorHAnsi"/>
+        </w:rPr>
+      </w:pPr>
+    </w:p>
+    <w:p>
+      <w:pPr>
+        <w:jc w:val="both"/>
+        <w:rPr>
+          <w:rFonts w:cstheme="minorHAnsi"/>
+        </w:rPr>
+      </w:pPr>
+    </w:p>
+    <w:p>
+      <w:pPr>
         <w:rPr>
           <w:rFonts w:cstheme="minorHAnsi"/>
         </w:rPr>
@@ -7711,7 +7695,6 @@
       </w:pPr>
       <w:bookmarkStart w:id="15" w:name="_Toc137372296"/>
       <w:r>
-        <w:lastRenderedPageBreak/>
         <w:t>Conclusion:</w:t>
       </w:r>
       <w:bookmarkEnd w:id="15"/>
@@ -7857,7 +7840,16 @@
           <w:sz w:val="24"/>
           <w:szCs w:val="24"/>
         </w:rPr>
-        <w:t xml:space="preserve"> on the analysis and comparisons, it is recommended to use HTML, CSS, and JavaScript for the front-end development of the Pronunciation Assessment Application. Flask is suggested as the back-end framework, and Python as the primary programming language. These choices ensure simplicity, compatibility, rapid development, extensive library support, and integration capabilities. By considering factors such as availability, performance, security, and scalability, these technologies provide a solid foundation for creating a user-friendly, feature-rich, and efficient Pronunciation Assessment Application.</w:t>
+        <w:t xml:space="preserve"> on the analysis and comparisons, it is recommended to use HTML, CSS, and JavaScript for the front-end development of the Pronunciation Assessment Application. Flask is suggested as the back-end framework, and Python as the primary programming language. These choices ensure simplicity, compatibility, rapid development, extensive library support, and integration capabilities. By considering factors such as availability, performance, security, and scalability, </w:t>
+      </w:r>
+      <w:r>
+        <w:rPr>
+          <w:rFonts w:cstheme="minorHAnsi"/>
+          <w:sz w:val="24"/>
+          <w:szCs w:val="24"/>
+        </w:rPr>
+        <w:lastRenderedPageBreak/>
+        <w:t>these technologies provide a solid foundation for creating a user-friendly, feature-rich, and efficient Pronunciation Assessment Application.</w:t>
       </w:r>
     </w:p>
     <w:p>
@@ -8387,6 +8379,27 @@
     </w:p>
     <w:p>
       <w:pPr>
+        <w:pStyle w:val="Heading1"/>
+        <w:rPr>
+          <w:rFonts w:asciiTheme="minorHAnsi" w:eastAsia="Times New Roman" w:hAnsiTheme="minorHAnsi" w:cstheme="minorHAnsi"/>
+          <w:sz w:val="24"/>
+          <w:szCs w:val="24"/>
+        </w:rPr>
+      </w:pPr>
+      <w:bookmarkStart w:id="18" w:name="_Toc137372299"/>
+      <w:r>
+        <w:rPr>
+          <w:rFonts w:asciiTheme="minorHAnsi" w:eastAsia="Times New Roman" w:hAnsiTheme="minorHAnsi" w:cstheme="minorHAnsi"/>
+          <w:sz w:val="24"/>
+          <w:szCs w:val="24"/>
+          <w:shd w:val="clear" w:color="auto" w:fill="FFFFFF"/>
+        </w:rPr>
+        <w:t>Give advice concerning the choice of software architecture or existing software frameworks whereby cost aspects and quality properties such as availability, performance, security, and scalability play a role.</w:t>
+      </w:r>
+      <w:bookmarkEnd w:id="18"/>
+    </w:p>
+    <w:p>
+      <w:pPr>
         <w:rPr>
           <w:rFonts w:eastAsia="Times New Roman" w:cstheme="minorHAnsi"/>
           <w:color w:val="2D3B45"/>
@@ -8478,27 +8491,6 @@
     </w:p>
     <w:p>
       <w:pPr>
-        <w:pStyle w:val="Heading1"/>
-        <w:rPr>
-          <w:rFonts w:asciiTheme="minorHAnsi" w:eastAsia="Times New Roman" w:hAnsiTheme="minorHAnsi" w:cstheme="minorHAnsi"/>
-          <w:sz w:val="24"/>
-          <w:szCs w:val="24"/>
-        </w:rPr>
-      </w:pPr>
-      <w:bookmarkStart w:id="18" w:name="_Toc137372299"/>
-      <w:r>
-        <w:rPr>
-          <w:rFonts w:asciiTheme="minorHAnsi" w:eastAsia="Times New Roman" w:hAnsiTheme="minorHAnsi" w:cstheme="minorHAnsi"/>
-          <w:sz w:val="24"/>
-          <w:szCs w:val="24"/>
-          <w:shd w:val="clear" w:color="auto" w:fill="FFFFFF"/>
-        </w:rPr>
-        <w:t>Give advice concerning the choice of software architecture or existing software frameworks whereby cost aspects and quality properties such as availability, performance, security, and scalability play a role.</w:t>
-      </w:r>
-      <w:bookmarkEnd w:id="18"/>
-    </w:p>
-    <w:p>
-      <w:pPr>
         <w:rPr>
           <w:rFonts w:eastAsia="Times New Roman" w:cstheme="minorHAnsi"/>
           <w:color w:val="2D3B45"/>
@@ -8509,9 +8501,7 @@
           <w14:ligatures w14:val="none"/>
         </w:rPr>
       </w:pPr>
-    </w:p>
-    <w:p>
-      <w:pPr>
+      <w:r>
         <w:rPr>
           <w:rFonts w:eastAsia="Times New Roman" w:cstheme="minorHAnsi"/>
           <w:color w:val="2D3B45"/>
@@ -8521,7 +8511,8 @@
           <w:shd w:val="clear" w:color="auto" w:fill="FFFFFF"/>
           <w14:ligatures w14:val="none"/>
         </w:rPr>
-      </w:pPr>
+        <w:t>Paragraph on the following topic:</w:t>
+      </w:r>
     </w:p>
     <w:p>
       <w:pPr>
@@ -8535,9 +8526,7 @@
           <w14:ligatures w14:val="none"/>
         </w:rPr>
       </w:pPr>
-    </w:p>
-    <w:p>
-      <w:pPr>
+      <w:r>
         <w:rPr>
           <w:rFonts w:eastAsia="Times New Roman" w:cstheme="minorHAnsi"/>
           <w:color w:val="2D3B45"/>
@@ -8547,7 +8536,8 @@
           <w:shd w:val="clear" w:color="auto" w:fill="FFFFFF"/>
           <w14:ligatures w14:val="none"/>
         </w:rPr>
-      </w:pPr>
+        <w:t>Choosing the Preferred Method:</w:t>
+      </w:r>
     </w:p>
     <w:p>
       <w:pPr>
@@ -8574,9 +8564,7 @@
           <w14:ligatures w14:val="none"/>
         </w:rPr>
       </w:pPr>
-    </w:p>
-    <w:p>
-      <w:pPr>
+      <w:r>
         <w:rPr>
           <w:rFonts w:eastAsia="Times New Roman" w:cstheme="minorHAnsi"/>
           <w:color w:val="2D3B45"/>
@@ -8586,7 +8574,8 @@
           <w:shd w:val="clear" w:color="auto" w:fill="FFFFFF"/>
           <w14:ligatures w14:val="none"/>
         </w:rPr>
-      </w:pPr>
+        <w:t xml:space="preserve">To determine the most suitable method for our Pronunciation Assessment Application, we need to consider factors such as accuracy, scalability, resource requirements, and implementation complexity. </w:t>
+      </w:r>
     </w:p>
     <w:p>
       <w:pPr>
@@ -8600,7 +8589,9 @@
           <w14:ligatures w14:val="none"/>
         </w:rPr>
       </w:pPr>
-      <w:r>
+    </w:p>
+    <w:p>
+      <w:pPr>
         <w:rPr>
           <w:rFonts w:eastAsia="Times New Roman" w:cstheme="minorHAnsi"/>
           <w:color w:val="2D3B45"/>
@@ -8610,11 +8601,8 @@
           <w:shd w:val="clear" w:color="auto" w:fill="FFFFFF"/>
           <w14:ligatures w14:val="none"/>
         </w:rPr>
-        <w:t>Paragraph on the following topic:</w:t>
-      </w:r>
-    </w:p>
-    <w:p>
-      <w:pPr>
+      </w:pPr>
+      <w:r>
         <w:rPr>
           <w:rFonts w:eastAsia="Times New Roman" w:cstheme="minorHAnsi"/>
           <w:color w:val="2D3B45"/>
@@ -8624,8 +8612,11 @@
           <w:shd w:val="clear" w:color="auto" w:fill="FFFFFF"/>
           <w14:ligatures w14:val="none"/>
         </w:rPr>
-      </w:pPr>
-      <w:r>
+        <w:t>Phonetics based Approaches:</w:t>
+      </w:r>
+    </w:p>
+    <w:p>
+      <w:pPr>
         <w:rPr>
           <w:rFonts w:eastAsia="Times New Roman" w:cstheme="minorHAnsi"/>
           <w:color w:val="2D3B45"/>
@@ -8635,11 +8626,8 @@
           <w:shd w:val="clear" w:color="auto" w:fill="FFFFFF"/>
           <w14:ligatures w14:val="none"/>
         </w:rPr>
-        <w:t>Choosing the Preferred Method:</w:t>
-      </w:r>
-    </w:p>
-    <w:p>
-      <w:pPr>
+      </w:pPr>
+      <w:r>
         <w:rPr>
           <w:rFonts w:eastAsia="Times New Roman" w:cstheme="minorHAnsi"/>
           <w:color w:val="2D3B45"/>
@@ -8649,7 +8637,8 @@
           <w:shd w:val="clear" w:color="auto" w:fill="FFFFFF"/>
           <w14:ligatures w14:val="none"/>
         </w:rPr>
-      </w:pPr>
+        <w:t>Now that we have chosen our approach, it’s best to understand what phonetics-based approach is and if there are various phonetics-based approaches.</w:t>
+      </w:r>
     </w:p>
     <w:p>
       <w:pPr>
@@ -8673,9 +8662,11 @@
           <w:shd w:val="clear" w:color="auto" w:fill="FFFFFF"/>
           <w14:ligatures w14:val="none"/>
         </w:rPr>
-        <w:t xml:space="preserve">To determine the most suitable method for our Pronunciation Assessment Application, we need to consider factors such as accuracy, scalability, resource requirements, and implementation complexity. Each method has its strengths and limitations, but considering our </w:t>
-      </w:r>
-      <w:r>
+        <w:t xml:space="preserve">namely there are three phonetics-based approaches. </w:t>
+      </w:r>
+    </w:p>
+    <w:p>
+      <w:pPr>
         <w:rPr>
           <w:rFonts w:eastAsia="Times New Roman" w:cstheme="minorHAnsi"/>
           <w:color w:val="2D3B45"/>
@@ -8685,12 +8676,8 @@
           <w:shd w:val="clear" w:color="auto" w:fill="FFFFFF"/>
           <w14:ligatures w14:val="none"/>
         </w:rPr>
-        <w:lastRenderedPageBreak/>
-        <w:t>project goals and available resources, an automated approach like Automated Speech Recognition (ASR) proves to be a promising choice.</w:t>
-      </w:r>
-    </w:p>
-    <w:p>
-      <w:pPr>
+      </w:pPr>
+      <w:r>
         <w:rPr>
           <w:rFonts w:eastAsia="Times New Roman" w:cstheme="minorHAnsi"/>
           <w:color w:val="2D3B45"/>
@@ -8700,10 +8687,9 @@
           <w:shd w:val="clear" w:color="auto" w:fill="FFFFFF"/>
           <w14:ligatures w14:val="none"/>
         </w:rPr>
-      </w:pPr>
-    </w:p>
-    <w:p>
-      <w:pPr>
+        <w:t>1.</w:t>
+      </w:r>
+      <w:r>
         <w:rPr>
           <w:rFonts w:eastAsia="Times New Roman" w:cstheme="minorHAnsi"/>
           <w:color w:val="2D3B45"/>
@@ -8713,8 +8699,12 @@
           <w:shd w:val="clear" w:color="auto" w:fill="FFFFFF"/>
           <w14:ligatures w14:val="none"/>
         </w:rPr>
-      </w:pPr>
-      <w:r>
+        <w:tab/>
+        <w:t xml:space="preserve">Phoneme-to-Phoneme (P2P) </w:t>
+      </w:r>
+    </w:p>
+    <w:p>
+      <w:pPr>
         <w:rPr>
           <w:rFonts w:eastAsia="Times New Roman" w:cstheme="minorHAnsi"/>
           <w:color w:val="2D3B45"/>
@@ -8724,11 +8714,8 @@
           <w:shd w:val="clear" w:color="auto" w:fill="FFFFFF"/>
           <w14:ligatures w14:val="none"/>
         </w:rPr>
-        <w:t>Phonetics based Approaches:</w:t>
-      </w:r>
-    </w:p>
-    <w:p>
-      <w:pPr>
+      </w:pPr>
+      <w:r>
         <w:rPr>
           <w:rFonts w:eastAsia="Times New Roman" w:cstheme="minorHAnsi"/>
           <w:color w:val="2D3B45"/>
@@ -8738,7 +8725,8 @@
           <w:shd w:val="clear" w:color="auto" w:fill="FFFFFF"/>
           <w14:ligatures w14:val="none"/>
         </w:rPr>
-      </w:pPr>
+        <w:t>2.</w:t>
+      </w:r>
       <w:r>
         <w:rPr>
           <w:rFonts w:eastAsia="Times New Roman" w:cstheme="minorHAnsi"/>
@@ -8749,7 +8737,8 @@
           <w:shd w:val="clear" w:color="auto" w:fill="FFFFFF"/>
           <w14:ligatures w14:val="none"/>
         </w:rPr>
-        <w:t>Now that we have chosen our approach, it’s best to understand what phonetics-based approach is and if there are various phonetics-based approaches.</w:t>
+        <w:tab/>
+        <w:t>Speech-to-Speech (S2S)</w:t>
       </w:r>
     </w:p>
     <w:p>
@@ -8774,11 +8763,9 @@
           <w:shd w:val="clear" w:color="auto" w:fill="FFFFFF"/>
           <w14:ligatures w14:val="none"/>
         </w:rPr>
-        <w:t xml:space="preserve">namely there are three phonetics-based approaches. </w:t>
-      </w:r>
-    </w:p>
-    <w:p>
-      <w:pPr>
+        <w:t>3.</w:t>
+      </w:r>
+      <w:r>
         <w:rPr>
           <w:rFonts w:eastAsia="Times New Roman" w:cstheme="minorHAnsi"/>
           <w:color w:val="2D3B45"/>
@@ -8788,7 +8775,9 @@
           <w:shd w:val="clear" w:color="auto" w:fill="FFFFFF"/>
           <w14:ligatures w14:val="none"/>
         </w:rPr>
-      </w:pPr>
+        <w:tab/>
+        <w:t>Text-to-Speech (TTS)</w:t>
+      </w:r>
       <w:r>
         <w:rPr>
           <w:rFonts w:eastAsia="Times New Roman" w:cstheme="minorHAnsi"/>
@@ -8799,129 +8788,27 @@
           <w:shd w:val="clear" w:color="auto" w:fill="FFFFFF"/>
           <w14:ligatures w14:val="none"/>
         </w:rPr>
-        <w:t>1.</w:t>
-      </w:r>
-      <w:r>
-        <w:rPr>
-          <w:rFonts w:eastAsia="Times New Roman" w:cstheme="minorHAnsi"/>
-          <w:color w:val="2D3B45"/>
-          <w:kern w:val="0"/>
+        <w:br w:type="page"/>
+      </w:r>
+    </w:p>
+    <w:p>
+      <w:pPr>
+        <w:pStyle w:val="Heading1"/>
+        <w:rPr>
+          <w:rFonts w:asciiTheme="minorHAnsi" w:eastAsia="Times New Roman" w:hAnsiTheme="minorHAnsi" w:cstheme="minorHAnsi"/>
           <w:sz w:val="24"/>
           <w:szCs w:val="24"/>
           <w:shd w:val="clear" w:color="auto" w:fill="FFFFFF"/>
-          <w14:ligatures w14:val="none"/>
-        </w:rPr>
-        <w:tab/>
-        <w:t xml:space="preserve">Phoneme-to-Phoneme (P2P) </w:t>
-      </w:r>
-    </w:p>
-    <w:p>
-      <w:pPr>
-        <w:rPr>
-          <w:rFonts w:eastAsia="Times New Roman" w:cstheme="minorHAnsi"/>
-          <w:color w:val="2D3B45"/>
-          <w:kern w:val="0"/>
+        </w:rPr>
+      </w:pPr>
+      <w:bookmarkStart w:id="19" w:name="_Toc137372300"/>
+      <w:r>
+        <w:rPr>
+          <w:rFonts w:asciiTheme="minorHAnsi" w:eastAsia="Times New Roman" w:hAnsiTheme="minorHAnsi" w:cstheme="minorHAnsi"/>
           <w:sz w:val="24"/>
           <w:szCs w:val="24"/>
           <w:shd w:val="clear" w:color="auto" w:fill="FFFFFF"/>
-          <w14:ligatures w14:val="none"/>
-        </w:rPr>
-      </w:pPr>
-      <w:r>
-        <w:rPr>
-          <w:rFonts w:eastAsia="Times New Roman" w:cstheme="minorHAnsi"/>
-          <w:color w:val="2D3B45"/>
-          <w:kern w:val="0"/>
-          <w:sz w:val="24"/>
-          <w:szCs w:val="24"/>
-          <w:shd w:val="clear" w:color="auto" w:fill="FFFFFF"/>
-          <w14:ligatures w14:val="none"/>
-        </w:rPr>
-        <w:t>2.</w:t>
-      </w:r>
-      <w:r>
-        <w:rPr>
-          <w:rFonts w:eastAsia="Times New Roman" w:cstheme="minorHAnsi"/>
-          <w:color w:val="2D3B45"/>
-          <w:kern w:val="0"/>
-          <w:sz w:val="24"/>
-          <w:szCs w:val="24"/>
-          <w:shd w:val="clear" w:color="auto" w:fill="FFFFFF"/>
-          <w14:ligatures w14:val="none"/>
-        </w:rPr>
-        <w:tab/>
-        <w:t>Speech-to-Speech (S2S)</w:t>
-      </w:r>
-    </w:p>
-    <w:p>
-      <w:pPr>
-        <w:rPr>
-          <w:rFonts w:eastAsia="Times New Roman" w:cstheme="minorHAnsi"/>
-          <w:color w:val="2D3B45"/>
-          <w:kern w:val="0"/>
-          <w:sz w:val="24"/>
-          <w:szCs w:val="24"/>
-          <w:shd w:val="clear" w:color="auto" w:fill="FFFFFF"/>
-          <w14:ligatures w14:val="none"/>
-        </w:rPr>
-      </w:pPr>
-      <w:r>
-        <w:rPr>
-          <w:rFonts w:eastAsia="Times New Roman" w:cstheme="minorHAnsi"/>
-          <w:color w:val="2D3B45"/>
-          <w:kern w:val="0"/>
-          <w:sz w:val="24"/>
-          <w:szCs w:val="24"/>
-          <w:shd w:val="clear" w:color="auto" w:fill="FFFFFF"/>
-          <w14:ligatures w14:val="none"/>
-        </w:rPr>
-        <w:t>3.</w:t>
-      </w:r>
-      <w:r>
-        <w:rPr>
-          <w:rFonts w:eastAsia="Times New Roman" w:cstheme="minorHAnsi"/>
-          <w:color w:val="2D3B45"/>
-          <w:kern w:val="0"/>
-          <w:sz w:val="24"/>
-          <w:szCs w:val="24"/>
-          <w:shd w:val="clear" w:color="auto" w:fill="FFFFFF"/>
-          <w14:ligatures w14:val="none"/>
-        </w:rPr>
-        <w:tab/>
-        <w:t>Text-to-Speech (TTS)</w:t>
-      </w:r>
-      <w:r>
-        <w:rPr>
-          <w:rFonts w:eastAsia="Times New Roman" w:cstheme="minorHAnsi"/>
-          <w:color w:val="2D3B45"/>
-          <w:kern w:val="0"/>
-          <w:sz w:val="24"/>
-          <w:szCs w:val="24"/>
-          <w:shd w:val="clear" w:color="auto" w:fill="FFFFFF"/>
-          <w14:ligatures w14:val="none"/>
-        </w:rPr>
-        <w:br w:type="page"/>
-      </w:r>
-    </w:p>
-    <w:p>
-      <w:pPr>
-        <w:pStyle w:val="Heading1"/>
-        <w:rPr>
-          <w:rFonts w:asciiTheme="minorHAnsi" w:eastAsia="Times New Roman" w:hAnsiTheme="minorHAnsi" w:cstheme="minorHAnsi"/>
-          <w:sz w:val="24"/>
-          <w:szCs w:val="24"/>
-          <w:shd w:val="clear" w:color="auto" w:fill="FFFFFF"/>
-        </w:rPr>
-      </w:pPr>
-      <w:bookmarkStart w:id="19" w:name="_Toc137372300"/>
-      <w:r>
-        <w:rPr>
-          <w:rFonts w:asciiTheme="minorHAnsi" w:eastAsia="Times New Roman" w:hAnsiTheme="minorHAnsi" w:cstheme="minorHAnsi"/>
-          <w:sz w:val="24"/>
-          <w:szCs w:val="24"/>
-          <w:shd w:val="clear" w:color="auto" w:fill="FFFFFF"/>
-        </w:rPr>
-        <w:lastRenderedPageBreak/>
+        </w:rPr>
         <w:t>Provide advice on the organization of a software development process, including the test process.</w:t>
       </w:r>
       <w:bookmarkEnd w:id="19"/>
@@ -9249,7 +9136,6 @@
               <v:path gradientshapeok="t" o:connecttype="rect"/>
             </v:shapetype>
             <v:shape id="Text Box 2" o:spid="_x0000_s1030" type="#_x0000_t202" alt="Classified" style="position:absolute;margin-left:0;margin-top:0;width:34.95pt;height:34.95pt;z-index:251659264;visibility:visible;mso-wrap-style:none;mso-wrap-distance-left:0;mso-wrap-distance-top:0;mso-wrap-distance-right:0;mso-wrap-distance-bottom:0;mso-position-horizontal:left;mso-position-horizontal-relative:page;mso-position-vertical:top;mso-position-vertical-relative:page;v-text-anchor:top" o:gfxdata="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" filled="f" stroked="f">
-              <v:fill o:detectmouseclick="t"/>
               <v:textbox style="mso-fit-shape-to-text:t" inset="20pt,15pt,0,0">
                 <w:txbxContent>
                   <w:p>
@@ -9380,7 +9266,6 @@
               <v:path gradientshapeok="t" o:connecttype="rect"/>
             </v:shapetype>
             <v:shape id="Text Box 3" o:spid="_x0000_s1031" type="#_x0000_t202" alt="Classified" style="position:absolute;margin-left:0;margin-top:0;width:34.95pt;height:34.95pt;z-index:251660288;visibility:visible;mso-wrap-style:none;mso-wrap-distance-left:0;mso-wrap-distance-top:0;mso-wrap-distance-right:0;mso-wrap-distance-bottom:0;mso-position-horizontal:left;mso-position-horizontal-relative:page;mso-position-vertical:top;mso-position-vertical-relative:page;v-text-anchor:top" o:gfxdata="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" filled="f" stroked="f">
-              <v:fill o:detectmouseclick="t"/>
               <v:textbox style="mso-fit-shape-to-text:t" inset="20pt,15pt,0,0">
                 <w:txbxContent>
                   <w:p>
@@ -9511,7 +9396,6 @@
               <v:path gradientshapeok="t" o:connecttype="rect"/>
             </v:shapetype>
             <v:shape id="Text Box 1" o:spid="_x0000_s1032" type="#_x0000_t202" alt="Classified" style="position:absolute;margin-left:0;margin-top:0;width:34.95pt;height:34.95pt;z-index:251658240;visibility:visible;mso-wrap-style:none;mso-wrap-distance-left:0;mso-wrap-distance-top:0;mso-wrap-distance-right:0;mso-wrap-distance-bottom:0;mso-position-horizontal:left;mso-position-horizontal-relative:page;mso-position-vertical:top;mso-position-vertical-relative:page;v-text-anchor:top" o:gfxdata="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" filled="f" stroked="f">
-              <v:fill o:detectmouseclick="t"/>
               <v:textbox style="mso-fit-shape-to-text:t" inset="20pt,15pt,0,0">
                 <w:txbxContent>
                   <w:p>

--- a/Advice/Advice.1.docx
+++ b/Advice/Advice.1.docx
@@ -665,7 +665,7 @@
               <w:tab w:val="right" w:leader="dot" w:pos="9350"/>
             </w:tabs>
             <w:rPr>
-              <w:rFonts w:eastAsiaTheme="minorEastAsia"/>
+              <w:rFonts w:ascii="Times New Roman" w:eastAsiaTheme="minorEastAsia" w:hAnsi="Times New Roman" w:cs="Times New Roman"/>
               <w:noProof/>
               <w:kern w:val="0"/>
               <w14:ligatures w14:val="none"/>
@@ -706,6 +706,7 @@
             </w:r>
             <w:r>
               <w:rPr>
+                <w:rFonts w:ascii="Times New Roman" w:hAnsi="Times New Roman" w:cs="Times New Roman"/>
                 <w:noProof/>
                 <w:webHidden/>
               </w:rPr>
@@ -713,6 +714,7 @@
             </w:r>
             <w:r>
               <w:rPr>
+                <w:rFonts w:ascii="Times New Roman" w:hAnsi="Times New Roman" w:cs="Times New Roman"/>
                 <w:noProof/>
                 <w:webHidden/>
               </w:rPr>
@@ -720,6 +722,7 @@
             </w:r>
             <w:r>
               <w:rPr>
+                <w:rFonts w:ascii="Times New Roman" w:hAnsi="Times New Roman" w:cs="Times New Roman"/>
                 <w:noProof/>
                 <w:webHidden/>
               </w:rPr>
@@ -727,12 +730,14 @@
             </w:r>
             <w:r>
               <w:rPr>
-                <w:noProof/>
-                <w:webHidden/>
-              </w:rPr>
-            </w:r>
-            <w:r>
-              <w:rPr>
+                <w:rFonts w:ascii="Times New Roman" w:hAnsi="Times New Roman" w:cs="Times New Roman"/>
+                <w:noProof/>
+                <w:webHidden/>
+              </w:rPr>
+            </w:r>
+            <w:r>
+              <w:rPr>
+                <w:rFonts w:ascii="Times New Roman" w:hAnsi="Times New Roman" w:cs="Times New Roman"/>
                 <w:noProof/>
                 <w:webHidden/>
               </w:rPr>
@@ -740,6 +745,7 @@
             </w:r>
             <w:r>
               <w:rPr>
+                <w:rFonts w:ascii="Times New Roman" w:hAnsi="Times New Roman" w:cs="Times New Roman"/>
                 <w:noProof/>
                 <w:webHidden/>
               </w:rPr>
@@ -747,6 +753,7 @@
             </w:r>
             <w:r>
               <w:rPr>
+                <w:rFonts w:ascii="Times New Roman" w:hAnsi="Times New Roman" w:cs="Times New Roman"/>
                 <w:noProof/>
                 <w:webHidden/>
               </w:rPr>
@@ -761,7 +768,7 @@
               <w:tab w:val="right" w:leader="dot" w:pos="9350"/>
             </w:tabs>
             <w:rPr>
-              <w:rFonts w:eastAsiaTheme="minorEastAsia"/>
+              <w:rFonts w:ascii="Times New Roman" w:eastAsiaTheme="minorEastAsia" w:hAnsi="Times New Roman" w:cs="Times New Roman"/>
               <w:noProof/>
               <w:kern w:val="0"/>
               <w14:ligatures w14:val="none"/>
@@ -778,6 +785,7 @@
             </w:r>
             <w:r>
               <w:rPr>
+                <w:rFonts w:ascii="Times New Roman" w:hAnsi="Times New Roman" w:cs="Times New Roman"/>
                 <w:noProof/>
                 <w:webHidden/>
               </w:rPr>
@@ -785,6 +793,7 @@
             </w:r>
             <w:r>
               <w:rPr>
+                <w:rFonts w:ascii="Times New Roman" w:hAnsi="Times New Roman" w:cs="Times New Roman"/>
                 <w:noProof/>
                 <w:webHidden/>
               </w:rPr>
@@ -792,6 +801,7 @@
             </w:r>
             <w:r>
               <w:rPr>
+                <w:rFonts w:ascii="Times New Roman" w:hAnsi="Times New Roman" w:cs="Times New Roman"/>
                 <w:noProof/>
                 <w:webHidden/>
               </w:rPr>
@@ -799,12 +809,14 @@
             </w:r>
             <w:r>
               <w:rPr>
-                <w:noProof/>
-                <w:webHidden/>
-              </w:rPr>
-            </w:r>
-            <w:r>
-              <w:rPr>
+                <w:rFonts w:ascii="Times New Roman" w:hAnsi="Times New Roman" w:cs="Times New Roman"/>
+                <w:noProof/>
+                <w:webHidden/>
+              </w:rPr>
+            </w:r>
+            <w:r>
+              <w:rPr>
+                <w:rFonts w:ascii="Times New Roman" w:hAnsi="Times New Roman" w:cs="Times New Roman"/>
                 <w:noProof/>
                 <w:webHidden/>
               </w:rPr>
@@ -812,6 +824,7 @@
             </w:r>
             <w:r>
               <w:rPr>
+                <w:rFonts w:ascii="Times New Roman" w:hAnsi="Times New Roman" w:cs="Times New Roman"/>
                 <w:noProof/>
                 <w:webHidden/>
               </w:rPr>
@@ -819,6 +832,7 @@
             </w:r>
             <w:r>
               <w:rPr>
+                <w:rFonts w:ascii="Times New Roman" w:hAnsi="Times New Roman" w:cs="Times New Roman"/>
                 <w:noProof/>
                 <w:webHidden/>
               </w:rPr>
@@ -833,7 +847,7 @@
               <w:tab w:val="right" w:leader="dot" w:pos="9350"/>
             </w:tabs>
             <w:rPr>
-              <w:rFonts w:eastAsiaTheme="minorEastAsia"/>
+              <w:rFonts w:ascii="Times New Roman" w:eastAsiaTheme="minorEastAsia" w:hAnsi="Times New Roman" w:cs="Times New Roman"/>
               <w:noProof/>
               <w:kern w:val="0"/>
               <w14:ligatures w14:val="none"/>
@@ -850,6 +864,7 @@
             </w:r>
             <w:r>
               <w:rPr>
+                <w:rFonts w:ascii="Times New Roman" w:hAnsi="Times New Roman" w:cs="Times New Roman"/>
                 <w:noProof/>
                 <w:webHidden/>
               </w:rPr>
@@ -857,6 +872,7 @@
             </w:r>
             <w:r>
               <w:rPr>
+                <w:rFonts w:ascii="Times New Roman" w:hAnsi="Times New Roman" w:cs="Times New Roman"/>
                 <w:noProof/>
                 <w:webHidden/>
               </w:rPr>
@@ -864,6 +880,7 @@
             </w:r>
             <w:r>
               <w:rPr>
+                <w:rFonts w:ascii="Times New Roman" w:hAnsi="Times New Roman" w:cs="Times New Roman"/>
                 <w:noProof/>
                 <w:webHidden/>
               </w:rPr>
@@ -871,12 +888,14 @@
             </w:r>
             <w:r>
               <w:rPr>
-                <w:noProof/>
-                <w:webHidden/>
-              </w:rPr>
-            </w:r>
-            <w:r>
-              <w:rPr>
+                <w:rFonts w:ascii="Times New Roman" w:hAnsi="Times New Roman" w:cs="Times New Roman"/>
+                <w:noProof/>
+                <w:webHidden/>
+              </w:rPr>
+            </w:r>
+            <w:r>
+              <w:rPr>
+                <w:rFonts w:ascii="Times New Roman" w:hAnsi="Times New Roman" w:cs="Times New Roman"/>
                 <w:noProof/>
                 <w:webHidden/>
               </w:rPr>
@@ -884,6 +903,7 @@
             </w:r>
             <w:r>
               <w:rPr>
+                <w:rFonts w:ascii="Times New Roman" w:hAnsi="Times New Roman" w:cs="Times New Roman"/>
                 <w:noProof/>
                 <w:webHidden/>
               </w:rPr>
@@ -891,6 +911,7 @@
             </w:r>
             <w:r>
               <w:rPr>
+                <w:rFonts w:ascii="Times New Roman" w:hAnsi="Times New Roman" w:cs="Times New Roman"/>
                 <w:noProof/>
                 <w:webHidden/>
               </w:rPr>
@@ -905,7 +926,7 @@
               <w:tab w:val="right" w:leader="dot" w:pos="9350"/>
             </w:tabs>
             <w:rPr>
-              <w:rFonts w:eastAsiaTheme="minorEastAsia"/>
+              <w:rFonts w:ascii="Times New Roman" w:eastAsiaTheme="minorEastAsia" w:hAnsi="Times New Roman" w:cs="Times New Roman"/>
               <w:noProof/>
               <w:kern w:val="0"/>
               <w14:ligatures w14:val="none"/>
@@ -922,6 +943,7 @@
             </w:r>
             <w:r>
               <w:rPr>
+                <w:rFonts w:ascii="Times New Roman" w:hAnsi="Times New Roman" w:cs="Times New Roman"/>
                 <w:noProof/>
                 <w:webHidden/>
               </w:rPr>
@@ -929,6 +951,7 @@
             </w:r>
             <w:r>
               <w:rPr>
+                <w:rFonts w:ascii="Times New Roman" w:hAnsi="Times New Roman" w:cs="Times New Roman"/>
                 <w:noProof/>
                 <w:webHidden/>
               </w:rPr>
@@ -936,6 +959,7 @@
             </w:r>
             <w:r>
               <w:rPr>
+                <w:rFonts w:ascii="Times New Roman" w:hAnsi="Times New Roman" w:cs="Times New Roman"/>
                 <w:noProof/>
                 <w:webHidden/>
               </w:rPr>
@@ -943,12 +967,14 @@
             </w:r>
             <w:r>
               <w:rPr>
-                <w:noProof/>
-                <w:webHidden/>
-              </w:rPr>
-            </w:r>
-            <w:r>
-              <w:rPr>
+                <w:rFonts w:ascii="Times New Roman" w:hAnsi="Times New Roman" w:cs="Times New Roman"/>
+                <w:noProof/>
+                <w:webHidden/>
+              </w:rPr>
+            </w:r>
+            <w:r>
+              <w:rPr>
+                <w:rFonts w:ascii="Times New Roman" w:hAnsi="Times New Roman" w:cs="Times New Roman"/>
                 <w:noProof/>
                 <w:webHidden/>
               </w:rPr>
@@ -956,6 +982,7 @@
             </w:r>
             <w:r>
               <w:rPr>
+                <w:rFonts w:ascii="Times New Roman" w:hAnsi="Times New Roman" w:cs="Times New Roman"/>
                 <w:noProof/>
                 <w:webHidden/>
               </w:rPr>
@@ -963,6 +990,7 @@
             </w:r>
             <w:r>
               <w:rPr>
+                <w:rFonts w:ascii="Times New Roman" w:hAnsi="Times New Roman" w:cs="Times New Roman"/>
                 <w:noProof/>
                 <w:webHidden/>
               </w:rPr>
@@ -977,7 +1005,7 @@
               <w:tab w:val="right" w:leader="dot" w:pos="9350"/>
             </w:tabs>
             <w:rPr>
-              <w:rFonts w:eastAsiaTheme="minorEastAsia"/>
+              <w:rFonts w:ascii="Times New Roman" w:eastAsiaTheme="minorEastAsia" w:hAnsi="Times New Roman" w:cs="Times New Roman"/>
               <w:noProof/>
               <w:kern w:val="0"/>
               <w14:ligatures w14:val="none"/>
@@ -994,6 +1022,7 @@
             </w:r>
             <w:r>
               <w:rPr>
+                <w:rFonts w:ascii="Times New Roman" w:hAnsi="Times New Roman" w:cs="Times New Roman"/>
                 <w:noProof/>
                 <w:webHidden/>
               </w:rPr>
@@ -1001,6 +1030,7 @@
             </w:r>
             <w:r>
               <w:rPr>
+                <w:rFonts w:ascii="Times New Roman" w:hAnsi="Times New Roman" w:cs="Times New Roman"/>
                 <w:noProof/>
                 <w:webHidden/>
               </w:rPr>
@@ -1008,6 +1038,7 @@
             </w:r>
             <w:r>
               <w:rPr>
+                <w:rFonts w:ascii="Times New Roman" w:hAnsi="Times New Roman" w:cs="Times New Roman"/>
                 <w:noProof/>
                 <w:webHidden/>
               </w:rPr>
@@ -1015,12 +1046,14 @@
             </w:r>
             <w:r>
               <w:rPr>
-                <w:noProof/>
-                <w:webHidden/>
-              </w:rPr>
-            </w:r>
-            <w:r>
-              <w:rPr>
+                <w:rFonts w:ascii="Times New Roman" w:hAnsi="Times New Roman" w:cs="Times New Roman"/>
+                <w:noProof/>
+                <w:webHidden/>
+              </w:rPr>
+            </w:r>
+            <w:r>
+              <w:rPr>
+                <w:rFonts w:ascii="Times New Roman" w:hAnsi="Times New Roman" w:cs="Times New Roman"/>
                 <w:noProof/>
                 <w:webHidden/>
               </w:rPr>
@@ -1028,6 +1061,7 @@
             </w:r>
             <w:r>
               <w:rPr>
+                <w:rFonts w:ascii="Times New Roman" w:hAnsi="Times New Roman" w:cs="Times New Roman"/>
                 <w:noProof/>
                 <w:webHidden/>
               </w:rPr>
@@ -1035,6 +1069,7 @@
             </w:r>
             <w:r>
               <w:rPr>
+                <w:rFonts w:ascii="Times New Roman" w:hAnsi="Times New Roman" w:cs="Times New Roman"/>
                 <w:noProof/>
                 <w:webHidden/>
               </w:rPr>
@@ -1049,7 +1084,7 @@
               <w:tab w:val="right" w:leader="dot" w:pos="9350"/>
             </w:tabs>
             <w:rPr>
-              <w:rFonts w:eastAsiaTheme="minorEastAsia"/>
+              <w:rFonts w:ascii="Times New Roman" w:eastAsiaTheme="minorEastAsia" w:hAnsi="Times New Roman" w:cs="Times New Roman"/>
               <w:noProof/>
               <w:kern w:val="0"/>
               <w14:ligatures w14:val="none"/>
@@ -1066,6 +1101,7 @@
             </w:r>
             <w:r>
               <w:rPr>
+                <w:rFonts w:ascii="Times New Roman" w:hAnsi="Times New Roman" w:cs="Times New Roman"/>
                 <w:noProof/>
                 <w:webHidden/>
               </w:rPr>
@@ -1073,6 +1109,7 @@
             </w:r>
             <w:r>
               <w:rPr>
+                <w:rFonts w:ascii="Times New Roman" w:hAnsi="Times New Roman" w:cs="Times New Roman"/>
                 <w:noProof/>
                 <w:webHidden/>
               </w:rPr>
@@ -1080,6 +1117,7 @@
             </w:r>
             <w:r>
               <w:rPr>
+                <w:rFonts w:ascii="Times New Roman" w:hAnsi="Times New Roman" w:cs="Times New Roman"/>
                 <w:noProof/>
                 <w:webHidden/>
               </w:rPr>
@@ -1087,12 +1125,14 @@
             </w:r>
             <w:r>
               <w:rPr>
-                <w:noProof/>
-                <w:webHidden/>
-              </w:rPr>
-            </w:r>
-            <w:r>
-              <w:rPr>
+                <w:rFonts w:ascii="Times New Roman" w:hAnsi="Times New Roman" w:cs="Times New Roman"/>
+                <w:noProof/>
+                <w:webHidden/>
+              </w:rPr>
+            </w:r>
+            <w:r>
+              <w:rPr>
+                <w:rFonts w:ascii="Times New Roman" w:hAnsi="Times New Roman" w:cs="Times New Roman"/>
                 <w:noProof/>
                 <w:webHidden/>
               </w:rPr>
@@ -1100,6 +1140,7 @@
             </w:r>
             <w:r>
               <w:rPr>
+                <w:rFonts w:ascii="Times New Roman" w:hAnsi="Times New Roman" w:cs="Times New Roman"/>
                 <w:noProof/>
                 <w:webHidden/>
               </w:rPr>
@@ -1107,6 +1148,7 @@
             </w:r>
             <w:r>
               <w:rPr>
+                <w:rFonts w:ascii="Times New Roman" w:hAnsi="Times New Roman" w:cs="Times New Roman"/>
                 <w:noProof/>
                 <w:webHidden/>
               </w:rPr>
@@ -1121,7 +1163,7 @@
               <w:tab w:val="right" w:leader="dot" w:pos="9350"/>
             </w:tabs>
             <w:rPr>
-              <w:rFonts w:eastAsiaTheme="minorEastAsia"/>
+              <w:rFonts w:ascii="Times New Roman" w:eastAsiaTheme="minorEastAsia" w:hAnsi="Times New Roman" w:cs="Times New Roman"/>
               <w:noProof/>
               <w:kern w:val="0"/>
               <w14:ligatures w14:val="none"/>
@@ -1138,6 +1180,7 @@
             </w:r>
             <w:r>
               <w:rPr>
+                <w:rFonts w:ascii="Times New Roman" w:hAnsi="Times New Roman" w:cs="Times New Roman"/>
                 <w:noProof/>
                 <w:webHidden/>
               </w:rPr>
@@ -1145,6 +1188,7 @@
             </w:r>
             <w:r>
               <w:rPr>
+                <w:rFonts w:ascii="Times New Roman" w:hAnsi="Times New Roman" w:cs="Times New Roman"/>
                 <w:noProof/>
                 <w:webHidden/>
               </w:rPr>
@@ -1152,6 +1196,7 @@
             </w:r>
             <w:r>
               <w:rPr>
+                <w:rFonts w:ascii="Times New Roman" w:hAnsi="Times New Roman" w:cs="Times New Roman"/>
                 <w:noProof/>
                 <w:webHidden/>
               </w:rPr>
@@ -1159,12 +1204,14 @@
             </w:r>
             <w:r>
               <w:rPr>
-                <w:noProof/>
-                <w:webHidden/>
-              </w:rPr>
-            </w:r>
-            <w:r>
-              <w:rPr>
+                <w:rFonts w:ascii="Times New Roman" w:hAnsi="Times New Roman" w:cs="Times New Roman"/>
+                <w:noProof/>
+                <w:webHidden/>
+              </w:rPr>
+            </w:r>
+            <w:r>
+              <w:rPr>
+                <w:rFonts w:ascii="Times New Roman" w:hAnsi="Times New Roman" w:cs="Times New Roman"/>
                 <w:noProof/>
                 <w:webHidden/>
               </w:rPr>
@@ -1172,6 +1219,7 @@
             </w:r>
             <w:r>
               <w:rPr>
+                <w:rFonts w:ascii="Times New Roman" w:hAnsi="Times New Roman" w:cs="Times New Roman"/>
                 <w:noProof/>
                 <w:webHidden/>
               </w:rPr>
@@ -1179,6 +1227,7 @@
             </w:r>
             <w:r>
               <w:rPr>
+                <w:rFonts w:ascii="Times New Roman" w:hAnsi="Times New Roman" w:cs="Times New Roman"/>
                 <w:noProof/>
                 <w:webHidden/>
               </w:rPr>
@@ -1193,7 +1242,7 @@
               <w:tab w:val="right" w:leader="dot" w:pos="9350"/>
             </w:tabs>
             <w:rPr>
-              <w:rFonts w:eastAsiaTheme="minorEastAsia"/>
+              <w:rFonts w:ascii="Times New Roman" w:eastAsiaTheme="minorEastAsia" w:hAnsi="Times New Roman" w:cs="Times New Roman"/>
               <w:noProof/>
               <w:kern w:val="0"/>
               <w14:ligatures w14:val="none"/>
@@ -1210,6 +1259,7 @@
             </w:r>
             <w:r>
               <w:rPr>
+                <w:rFonts w:ascii="Times New Roman" w:hAnsi="Times New Roman" w:cs="Times New Roman"/>
                 <w:noProof/>
                 <w:webHidden/>
               </w:rPr>
@@ -1217,6 +1267,7 @@
             </w:r>
             <w:r>
               <w:rPr>
+                <w:rFonts w:ascii="Times New Roman" w:hAnsi="Times New Roman" w:cs="Times New Roman"/>
                 <w:noProof/>
                 <w:webHidden/>
               </w:rPr>
@@ -1224,6 +1275,7 @@
             </w:r>
             <w:r>
               <w:rPr>
+                <w:rFonts w:ascii="Times New Roman" w:hAnsi="Times New Roman" w:cs="Times New Roman"/>
                 <w:noProof/>
                 <w:webHidden/>
               </w:rPr>
@@ -1231,12 +1283,14 @@
             </w:r>
             <w:r>
               <w:rPr>
-                <w:noProof/>
-                <w:webHidden/>
-              </w:rPr>
-            </w:r>
-            <w:r>
-              <w:rPr>
+                <w:rFonts w:ascii="Times New Roman" w:hAnsi="Times New Roman" w:cs="Times New Roman"/>
+                <w:noProof/>
+                <w:webHidden/>
+              </w:rPr>
+            </w:r>
+            <w:r>
+              <w:rPr>
+                <w:rFonts w:ascii="Times New Roman" w:hAnsi="Times New Roman" w:cs="Times New Roman"/>
                 <w:noProof/>
                 <w:webHidden/>
               </w:rPr>
@@ -1244,6 +1298,7 @@
             </w:r>
             <w:r>
               <w:rPr>
+                <w:rFonts w:ascii="Times New Roman" w:hAnsi="Times New Roman" w:cs="Times New Roman"/>
                 <w:noProof/>
                 <w:webHidden/>
               </w:rPr>
@@ -1251,6 +1306,7 @@
             </w:r>
             <w:r>
               <w:rPr>
+                <w:rFonts w:ascii="Times New Roman" w:hAnsi="Times New Roman" w:cs="Times New Roman"/>
                 <w:noProof/>
                 <w:webHidden/>
               </w:rPr>
@@ -1265,7 +1321,7 @@
               <w:tab w:val="right" w:leader="dot" w:pos="9350"/>
             </w:tabs>
             <w:rPr>
-              <w:rFonts w:eastAsiaTheme="minorEastAsia"/>
+              <w:rFonts w:ascii="Times New Roman" w:eastAsiaTheme="minorEastAsia" w:hAnsi="Times New Roman" w:cs="Times New Roman"/>
               <w:noProof/>
               <w:kern w:val="0"/>
               <w14:ligatures w14:val="none"/>
@@ -1282,6 +1338,7 @@
             </w:r>
             <w:r>
               <w:rPr>
+                <w:rFonts w:ascii="Times New Roman" w:hAnsi="Times New Roman" w:cs="Times New Roman"/>
                 <w:noProof/>
                 <w:webHidden/>
               </w:rPr>
@@ -1289,6 +1346,7 @@
             </w:r>
             <w:r>
               <w:rPr>
+                <w:rFonts w:ascii="Times New Roman" w:hAnsi="Times New Roman" w:cs="Times New Roman"/>
                 <w:noProof/>
                 <w:webHidden/>
               </w:rPr>
@@ -1296,6 +1354,7 @@
             </w:r>
             <w:r>
               <w:rPr>
+                <w:rFonts w:ascii="Times New Roman" w:hAnsi="Times New Roman" w:cs="Times New Roman"/>
                 <w:noProof/>
                 <w:webHidden/>
               </w:rPr>
@@ -1303,12 +1362,14 @@
             </w:r>
             <w:r>
               <w:rPr>
-                <w:noProof/>
-                <w:webHidden/>
-              </w:rPr>
-            </w:r>
-            <w:r>
-              <w:rPr>
+                <w:rFonts w:ascii="Times New Roman" w:hAnsi="Times New Roman" w:cs="Times New Roman"/>
+                <w:noProof/>
+                <w:webHidden/>
+              </w:rPr>
+            </w:r>
+            <w:r>
+              <w:rPr>
+                <w:rFonts w:ascii="Times New Roman" w:hAnsi="Times New Roman" w:cs="Times New Roman"/>
                 <w:noProof/>
                 <w:webHidden/>
               </w:rPr>
@@ -1316,6 +1377,7 @@
             </w:r>
             <w:r>
               <w:rPr>
+                <w:rFonts w:ascii="Times New Roman" w:hAnsi="Times New Roman" w:cs="Times New Roman"/>
                 <w:noProof/>
                 <w:webHidden/>
               </w:rPr>
@@ -1323,6 +1385,7 @@
             </w:r>
             <w:r>
               <w:rPr>
+                <w:rFonts w:ascii="Times New Roman" w:hAnsi="Times New Roman" w:cs="Times New Roman"/>
                 <w:noProof/>
                 <w:webHidden/>
               </w:rPr>
@@ -1337,7 +1400,7 @@
               <w:tab w:val="right" w:leader="dot" w:pos="9350"/>
             </w:tabs>
             <w:rPr>
-              <w:rFonts w:eastAsiaTheme="minorEastAsia"/>
+              <w:rFonts w:ascii="Times New Roman" w:eastAsiaTheme="minorEastAsia" w:hAnsi="Times New Roman" w:cs="Times New Roman"/>
               <w:noProof/>
               <w:kern w:val="0"/>
               <w14:ligatures w14:val="none"/>
@@ -1354,6 +1417,7 @@
             </w:r>
             <w:r>
               <w:rPr>
+                <w:rFonts w:ascii="Times New Roman" w:hAnsi="Times New Roman" w:cs="Times New Roman"/>
                 <w:noProof/>
                 <w:webHidden/>
               </w:rPr>
@@ -1361,6 +1425,7 @@
             </w:r>
             <w:r>
               <w:rPr>
+                <w:rFonts w:ascii="Times New Roman" w:hAnsi="Times New Roman" w:cs="Times New Roman"/>
                 <w:noProof/>
                 <w:webHidden/>
               </w:rPr>
@@ -1368,6 +1433,7 @@
             </w:r>
             <w:r>
               <w:rPr>
+                <w:rFonts w:ascii="Times New Roman" w:hAnsi="Times New Roman" w:cs="Times New Roman"/>
                 <w:noProof/>
                 <w:webHidden/>
               </w:rPr>
@@ -1375,12 +1441,14 @@
             </w:r>
             <w:r>
               <w:rPr>
-                <w:noProof/>
-                <w:webHidden/>
-              </w:rPr>
-            </w:r>
-            <w:r>
-              <w:rPr>
+                <w:rFonts w:ascii="Times New Roman" w:hAnsi="Times New Roman" w:cs="Times New Roman"/>
+                <w:noProof/>
+                <w:webHidden/>
+              </w:rPr>
+            </w:r>
+            <w:r>
+              <w:rPr>
+                <w:rFonts w:ascii="Times New Roman" w:hAnsi="Times New Roman" w:cs="Times New Roman"/>
                 <w:noProof/>
                 <w:webHidden/>
               </w:rPr>
@@ -1388,6 +1456,7 @@
             </w:r>
             <w:r>
               <w:rPr>
+                <w:rFonts w:ascii="Times New Roman" w:hAnsi="Times New Roman" w:cs="Times New Roman"/>
                 <w:noProof/>
                 <w:webHidden/>
               </w:rPr>
@@ -1395,6 +1464,7 @@
             </w:r>
             <w:r>
               <w:rPr>
+                <w:rFonts w:ascii="Times New Roman" w:hAnsi="Times New Roman" w:cs="Times New Roman"/>
                 <w:noProof/>
                 <w:webHidden/>
               </w:rPr>
@@ -1409,7 +1479,7 @@
               <w:tab w:val="right" w:leader="dot" w:pos="9350"/>
             </w:tabs>
             <w:rPr>
-              <w:rFonts w:eastAsiaTheme="minorEastAsia"/>
+              <w:rFonts w:ascii="Times New Roman" w:eastAsiaTheme="minorEastAsia" w:hAnsi="Times New Roman" w:cs="Times New Roman"/>
               <w:noProof/>
               <w:kern w:val="0"/>
               <w14:ligatures w14:val="none"/>
@@ -1426,6 +1496,7 @@
             </w:r>
             <w:r>
               <w:rPr>
+                <w:rFonts w:ascii="Times New Roman" w:hAnsi="Times New Roman" w:cs="Times New Roman"/>
                 <w:noProof/>
                 <w:webHidden/>
               </w:rPr>
@@ -1433,6 +1504,7 @@
             </w:r>
             <w:r>
               <w:rPr>
+                <w:rFonts w:ascii="Times New Roman" w:hAnsi="Times New Roman" w:cs="Times New Roman"/>
                 <w:noProof/>
                 <w:webHidden/>
               </w:rPr>
@@ -1440,6 +1512,7 @@
             </w:r>
             <w:r>
               <w:rPr>
+                <w:rFonts w:ascii="Times New Roman" w:hAnsi="Times New Roman" w:cs="Times New Roman"/>
                 <w:noProof/>
                 <w:webHidden/>
               </w:rPr>
@@ -1447,12 +1520,14 @@
             </w:r>
             <w:r>
               <w:rPr>
-                <w:noProof/>
-                <w:webHidden/>
-              </w:rPr>
-            </w:r>
-            <w:r>
-              <w:rPr>
+                <w:rFonts w:ascii="Times New Roman" w:hAnsi="Times New Roman" w:cs="Times New Roman"/>
+                <w:noProof/>
+                <w:webHidden/>
+              </w:rPr>
+            </w:r>
+            <w:r>
+              <w:rPr>
+                <w:rFonts w:ascii="Times New Roman" w:hAnsi="Times New Roman" w:cs="Times New Roman"/>
                 <w:noProof/>
                 <w:webHidden/>
               </w:rPr>
@@ -1460,6 +1535,7 @@
             </w:r>
             <w:r>
               <w:rPr>
+                <w:rFonts w:ascii="Times New Roman" w:hAnsi="Times New Roman" w:cs="Times New Roman"/>
                 <w:noProof/>
                 <w:webHidden/>
               </w:rPr>
@@ -1467,6 +1543,7 @@
             </w:r>
             <w:r>
               <w:rPr>
+                <w:rFonts w:ascii="Times New Roman" w:hAnsi="Times New Roman" w:cs="Times New Roman"/>
                 <w:noProof/>
                 <w:webHidden/>
               </w:rPr>
@@ -1481,7 +1558,7 @@
               <w:tab w:val="right" w:leader="dot" w:pos="9350"/>
             </w:tabs>
             <w:rPr>
-              <w:rFonts w:eastAsiaTheme="minorEastAsia"/>
+              <w:rFonts w:ascii="Times New Roman" w:eastAsiaTheme="minorEastAsia" w:hAnsi="Times New Roman" w:cs="Times New Roman"/>
               <w:noProof/>
               <w:kern w:val="0"/>
               <w14:ligatures w14:val="none"/>
@@ -1498,6 +1575,7 @@
             </w:r>
             <w:r>
               <w:rPr>
+                <w:rFonts w:ascii="Times New Roman" w:hAnsi="Times New Roman" w:cs="Times New Roman"/>
                 <w:noProof/>
                 <w:webHidden/>
               </w:rPr>
@@ -1505,6 +1583,7 @@
             </w:r>
             <w:r>
               <w:rPr>
+                <w:rFonts w:ascii="Times New Roman" w:hAnsi="Times New Roman" w:cs="Times New Roman"/>
                 <w:noProof/>
                 <w:webHidden/>
               </w:rPr>
@@ -1512,6 +1591,7 @@
             </w:r>
             <w:r>
               <w:rPr>
+                <w:rFonts w:ascii="Times New Roman" w:hAnsi="Times New Roman" w:cs="Times New Roman"/>
                 <w:noProof/>
                 <w:webHidden/>
               </w:rPr>
@@ -1519,12 +1599,14 @@
             </w:r>
             <w:r>
               <w:rPr>
-                <w:noProof/>
-                <w:webHidden/>
-              </w:rPr>
-            </w:r>
-            <w:r>
-              <w:rPr>
+                <w:rFonts w:ascii="Times New Roman" w:hAnsi="Times New Roman" w:cs="Times New Roman"/>
+                <w:noProof/>
+                <w:webHidden/>
+              </w:rPr>
+            </w:r>
+            <w:r>
+              <w:rPr>
+                <w:rFonts w:ascii="Times New Roman" w:hAnsi="Times New Roman" w:cs="Times New Roman"/>
                 <w:noProof/>
                 <w:webHidden/>
               </w:rPr>
@@ -1532,6 +1614,7 @@
             </w:r>
             <w:r>
               <w:rPr>
+                <w:rFonts w:ascii="Times New Roman" w:hAnsi="Times New Roman" w:cs="Times New Roman"/>
                 <w:noProof/>
                 <w:webHidden/>
               </w:rPr>
@@ -1539,6 +1622,7 @@
             </w:r>
             <w:r>
               <w:rPr>
+                <w:rFonts w:ascii="Times New Roman" w:hAnsi="Times New Roman" w:cs="Times New Roman"/>
                 <w:noProof/>
                 <w:webHidden/>
               </w:rPr>
@@ -1553,7 +1637,7 @@
               <w:tab w:val="right" w:leader="dot" w:pos="9350"/>
             </w:tabs>
             <w:rPr>
-              <w:rFonts w:eastAsiaTheme="minorEastAsia"/>
+              <w:rFonts w:ascii="Times New Roman" w:eastAsiaTheme="minorEastAsia" w:hAnsi="Times New Roman" w:cs="Times New Roman"/>
               <w:noProof/>
               <w:kern w:val="0"/>
               <w14:ligatures w14:val="none"/>
@@ -1570,6 +1654,7 @@
             </w:r>
             <w:r>
               <w:rPr>
+                <w:rFonts w:ascii="Times New Roman" w:hAnsi="Times New Roman" w:cs="Times New Roman"/>
                 <w:noProof/>
                 <w:webHidden/>
               </w:rPr>
@@ -1577,6 +1662,7 @@
             </w:r>
             <w:r>
               <w:rPr>
+                <w:rFonts w:ascii="Times New Roman" w:hAnsi="Times New Roman" w:cs="Times New Roman"/>
                 <w:noProof/>
                 <w:webHidden/>
               </w:rPr>
@@ -1584,6 +1670,7 @@
             </w:r>
             <w:r>
               <w:rPr>
+                <w:rFonts w:ascii="Times New Roman" w:hAnsi="Times New Roman" w:cs="Times New Roman"/>
                 <w:noProof/>
                 <w:webHidden/>
               </w:rPr>
@@ -1591,12 +1678,14 @@
             </w:r>
             <w:r>
               <w:rPr>
-                <w:noProof/>
-                <w:webHidden/>
-              </w:rPr>
-            </w:r>
-            <w:r>
-              <w:rPr>
+                <w:rFonts w:ascii="Times New Roman" w:hAnsi="Times New Roman" w:cs="Times New Roman"/>
+                <w:noProof/>
+                <w:webHidden/>
+              </w:rPr>
+            </w:r>
+            <w:r>
+              <w:rPr>
+                <w:rFonts w:ascii="Times New Roman" w:hAnsi="Times New Roman" w:cs="Times New Roman"/>
                 <w:noProof/>
                 <w:webHidden/>
               </w:rPr>
@@ -1604,6 +1693,7 @@
             </w:r>
             <w:r>
               <w:rPr>
+                <w:rFonts w:ascii="Times New Roman" w:hAnsi="Times New Roman" w:cs="Times New Roman"/>
                 <w:noProof/>
                 <w:webHidden/>
               </w:rPr>
@@ -1611,6 +1701,7 @@
             </w:r>
             <w:r>
               <w:rPr>
+                <w:rFonts w:ascii="Times New Roman" w:hAnsi="Times New Roman" w:cs="Times New Roman"/>
                 <w:noProof/>
                 <w:webHidden/>
               </w:rPr>
@@ -1625,7 +1716,7 @@
               <w:tab w:val="right" w:leader="dot" w:pos="9350"/>
             </w:tabs>
             <w:rPr>
-              <w:rFonts w:eastAsiaTheme="minorEastAsia"/>
+              <w:rFonts w:ascii="Times New Roman" w:eastAsiaTheme="minorEastAsia" w:hAnsi="Times New Roman" w:cs="Times New Roman"/>
               <w:noProof/>
               <w:kern w:val="0"/>
               <w14:ligatures w14:val="none"/>
@@ -1642,6 +1733,7 @@
             </w:r>
             <w:r>
               <w:rPr>
+                <w:rFonts w:ascii="Times New Roman" w:hAnsi="Times New Roman" w:cs="Times New Roman"/>
                 <w:noProof/>
                 <w:webHidden/>
               </w:rPr>
@@ -1649,6 +1741,7 @@
             </w:r>
             <w:r>
               <w:rPr>
+                <w:rFonts w:ascii="Times New Roman" w:hAnsi="Times New Roman" w:cs="Times New Roman"/>
                 <w:noProof/>
                 <w:webHidden/>
               </w:rPr>
@@ -1656,6 +1749,7 @@
             </w:r>
             <w:r>
               <w:rPr>
+                <w:rFonts w:ascii="Times New Roman" w:hAnsi="Times New Roman" w:cs="Times New Roman"/>
                 <w:noProof/>
                 <w:webHidden/>
               </w:rPr>
@@ -1663,12 +1757,14 @@
             </w:r>
             <w:r>
               <w:rPr>
-                <w:noProof/>
-                <w:webHidden/>
-              </w:rPr>
-            </w:r>
-            <w:r>
-              <w:rPr>
+                <w:rFonts w:ascii="Times New Roman" w:hAnsi="Times New Roman" w:cs="Times New Roman"/>
+                <w:noProof/>
+                <w:webHidden/>
+              </w:rPr>
+            </w:r>
+            <w:r>
+              <w:rPr>
+                <w:rFonts w:ascii="Times New Roman" w:hAnsi="Times New Roman" w:cs="Times New Roman"/>
                 <w:noProof/>
                 <w:webHidden/>
               </w:rPr>
@@ -1676,6 +1772,7 @@
             </w:r>
             <w:r>
               <w:rPr>
+                <w:rFonts w:ascii="Times New Roman" w:hAnsi="Times New Roman" w:cs="Times New Roman"/>
                 <w:noProof/>
                 <w:webHidden/>
               </w:rPr>
@@ -1683,6 +1780,7 @@
             </w:r>
             <w:r>
               <w:rPr>
+                <w:rFonts w:ascii="Times New Roman" w:hAnsi="Times New Roman" w:cs="Times New Roman"/>
                 <w:noProof/>
                 <w:webHidden/>
               </w:rPr>
@@ -1697,7 +1795,7 @@
               <w:tab w:val="right" w:leader="dot" w:pos="9350"/>
             </w:tabs>
             <w:rPr>
-              <w:rFonts w:eastAsiaTheme="minorEastAsia"/>
+              <w:rFonts w:ascii="Times New Roman" w:eastAsiaTheme="minorEastAsia" w:hAnsi="Times New Roman" w:cs="Times New Roman"/>
               <w:noProof/>
               <w:kern w:val="0"/>
               <w14:ligatures w14:val="none"/>
@@ -1714,6 +1812,7 @@
             </w:r>
             <w:r>
               <w:rPr>
+                <w:rFonts w:ascii="Times New Roman" w:hAnsi="Times New Roman" w:cs="Times New Roman"/>
                 <w:noProof/>
                 <w:webHidden/>
               </w:rPr>
@@ -1721,6 +1820,7 @@
             </w:r>
             <w:r>
               <w:rPr>
+                <w:rFonts w:ascii="Times New Roman" w:hAnsi="Times New Roman" w:cs="Times New Roman"/>
                 <w:noProof/>
                 <w:webHidden/>
               </w:rPr>
@@ -1728,6 +1828,7 @@
             </w:r>
             <w:r>
               <w:rPr>
+                <w:rFonts w:ascii="Times New Roman" w:hAnsi="Times New Roman" w:cs="Times New Roman"/>
                 <w:noProof/>
                 <w:webHidden/>
               </w:rPr>
@@ -1735,12 +1836,14 @@
             </w:r>
             <w:r>
               <w:rPr>
-                <w:noProof/>
-                <w:webHidden/>
-              </w:rPr>
-            </w:r>
-            <w:r>
-              <w:rPr>
+                <w:rFonts w:ascii="Times New Roman" w:hAnsi="Times New Roman" w:cs="Times New Roman"/>
+                <w:noProof/>
+                <w:webHidden/>
+              </w:rPr>
+            </w:r>
+            <w:r>
+              <w:rPr>
+                <w:rFonts w:ascii="Times New Roman" w:hAnsi="Times New Roman" w:cs="Times New Roman"/>
                 <w:noProof/>
                 <w:webHidden/>
               </w:rPr>
@@ -1748,6 +1851,7 @@
             </w:r>
             <w:r>
               <w:rPr>
+                <w:rFonts w:ascii="Times New Roman" w:hAnsi="Times New Roman" w:cs="Times New Roman"/>
                 <w:noProof/>
                 <w:webHidden/>
               </w:rPr>
@@ -1755,6 +1859,7 @@
             </w:r>
             <w:r>
               <w:rPr>
+                <w:rFonts w:ascii="Times New Roman" w:hAnsi="Times New Roman" w:cs="Times New Roman"/>
                 <w:noProof/>
                 <w:webHidden/>
               </w:rPr>
@@ -1769,7 +1874,7 @@
               <w:tab w:val="right" w:leader="dot" w:pos="9350"/>
             </w:tabs>
             <w:rPr>
-              <w:rFonts w:eastAsiaTheme="minorEastAsia"/>
+              <w:rFonts w:ascii="Times New Roman" w:eastAsiaTheme="minorEastAsia" w:hAnsi="Times New Roman" w:cs="Times New Roman"/>
               <w:noProof/>
               <w:kern w:val="0"/>
               <w14:ligatures w14:val="none"/>
@@ -1786,6 +1891,7 @@
             </w:r>
             <w:r>
               <w:rPr>
+                <w:rFonts w:ascii="Times New Roman" w:hAnsi="Times New Roman" w:cs="Times New Roman"/>
                 <w:noProof/>
                 <w:webHidden/>
               </w:rPr>
@@ -1793,6 +1899,7 @@
             </w:r>
             <w:r>
               <w:rPr>
+                <w:rFonts w:ascii="Times New Roman" w:hAnsi="Times New Roman" w:cs="Times New Roman"/>
                 <w:noProof/>
                 <w:webHidden/>
               </w:rPr>
@@ -1800,6 +1907,7 @@
             </w:r>
             <w:r>
               <w:rPr>
+                <w:rFonts w:ascii="Times New Roman" w:hAnsi="Times New Roman" w:cs="Times New Roman"/>
                 <w:noProof/>
                 <w:webHidden/>
               </w:rPr>
@@ -1807,12 +1915,14 @@
             </w:r>
             <w:r>
               <w:rPr>
-                <w:noProof/>
-                <w:webHidden/>
-              </w:rPr>
-            </w:r>
-            <w:r>
-              <w:rPr>
+                <w:rFonts w:ascii="Times New Roman" w:hAnsi="Times New Roman" w:cs="Times New Roman"/>
+                <w:noProof/>
+                <w:webHidden/>
+              </w:rPr>
+            </w:r>
+            <w:r>
+              <w:rPr>
+                <w:rFonts w:ascii="Times New Roman" w:hAnsi="Times New Roman" w:cs="Times New Roman"/>
                 <w:noProof/>
                 <w:webHidden/>
               </w:rPr>
@@ -1820,6 +1930,7 @@
             </w:r>
             <w:r>
               <w:rPr>
+                <w:rFonts w:ascii="Times New Roman" w:hAnsi="Times New Roman" w:cs="Times New Roman"/>
                 <w:noProof/>
                 <w:webHidden/>
               </w:rPr>
@@ -1827,6 +1938,7 @@
             </w:r>
             <w:r>
               <w:rPr>
+                <w:rFonts w:ascii="Times New Roman" w:hAnsi="Times New Roman" w:cs="Times New Roman"/>
                 <w:noProof/>
                 <w:webHidden/>
               </w:rPr>
@@ -1841,7 +1953,7 @@
               <w:tab w:val="right" w:leader="dot" w:pos="9350"/>
             </w:tabs>
             <w:rPr>
-              <w:rFonts w:eastAsiaTheme="minorEastAsia"/>
+              <w:rFonts w:ascii="Times New Roman" w:eastAsiaTheme="minorEastAsia" w:hAnsi="Times New Roman" w:cs="Times New Roman"/>
               <w:noProof/>
               <w:kern w:val="0"/>
               <w14:ligatures w14:val="none"/>
@@ -1858,6 +1970,7 @@
             </w:r>
             <w:r>
               <w:rPr>
+                <w:rFonts w:ascii="Times New Roman" w:hAnsi="Times New Roman" w:cs="Times New Roman"/>
                 <w:noProof/>
                 <w:webHidden/>
               </w:rPr>
@@ -1865,6 +1978,7 @@
             </w:r>
             <w:r>
               <w:rPr>
+                <w:rFonts w:ascii="Times New Roman" w:hAnsi="Times New Roman" w:cs="Times New Roman"/>
                 <w:noProof/>
                 <w:webHidden/>
               </w:rPr>
@@ -1872,6 +1986,7 @@
             </w:r>
             <w:r>
               <w:rPr>
+                <w:rFonts w:ascii="Times New Roman" w:hAnsi="Times New Roman" w:cs="Times New Roman"/>
                 <w:noProof/>
                 <w:webHidden/>
               </w:rPr>
@@ -1879,12 +1994,14 @@
             </w:r>
             <w:r>
               <w:rPr>
-                <w:noProof/>
-                <w:webHidden/>
-              </w:rPr>
-            </w:r>
-            <w:r>
-              <w:rPr>
+                <w:rFonts w:ascii="Times New Roman" w:hAnsi="Times New Roman" w:cs="Times New Roman"/>
+                <w:noProof/>
+                <w:webHidden/>
+              </w:rPr>
+            </w:r>
+            <w:r>
+              <w:rPr>
+                <w:rFonts w:ascii="Times New Roman" w:hAnsi="Times New Roman" w:cs="Times New Roman"/>
                 <w:noProof/>
                 <w:webHidden/>
               </w:rPr>
@@ -1892,6 +2009,7 @@
             </w:r>
             <w:r>
               <w:rPr>
+                <w:rFonts w:ascii="Times New Roman" w:hAnsi="Times New Roman" w:cs="Times New Roman"/>
                 <w:noProof/>
                 <w:webHidden/>
               </w:rPr>
@@ -1899,6 +2017,7 @@
             </w:r>
             <w:r>
               <w:rPr>
+                <w:rFonts w:ascii="Times New Roman" w:hAnsi="Times New Roman" w:cs="Times New Roman"/>
                 <w:noProof/>
                 <w:webHidden/>
               </w:rPr>
@@ -1913,7 +2032,7 @@
               <w:tab w:val="right" w:leader="dot" w:pos="9350"/>
             </w:tabs>
             <w:rPr>
-              <w:rFonts w:eastAsiaTheme="minorEastAsia"/>
+              <w:rFonts w:ascii="Times New Roman" w:eastAsiaTheme="minorEastAsia" w:hAnsi="Times New Roman" w:cs="Times New Roman"/>
               <w:noProof/>
               <w:kern w:val="0"/>
               <w14:ligatures w14:val="none"/>
@@ -1930,6 +2049,7 @@
             </w:r>
             <w:r>
               <w:rPr>
+                <w:rFonts w:ascii="Times New Roman" w:hAnsi="Times New Roman" w:cs="Times New Roman"/>
                 <w:noProof/>
                 <w:webHidden/>
               </w:rPr>
@@ -1937,6 +2057,7 @@
             </w:r>
             <w:r>
               <w:rPr>
+                <w:rFonts w:ascii="Times New Roman" w:hAnsi="Times New Roman" w:cs="Times New Roman"/>
                 <w:noProof/>
                 <w:webHidden/>
               </w:rPr>
@@ -1944,6 +2065,7 @@
             </w:r>
             <w:r>
               <w:rPr>
+                <w:rFonts w:ascii="Times New Roman" w:hAnsi="Times New Roman" w:cs="Times New Roman"/>
                 <w:noProof/>
                 <w:webHidden/>
               </w:rPr>
@@ -1951,12 +2073,14 @@
             </w:r>
             <w:r>
               <w:rPr>
-                <w:noProof/>
-                <w:webHidden/>
-              </w:rPr>
-            </w:r>
-            <w:r>
-              <w:rPr>
+                <w:rFonts w:ascii="Times New Roman" w:hAnsi="Times New Roman" w:cs="Times New Roman"/>
+                <w:noProof/>
+                <w:webHidden/>
+              </w:rPr>
+            </w:r>
+            <w:r>
+              <w:rPr>
+                <w:rFonts w:ascii="Times New Roman" w:hAnsi="Times New Roman" w:cs="Times New Roman"/>
                 <w:noProof/>
                 <w:webHidden/>
               </w:rPr>
@@ -1964,6 +2088,7 @@
             </w:r>
             <w:r>
               <w:rPr>
+                <w:rFonts w:ascii="Times New Roman" w:hAnsi="Times New Roman" w:cs="Times New Roman"/>
                 <w:noProof/>
                 <w:webHidden/>
               </w:rPr>
@@ -1971,6 +2096,7 @@
             </w:r>
             <w:r>
               <w:rPr>
+                <w:rFonts w:ascii="Times New Roman" w:hAnsi="Times New Roman" w:cs="Times New Roman"/>
                 <w:noProof/>
                 <w:webHidden/>
               </w:rPr>
@@ -1985,7 +2111,7 @@
               <w:tab w:val="right" w:leader="dot" w:pos="9350"/>
             </w:tabs>
             <w:rPr>
-              <w:rFonts w:eastAsiaTheme="minorEastAsia"/>
+              <w:rFonts w:ascii="Times New Roman" w:eastAsiaTheme="minorEastAsia" w:hAnsi="Times New Roman" w:cs="Times New Roman"/>
               <w:noProof/>
               <w:kern w:val="0"/>
               <w14:ligatures w14:val="none"/>
@@ -2002,6 +2128,7 @@
             </w:r>
             <w:r>
               <w:rPr>
+                <w:rFonts w:ascii="Times New Roman" w:hAnsi="Times New Roman" w:cs="Times New Roman"/>
                 <w:noProof/>
                 <w:webHidden/>
               </w:rPr>
@@ -2009,6 +2136,7 @@
             </w:r>
             <w:r>
               <w:rPr>
+                <w:rFonts w:ascii="Times New Roman" w:hAnsi="Times New Roman" w:cs="Times New Roman"/>
                 <w:noProof/>
                 <w:webHidden/>
               </w:rPr>
@@ -2016,6 +2144,7 @@
             </w:r>
             <w:r>
               <w:rPr>
+                <w:rFonts w:ascii="Times New Roman" w:hAnsi="Times New Roman" w:cs="Times New Roman"/>
                 <w:noProof/>
                 <w:webHidden/>
               </w:rPr>
@@ -2023,12 +2152,14 @@
             </w:r>
             <w:r>
               <w:rPr>
-                <w:noProof/>
-                <w:webHidden/>
-              </w:rPr>
-            </w:r>
-            <w:r>
-              <w:rPr>
+                <w:rFonts w:ascii="Times New Roman" w:hAnsi="Times New Roman" w:cs="Times New Roman"/>
+                <w:noProof/>
+                <w:webHidden/>
+              </w:rPr>
+            </w:r>
+            <w:r>
+              <w:rPr>
+                <w:rFonts w:ascii="Times New Roman" w:hAnsi="Times New Roman" w:cs="Times New Roman"/>
                 <w:noProof/>
                 <w:webHidden/>
               </w:rPr>
@@ -2036,6 +2167,7 @@
             </w:r>
             <w:r>
               <w:rPr>
+                <w:rFonts w:ascii="Times New Roman" w:hAnsi="Times New Roman" w:cs="Times New Roman"/>
                 <w:noProof/>
                 <w:webHidden/>
               </w:rPr>
@@ -2043,6 +2175,7 @@
             </w:r>
             <w:r>
               <w:rPr>
+                <w:rFonts w:ascii="Times New Roman" w:hAnsi="Times New Roman" w:cs="Times New Roman"/>
                 <w:noProof/>
                 <w:webHidden/>
               </w:rPr>
@@ -2057,7 +2190,7 @@
               <w:tab w:val="right" w:leader="dot" w:pos="9350"/>
             </w:tabs>
             <w:rPr>
-              <w:rFonts w:eastAsiaTheme="minorEastAsia"/>
+              <w:rFonts w:ascii="Times New Roman" w:eastAsiaTheme="minorEastAsia" w:hAnsi="Times New Roman" w:cs="Times New Roman"/>
               <w:noProof/>
               <w:kern w:val="0"/>
               <w14:ligatures w14:val="none"/>
@@ -2074,6 +2207,7 @@
             </w:r>
             <w:r>
               <w:rPr>
+                <w:rFonts w:ascii="Times New Roman" w:hAnsi="Times New Roman" w:cs="Times New Roman"/>
                 <w:noProof/>
                 <w:webHidden/>
               </w:rPr>
@@ -2081,6 +2215,7 @@
             </w:r>
             <w:r>
               <w:rPr>
+                <w:rFonts w:ascii="Times New Roman" w:hAnsi="Times New Roman" w:cs="Times New Roman"/>
                 <w:noProof/>
                 <w:webHidden/>
               </w:rPr>
@@ -2088,6 +2223,7 @@
             </w:r>
             <w:r>
               <w:rPr>
+                <w:rFonts w:ascii="Times New Roman" w:hAnsi="Times New Roman" w:cs="Times New Roman"/>
                 <w:noProof/>
                 <w:webHidden/>
               </w:rPr>
@@ -2095,12 +2231,14 @@
             </w:r>
             <w:r>
               <w:rPr>
-                <w:noProof/>
-                <w:webHidden/>
-              </w:rPr>
-            </w:r>
-            <w:r>
-              <w:rPr>
+                <w:rFonts w:ascii="Times New Roman" w:hAnsi="Times New Roman" w:cs="Times New Roman"/>
+                <w:noProof/>
+                <w:webHidden/>
+              </w:rPr>
+            </w:r>
+            <w:r>
+              <w:rPr>
+                <w:rFonts w:ascii="Times New Roman" w:hAnsi="Times New Roman" w:cs="Times New Roman"/>
                 <w:noProof/>
                 <w:webHidden/>
               </w:rPr>
@@ -2108,6 +2246,7 @@
             </w:r>
             <w:r>
               <w:rPr>
+                <w:rFonts w:ascii="Times New Roman" w:hAnsi="Times New Roman" w:cs="Times New Roman"/>
                 <w:noProof/>
                 <w:webHidden/>
               </w:rPr>
@@ -2115,6 +2254,7 @@
             </w:r>
             <w:r>
               <w:rPr>
+                <w:rFonts w:ascii="Times New Roman" w:hAnsi="Times New Roman" w:cs="Times New Roman"/>
                 <w:noProof/>
                 <w:webHidden/>
               </w:rPr>
@@ -2129,7 +2269,7 @@
               <w:tab w:val="right" w:leader="dot" w:pos="9350"/>
             </w:tabs>
             <w:rPr>
-              <w:rFonts w:eastAsiaTheme="minorEastAsia"/>
+              <w:rFonts w:ascii="Times New Roman" w:eastAsiaTheme="minorEastAsia" w:hAnsi="Times New Roman" w:cs="Times New Roman"/>
               <w:noProof/>
               <w:kern w:val="0"/>
               <w14:ligatures w14:val="none"/>
@@ -2146,6 +2286,7 @@
             </w:r>
             <w:r>
               <w:rPr>
+                <w:rFonts w:ascii="Times New Roman" w:hAnsi="Times New Roman" w:cs="Times New Roman"/>
                 <w:noProof/>
                 <w:webHidden/>
               </w:rPr>
@@ -2153,6 +2294,7 @@
             </w:r>
             <w:r>
               <w:rPr>
+                <w:rFonts w:ascii="Times New Roman" w:hAnsi="Times New Roman" w:cs="Times New Roman"/>
                 <w:noProof/>
                 <w:webHidden/>
               </w:rPr>
@@ -2160,6 +2302,7 @@
             </w:r>
             <w:r>
               <w:rPr>
+                <w:rFonts w:ascii="Times New Roman" w:hAnsi="Times New Roman" w:cs="Times New Roman"/>
                 <w:noProof/>
                 <w:webHidden/>
               </w:rPr>
@@ -2167,12 +2310,14 @@
             </w:r>
             <w:r>
               <w:rPr>
-                <w:noProof/>
-                <w:webHidden/>
-              </w:rPr>
-            </w:r>
-            <w:r>
-              <w:rPr>
+                <w:rFonts w:ascii="Times New Roman" w:hAnsi="Times New Roman" w:cs="Times New Roman"/>
+                <w:noProof/>
+                <w:webHidden/>
+              </w:rPr>
+            </w:r>
+            <w:r>
+              <w:rPr>
+                <w:rFonts w:ascii="Times New Roman" w:hAnsi="Times New Roman" w:cs="Times New Roman"/>
                 <w:noProof/>
                 <w:webHidden/>
               </w:rPr>
@@ -2180,6 +2325,7 @@
             </w:r>
             <w:r>
               <w:rPr>
+                <w:rFonts w:ascii="Times New Roman" w:hAnsi="Times New Roman" w:cs="Times New Roman"/>
                 <w:noProof/>
                 <w:webHidden/>
               </w:rPr>
@@ -2187,6 +2333,7 @@
             </w:r>
             <w:r>
               <w:rPr>
+                <w:rFonts w:ascii="Times New Roman" w:hAnsi="Times New Roman" w:cs="Times New Roman"/>
                 <w:noProof/>
                 <w:webHidden/>
               </w:rPr>
@@ -2619,7 +2766,6 @@
           <w:sz w:val="24"/>
           <w:szCs w:val="24"/>
         </w:rPr>
-        <w:lastRenderedPageBreak/>
         <w:t>Introduction</w:t>
       </w:r>
       <w:r>
@@ -2700,6 +2846,7 @@
           <w:sz w:val="24"/>
           <w:szCs w:val="24"/>
         </w:rPr>
+        <w:lastRenderedPageBreak/>
         <w:t>UI/UX</w:t>
       </w:r>
       <w:r>
@@ -2757,7 +2904,25 @@
           <w:sz w:val="24"/>
           <w:szCs w:val="24"/>
         </w:rPr>
-        <w:t xml:space="preserve"> originating from our UI/UX and provided relevant feedback after processing the incoming data. We foresee that Service function needs to be Scalable, Robust and Fault Tolerant to ensure optimum experience for the users.</w:t>
+        <w:t xml:space="preserve"> originating from our UI/UX and </w:t>
+      </w:r>
+      <w:proofErr w:type="gramStart"/>
+      <w:r>
+        <w:rPr>
+          <w:rFonts w:ascii="Times New Roman" w:hAnsi="Times New Roman" w:cs="Times New Roman"/>
+          <w:sz w:val="24"/>
+          <w:szCs w:val="24"/>
+        </w:rPr>
+        <w:t>provided</w:t>
+      </w:r>
+      <w:proofErr w:type="gramEnd"/>
+      <w:r>
+        <w:rPr>
+          <w:rFonts w:ascii="Times New Roman" w:hAnsi="Times New Roman" w:cs="Times New Roman"/>
+          <w:sz w:val="24"/>
+          <w:szCs w:val="24"/>
+        </w:rPr>
+        <w:t xml:space="preserve"> relevant feedback after processing the incoming data. We foresee that Service function needs to be Scalable, Robust and Fault Tolerant to ensure optimum experience for the users.</w:t>
       </w:r>
     </w:p>
     <w:p>
@@ -2944,7 +3109,25 @@
           <w:sz w:val="24"/>
           <w:szCs w:val="24"/>
         </w:rPr>
-        <w:t xml:space="preserve"> the existing technologies, framework, methodologies to obtain desired result. In the following pages, we will focus on following aspects of the application.</w:t>
+        <w:t xml:space="preserve"> the existing technologies, framework, methodologies to obtain desired result. In the following pages, we will focus on </w:t>
+      </w:r>
+      <w:proofErr w:type="gramStart"/>
+      <w:r>
+        <w:rPr>
+          <w:rFonts w:ascii="Times New Roman" w:hAnsi="Times New Roman" w:cs="Times New Roman"/>
+          <w:sz w:val="24"/>
+          <w:szCs w:val="24"/>
+        </w:rPr>
+        <w:t>following</w:t>
+      </w:r>
+      <w:proofErr w:type="gramEnd"/>
+      <w:r>
+        <w:rPr>
+          <w:rFonts w:ascii="Times New Roman" w:hAnsi="Times New Roman" w:cs="Times New Roman"/>
+          <w:sz w:val="24"/>
+          <w:szCs w:val="24"/>
+        </w:rPr>
+        <w:t xml:space="preserve"> aspects of the application.</w:t>
       </w:r>
     </w:p>
     <w:p>
@@ -3151,6 +3334,7 @@
           <w:sz w:val="24"/>
           <w:szCs w:val="24"/>
         </w:rPr>
+        <w:lastRenderedPageBreak/>
         <w:t>AI Methodologies:</w:t>
       </w:r>
       <w:bookmarkEnd w:id="2"/>
@@ -4806,19 +4990,20 @@
     <w:tbl>
       <w:tblPr>
         <w:tblStyle w:val="TableGrid"/>
-        <w:tblW w:w="10440" w:type="dxa"/>
+        <w:tblW w:w="9462" w:type="dxa"/>
+        <w:tblLayout w:type="fixed"/>
         <w:tblLook w:val="04A0" w:firstRow="1" w:lastRow="0" w:firstColumn="1" w:lastColumn="0" w:noHBand="0" w:noVBand="1"/>
       </w:tblPr>
       <w:tblGrid>
-        <w:gridCol w:w="1381"/>
-        <w:gridCol w:w="1230"/>
-        <w:gridCol w:w="1429"/>
-        <w:gridCol w:w="1030"/>
-        <w:gridCol w:w="1399"/>
-        <w:gridCol w:w="1549"/>
-        <w:gridCol w:w="1123"/>
-        <w:gridCol w:w="1297"/>
-        <w:gridCol w:w="1163"/>
+        <w:gridCol w:w="1111"/>
+        <w:gridCol w:w="1152"/>
+        <w:gridCol w:w="989"/>
+        <w:gridCol w:w="841"/>
+        <w:gridCol w:w="1125"/>
+        <w:gridCol w:w="1240"/>
+        <w:gridCol w:w="912"/>
+        <w:gridCol w:w="1046"/>
+        <w:gridCol w:w="1046"/>
       </w:tblGrid>
       <w:tr>
         <w:trPr>
@@ -4826,7 +5011,7 @@
         </w:trPr>
         <w:tc>
           <w:tcPr>
-            <w:tcW w:w="1229" w:type="dxa"/>
+            <w:tcW w:w="1111" w:type="dxa"/>
           </w:tcPr>
           <w:p>
             <w:pPr>
@@ -4834,8 +5019,8 @@
                 <w:rFonts w:ascii="Times New Roman" w:hAnsi="Times New Roman" w:cs="Times New Roman"/>
                 <w:b/>
                 <w:bCs/>
-                <w:sz w:val="24"/>
-                <w:szCs w:val="24"/>
+                <w:sz w:val="20"/>
+                <w:szCs w:val="20"/>
               </w:rPr>
             </w:pPr>
             <w:r>
@@ -4843,8 +5028,8 @@
                 <w:rFonts w:ascii="Times New Roman" w:hAnsi="Times New Roman" w:cs="Times New Roman"/>
                 <w:b/>
                 <w:bCs/>
-                <w:sz w:val="24"/>
-                <w:szCs w:val="24"/>
+                <w:sz w:val="20"/>
+                <w:szCs w:val="20"/>
               </w:rPr>
               <w:t xml:space="preserve">Technology </w:t>
             </w:r>
@@ -4852,7 +5037,7 @@
         </w:tc>
         <w:tc>
           <w:tcPr>
-            <w:tcW w:w="1094" w:type="dxa"/>
+            <w:tcW w:w="1152" w:type="dxa"/>
           </w:tcPr>
           <w:p>
             <w:pPr>
@@ -4860,8 +5045,8 @@
                 <w:rFonts w:ascii="Times New Roman" w:hAnsi="Times New Roman" w:cs="Times New Roman"/>
                 <w:b/>
                 <w:bCs/>
-                <w:sz w:val="24"/>
-                <w:szCs w:val="24"/>
+                <w:sz w:val="20"/>
+                <w:szCs w:val="20"/>
               </w:rPr>
             </w:pPr>
             <w:r>
@@ -4869,8 +5054,8 @@
                 <w:rFonts w:ascii="Times New Roman" w:hAnsi="Times New Roman" w:cs="Times New Roman"/>
                 <w:b/>
                 <w:bCs/>
-                <w:sz w:val="24"/>
-                <w:szCs w:val="24"/>
+                <w:sz w:val="20"/>
+                <w:szCs w:val="20"/>
               </w:rPr>
               <w:t>Language</w:t>
             </w:r>
@@ -4878,7 +5063,7 @@
         </w:tc>
         <w:tc>
           <w:tcPr>
-            <w:tcW w:w="1271" w:type="dxa"/>
+            <w:tcW w:w="989" w:type="dxa"/>
           </w:tcPr>
           <w:p>
             <w:pPr>
@@ -4886,8 +5071,8 @@
                 <w:rFonts w:ascii="Times New Roman" w:hAnsi="Times New Roman" w:cs="Times New Roman"/>
                 <w:b/>
                 <w:bCs/>
-                <w:sz w:val="24"/>
-                <w:szCs w:val="24"/>
+                <w:sz w:val="20"/>
+                <w:szCs w:val="20"/>
               </w:rPr>
             </w:pPr>
             <w:r>
@@ -4895,8 +5080,8 @@
                 <w:rFonts w:ascii="Times New Roman" w:hAnsi="Times New Roman" w:cs="Times New Roman"/>
                 <w:b/>
                 <w:bCs/>
-                <w:sz w:val="24"/>
-                <w:szCs w:val="24"/>
+                <w:sz w:val="20"/>
+                <w:szCs w:val="20"/>
               </w:rPr>
               <w:t>Framework</w:t>
             </w:r>
@@ -4904,7 +5089,7 @@
         </w:tc>
         <w:tc>
           <w:tcPr>
-            <w:tcW w:w="916" w:type="dxa"/>
+            <w:tcW w:w="841" w:type="dxa"/>
           </w:tcPr>
           <w:p>
             <w:pPr>
@@ -4912,8 +5097,8 @@
                 <w:rFonts w:ascii="Times New Roman" w:hAnsi="Times New Roman" w:cs="Times New Roman"/>
                 <w:b/>
                 <w:bCs/>
-                <w:sz w:val="24"/>
-                <w:szCs w:val="24"/>
+                <w:sz w:val="20"/>
+                <w:szCs w:val="20"/>
               </w:rPr>
             </w:pPr>
             <w:r>
@@ -4921,8 +5106,8 @@
                 <w:rFonts w:ascii="Times New Roman" w:hAnsi="Times New Roman" w:cs="Times New Roman"/>
                 <w:b/>
                 <w:bCs/>
-                <w:sz w:val="24"/>
-                <w:szCs w:val="24"/>
+                <w:sz w:val="20"/>
+                <w:szCs w:val="20"/>
               </w:rPr>
               <w:t xml:space="preserve">Cost </w:t>
             </w:r>
@@ -4930,7 +5115,7 @@
         </w:tc>
         <w:tc>
           <w:tcPr>
-            <w:tcW w:w="1245" w:type="dxa"/>
+            <w:tcW w:w="1125" w:type="dxa"/>
           </w:tcPr>
           <w:p>
             <w:pPr>
@@ -4938,8 +5123,8 @@
                 <w:rFonts w:ascii="Times New Roman" w:hAnsi="Times New Roman" w:cs="Times New Roman"/>
                 <w:b/>
                 <w:bCs/>
-                <w:sz w:val="24"/>
-                <w:szCs w:val="24"/>
+                <w:sz w:val="20"/>
+                <w:szCs w:val="20"/>
               </w:rPr>
             </w:pPr>
             <w:r>
@@ -4947,8 +5132,8 @@
                 <w:rFonts w:ascii="Times New Roman" w:hAnsi="Times New Roman" w:cs="Times New Roman"/>
                 <w:b/>
                 <w:bCs/>
-                <w:sz w:val="24"/>
-                <w:szCs w:val="24"/>
+                <w:sz w:val="20"/>
+                <w:szCs w:val="20"/>
               </w:rPr>
               <w:t>Availability</w:t>
             </w:r>
@@ -4956,7 +5141,7 @@
         </w:tc>
         <w:tc>
           <w:tcPr>
-            <w:tcW w:w="1378" w:type="dxa"/>
+            <w:tcW w:w="1240" w:type="dxa"/>
           </w:tcPr>
           <w:p>
             <w:pPr>
@@ -4964,8 +5149,8 @@
                 <w:rFonts w:ascii="Times New Roman" w:hAnsi="Times New Roman" w:cs="Times New Roman"/>
                 <w:b/>
                 <w:bCs/>
-                <w:sz w:val="24"/>
-                <w:szCs w:val="24"/>
+                <w:sz w:val="20"/>
+                <w:szCs w:val="20"/>
               </w:rPr>
             </w:pPr>
             <w:r>
@@ -4973,8 +5158,8 @@
                 <w:rFonts w:ascii="Times New Roman" w:hAnsi="Times New Roman" w:cs="Times New Roman"/>
                 <w:b/>
                 <w:bCs/>
-                <w:sz w:val="24"/>
-                <w:szCs w:val="24"/>
+                <w:sz w:val="20"/>
+                <w:szCs w:val="20"/>
               </w:rPr>
               <w:t>Performance</w:t>
             </w:r>
@@ -4982,7 +5167,7 @@
         </w:tc>
         <w:tc>
           <w:tcPr>
-            <w:tcW w:w="999" w:type="dxa"/>
+            <w:tcW w:w="912" w:type="dxa"/>
           </w:tcPr>
           <w:p>
             <w:pPr>
@@ -4990,8 +5175,8 @@
                 <w:rFonts w:ascii="Times New Roman" w:hAnsi="Times New Roman" w:cs="Times New Roman"/>
                 <w:b/>
                 <w:bCs/>
-                <w:sz w:val="24"/>
-                <w:szCs w:val="24"/>
+                <w:sz w:val="20"/>
+                <w:szCs w:val="20"/>
               </w:rPr>
             </w:pPr>
             <w:r>
@@ -4999,8 +5184,8 @@
                 <w:rFonts w:ascii="Times New Roman" w:hAnsi="Times New Roman" w:cs="Times New Roman"/>
                 <w:b/>
                 <w:bCs/>
-                <w:sz w:val="24"/>
-                <w:szCs w:val="24"/>
+                <w:sz w:val="20"/>
+                <w:szCs w:val="20"/>
               </w:rPr>
               <w:t xml:space="preserve">Security </w:t>
             </w:r>
@@ -5008,7 +5193,7 @@
         </w:tc>
         <w:tc>
           <w:tcPr>
-            <w:tcW w:w="1154" w:type="dxa"/>
+            <w:tcW w:w="1046" w:type="dxa"/>
           </w:tcPr>
           <w:p>
             <w:pPr>
@@ -5016,8 +5201,8 @@
                 <w:rFonts w:ascii="Times New Roman" w:hAnsi="Times New Roman" w:cs="Times New Roman"/>
                 <w:b/>
                 <w:bCs/>
-                <w:sz w:val="24"/>
-                <w:szCs w:val="24"/>
+                <w:sz w:val="20"/>
+                <w:szCs w:val="20"/>
               </w:rPr>
             </w:pPr>
             <w:r>
@@ -5025,8 +5210,8 @@
                 <w:rFonts w:ascii="Times New Roman" w:hAnsi="Times New Roman" w:cs="Times New Roman"/>
                 <w:b/>
                 <w:bCs/>
-                <w:sz w:val="24"/>
-                <w:szCs w:val="24"/>
+                <w:sz w:val="20"/>
+                <w:szCs w:val="20"/>
               </w:rPr>
               <w:t xml:space="preserve">Scalability </w:t>
             </w:r>
@@ -5034,7 +5219,7 @@
         </w:tc>
         <w:tc>
           <w:tcPr>
-            <w:tcW w:w="1154" w:type="dxa"/>
+            <w:tcW w:w="1046" w:type="dxa"/>
           </w:tcPr>
           <w:p>
             <w:pPr>
@@ -5042,8 +5227,8 @@
                 <w:rFonts w:ascii="Times New Roman" w:hAnsi="Times New Roman" w:cs="Times New Roman"/>
                 <w:b/>
                 <w:bCs/>
-                <w:sz w:val="24"/>
-                <w:szCs w:val="24"/>
+                <w:sz w:val="20"/>
+                <w:szCs w:val="20"/>
               </w:rPr>
             </w:pPr>
             <w:r>
@@ -5051,8 +5236,8 @@
                 <w:rFonts w:ascii="Times New Roman" w:hAnsi="Times New Roman" w:cs="Times New Roman"/>
                 <w:b/>
                 <w:bCs/>
-                <w:sz w:val="24"/>
-                <w:szCs w:val="24"/>
+                <w:sz w:val="20"/>
+                <w:szCs w:val="20"/>
               </w:rPr>
               <w:t xml:space="preserve">Learning </w:t>
             </w:r>
@@ -5063,8 +5248,8 @@
                 <w:rFonts w:ascii="Times New Roman" w:hAnsi="Times New Roman" w:cs="Times New Roman"/>
                 <w:b/>
                 <w:bCs/>
-                <w:sz w:val="24"/>
-                <w:szCs w:val="24"/>
+                <w:sz w:val="20"/>
+                <w:szCs w:val="20"/>
               </w:rPr>
             </w:pPr>
             <w:r>
@@ -5072,8 +5257,8 @@
                 <w:rFonts w:ascii="Times New Roman" w:hAnsi="Times New Roman" w:cs="Times New Roman"/>
                 <w:b/>
                 <w:bCs/>
-                <w:sz w:val="24"/>
-                <w:szCs w:val="24"/>
+                <w:sz w:val="20"/>
+                <w:szCs w:val="20"/>
               </w:rPr>
               <w:t>Curve</w:t>
             </w:r>
@@ -5086,7 +5271,7 @@
         </w:trPr>
         <w:tc>
           <w:tcPr>
-            <w:tcW w:w="1229" w:type="dxa"/>
+            <w:tcW w:w="1111" w:type="dxa"/>
           </w:tcPr>
           <w:p>
             <w:pPr>
@@ -5094,8 +5279,8 @@
                 <w:rFonts w:ascii="Times New Roman" w:hAnsi="Times New Roman" w:cs="Times New Roman"/>
                 <w:b/>
                 <w:bCs/>
-                <w:sz w:val="24"/>
-                <w:szCs w:val="24"/>
+                <w:sz w:val="20"/>
+                <w:szCs w:val="20"/>
               </w:rPr>
             </w:pPr>
             <w:r>
@@ -5103,8 +5288,8 @@
                 <w:rFonts w:ascii="Times New Roman" w:hAnsi="Times New Roman" w:cs="Times New Roman"/>
                 <w:b/>
                 <w:bCs/>
-                <w:sz w:val="24"/>
-                <w:szCs w:val="24"/>
+                <w:sz w:val="20"/>
+                <w:szCs w:val="20"/>
               </w:rPr>
               <w:t>Flask</w:t>
             </w:r>
@@ -5112,21 +5297,21 @@
         </w:tc>
         <w:tc>
           <w:tcPr>
-            <w:tcW w:w="1094" w:type="dxa"/>
-          </w:tcPr>
-          <w:p>
-            <w:pPr>
-              <w:rPr>
-                <w:rFonts w:ascii="Times New Roman" w:hAnsi="Times New Roman" w:cs="Times New Roman"/>
-                <w:sz w:val="24"/>
-                <w:szCs w:val="24"/>
-              </w:rPr>
-            </w:pPr>
-            <w:r>
-              <w:rPr>
-                <w:rFonts w:ascii="Times New Roman" w:hAnsi="Times New Roman" w:cs="Times New Roman"/>
-                <w:sz w:val="24"/>
-                <w:szCs w:val="24"/>
+            <w:tcW w:w="1152" w:type="dxa"/>
+          </w:tcPr>
+          <w:p>
+            <w:pPr>
+              <w:rPr>
+                <w:rFonts w:ascii="Times New Roman" w:hAnsi="Times New Roman" w:cs="Times New Roman"/>
+                <w:sz w:val="20"/>
+                <w:szCs w:val="20"/>
+              </w:rPr>
+            </w:pPr>
+            <w:r>
+              <w:rPr>
+                <w:rFonts w:ascii="Times New Roman" w:hAnsi="Times New Roman" w:cs="Times New Roman"/>
+                <w:sz w:val="20"/>
+                <w:szCs w:val="20"/>
               </w:rPr>
               <w:t>Python</w:t>
             </w:r>
@@ -5134,21 +5319,21 @@
         </w:tc>
         <w:tc>
           <w:tcPr>
-            <w:tcW w:w="1271" w:type="dxa"/>
-          </w:tcPr>
-          <w:p>
-            <w:pPr>
-              <w:rPr>
-                <w:rFonts w:ascii="Times New Roman" w:hAnsi="Times New Roman" w:cs="Times New Roman"/>
-                <w:sz w:val="24"/>
-                <w:szCs w:val="24"/>
-              </w:rPr>
-            </w:pPr>
-            <w:r>
-              <w:rPr>
-                <w:rFonts w:ascii="Times New Roman" w:hAnsi="Times New Roman" w:cs="Times New Roman"/>
-                <w:sz w:val="24"/>
-                <w:szCs w:val="24"/>
+            <w:tcW w:w="989" w:type="dxa"/>
+          </w:tcPr>
+          <w:p>
+            <w:pPr>
+              <w:rPr>
+                <w:rFonts w:ascii="Times New Roman" w:hAnsi="Times New Roman" w:cs="Times New Roman"/>
+                <w:sz w:val="20"/>
+                <w:szCs w:val="20"/>
+              </w:rPr>
+            </w:pPr>
+            <w:r>
+              <w:rPr>
+                <w:rFonts w:ascii="Times New Roman" w:hAnsi="Times New Roman" w:cs="Times New Roman"/>
+                <w:sz w:val="20"/>
+                <w:szCs w:val="20"/>
               </w:rPr>
               <w:t>Light Weight</w:t>
             </w:r>
@@ -5156,21 +5341,21 @@
         </w:tc>
         <w:tc>
           <w:tcPr>
-            <w:tcW w:w="916" w:type="dxa"/>
-          </w:tcPr>
-          <w:p>
-            <w:pPr>
-              <w:rPr>
-                <w:rFonts w:ascii="Times New Roman" w:hAnsi="Times New Roman" w:cs="Times New Roman"/>
-                <w:sz w:val="24"/>
-                <w:szCs w:val="24"/>
-              </w:rPr>
-            </w:pPr>
-            <w:r>
-              <w:rPr>
-                <w:rFonts w:ascii="Times New Roman" w:hAnsi="Times New Roman" w:cs="Times New Roman"/>
-                <w:sz w:val="24"/>
-                <w:szCs w:val="24"/>
+            <w:tcW w:w="841" w:type="dxa"/>
+          </w:tcPr>
+          <w:p>
+            <w:pPr>
+              <w:rPr>
+                <w:rFonts w:ascii="Times New Roman" w:hAnsi="Times New Roman" w:cs="Times New Roman"/>
+                <w:sz w:val="20"/>
+                <w:szCs w:val="20"/>
+              </w:rPr>
+            </w:pPr>
+            <w:r>
+              <w:rPr>
+                <w:rFonts w:ascii="Times New Roman" w:hAnsi="Times New Roman" w:cs="Times New Roman"/>
+                <w:sz w:val="20"/>
+                <w:szCs w:val="20"/>
               </w:rPr>
               <w:t xml:space="preserve">Low </w:t>
             </w:r>
@@ -5178,21 +5363,21 @@
         </w:tc>
         <w:tc>
           <w:tcPr>
-            <w:tcW w:w="1245" w:type="dxa"/>
-          </w:tcPr>
-          <w:p>
-            <w:pPr>
-              <w:rPr>
-                <w:rFonts w:ascii="Times New Roman" w:hAnsi="Times New Roman" w:cs="Times New Roman"/>
-                <w:sz w:val="24"/>
-                <w:szCs w:val="24"/>
-              </w:rPr>
-            </w:pPr>
-            <w:r>
-              <w:rPr>
-                <w:rFonts w:ascii="Times New Roman" w:hAnsi="Times New Roman" w:cs="Times New Roman"/>
-                <w:sz w:val="24"/>
-                <w:szCs w:val="24"/>
+            <w:tcW w:w="1125" w:type="dxa"/>
+          </w:tcPr>
+          <w:p>
+            <w:pPr>
+              <w:rPr>
+                <w:rFonts w:ascii="Times New Roman" w:hAnsi="Times New Roman" w:cs="Times New Roman"/>
+                <w:sz w:val="20"/>
+                <w:szCs w:val="20"/>
+              </w:rPr>
+            </w:pPr>
+            <w:r>
+              <w:rPr>
+                <w:rFonts w:ascii="Times New Roman" w:hAnsi="Times New Roman" w:cs="Times New Roman"/>
+                <w:sz w:val="20"/>
+                <w:szCs w:val="20"/>
               </w:rPr>
               <w:t>High</w:t>
             </w:r>
@@ -5200,21 +5385,21 @@
         </w:tc>
         <w:tc>
           <w:tcPr>
-            <w:tcW w:w="1378" w:type="dxa"/>
-          </w:tcPr>
-          <w:p>
-            <w:pPr>
-              <w:rPr>
-                <w:rFonts w:ascii="Times New Roman" w:hAnsi="Times New Roman" w:cs="Times New Roman"/>
-                <w:sz w:val="24"/>
-                <w:szCs w:val="24"/>
-              </w:rPr>
-            </w:pPr>
-            <w:r>
-              <w:rPr>
-                <w:rFonts w:ascii="Times New Roman" w:hAnsi="Times New Roman" w:cs="Times New Roman"/>
-                <w:sz w:val="24"/>
-                <w:szCs w:val="24"/>
+            <w:tcW w:w="1240" w:type="dxa"/>
+          </w:tcPr>
+          <w:p>
+            <w:pPr>
+              <w:rPr>
+                <w:rFonts w:ascii="Times New Roman" w:hAnsi="Times New Roman" w:cs="Times New Roman"/>
+                <w:sz w:val="20"/>
+                <w:szCs w:val="20"/>
+              </w:rPr>
+            </w:pPr>
+            <w:r>
+              <w:rPr>
+                <w:rFonts w:ascii="Times New Roman" w:hAnsi="Times New Roman" w:cs="Times New Roman"/>
+                <w:sz w:val="20"/>
+                <w:szCs w:val="20"/>
               </w:rPr>
               <w:t>Good</w:t>
             </w:r>
@@ -5222,21 +5407,21 @@
         </w:tc>
         <w:tc>
           <w:tcPr>
-            <w:tcW w:w="999" w:type="dxa"/>
-          </w:tcPr>
-          <w:p>
-            <w:pPr>
-              <w:rPr>
-                <w:rFonts w:ascii="Times New Roman" w:hAnsi="Times New Roman" w:cs="Times New Roman"/>
-                <w:sz w:val="24"/>
-                <w:szCs w:val="24"/>
-              </w:rPr>
-            </w:pPr>
-            <w:r>
-              <w:rPr>
-                <w:rFonts w:ascii="Times New Roman" w:hAnsi="Times New Roman" w:cs="Times New Roman"/>
-                <w:sz w:val="24"/>
-                <w:szCs w:val="24"/>
+            <w:tcW w:w="912" w:type="dxa"/>
+          </w:tcPr>
+          <w:p>
+            <w:pPr>
+              <w:rPr>
+                <w:rFonts w:ascii="Times New Roman" w:hAnsi="Times New Roman" w:cs="Times New Roman"/>
+                <w:sz w:val="20"/>
+                <w:szCs w:val="20"/>
+              </w:rPr>
+            </w:pPr>
+            <w:r>
+              <w:rPr>
+                <w:rFonts w:ascii="Times New Roman" w:hAnsi="Times New Roman" w:cs="Times New Roman"/>
+                <w:sz w:val="20"/>
+                <w:szCs w:val="20"/>
               </w:rPr>
               <w:t>Good</w:t>
             </w:r>
@@ -5244,21 +5429,21 @@
         </w:tc>
         <w:tc>
           <w:tcPr>
-            <w:tcW w:w="1154" w:type="dxa"/>
-          </w:tcPr>
-          <w:p>
-            <w:pPr>
-              <w:rPr>
-                <w:rFonts w:ascii="Times New Roman" w:hAnsi="Times New Roman" w:cs="Times New Roman"/>
-                <w:sz w:val="24"/>
-                <w:szCs w:val="24"/>
-              </w:rPr>
-            </w:pPr>
-            <w:r>
-              <w:rPr>
-                <w:rFonts w:ascii="Times New Roman" w:hAnsi="Times New Roman" w:cs="Times New Roman"/>
-                <w:sz w:val="24"/>
-                <w:szCs w:val="24"/>
+            <w:tcW w:w="1046" w:type="dxa"/>
+          </w:tcPr>
+          <w:p>
+            <w:pPr>
+              <w:rPr>
+                <w:rFonts w:ascii="Times New Roman" w:hAnsi="Times New Roman" w:cs="Times New Roman"/>
+                <w:sz w:val="20"/>
+                <w:szCs w:val="20"/>
+              </w:rPr>
+            </w:pPr>
+            <w:r>
+              <w:rPr>
+                <w:rFonts w:ascii="Times New Roman" w:hAnsi="Times New Roman" w:cs="Times New Roman"/>
+                <w:sz w:val="20"/>
+                <w:szCs w:val="20"/>
               </w:rPr>
               <w:t xml:space="preserve">Good </w:t>
             </w:r>
@@ -5266,21 +5451,21 @@
         </w:tc>
         <w:tc>
           <w:tcPr>
-            <w:tcW w:w="1154" w:type="dxa"/>
-          </w:tcPr>
-          <w:p>
-            <w:pPr>
-              <w:rPr>
-                <w:rFonts w:ascii="Times New Roman" w:hAnsi="Times New Roman" w:cs="Times New Roman"/>
-                <w:sz w:val="24"/>
-                <w:szCs w:val="24"/>
-              </w:rPr>
-            </w:pPr>
-            <w:r>
-              <w:rPr>
-                <w:rFonts w:ascii="Times New Roman" w:hAnsi="Times New Roman" w:cs="Times New Roman"/>
-                <w:sz w:val="24"/>
-                <w:szCs w:val="24"/>
+            <w:tcW w:w="1046" w:type="dxa"/>
+          </w:tcPr>
+          <w:p>
+            <w:pPr>
+              <w:rPr>
+                <w:rFonts w:ascii="Times New Roman" w:hAnsi="Times New Roman" w:cs="Times New Roman"/>
+                <w:sz w:val="20"/>
+                <w:szCs w:val="20"/>
+              </w:rPr>
+            </w:pPr>
+            <w:r>
+              <w:rPr>
+                <w:rFonts w:ascii="Times New Roman" w:hAnsi="Times New Roman" w:cs="Times New Roman"/>
+                <w:sz w:val="20"/>
+                <w:szCs w:val="20"/>
               </w:rPr>
               <w:t>Low</w:t>
             </w:r>
@@ -5293,7 +5478,7 @@
         </w:trPr>
         <w:tc>
           <w:tcPr>
-            <w:tcW w:w="1229" w:type="dxa"/>
+            <w:tcW w:w="1111" w:type="dxa"/>
           </w:tcPr>
           <w:p>
             <w:pPr>
@@ -5301,8 +5486,8 @@
                 <w:rFonts w:ascii="Times New Roman" w:hAnsi="Times New Roman" w:cs="Times New Roman"/>
                 <w:b/>
                 <w:bCs/>
-                <w:sz w:val="24"/>
-                <w:szCs w:val="24"/>
+                <w:sz w:val="20"/>
+                <w:szCs w:val="20"/>
               </w:rPr>
             </w:pPr>
             <w:r>
@@ -5310,8 +5495,8 @@
                 <w:rFonts w:ascii="Times New Roman" w:hAnsi="Times New Roman" w:cs="Times New Roman"/>
                 <w:b/>
                 <w:bCs/>
-                <w:sz w:val="24"/>
-                <w:szCs w:val="24"/>
+                <w:sz w:val="20"/>
+                <w:szCs w:val="20"/>
               </w:rPr>
               <w:t>Django</w:t>
             </w:r>
@@ -5319,21 +5504,21 @@
         </w:tc>
         <w:tc>
           <w:tcPr>
-            <w:tcW w:w="1094" w:type="dxa"/>
-          </w:tcPr>
-          <w:p>
-            <w:pPr>
-              <w:rPr>
-                <w:rFonts w:ascii="Times New Roman" w:hAnsi="Times New Roman" w:cs="Times New Roman"/>
-                <w:sz w:val="24"/>
-                <w:szCs w:val="24"/>
-              </w:rPr>
-            </w:pPr>
-            <w:r>
-              <w:rPr>
-                <w:rFonts w:ascii="Times New Roman" w:hAnsi="Times New Roman" w:cs="Times New Roman"/>
-                <w:sz w:val="24"/>
-                <w:szCs w:val="24"/>
+            <w:tcW w:w="1152" w:type="dxa"/>
+          </w:tcPr>
+          <w:p>
+            <w:pPr>
+              <w:rPr>
+                <w:rFonts w:ascii="Times New Roman" w:hAnsi="Times New Roman" w:cs="Times New Roman"/>
+                <w:sz w:val="20"/>
+                <w:szCs w:val="20"/>
+              </w:rPr>
+            </w:pPr>
+            <w:r>
+              <w:rPr>
+                <w:rFonts w:ascii="Times New Roman" w:hAnsi="Times New Roman" w:cs="Times New Roman"/>
+                <w:sz w:val="20"/>
+                <w:szCs w:val="20"/>
               </w:rPr>
               <w:t>Python</w:t>
             </w:r>
@@ -5341,21 +5526,21 @@
         </w:tc>
         <w:tc>
           <w:tcPr>
-            <w:tcW w:w="1271" w:type="dxa"/>
-          </w:tcPr>
-          <w:p>
-            <w:pPr>
-              <w:rPr>
-                <w:rFonts w:ascii="Times New Roman" w:hAnsi="Times New Roman" w:cs="Times New Roman"/>
-                <w:sz w:val="24"/>
-                <w:szCs w:val="24"/>
-              </w:rPr>
-            </w:pPr>
-            <w:r>
-              <w:rPr>
-                <w:rFonts w:ascii="Times New Roman" w:hAnsi="Times New Roman" w:cs="Times New Roman"/>
-                <w:sz w:val="24"/>
-                <w:szCs w:val="24"/>
+            <w:tcW w:w="989" w:type="dxa"/>
+          </w:tcPr>
+          <w:p>
+            <w:pPr>
+              <w:rPr>
+                <w:rFonts w:ascii="Times New Roman" w:hAnsi="Times New Roman" w:cs="Times New Roman"/>
+                <w:sz w:val="20"/>
+                <w:szCs w:val="20"/>
+              </w:rPr>
+            </w:pPr>
+            <w:r>
+              <w:rPr>
+                <w:rFonts w:ascii="Times New Roman" w:hAnsi="Times New Roman" w:cs="Times New Roman"/>
+                <w:sz w:val="20"/>
+                <w:szCs w:val="20"/>
               </w:rPr>
               <w:t>Full Featured</w:t>
             </w:r>
@@ -5363,21 +5548,21 @@
         </w:tc>
         <w:tc>
           <w:tcPr>
-            <w:tcW w:w="916" w:type="dxa"/>
-          </w:tcPr>
-          <w:p>
-            <w:pPr>
-              <w:rPr>
-                <w:rFonts w:ascii="Times New Roman" w:hAnsi="Times New Roman" w:cs="Times New Roman"/>
-                <w:sz w:val="24"/>
-                <w:szCs w:val="24"/>
-              </w:rPr>
-            </w:pPr>
-            <w:r>
-              <w:rPr>
-                <w:rFonts w:ascii="Times New Roman" w:hAnsi="Times New Roman" w:cs="Times New Roman"/>
-                <w:sz w:val="24"/>
-                <w:szCs w:val="24"/>
+            <w:tcW w:w="841" w:type="dxa"/>
+          </w:tcPr>
+          <w:p>
+            <w:pPr>
+              <w:rPr>
+                <w:rFonts w:ascii="Times New Roman" w:hAnsi="Times New Roman" w:cs="Times New Roman"/>
+                <w:sz w:val="20"/>
+                <w:szCs w:val="20"/>
+              </w:rPr>
+            </w:pPr>
+            <w:r>
+              <w:rPr>
+                <w:rFonts w:ascii="Times New Roman" w:hAnsi="Times New Roman" w:cs="Times New Roman"/>
+                <w:sz w:val="20"/>
+                <w:szCs w:val="20"/>
               </w:rPr>
               <w:t>Medium</w:t>
             </w:r>
@@ -5385,21 +5570,21 @@
         </w:tc>
         <w:tc>
           <w:tcPr>
-            <w:tcW w:w="1245" w:type="dxa"/>
-          </w:tcPr>
-          <w:p>
-            <w:pPr>
-              <w:rPr>
-                <w:rFonts w:ascii="Times New Roman" w:hAnsi="Times New Roman" w:cs="Times New Roman"/>
-                <w:sz w:val="24"/>
-                <w:szCs w:val="24"/>
-              </w:rPr>
-            </w:pPr>
-            <w:r>
-              <w:rPr>
-                <w:rFonts w:ascii="Times New Roman" w:hAnsi="Times New Roman" w:cs="Times New Roman"/>
-                <w:sz w:val="24"/>
-                <w:szCs w:val="24"/>
+            <w:tcW w:w="1125" w:type="dxa"/>
+          </w:tcPr>
+          <w:p>
+            <w:pPr>
+              <w:rPr>
+                <w:rFonts w:ascii="Times New Roman" w:hAnsi="Times New Roman" w:cs="Times New Roman"/>
+                <w:sz w:val="20"/>
+                <w:szCs w:val="20"/>
+              </w:rPr>
+            </w:pPr>
+            <w:r>
+              <w:rPr>
+                <w:rFonts w:ascii="Times New Roman" w:hAnsi="Times New Roman" w:cs="Times New Roman"/>
+                <w:sz w:val="20"/>
+                <w:szCs w:val="20"/>
               </w:rPr>
               <w:t>High</w:t>
             </w:r>
@@ -5407,21 +5592,21 @@
         </w:tc>
         <w:tc>
           <w:tcPr>
-            <w:tcW w:w="1378" w:type="dxa"/>
-          </w:tcPr>
-          <w:p>
-            <w:pPr>
-              <w:rPr>
-                <w:rFonts w:ascii="Times New Roman" w:hAnsi="Times New Roman" w:cs="Times New Roman"/>
-                <w:sz w:val="24"/>
-                <w:szCs w:val="24"/>
-              </w:rPr>
-            </w:pPr>
-            <w:r>
-              <w:rPr>
-                <w:rFonts w:ascii="Times New Roman" w:hAnsi="Times New Roman" w:cs="Times New Roman"/>
-                <w:sz w:val="24"/>
-                <w:szCs w:val="24"/>
+            <w:tcW w:w="1240" w:type="dxa"/>
+          </w:tcPr>
+          <w:p>
+            <w:pPr>
+              <w:rPr>
+                <w:rFonts w:ascii="Times New Roman" w:hAnsi="Times New Roman" w:cs="Times New Roman"/>
+                <w:sz w:val="20"/>
+                <w:szCs w:val="20"/>
+              </w:rPr>
+            </w:pPr>
+            <w:r>
+              <w:rPr>
+                <w:rFonts w:ascii="Times New Roman" w:hAnsi="Times New Roman" w:cs="Times New Roman"/>
+                <w:sz w:val="20"/>
+                <w:szCs w:val="20"/>
               </w:rPr>
               <w:t>Excellent</w:t>
             </w:r>
@@ -5429,21 +5614,21 @@
         </w:tc>
         <w:tc>
           <w:tcPr>
-            <w:tcW w:w="999" w:type="dxa"/>
-          </w:tcPr>
-          <w:p>
-            <w:pPr>
-              <w:rPr>
-                <w:rFonts w:ascii="Times New Roman" w:hAnsi="Times New Roman" w:cs="Times New Roman"/>
-                <w:sz w:val="24"/>
-                <w:szCs w:val="24"/>
-              </w:rPr>
-            </w:pPr>
-            <w:r>
-              <w:rPr>
-                <w:rFonts w:ascii="Times New Roman" w:hAnsi="Times New Roman" w:cs="Times New Roman"/>
-                <w:sz w:val="24"/>
-                <w:szCs w:val="24"/>
+            <w:tcW w:w="912" w:type="dxa"/>
+          </w:tcPr>
+          <w:p>
+            <w:pPr>
+              <w:rPr>
+                <w:rFonts w:ascii="Times New Roman" w:hAnsi="Times New Roman" w:cs="Times New Roman"/>
+                <w:sz w:val="20"/>
+                <w:szCs w:val="20"/>
+              </w:rPr>
+            </w:pPr>
+            <w:r>
+              <w:rPr>
+                <w:rFonts w:ascii="Times New Roman" w:hAnsi="Times New Roman" w:cs="Times New Roman"/>
+                <w:sz w:val="20"/>
+                <w:szCs w:val="20"/>
               </w:rPr>
               <w:t xml:space="preserve">Excellent </w:t>
             </w:r>
@@ -5451,21 +5636,21 @@
         </w:tc>
         <w:tc>
           <w:tcPr>
-            <w:tcW w:w="1154" w:type="dxa"/>
-          </w:tcPr>
-          <w:p>
-            <w:pPr>
-              <w:rPr>
-                <w:rFonts w:ascii="Times New Roman" w:hAnsi="Times New Roman" w:cs="Times New Roman"/>
-                <w:sz w:val="24"/>
-                <w:szCs w:val="24"/>
-              </w:rPr>
-            </w:pPr>
-            <w:r>
-              <w:rPr>
-                <w:rFonts w:ascii="Times New Roman" w:hAnsi="Times New Roman" w:cs="Times New Roman"/>
-                <w:sz w:val="24"/>
-                <w:szCs w:val="24"/>
+            <w:tcW w:w="1046" w:type="dxa"/>
+          </w:tcPr>
+          <w:p>
+            <w:pPr>
+              <w:rPr>
+                <w:rFonts w:ascii="Times New Roman" w:hAnsi="Times New Roman" w:cs="Times New Roman"/>
+                <w:sz w:val="20"/>
+                <w:szCs w:val="20"/>
+              </w:rPr>
+            </w:pPr>
+            <w:r>
+              <w:rPr>
+                <w:rFonts w:ascii="Times New Roman" w:hAnsi="Times New Roman" w:cs="Times New Roman"/>
+                <w:sz w:val="20"/>
+                <w:szCs w:val="20"/>
               </w:rPr>
               <w:t xml:space="preserve">Excellent </w:t>
             </w:r>
@@ -5473,21 +5658,21 @@
         </w:tc>
         <w:tc>
           <w:tcPr>
-            <w:tcW w:w="1154" w:type="dxa"/>
-          </w:tcPr>
-          <w:p>
-            <w:pPr>
-              <w:rPr>
-                <w:rFonts w:ascii="Times New Roman" w:hAnsi="Times New Roman" w:cs="Times New Roman"/>
-                <w:sz w:val="24"/>
-                <w:szCs w:val="24"/>
-              </w:rPr>
-            </w:pPr>
-            <w:r>
-              <w:rPr>
-                <w:rFonts w:ascii="Times New Roman" w:hAnsi="Times New Roman" w:cs="Times New Roman"/>
-                <w:sz w:val="24"/>
-                <w:szCs w:val="24"/>
+            <w:tcW w:w="1046" w:type="dxa"/>
+          </w:tcPr>
+          <w:p>
+            <w:pPr>
+              <w:rPr>
+                <w:rFonts w:ascii="Times New Roman" w:hAnsi="Times New Roman" w:cs="Times New Roman"/>
+                <w:sz w:val="20"/>
+                <w:szCs w:val="20"/>
+              </w:rPr>
+            </w:pPr>
+            <w:r>
+              <w:rPr>
+                <w:rFonts w:ascii="Times New Roman" w:hAnsi="Times New Roman" w:cs="Times New Roman"/>
+                <w:sz w:val="20"/>
+                <w:szCs w:val="20"/>
               </w:rPr>
               <w:t>Low</w:t>
             </w:r>
@@ -5500,7 +5685,7 @@
         </w:trPr>
         <w:tc>
           <w:tcPr>
-            <w:tcW w:w="1229" w:type="dxa"/>
+            <w:tcW w:w="1111" w:type="dxa"/>
           </w:tcPr>
           <w:p>
             <w:pPr>
@@ -5508,8 +5693,8 @@
                 <w:rFonts w:ascii="Times New Roman" w:hAnsi="Times New Roman" w:cs="Times New Roman"/>
                 <w:b/>
                 <w:bCs/>
-                <w:sz w:val="24"/>
-                <w:szCs w:val="24"/>
+                <w:sz w:val="20"/>
+                <w:szCs w:val="20"/>
               </w:rPr>
             </w:pPr>
             <w:r>
@@ -5517,8 +5702,8 @@
                 <w:rFonts w:ascii="Times New Roman" w:hAnsi="Times New Roman" w:cs="Times New Roman"/>
                 <w:b/>
                 <w:bCs/>
-                <w:sz w:val="24"/>
-                <w:szCs w:val="24"/>
+                <w:sz w:val="20"/>
+                <w:szCs w:val="20"/>
               </w:rPr>
               <w:t>Express.js</w:t>
             </w:r>
@@ -5526,21 +5711,21 @@
         </w:tc>
         <w:tc>
           <w:tcPr>
-            <w:tcW w:w="1094" w:type="dxa"/>
-          </w:tcPr>
-          <w:p>
-            <w:pPr>
-              <w:rPr>
-                <w:rFonts w:ascii="Times New Roman" w:hAnsi="Times New Roman" w:cs="Times New Roman"/>
-                <w:sz w:val="24"/>
-                <w:szCs w:val="24"/>
-              </w:rPr>
-            </w:pPr>
-            <w:r>
-              <w:rPr>
-                <w:rFonts w:ascii="Times New Roman" w:hAnsi="Times New Roman" w:cs="Times New Roman"/>
-                <w:sz w:val="24"/>
-                <w:szCs w:val="24"/>
+            <w:tcW w:w="1152" w:type="dxa"/>
+          </w:tcPr>
+          <w:p>
+            <w:pPr>
+              <w:rPr>
+                <w:rFonts w:ascii="Times New Roman" w:hAnsi="Times New Roman" w:cs="Times New Roman"/>
+                <w:sz w:val="20"/>
+                <w:szCs w:val="20"/>
+              </w:rPr>
+            </w:pPr>
+            <w:r>
+              <w:rPr>
+                <w:rFonts w:ascii="Times New Roman" w:hAnsi="Times New Roman" w:cs="Times New Roman"/>
+                <w:sz w:val="20"/>
+                <w:szCs w:val="20"/>
               </w:rPr>
               <w:t>JavaScript</w:t>
             </w:r>
@@ -5548,21 +5733,21 @@
         </w:tc>
         <w:tc>
           <w:tcPr>
-            <w:tcW w:w="1271" w:type="dxa"/>
-          </w:tcPr>
-          <w:p>
-            <w:pPr>
-              <w:rPr>
-                <w:rFonts w:ascii="Times New Roman" w:hAnsi="Times New Roman" w:cs="Times New Roman"/>
-                <w:sz w:val="24"/>
-                <w:szCs w:val="24"/>
-              </w:rPr>
-            </w:pPr>
-            <w:r>
-              <w:rPr>
-                <w:rFonts w:ascii="Times New Roman" w:hAnsi="Times New Roman" w:cs="Times New Roman"/>
-                <w:sz w:val="24"/>
-                <w:szCs w:val="24"/>
+            <w:tcW w:w="989" w:type="dxa"/>
+          </w:tcPr>
+          <w:p>
+            <w:pPr>
+              <w:rPr>
+                <w:rFonts w:ascii="Times New Roman" w:hAnsi="Times New Roman" w:cs="Times New Roman"/>
+                <w:sz w:val="20"/>
+                <w:szCs w:val="20"/>
+              </w:rPr>
+            </w:pPr>
+            <w:r>
+              <w:rPr>
+                <w:rFonts w:ascii="Times New Roman" w:hAnsi="Times New Roman" w:cs="Times New Roman"/>
+                <w:sz w:val="20"/>
+                <w:szCs w:val="20"/>
               </w:rPr>
               <w:t>Minimalist</w:t>
             </w:r>
@@ -5570,21 +5755,21 @@
         </w:tc>
         <w:tc>
           <w:tcPr>
-            <w:tcW w:w="916" w:type="dxa"/>
-          </w:tcPr>
-          <w:p>
-            <w:pPr>
-              <w:rPr>
-                <w:rFonts w:ascii="Times New Roman" w:hAnsi="Times New Roman" w:cs="Times New Roman"/>
-                <w:sz w:val="24"/>
-                <w:szCs w:val="24"/>
-              </w:rPr>
-            </w:pPr>
-            <w:r>
-              <w:rPr>
-                <w:rFonts w:ascii="Times New Roman" w:hAnsi="Times New Roman" w:cs="Times New Roman"/>
-                <w:sz w:val="24"/>
-                <w:szCs w:val="24"/>
+            <w:tcW w:w="841" w:type="dxa"/>
+          </w:tcPr>
+          <w:p>
+            <w:pPr>
+              <w:rPr>
+                <w:rFonts w:ascii="Times New Roman" w:hAnsi="Times New Roman" w:cs="Times New Roman"/>
+                <w:sz w:val="20"/>
+                <w:szCs w:val="20"/>
+              </w:rPr>
+            </w:pPr>
+            <w:r>
+              <w:rPr>
+                <w:rFonts w:ascii="Times New Roman" w:hAnsi="Times New Roman" w:cs="Times New Roman"/>
+                <w:sz w:val="20"/>
+                <w:szCs w:val="20"/>
               </w:rPr>
               <w:t>Low</w:t>
             </w:r>
@@ -5592,21 +5777,21 @@
         </w:tc>
         <w:tc>
           <w:tcPr>
-            <w:tcW w:w="1245" w:type="dxa"/>
-          </w:tcPr>
-          <w:p>
-            <w:pPr>
-              <w:rPr>
-                <w:rFonts w:ascii="Times New Roman" w:hAnsi="Times New Roman" w:cs="Times New Roman"/>
-                <w:sz w:val="24"/>
-                <w:szCs w:val="24"/>
-              </w:rPr>
-            </w:pPr>
-            <w:r>
-              <w:rPr>
-                <w:rFonts w:ascii="Times New Roman" w:hAnsi="Times New Roman" w:cs="Times New Roman"/>
-                <w:sz w:val="24"/>
-                <w:szCs w:val="24"/>
+            <w:tcW w:w="1125" w:type="dxa"/>
+          </w:tcPr>
+          <w:p>
+            <w:pPr>
+              <w:rPr>
+                <w:rFonts w:ascii="Times New Roman" w:hAnsi="Times New Roman" w:cs="Times New Roman"/>
+                <w:sz w:val="20"/>
+                <w:szCs w:val="20"/>
+              </w:rPr>
+            </w:pPr>
+            <w:r>
+              <w:rPr>
+                <w:rFonts w:ascii="Times New Roman" w:hAnsi="Times New Roman" w:cs="Times New Roman"/>
+                <w:sz w:val="20"/>
+                <w:szCs w:val="20"/>
               </w:rPr>
               <w:t>High</w:t>
             </w:r>
@@ -5614,21 +5799,21 @@
         </w:tc>
         <w:tc>
           <w:tcPr>
-            <w:tcW w:w="1378" w:type="dxa"/>
-          </w:tcPr>
-          <w:p>
-            <w:pPr>
-              <w:rPr>
-                <w:rFonts w:ascii="Times New Roman" w:hAnsi="Times New Roman" w:cs="Times New Roman"/>
-                <w:sz w:val="24"/>
-                <w:szCs w:val="24"/>
-              </w:rPr>
-            </w:pPr>
-            <w:r>
-              <w:rPr>
-                <w:rFonts w:ascii="Times New Roman" w:hAnsi="Times New Roman" w:cs="Times New Roman"/>
-                <w:sz w:val="24"/>
-                <w:szCs w:val="24"/>
+            <w:tcW w:w="1240" w:type="dxa"/>
+          </w:tcPr>
+          <w:p>
+            <w:pPr>
+              <w:rPr>
+                <w:rFonts w:ascii="Times New Roman" w:hAnsi="Times New Roman" w:cs="Times New Roman"/>
+                <w:sz w:val="20"/>
+                <w:szCs w:val="20"/>
+              </w:rPr>
+            </w:pPr>
+            <w:r>
+              <w:rPr>
+                <w:rFonts w:ascii="Times New Roman" w:hAnsi="Times New Roman" w:cs="Times New Roman"/>
+                <w:sz w:val="20"/>
+                <w:szCs w:val="20"/>
               </w:rPr>
               <w:t>Good</w:t>
             </w:r>
@@ -5636,21 +5821,21 @@
         </w:tc>
         <w:tc>
           <w:tcPr>
-            <w:tcW w:w="999" w:type="dxa"/>
-          </w:tcPr>
-          <w:p>
-            <w:pPr>
-              <w:rPr>
-                <w:rFonts w:ascii="Times New Roman" w:hAnsi="Times New Roman" w:cs="Times New Roman"/>
-                <w:sz w:val="24"/>
-                <w:szCs w:val="24"/>
-              </w:rPr>
-            </w:pPr>
-            <w:r>
-              <w:rPr>
-                <w:rFonts w:ascii="Times New Roman" w:hAnsi="Times New Roman" w:cs="Times New Roman"/>
-                <w:sz w:val="24"/>
-                <w:szCs w:val="24"/>
+            <w:tcW w:w="912" w:type="dxa"/>
+          </w:tcPr>
+          <w:p>
+            <w:pPr>
+              <w:rPr>
+                <w:rFonts w:ascii="Times New Roman" w:hAnsi="Times New Roman" w:cs="Times New Roman"/>
+                <w:sz w:val="20"/>
+                <w:szCs w:val="20"/>
+              </w:rPr>
+            </w:pPr>
+            <w:r>
+              <w:rPr>
+                <w:rFonts w:ascii="Times New Roman" w:hAnsi="Times New Roman" w:cs="Times New Roman"/>
+                <w:sz w:val="20"/>
+                <w:szCs w:val="20"/>
               </w:rPr>
               <w:t>Good</w:t>
             </w:r>
@@ -5658,21 +5843,21 @@
         </w:tc>
         <w:tc>
           <w:tcPr>
-            <w:tcW w:w="1154" w:type="dxa"/>
-          </w:tcPr>
-          <w:p>
-            <w:pPr>
-              <w:rPr>
-                <w:rFonts w:ascii="Times New Roman" w:hAnsi="Times New Roman" w:cs="Times New Roman"/>
-                <w:sz w:val="24"/>
-                <w:szCs w:val="24"/>
-              </w:rPr>
-            </w:pPr>
-            <w:r>
-              <w:rPr>
-                <w:rFonts w:ascii="Times New Roman" w:hAnsi="Times New Roman" w:cs="Times New Roman"/>
-                <w:sz w:val="24"/>
-                <w:szCs w:val="24"/>
+            <w:tcW w:w="1046" w:type="dxa"/>
+          </w:tcPr>
+          <w:p>
+            <w:pPr>
+              <w:rPr>
+                <w:rFonts w:ascii="Times New Roman" w:hAnsi="Times New Roman" w:cs="Times New Roman"/>
+                <w:sz w:val="20"/>
+                <w:szCs w:val="20"/>
+              </w:rPr>
+            </w:pPr>
+            <w:r>
+              <w:rPr>
+                <w:rFonts w:ascii="Times New Roman" w:hAnsi="Times New Roman" w:cs="Times New Roman"/>
+                <w:sz w:val="20"/>
+                <w:szCs w:val="20"/>
               </w:rPr>
               <w:t>Good</w:t>
             </w:r>
@@ -5680,21 +5865,21 @@
         </w:tc>
         <w:tc>
           <w:tcPr>
-            <w:tcW w:w="1154" w:type="dxa"/>
-          </w:tcPr>
-          <w:p>
-            <w:pPr>
-              <w:rPr>
-                <w:rFonts w:ascii="Times New Roman" w:hAnsi="Times New Roman" w:cs="Times New Roman"/>
-                <w:sz w:val="24"/>
-                <w:szCs w:val="24"/>
-              </w:rPr>
-            </w:pPr>
-            <w:r>
-              <w:rPr>
-                <w:rFonts w:ascii="Times New Roman" w:hAnsi="Times New Roman" w:cs="Times New Roman"/>
-                <w:sz w:val="24"/>
-                <w:szCs w:val="24"/>
+            <w:tcW w:w="1046" w:type="dxa"/>
+          </w:tcPr>
+          <w:p>
+            <w:pPr>
+              <w:rPr>
+                <w:rFonts w:ascii="Times New Roman" w:hAnsi="Times New Roman" w:cs="Times New Roman"/>
+                <w:sz w:val="20"/>
+                <w:szCs w:val="20"/>
+              </w:rPr>
+            </w:pPr>
+            <w:r>
+              <w:rPr>
+                <w:rFonts w:ascii="Times New Roman" w:hAnsi="Times New Roman" w:cs="Times New Roman"/>
+                <w:sz w:val="20"/>
+                <w:szCs w:val="20"/>
               </w:rPr>
               <w:t>Medium</w:t>
             </w:r>
@@ -5707,7 +5892,7 @@
         </w:trPr>
         <w:tc>
           <w:tcPr>
-            <w:tcW w:w="1229" w:type="dxa"/>
+            <w:tcW w:w="1111" w:type="dxa"/>
           </w:tcPr>
           <w:p>
             <w:pPr>
@@ -5715,8 +5900,8 @@
                 <w:rFonts w:ascii="Times New Roman" w:hAnsi="Times New Roman" w:cs="Times New Roman"/>
                 <w:b/>
                 <w:bCs/>
-                <w:sz w:val="24"/>
-                <w:szCs w:val="24"/>
+                <w:sz w:val="20"/>
+                <w:szCs w:val="20"/>
               </w:rPr>
             </w:pPr>
             <w:r>
@@ -5724,8 +5909,8 @@
                 <w:rFonts w:ascii="Times New Roman" w:hAnsi="Times New Roman" w:cs="Times New Roman"/>
                 <w:b/>
                 <w:bCs/>
-                <w:sz w:val="24"/>
-                <w:szCs w:val="24"/>
+                <w:sz w:val="20"/>
+                <w:szCs w:val="20"/>
               </w:rPr>
               <w:t>Ruby On Rails</w:t>
             </w:r>
@@ -5733,21 +5918,21 @@
         </w:tc>
         <w:tc>
           <w:tcPr>
-            <w:tcW w:w="1094" w:type="dxa"/>
-          </w:tcPr>
-          <w:p>
-            <w:pPr>
-              <w:rPr>
-                <w:rFonts w:ascii="Times New Roman" w:hAnsi="Times New Roman" w:cs="Times New Roman"/>
-                <w:sz w:val="24"/>
-                <w:szCs w:val="24"/>
-              </w:rPr>
-            </w:pPr>
-            <w:r>
-              <w:rPr>
-                <w:rFonts w:ascii="Times New Roman" w:hAnsi="Times New Roman" w:cs="Times New Roman"/>
-                <w:sz w:val="24"/>
-                <w:szCs w:val="24"/>
+            <w:tcW w:w="1152" w:type="dxa"/>
+          </w:tcPr>
+          <w:p>
+            <w:pPr>
+              <w:rPr>
+                <w:rFonts w:ascii="Times New Roman" w:hAnsi="Times New Roman" w:cs="Times New Roman"/>
+                <w:sz w:val="20"/>
+                <w:szCs w:val="20"/>
+              </w:rPr>
+            </w:pPr>
+            <w:r>
+              <w:rPr>
+                <w:rFonts w:ascii="Times New Roman" w:hAnsi="Times New Roman" w:cs="Times New Roman"/>
+                <w:sz w:val="20"/>
+                <w:szCs w:val="20"/>
               </w:rPr>
               <w:t>Ruby</w:t>
             </w:r>
@@ -5755,21 +5940,21 @@
         </w:tc>
         <w:tc>
           <w:tcPr>
-            <w:tcW w:w="1271" w:type="dxa"/>
-          </w:tcPr>
-          <w:p>
-            <w:pPr>
-              <w:rPr>
-                <w:rFonts w:ascii="Times New Roman" w:hAnsi="Times New Roman" w:cs="Times New Roman"/>
-                <w:sz w:val="24"/>
-                <w:szCs w:val="24"/>
-              </w:rPr>
-            </w:pPr>
-            <w:r>
-              <w:rPr>
-                <w:rFonts w:ascii="Times New Roman" w:hAnsi="Times New Roman" w:cs="Times New Roman"/>
-                <w:sz w:val="24"/>
-                <w:szCs w:val="24"/>
+            <w:tcW w:w="989" w:type="dxa"/>
+          </w:tcPr>
+          <w:p>
+            <w:pPr>
+              <w:rPr>
+                <w:rFonts w:ascii="Times New Roman" w:hAnsi="Times New Roman" w:cs="Times New Roman"/>
+                <w:sz w:val="20"/>
+                <w:szCs w:val="20"/>
+              </w:rPr>
+            </w:pPr>
+            <w:r>
+              <w:rPr>
+                <w:rFonts w:ascii="Times New Roman" w:hAnsi="Times New Roman" w:cs="Times New Roman"/>
+                <w:sz w:val="20"/>
+                <w:szCs w:val="20"/>
               </w:rPr>
               <w:t>Full featured</w:t>
             </w:r>
@@ -5777,21 +5962,21 @@
         </w:tc>
         <w:tc>
           <w:tcPr>
-            <w:tcW w:w="916" w:type="dxa"/>
-          </w:tcPr>
-          <w:p>
-            <w:pPr>
-              <w:rPr>
-                <w:rFonts w:ascii="Times New Roman" w:hAnsi="Times New Roman" w:cs="Times New Roman"/>
-                <w:sz w:val="24"/>
-                <w:szCs w:val="24"/>
-              </w:rPr>
-            </w:pPr>
-            <w:r>
-              <w:rPr>
-                <w:rFonts w:ascii="Times New Roman" w:hAnsi="Times New Roman" w:cs="Times New Roman"/>
-                <w:sz w:val="24"/>
-                <w:szCs w:val="24"/>
+            <w:tcW w:w="841" w:type="dxa"/>
+          </w:tcPr>
+          <w:p>
+            <w:pPr>
+              <w:rPr>
+                <w:rFonts w:ascii="Times New Roman" w:hAnsi="Times New Roman" w:cs="Times New Roman"/>
+                <w:sz w:val="20"/>
+                <w:szCs w:val="20"/>
+              </w:rPr>
+            </w:pPr>
+            <w:r>
+              <w:rPr>
+                <w:rFonts w:ascii="Times New Roman" w:hAnsi="Times New Roman" w:cs="Times New Roman"/>
+                <w:sz w:val="20"/>
+                <w:szCs w:val="20"/>
               </w:rPr>
               <w:t>Medium</w:t>
             </w:r>
@@ -5799,21 +5984,21 @@
         </w:tc>
         <w:tc>
           <w:tcPr>
-            <w:tcW w:w="1245" w:type="dxa"/>
-          </w:tcPr>
-          <w:p>
-            <w:pPr>
-              <w:rPr>
-                <w:rFonts w:ascii="Times New Roman" w:hAnsi="Times New Roman" w:cs="Times New Roman"/>
-                <w:sz w:val="24"/>
-                <w:szCs w:val="24"/>
-              </w:rPr>
-            </w:pPr>
-            <w:r>
-              <w:rPr>
-                <w:rFonts w:ascii="Times New Roman" w:hAnsi="Times New Roman" w:cs="Times New Roman"/>
-                <w:sz w:val="24"/>
-                <w:szCs w:val="24"/>
+            <w:tcW w:w="1125" w:type="dxa"/>
+          </w:tcPr>
+          <w:p>
+            <w:pPr>
+              <w:rPr>
+                <w:rFonts w:ascii="Times New Roman" w:hAnsi="Times New Roman" w:cs="Times New Roman"/>
+                <w:sz w:val="20"/>
+                <w:szCs w:val="20"/>
+              </w:rPr>
+            </w:pPr>
+            <w:r>
+              <w:rPr>
+                <w:rFonts w:ascii="Times New Roman" w:hAnsi="Times New Roman" w:cs="Times New Roman"/>
+                <w:sz w:val="20"/>
+                <w:szCs w:val="20"/>
               </w:rPr>
               <w:t>High</w:t>
             </w:r>
@@ -5821,21 +6006,21 @@
         </w:tc>
         <w:tc>
           <w:tcPr>
-            <w:tcW w:w="1378" w:type="dxa"/>
-          </w:tcPr>
-          <w:p>
-            <w:pPr>
-              <w:rPr>
-                <w:rFonts w:ascii="Times New Roman" w:hAnsi="Times New Roman" w:cs="Times New Roman"/>
-                <w:sz w:val="24"/>
-                <w:szCs w:val="24"/>
-              </w:rPr>
-            </w:pPr>
-            <w:r>
-              <w:rPr>
-                <w:rFonts w:ascii="Times New Roman" w:hAnsi="Times New Roman" w:cs="Times New Roman"/>
-                <w:sz w:val="24"/>
-                <w:szCs w:val="24"/>
+            <w:tcW w:w="1240" w:type="dxa"/>
+          </w:tcPr>
+          <w:p>
+            <w:pPr>
+              <w:rPr>
+                <w:rFonts w:ascii="Times New Roman" w:hAnsi="Times New Roman" w:cs="Times New Roman"/>
+                <w:sz w:val="20"/>
+                <w:szCs w:val="20"/>
+              </w:rPr>
+            </w:pPr>
+            <w:r>
+              <w:rPr>
+                <w:rFonts w:ascii="Times New Roman" w:hAnsi="Times New Roman" w:cs="Times New Roman"/>
+                <w:sz w:val="20"/>
+                <w:szCs w:val="20"/>
               </w:rPr>
               <w:t>Good</w:t>
             </w:r>
@@ -5843,21 +6028,21 @@
         </w:tc>
         <w:tc>
           <w:tcPr>
-            <w:tcW w:w="999" w:type="dxa"/>
-          </w:tcPr>
-          <w:p>
-            <w:pPr>
-              <w:rPr>
-                <w:rFonts w:ascii="Times New Roman" w:hAnsi="Times New Roman" w:cs="Times New Roman"/>
-                <w:sz w:val="24"/>
-                <w:szCs w:val="24"/>
-              </w:rPr>
-            </w:pPr>
-            <w:r>
-              <w:rPr>
-                <w:rFonts w:ascii="Times New Roman" w:hAnsi="Times New Roman" w:cs="Times New Roman"/>
-                <w:sz w:val="24"/>
-                <w:szCs w:val="24"/>
+            <w:tcW w:w="912" w:type="dxa"/>
+          </w:tcPr>
+          <w:p>
+            <w:pPr>
+              <w:rPr>
+                <w:rFonts w:ascii="Times New Roman" w:hAnsi="Times New Roman" w:cs="Times New Roman"/>
+                <w:sz w:val="20"/>
+                <w:szCs w:val="20"/>
+              </w:rPr>
+            </w:pPr>
+            <w:r>
+              <w:rPr>
+                <w:rFonts w:ascii="Times New Roman" w:hAnsi="Times New Roman" w:cs="Times New Roman"/>
+                <w:sz w:val="20"/>
+                <w:szCs w:val="20"/>
               </w:rPr>
               <w:t>Good</w:t>
             </w:r>
@@ -5865,21 +6050,21 @@
         </w:tc>
         <w:tc>
           <w:tcPr>
-            <w:tcW w:w="1154" w:type="dxa"/>
-          </w:tcPr>
-          <w:p>
-            <w:pPr>
-              <w:rPr>
-                <w:rFonts w:ascii="Times New Roman" w:hAnsi="Times New Roman" w:cs="Times New Roman"/>
-                <w:sz w:val="24"/>
-                <w:szCs w:val="24"/>
-              </w:rPr>
-            </w:pPr>
-            <w:r>
-              <w:rPr>
-                <w:rFonts w:ascii="Times New Roman" w:hAnsi="Times New Roman" w:cs="Times New Roman"/>
-                <w:sz w:val="24"/>
-                <w:szCs w:val="24"/>
+            <w:tcW w:w="1046" w:type="dxa"/>
+          </w:tcPr>
+          <w:p>
+            <w:pPr>
+              <w:rPr>
+                <w:rFonts w:ascii="Times New Roman" w:hAnsi="Times New Roman" w:cs="Times New Roman"/>
+                <w:sz w:val="20"/>
+                <w:szCs w:val="20"/>
+              </w:rPr>
+            </w:pPr>
+            <w:r>
+              <w:rPr>
+                <w:rFonts w:ascii="Times New Roman" w:hAnsi="Times New Roman" w:cs="Times New Roman"/>
+                <w:sz w:val="20"/>
+                <w:szCs w:val="20"/>
               </w:rPr>
               <w:t>Good</w:t>
             </w:r>
@@ -5887,21 +6072,21 @@
         </w:tc>
         <w:tc>
           <w:tcPr>
-            <w:tcW w:w="1154" w:type="dxa"/>
-          </w:tcPr>
-          <w:p>
-            <w:pPr>
-              <w:rPr>
-                <w:rFonts w:ascii="Times New Roman" w:hAnsi="Times New Roman" w:cs="Times New Roman"/>
-                <w:sz w:val="24"/>
-                <w:szCs w:val="24"/>
-              </w:rPr>
-            </w:pPr>
-            <w:r>
-              <w:rPr>
-                <w:rFonts w:ascii="Times New Roman" w:hAnsi="Times New Roman" w:cs="Times New Roman"/>
-                <w:sz w:val="24"/>
-                <w:szCs w:val="24"/>
+            <w:tcW w:w="1046" w:type="dxa"/>
+          </w:tcPr>
+          <w:p>
+            <w:pPr>
+              <w:rPr>
+                <w:rFonts w:ascii="Times New Roman" w:hAnsi="Times New Roman" w:cs="Times New Roman"/>
+                <w:sz w:val="20"/>
+                <w:szCs w:val="20"/>
+              </w:rPr>
+            </w:pPr>
+            <w:r>
+              <w:rPr>
+                <w:rFonts w:ascii="Times New Roman" w:hAnsi="Times New Roman" w:cs="Times New Roman"/>
+                <w:sz w:val="20"/>
+                <w:szCs w:val="20"/>
               </w:rPr>
               <w:t>High</w:t>
             </w:r>
@@ -5914,7 +6099,7 @@
         </w:trPr>
         <w:tc>
           <w:tcPr>
-            <w:tcW w:w="1229" w:type="dxa"/>
+            <w:tcW w:w="1111" w:type="dxa"/>
           </w:tcPr>
           <w:p>
             <w:pPr>
@@ -5922,8 +6107,8 @@
                 <w:rFonts w:ascii="Times New Roman" w:hAnsi="Times New Roman" w:cs="Times New Roman"/>
                 <w:b/>
                 <w:bCs/>
-                <w:sz w:val="24"/>
-                <w:szCs w:val="24"/>
+                <w:sz w:val="20"/>
+                <w:szCs w:val="20"/>
               </w:rPr>
             </w:pPr>
             <w:r>
@@ -5931,8 +6116,8 @@
                 <w:rFonts w:ascii="Times New Roman" w:hAnsi="Times New Roman" w:cs="Times New Roman"/>
                 <w:b/>
                 <w:bCs/>
-                <w:sz w:val="24"/>
-                <w:szCs w:val="24"/>
+                <w:sz w:val="20"/>
+                <w:szCs w:val="20"/>
               </w:rPr>
               <w:t>Laravel</w:t>
             </w:r>
@@ -5940,21 +6125,21 @@
         </w:tc>
         <w:tc>
           <w:tcPr>
-            <w:tcW w:w="1094" w:type="dxa"/>
-          </w:tcPr>
-          <w:p>
-            <w:pPr>
-              <w:rPr>
-                <w:rFonts w:ascii="Times New Roman" w:hAnsi="Times New Roman" w:cs="Times New Roman"/>
-                <w:sz w:val="24"/>
-                <w:szCs w:val="24"/>
-              </w:rPr>
-            </w:pPr>
-            <w:r>
-              <w:rPr>
-                <w:rFonts w:ascii="Times New Roman" w:hAnsi="Times New Roman" w:cs="Times New Roman"/>
-                <w:sz w:val="24"/>
-                <w:szCs w:val="24"/>
+            <w:tcW w:w="1152" w:type="dxa"/>
+          </w:tcPr>
+          <w:p>
+            <w:pPr>
+              <w:rPr>
+                <w:rFonts w:ascii="Times New Roman" w:hAnsi="Times New Roman" w:cs="Times New Roman"/>
+                <w:sz w:val="20"/>
+                <w:szCs w:val="20"/>
+              </w:rPr>
+            </w:pPr>
+            <w:r>
+              <w:rPr>
+                <w:rFonts w:ascii="Times New Roman" w:hAnsi="Times New Roman" w:cs="Times New Roman"/>
+                <w:sz w:val="20"/>
+                <w:szCs w:val="20"/>
               </w:rPr>
               <w:t>PHP</w:t>
             </w:r>
@@ -5962,21 +6147,21 @@
         </w:tc>
         <w:tc>
           <w:tcPr>
-            <w:tcW w:w="1271" w:type="dxa"/>
-          </w:tcPr>
-          <w:p>
-            <w:pPr>
-              <w:rPr>
-                <w:rFonts w:ascii="Times New Roman" w:hAnsi="Times New Roman" w:cs="Times New Roman"/>
-                <w:sz w:val="24"/>
-                <w:szCs w:val="24"/>
-              </w:rPr>
-            </w:pPr>
-            <w:r>
-              <w:rPr>
-                <w:rFonts w:ascii="Times New Roman" w:hAnsi="Times New Roman" w:cs="Times New Roman"/>
-                <w:sz w:val="24"/>
-                <w:szCs w:val="24"/>
+            <w:tcW w:w="989" w:type="dxa"/>
+          </w:tcPr>
+          <w:p>
+            <w:pPr>
+              <w:rPr>
+                <w:rFonts w:ascii="Times New Roman" w:hAnsi="Times New Roman" w:cs="Times New Roman"/>
+                <w:sz w:val="20"/>
+                <w:szCs w:val="20"/>
+              </w:rPr>
+            </w:pPr>
+            <w:r>
+              <w:rPr>
+                <w:rFonts w:ascii="Times New Roman" w:hAnsi="Times New Roman" w:cs="Times New Roman"/>
+                <w:sz w:val="20"/>
+                <w:szCs w:val="20"/>
               </w:rPr>
               <w:t>Full featured</w:t>
             </w:r>
@@ -5984,21 +6169,21 @@
         </w:tc>
         <w:tc>
           <w:tcPr>
-            <w:tcW w:w="916" w:type="dxa"/>
-          </w:tcPr>
-          <w:p>
-            <w:pPr>
-              <w:rPr>
-                <w:rFonts w:ascii="Times New Roman" w:hAnsi="Times New Roman" w:cs="Times New Roman"/>
-                <w:sz w:val="24"/>
-                <w:szCs w:val="24"/>
-              </w:rPr>
-            </w:pPr>
-            <w:r>
-              <w:rPr>
-                <w:rFonts w:ascii="Times New Roman" w:hAnsi="Times New Roman" w:cs="Times New Roman"/>
-                <w:sz w:val="24"/>
-                <w:szCs w:val="24"/>
+            <w:tcW w:w="841" w:type="dxa"/>
+          </w:tcPr>
+          <w:p>
+            <w:pPr>
+              <w:rPr>
+                <w:rFonts w:ascii="Times New Roman" w:hAnsi="Times New Roman" w:cs="Times New Roman"/>
+                <w:sz w:val="20"/>
+                <w:szCs w:val="20"/>
+              </w:rPr>
+            </w:pPr>
+            <w:r>
+              <w:rPr>
+                <w:rFonts w:ascii="Times New Roman" w:hAnsi="Times New Roman" w:cs="Times New Roman"/>
+                <w:sz w:val="20"/>
+                <w:szCs w:val="20"/>
               </w:rPr>
               <w:t>Low</w:t>
             </w:r>
@@ -6006,21 +6191,21 @@
         </w:tc>
         <w:tc>
           <w:tcPr>
-            <w:tcW w:w="1245" w:type="dxa"/>
-          </w:tcPr>
-          <w:p>
-            <w:pPr>
-              <w:rPr>
-                <w:rFonts w:ascii="Times New Roman" w:hAnsi="Times New Roman" w:cs="Times New Roman"/>
-                <w:sz w:val="24"/>
-                <w:szCs w:val="24"/>
-              </w:rPr>
-            </w:pPr>
-            <w:r>
-              <w:rPr>
-                <w:rFonts w:ascii="Times New Roman" w:hAnsi="Times New Roman" w:cs="Times New Roman"/>
-                <w:sz w:val="24"/>
-                <w:szCs w:val="24"/>
+            <w:tcW w:w="1125" w:type="dxa"/>
+          </w:tcPr>
+          <w:p>
+            <w:pPr>
+              <w:rPr>
+                <w:rFonts w:ascii="Times New Roman" w:hAnsi="Times New Roman" w:cs="Times New Roman"/>
+                <w:sz w:val="20"/>
+                <w:szCs w:val="20"/>
+              </w:rPr>
+            </w:pPr>
+            <w:r>
+              <w:rPr>
+                <w:rFonts w:ascii="Times New Roman" w:hAnsi="Times New Roman" w:cs="Times New Roman"/>
+                <w:sz w:val="20"/>
+                <w:szCs w:val="20"/>
               </w:rPr>
               <w:t>High</w:t>
             </w:r>
@@ -6028,21 +6213,21 @@
         </w:tc>
         <w:tc>
           <w:tcPr>
-            <w:tcW w:w="1378" w:type="dxa"/>
-          </w:tcPr>
-          <w:p>
-            <w:pPr>
-              <w:rPr>
-                <w:rFonts w:ascii="Times New Roman" w:hAnsi="Times New Roman" w:cs="Times New Roman"/>
-                <w:sz w:val="24"/>
-                <w:szCs w:val="24"/>
-              </w:rPr>
-            </w:pPr>
-            <w:r>
-              <w:rPr>
-                <w:rFonts w:ascii="Times New Roman" w:hAnsi="Times New Roman" w:cs="Times New Roman"/>
-                <w:sz w:val="24"/>
-                <w:szCs w:val="24"/>
+            <w:tcW w:w="1240" w:type="dxa"/>
+          </w:tcPr>
+          <w:p>
+            <w:pPr>
+              <w:rPr>
+                <w:rFonts w:ascii="Times New Roman" w:hAnsi="Times New Roman" w:cs="Times New Roman"/>
+                <w:sz w:val="20"/>
+                <w:szCs w:val="20"/>
+              </w:rPr>
+            </w:pPr>
+            <w:r>
+              <w:rPr>
+                <w:rFonts w:ascii="Times New Roman" w:hAnsi="Times New Roman" w:cs="Times New Roman"/>
+                <w:sz w:val="20"/>
+                <w:szCs w:val="20"/>
               </w:rPr>
               <w:t>Good</w:t>
             </w:r>
@@ -6050,21 +6235,21 @@
         </w:tc>
         <w:tc>
           <w:tcPr>
-            <w:tcW w:w="999" w:type="dxa"/>
-          </w:tcPr>
-          <w:p>
-            <w:pPr>
-              <w:rPr>
-                <w:rFonts w:ascii="Times New Roman" w:hAnsi="Times New Roman" w:cs="Times New Roman"/>
-                <w:sz w:val="24"/>
-                <w:szCs w:val="24"/>
-              </w:rPr>
-            </w:pPr>
-            <w:r>
-              <w:rPr>
-                <w:rFonts w:ascii="Times New Roman" w:hAnsi="Times New Roman" w:cs="Times New Roman"/>
-                <w:sz w:val="24"/>
-                <w:szCs w:val="24"/>
+            <w:tcW w:w="912" w:type="dxa"/>
+          </w:tcPr>
+          <w:p>
+            <w:pPr>
+              <w:rPr>
+                <w:rFonts w:ascii="Times New Roman" w:hAnsi="Times New Roman" w:cs="Times New Roman"/>
+                <w:sz w:val="20"/>
+                <w:szCs w:val="20"/>
+              </w:rPr>
+            </w:pPr>
+            <w:r>
+              <w:rPr>
+                <w:rFonts w:ascii="Times New Roman" w:hAnsi="Times New Roman" w:cs="Times New Roman"/>
+                <w:sz w:val="20"/>
+                <w:szCs w:val="20"/>
               </w:rPr>
               <w:t>Good</w:t>
             </w:r>
@@ -6072,21 +6257,21 @@
         </w:tc>
         <w:tc>
           <w:tcPr>
-            <w:tcW w:w="1154" w:type="dxa"/>
-          </w:tcPr>
-          <w:p>
-            <w:pPr>
-              <w:rPr>
-                <w:rFonts w:ascii="Times New Roman" w:hAnsi="Times New Roman" w:cs="Times New Roman"/>
-                <w:sz w:val="24"/>
-                <w:szCs w:val="24"/>
-              </w:rPr>
-            </w:pPr>
-            <w:r>
-              <w:rPr>
-                <w:rFonts w:ascii="Times New Roman" w:hAnsi="Times New Roman" w:cs="Times New Roman"/>
-                <w:sz w:val="24"/>
-                <w:szCs w:val="24"/>
+            <w:tcW w:w="1046" w:type="dxa"/>
+          </w:tcPr>
+          <w:p>
+            <w:pPr>
+              <w:rPr>
+                <w:rFonts w:ascii="Times New Roman" w:hAnsi="Times New Roman" w:cs="Times New Roman"/>
+                <w:sz w:val="20"/>
+                <w:szCs w:val="20"/>
+              </w:rPr>
+            </w:pPr>
+            <w:r>
+              <w:rPr>
+                <w:rFonts w:ascii="Times New Roman" w:hAnsi="Times New Roman" w:cs="Times New Roman"/>
+                <w:sz w:val="20"/>
+                <w:szCs w:val="20"/>
               </w:rPr>
               <w:t>Good</w:t>
             </w:r>
@@ -6094,21 +6279,21 @@
         </w:tc>
         <w:tc>
           <w:tcPr>
-            <w:tcW w:w="1154" w:type="dxa"/>
-          </w:tcPr>
-          <w:p>
-            <w:pPr>
-              <w:rPr>
-                <w:rFonts w:ascii="Times New Roman" w:hAnsi="Times New Roman" w:cs="Times New Roman"/>
-                <w:sz w:val="24"/>
-                <w:szCs w:val="24"/>
-              </w:rPr>
-            </w:pPr>
-            <w:r>
-              <w:rPr>
-                <w:rFonts w:ascii="Times New Roman" w:hAnsi="Times New Roman" w:cs="Times New Roman"/>
-                <w:sz w:val="24"/>
-                <w:szCs w:val="24"/>
+            <w:tcW w:w="1046" w:type="dxa"/>
+          </w:tcPr>
+          <w:p>
+            <w:pPr>
+              <w:rPr>
+                <w:rFonts w:ascii="Times New Roman" w:hAnsi="Times New Roman" w:cs="Times New Roman"/>
+                <w:sz w:val="20"/>
+                <w:szCs w:val="20"/>
+              </w:rPr>
+            </w:pPr>
+            <w:r>
+              <w:rPr>
+                <w:rFonts w:ascii="Times New Roman" w:hAnsi="Times New Roman" w:cs="Times New Roman"/>
+                <w:sz w:val="20"/>
+                <w:szCs w:val="20"/>
               </w:rPr>
               <w:t>Medium</w:t>
             </w:r>
@@ -6121,7 +6306,7 @@
         </w:trPr>
         <w:tc>
           <w:tcPr>
-            <w:tcW w:w="1229" w:type="dxa"/>
+            <w:tcW w:w="1111" w:type="dxa"/>
           </w:tcPr>
           <w:p>
             <w:pPr>
@@ -6129,8 +6314,8 @@
                 <w:rFonts w:ascii="Times New Roman" w:hAnsi="Times New Roman" w:cs="Times New Roman"/>
                 <w:b/>
                 <w:bCs/>
-                <w:sz w:val="24"/>
-                <w:szCs w:val="24"/>
+                <w:sz w:val="20"/>
+                <w:szCs w:val="20"/>
               </w:rPr>
             </w:pPr>
             <w:r>
@@ -6138,8 +6323,8 @@
                 <w:rFonts w:ascii="Times New Roman" w:hAnsi="Times New Roman" w:cs="Times New Roman"/>
                 <w:b/>
                 <w:bCs/>
-                <w:sz w:val="24"/>
-                <w:szCs w:val="24"/>
+                <w:sz w:val="20"/>
+                <w:szCs w:val="20"/>
               </w:rPr>
               <w:t>ASP.NET</w:t>
             </w:r>
@@ -6147,21 +6332,21 @@
         </w:tc>
         <w:tc>
           <w:tcPr>
-            <w:tcW w:w="1094" w:type="dxa"/>
-          </w:tcPr>
-          <w:p>
-            <w:pPr>
-              <w:rPr>
-                <w:rFonts w:ascii="Times New Roman" w:hAnsi="Times New Roman" w:cs="Times New Roman"/>
-                <w:sz w:val="24"/>
-                <w:szCs w:val="24"/>
-              </w:rPr>
-            </w:pPr>
-            <w:r>
-              <w:rPr>
-                <w:rFonts w:ascii="Times New Roman" w:hAnsi="Times New Roman" w:cs="Times New Roman"/>
-                <w:sz w:val="24"/>
-                <w:szCs w:val="24"/>
+            <w:tcW w:w="1152" w:type="dxa"/>
+          </w:tcPr>
+          <w:p>
+            <w:pPr>
+              <w:rPr>
+                <w:rFonts w:ascii="Times New Roman" w:hAnsi="Times New Roman" w:cs="Times New Roman"/>
+                <w:sz w:val="20"/>
+                <w:szCs w:val="20"/>
+              </w:rPr>
+            </w:pPr>
+            <w:r>
+              <w:rPr>
+                <w:rFonts w:ascii="Times New Roman" w:hAnsi="Times New Roman" w:cs="Times New Roman"/>
+                <w:sz w:val="20"/>
+                <w:szCs w:val="20"/>
               </w:rPr>
               <w:t xml:space="preserve">C#J </w:t>
             </w:r>
@@ -6169,21 +6354,21 @@
         </w:tc>
         <w:tc>
           <w:tcPr>
-            <w:tcW w:w="1271" w:type="dxa"/>
-          </w:tcPr>
-          <w:p>
-            <w:pPr>
-              <w:rPr>
-                <w:rFonts w:ascii="Times New Roman" w:hAnsi="Times New Roman" w:cs="Times New Roman"/>
-                <w:sz w:val="24"/>
-                <w:szCs w:val="24"/>
-              </w:rPr>
-            </w:pPr>
-            <w:r>
-              <w:rPr>
-                <w:rFonts w:ascii="Times New Roman" w:hAnsi="Times New Roman" w:cs="Times New Roman"/>
-                <w:sz w:val="24"/>
-                <w:szCs w:val="24"/>
+            <w:tcW w:w="989" w:type="dxa"/>
+          </w:tcPr>
+          <w:p>
+            <w:pPr>
+              <w:rPr>
+                <w:rFonts w:ascii="Times New Roman" w:hAnsi="Times New Roman" w:cs="Times New Roman"/>
+                <w:sz w:val="20"/>
+                <w:szCs w:val="20"/>
+              </w:rPr>
+            </w:pPr>
+            <w:r>
+              <w:rPr>
+                <w:rFonts w:ascii="Times New Roman" w:hAnsi="Times New Roman" w:cs="Times New Roman"/>
+                <w:sz w:val="20"/>
+                <w:szCs w:val="20"/>
               </w:rPr>
               <w:t>Full Featured</w:t>
             </w:r>
@@ -6191,21 +6376,21 @@
         </w:tc>
         <w:tc>
           <w:tcPr>
-            <w:tcW w:w="916" w:type="dxa"/>
-          </w:tcPr>
-          <w:p>
-            <w:pPr>
-              <w:rPr>
-                <w:rFonts w:ascii="Times New Roman" w:hAnsi="Times New Roman" w:cs="Times New Roman"/>
-                <w:sz w:val="24"/>
-                <w:szCs w:val="24"/>
-              </w:rPr>
-            </w:pPr>
-            <w:r>
-              <w:rPr>
-                <w:rFonts w:ascii="Times New Roman" w:hAnsi="Times New Roman" w:cs="Times New Roman"/>
-                <w:sz w:val="24"/>
-                <w:szCs w:val="24"/>
+            <w:tcW w:w="841" w:type="dxa"/>
+          </w:tcPr>
+          <w:p>
+            <w:pPr>
+              <w:rPr>
+                <w:rFonts w:ascii="Times New Roman" w:hAnsi="Times New Roman" w:cs="Times New Roman"/>
+                <w:sz w:val="20"/>
+                <w:szCs w:val="20"/>
+              </w:rPr>
+            </w:pPr>
+            <w:r>
+              <w:rPr>
+                <w:rFonts w:ascii="Times New Roman" w:hAnsi="Times New Roman" w:cs="Times New Roman"/>
+                <w:sz w:val="20"/>
+                <w:szCs w:val="20"/>
               </w:rPr>
               <w:t>High</w:t>
             </w:r>
@@ -6213,21 +6398,21 @@
         </w:tc>
         <w:tc>
           <w:tcPr>
-            <w:tcW w:w="1245" w:type="dxa"/>
-          </w:tcPr>
-          <w:p>
-            <w:pPr>
-              <w:rPr>
-                <w:rFonts w:ascii="Times New Roman" w:hAnsi="Times New Roman" w:cs="Times New Roman"/>
-                <w:sz w:val="24"/>
-                <w:szCs w:val="24"/>
-              </w:rPr>
-            </w:pPr>
-            <w:r>
-              <w:rPr>
-                <w:rFonts w:ascii="Times New Roman" w:hAnsi="Times New Roman" w:cs="Times New Roman"/>
-                <w:sz w:val="24"/>
-                <w:szCs w:val="24"/>
+            <w:tcW w:w="1125" w:type="dxa"/>
+          </w:tcPr>
+          <w:p>
+            <w:pPr>
+              <w:rPr>
+                <w:rFonts w:ascii="Times New Roman" w:hAnsi="Times New Roman" w:cs="Times New Roman"/>
+                <w:sz w:val="20"/>
+                <w:szCs w:val="20"/>
+              </w:rPr>
+            </w:pPr>
+            <w:r>
+              <w:rPr>
+                <w:rFonts w:ascii="Times New Roman" w:hAnsi="Times New Roman" w:cs="Times New Roman"/>
+                <w:sz w:val="20"/>
+                <w:szCs w:val="20"/>
               </w:rPr>
               <w:t>High</w:t>
             </w:r>
@@ -6235,21 +6420,21 @@
         </w:tc>
         <w:tc>
           <w:tcPr>
-            <w:tcW w:w="1378" w:type="dxa"/>
-          </w:tcPr>
-          <w:p>
-            <w:pPr>
-              <w:rPr>
-                <w:rFonts w:ascii="Times New Roman" w:hAnsi="Times New Roman" w:cs="Times New Roman"/>
-                <w:sz w:val="24"/>
-                <w:szCs w:val="24"/>
-              </w:rPr>
-            </w:pPr>
-            <w:r>
-              <w:rPr>
-                <w:rFonts w:ascii="Times New Roman" w:hAnsi="Times New Roman" w:cs="Times New Roman"/>
-                <w:sz w:val="24"/>
-                <w:szCs w:val="24"/>
+            <w:tcW w:w="1240" w:type="dxa"/>
+          </w:tcPr>
+          <w:p>
+            <w:pPr>
+              <w:rPr>
+                <w:rFonts w:ascii="Times New Roman" w:hAnsi="Times New Roman" w:cs="Times New Roman"/>
+                <w:sz w:val="20"/>
+                <w:szCs w:val="20"/>
+              </w:rPr>
+            </w:pPr>
+            <w:r>
+              <w:rPr>
+                <w:rFonts w:ascii="Times New Roman" w:hAnsi="Times New Roman" w:cs="Times New Roman"/>
+                <w:sz w:val="20"/>
+                <w:szCs w:val="20"/>
               </w:rPr>
               <w:t>Excellent</w:t>
             </w:r>
@@ -6257,21 +6442,21 @@
         </w:tc>
         <w:tc>
           <w:tcPr>
-            <w:tcW w:w="999" w:type="dxa"/>
-          </w:tcPr>
-          <w:p>
-            <w:pPr>
-              <w:rPr>
-                <w:rFonts w:ascii="Times New Roman" w:hAnsi="Times New Roman" w:cs="Times New Roman"/>
-                <w:sz w:val="24"/>
-                <w:szCs w:val="24"/>
-              </w:rPr>
-            </w:pPr>
-            <w:r>
-              <w:rPr>
-                <w:rFonts w:ascii="Times New Roman" w:hAnsi="Times New Roman" w:cs="Times New Roman"/>
-                <w:sz w:val="24"/>
-                <w:szCs w:val="24"/>
+            <w:tcW w:w="912" w:type="dxa"/>
+          </w:tcPr>
+          <w:p>
+            <w:pPr>
+              <w:rPr>
+                <w:rFonts w:ascii="Times New Roman" w:hAnsi="Times New Roman" w:cs="Times New Roman"/>
+                <w:sz w:val="20"/>
+                <w:szCs w:val="20"/>
+              </w:rPr>
+            </w:pPr>
+            <w:r>
+              <w:rPr>
+                <w:rFonts w:ascii="Times New Roman" w:hAnsi="Times New Roman" w:cs="Times New Roman"/>
+                <w:sz w:val="20"/>
+                <w:szCs w:val="20"/>
               </w:rPr>
               <w:t>Excellent</w:t>
             </w:r>
@@ -6279,21 +6464,21 @@
         </w:tc>
         <w:tc>
           <w:tcPr>
-            <w:tcW w:w="1154" w:type="dxa"/>
-          </w:tcPr>
-          <w:p>
-            <w:pPr>
-              <w:rPr>
-                <w:rFonts w:ascii="Times New Roman" w:hAnsi="Times New Roman" w:cs="Times New Roman"/>
-                <w:sz w:val="24"/>
-                <w:szCs w:val="24"/>
-              </w:rPr>
-            </w:pPr>
-            <w:r>
-              <w:rPr>
-                <w:rFonts w:ascii="Times New Roman" w:hAnsi="Times New Roman" w:cs="Times New Roman"/>
-                <w:sz w:val="24"/>
-                <w:szCs w:val="24"/>
+            <w:tcW w:w="1046" w:type="dxa"/>
+          </w:tcPr>
+          <w:p>
+            <w:pPr>
+              <w:rPr>
+                <w:rFonts w:ascii="Times New Roman" w:hAnsi="Times New Roman" w:cs="Times New Roman"/>
+                <w:sz w:val="20"/>
+                <w:szCs w:val="20"/>
+              </w:rPr>
+            </w:pPr>
+            <w:r>
+              <w:rPr>
+                <w:rFonts w:ascii="Times New Roman" w:hAnsi="Times New Roman" w:cs="Times New Roman"/>
+                <w:sz w:val="20"/>
+                <w:szCs w:val="20"/>
               </w:rPr>
               <w:t xml:space="preserve">Excellent </w:t>
             </w:r>
@@ -6301,21 +6486,21 @@
         </w:tc>
         <w:tc>
           <w:tcPr>
-            <w:tcW w:w="1154" w:type="dxa"/>
-          </w:tcPr>
-          <w:p>
-            <w:pPr>
-              <w:rPr>
-                <w:rFonts w:ascii="Times New Roman" w:hAnsi="Times New Roman" w:cs="Times New Roman"/>
-                <w:sz w:val="24"/>
-                <w:szCs w:val="24"/>
-              </w:rPr>
-            </w:pPr>
-            <w:r>
-              <w:rPr>
-                <w:rFonts w:ascii="Times New Roman" w:hAnsi="Times New Roman" w:cs="Times New Roman"/>
-                <w:sz w:val="24"/>
-                <w:szCs w:val="24"/>
+            <w:tcW w:w="1046" w:type="dxa"/>
+          </w:tcPr>
+          <w:p>
+            <w:pPr>
+              <w:rPr>
+                <w:rFonts w:ascii="Times New Roman" w:hAnsi="Times New Roman" w:cs="Times New Roman"/>
+                <w:sz w:val="20"/>
+                <w:szCs w:val="20"/>
+              </w:rPr>
+            </w:pPr>
+            <w:r>
+              <w:rPr>
+                <w:rFonts w:ascii="Times New Roman" w:hAnsi="Times New Roman" w:cs="Times New Roman"/>
+                <w:sz w:val="20"/>
+                <w:szCs w:val="20"/>
               </w:rPr>
               <w:t>High</w:t>
             </w:r>
@@ -6328,7 +6513,7 @@
         </w:trPr>
         <w:tc>
           <w:tcPr>
-            <w:tcW w:w="1229" w:type="dxa"/>
+            <w:tcW w:w="1111" w:type="dxa"/>
           </w:tcPr>
           <w:p>
             <w:pPr>
@@ -6336,8 +6521,8 @@
                 <w:rFonts w:ascii="Times New Roman" w:hAnsi="Times New Roman" w:cs="Times New Roman"/>
                 <w:b/>
                 <w:bCs/>
-                <w:sz w:val="24"/>
-                <w:szCs w:val="24"/>
+                <w:sz w:val="20"/>
+                <w:szCs w:val="20"/>
               </w:rPr>
             </w:pPr>
             <w:r>
@@ -6345,8 +6530,8 @@
                 <w:rFonts w:ascii="Times New Roman" w:hAnsi="Times New Roman" w:cs="Times New Roman"/>
                 <w:b/>
                 <w:bCs/>
-                <w:sz w:val="24"/>
-                <w:szCs w:val="24"/>
+                <w:sz w:val="20"/>
+                <w:szCs w:val="20"/>
               </w:rPr>
               <w:t>Node.js</w:t>
             </w:r>
@@ -6354,21 +6539,21 @@
         </w:tc>
         <w:tc>
           <w:tcPr>
-            <w:tcW w:w="1094" w:type="dxa"/>
-          </w:tcPr>
-          <w:p>
-            <w:pPr>
-              <w:rPr>
-                <w:rFonts w:ascii="Times New Roman" w:hAnsi="Times New Roman" w:cs="Times New Roman"/>
-                <w:sz w:val="24"/>
-                <w:szCs w:val="24"/>
-              </w:rPr>
-            </w:pPr>
-            <w:r>
-              <w:rPr>
-                <w:rFonts w:ascii="Times New Roman" w:hAnsi="Times New Roman" w:cs="Times New Roman"/>
-                <w:sz w:val="24"/>
-                <w:szCs w:val="24"/>
+            <w:tcW w:w="1152" w:type="dxa"/>
+          </w:tcPr>
+          <w:p>
+            <w:pPr>
+              <w:rPr>
+                <w:rFonts w:ascii="Times New Roman" w:hAnsi="Times New Roman" w:cs="Times New Roman"/>
+                <w:sz w:val="20"/>
+                <w:szCs w:val="20"/>
+              </w:rPr>
+            </w:pPr>
+            <w:r>
+              <w:rPr>
+                <w:rFonts w:ascii="Times New Roman" w:hAnsi="Times New Roman" w:cs="Times New Roman"/>
+                <w:sz w:val="20"/>
+                <w:szCs w:val="20"/>
               </w:rPr>
               <w:t>JavaScript</w:t>
             </w:r>
@@ -6376,21 +6561,21 @@
         </w:tc>
         <w:tc>
           <w:tcPr>
-            <w:tcW w:w="1271" w:type="dxa"/>
-          </w:tcPr>
-          <w:p>
-            <w:pPr>
-              <w:rPr>
-                <w:rFonts w:ascii="Times New Roman" w:hAnsi="Times New Roman" w:cs="Times New Roman"/>
-                <w:sz w:val="24"/>
-                <w:szCs w:val="24"/>
-              </w:rPr>
-            </w:pPr>
-            <w:r>
-              <w:rPr>
-                <w:rFonts w:ascii="Times New Roman" w:hAnsi="Times New Roman" w:cs="Times New Roman"/>
-                <w:sz w:val="24"/>
-                <w:szCs w:val="24"/>
+            <w:tcW w:w="989" w:type="dxa"/>
+          </w:tcPr>
+          <w:p>
+            <w:pPr>
+              <w:rPr>
+                <w:rFonts w:ascii="Times New Roman" w:hAnsi="Times New Roman" w:cs="Times New Roman"/>
+                <w:sz w:val="20"/>
+                <w:szCs w:val="20"/>
+              </w:rPr>
+            </w:pPr>
+            <w:r>
+              <w:rPr>
+                <w:rFonts w:ascii="Times New Roman" w:hAnsi="Times New Roman" w:cs="Times New Roman"/>
+                <w:sz w:val="20"/>
+                <w:szCs w:val="20"/>
               </w:rPr>
               <w:t>Runtime</w:t>
             </w:r>
@@ -6398,21 +6583,21 @@
         </w:tc>
         <w:tc>
           <w:tcPr>
-            <w:tcW w:w="916" w:type="dxa"/>
-          </w:tcPr>
-          <w:p>
-            <w:pPr>
-              <w:rPr>
-                <w:rFonts w:ascii="Times New Roman" w:hAnsi="Times New Roman" w:cs="Times New Roman"/>
-                <w:sz w:val="24"/>
-                <w:szCs w:val="24"/>
-              </w:rPr>
-            </w:pPr>
-            <w:r>
-              <w:rPr>
-                <w:rFonts w:ascii="Times New Roman" w:hAnsi="Times New Roman" w:cs="Times New Roman"/>
-                <w:sz w:val="24"/>
-                <w:szCs w:val="24"/>
+            <w:tcW w:w="841" w:type="dxa"/>
+          </w:tcPr>
+          <w:p>
+            <w:pPr>
+              <w:rPr>
+                <w:rFonts w:ascii="Times New Roman" w:hAnsi="Times New Roman" w:cs="Times New Roman"/>
+                <w:sz w:val="20"/>
+                <w:szCs w:val="20"/>
+              </w:rPr>
+            </w:pPr>
+            <w:r>
+              <w:rPr>
+                <w:rFonts w:ascii="Times New Roman" w:hAnsi="Times New Roman" w:cs="Times New Roman"/>
+                <w:sz w:val="20"/>
+                <w:szCs w:val="20"/>
               </w:rPr>
               <w:t>Low</w:t>
             </w:r>
@@ -6420,21 +6605,21 @@
         </w:tc>
         <w:tc>
           <w:tcPr>
-            <w:tcW w:w="1245" w:type="dxa"/>
-          </w:tcPr>
-          <w:p>
-            <w:pPr>
-              <w:rPr>
-                <w:rFonts w:ascii="Times New Roman" w:hAnsi="Times New Roman" w:cs="Times New Roman"/>
-                <w:sz w:val="24"/>
-                <w:szCs w:val="24"/>
-              </w:rPr>
-            </w:pPr>
-            <w:r>
-              <w:rPr>
-                <w:rFonts w:ascii="Times New Roman" w:hAnsi="Times New Roman" w:cs="Times New Roman"/>
-                <w:sz w:val="24"/>
-                <w:szCs w:val="24"/>
+            <w:tcW w:w="1125" w:type="dxa"/>
+          </w:tcPr>
+          <w:p>
+            <w:pPr>
+              <w:rPr>
+                <w:rFonts w:ascii="Times New Roman" w:hAnsi="Times New Roman" w:cs="Times New Roman"/>
+                <w:sz w:val="20"/>
+                <w:szCs w:val="20"/>
+              </w:rPr>
+            </w:pPr>
+            <w:r>
+              <w:rPr>
+                <w:rFonts w:ascii="Times New Roman" w:hAnsi="Times New Roman" w:cs="Times New Roman"/>
+                <w:sz w:val="20"/>
+                <w:szCs w:val="20"/>
               </w:rPr>
               <w:t>High</w:t>
             </w:r>
@@ -6442,21 +6627,21 @@
         </w:tc>
         <w:tc>
           <w:tcPr>
-            <w:tcW w:w="1378" w:type="dxa"/>
-          </w:tcPr>
-          <w:p>
-            <w:pPr>
-              <w:rPr>
-                <w:rFonts w:ascii="Times New Roman" w:hAnsi="Times New Roman" w:cs="Times New Roman"/>
-                <w:sz w:val="24"/>
-                <w:szCs w:val="24"/>
-              </w:rPr>
-            </w:pPr>
-            <w:r>
-              <w:rPr>
-                <w:rFonts w:ascii="Times New Roman" w:hAnsi="Times New Roman" w:cs="Times New Roman"/>
-                <w:sz w:val="24"/>
-                <w:szCs w:val="24"/>
+            <w:tcW w:w="1240" w:type="dxa"/>
+          </w:tcPr>
+          <w:p>
+            <w:pPr>
+              <w:rPr>
+                <w:rFonts w:ascii="Times New Roman" w:hAnsi="Times New Roman" w:cs="Times New Roman"/>
+                <w:sz w:val="20"/>
+                <w:szCs w:val="20"/>
+              </w:rPr>
+            </w:pPr>
+            <w:r>
+              <w:rPr>
+                <w:rFonts w:ascii="Times New Roman" w:hAnsi="Times New Roman" w:cs="Times New Roman"/>
+                <w:sz w:val="20"/>
+                <w:szCs w:val="20"/>
               </w:rPr>
               <w:t>Excellent</w:t>
             </w:r>
@@ -6464,21 +6649,21 @@
         </w:tc>
         <w:tc>
           <w:tcPr>
-            <w:tcW w:w="999" w:type="dxa"/>
-          </w:tcPr>
-          <w:p>
-            <w:pPr>
-              <w:rPr>
-                <w:rFonts w:ascii="Times New Roman" w:hAnsi="Times New Roman" w:cs="Times New Roman"/>
-                <w:sz w:val="24"/>
-                <w:szCs w:val="24"/>
-              </w:rPr>
-            </w:pPr>
-            <w:r>
-              <w:rPr>
-                <w:rFonts w:ascii="Times New Roman" w:hAnsi="Times New Roman" w:cs="Times New Roman"/>
-                <w:sz w:val="24"/>
-                <w:szCs w:val="24"/>
+            <w:tcW w:w="912" w:type="dxa"/>
+          </w:tcPr>
+          <w:p>
+            <w:pPr>
+              <w:rPr>
+                <w:rFonts w:ascii="Times New Roman" w:hAnsi="Times New Roman" w:cs="Times New Roman"/>
+                <w:sz w:val="20"/>
+                <w:szCs w:val="20"/>
+              </w:rPr>
+            </w:pPr>
+            <w:r>
+              <w:rPr>
+                <w:rFonts w:ascii="Times New Roman" w:hAnsi="Times New Roman" w:cs="Times New Roman"/>
+                <w:sz w:val="20"/>
+                <w:szCs w:val="20"/>
               </w:rPr>
               <w:t>Good</w:t>
             </w:r>
@@ -6486,21 +6671,21 @@
         </w:tc>
         <w:tc>
           <w:tcPr>
-            <w:tcW w:w="1154" w:type="dxa"/>
-          </w:tcPr>
-          <w:p>
-            <w:pPr>
-              <w:rPr>
-                <w:rFonts w:ascii="Times New Roman" w:hAnsi="Times New Roman" w:cs="Times New Roman"/>
-                <w:sz w:val="24"/>
-                <w:szCs w:val="24"/>
-              </w:rPr>
-            </w:pPr>
-            <w:r>
-              <w:rPr>
-                <w:rFonts w:ascii="Times New Roman" w:hAnsi="Times New Roman" w:cs="Times New Roman"/>
-                <w:sz w:val="24"/>
-                <w:szCs w:val="24"/>
+            <w:tcW w:w="1046" w:type="dxa"/>
+          </w:tcPr>
+          <w:p>
+            <w:pPr>
+              <w:rPr>
+                <w:rFonts w:ascii="Times New Roman" w:hAnsi="Times New Roman" w:cs="Times New Roman"/>
+                <w:sz w:val="20"/>
+                <w:szCs w:val="20"/>
+              </w:rPr>
+            </w:pPr>
+            <w:r>
+              <w:rPr>
+                <w:rFonts w:ascii="Times New Roman" w:hAnsi="Times New Roman" w:cs="Times New Roman"/>
+                <w:sz w:val="20"/>
+                <w:szCs w:val="20"/>
               </w:rPr>
               <w:t xml:space="preserve">Excellent </w:t>
             </w:r>
@@ -6508,21 +6693,21 @@
         </w:tc>
         <w:tc>
           <w:tcPr>
-            <w:tcW w:w="1154" w:type="dxa"/>
-          </w:tcPr>
-          <w:p>
-            <w:pPr>
-              <w:rPr>
-                <w:rFonts w:ascii="Times New Roman" w:hAnsi="Times New Roman" w:cs="Times New Roman"/>
-                <w:sz w:val="24"/>
-                <w:szCs w:val="24"/>
-              </w:rPr>
-            </w:pPr>
-            <w:r>
-              <w:rPr>
-                <w:rFonts w:ascii="Times New Roman" w:hAnsi="Times New Roman" w:cs="Times New Roman"/>
-                <w:sz w:val="24"/>
-                <w:szCs w:val="24"/>
+            <w:tcW w:w="1046" w:type="dxa"/>
+          </w:tcPr>
+          <w:p>
+            <w:pPr>
+              <w:rPr>
+                <w:rFonts w:ascii="Times New Roman" w:hAnsi="Times New Roman" w:cs="Times New Roman"/>
+                <w:sz w:val="20"/>
+                <w:szCs w:val="20"/>
+              </w:rPr>
+            </w:pPr>
+            <w:r>
+              <w:rPr>
+                <w:rFonts w:ascii="Times New Roman" w:hAnsi="Times New Roman" w:cs="Times New Roman"/>
+                <w:sz w:val="20"/>
+                <w:szCs w:val="20"/>
               </w:rPr>
               <w:t>Medium</w:t>
             </w:r>
@@ -6586,6 +6771,17 @@
           <w:r>
             <w:rPr>
               <w:rFonts w:ascii="Times New Roman" w:hAnsi="Times New Roman" w:cs="Times New Roman"/>
+              <w:b/>
+              <w:bCs/>
+              <w:noProof/>
+              <w:sz w:val="24"/>
+              <w:szCs w:val="24"/>
+            </w:rPr>
+            <w:t xml:space="preserve"> </w:t>
+          </w:r>
+          <w:r>
+            <w:rPr>
+              <w:rFonts w:ascii="Times New Roman" w:hAnsi="Times New Roman" w:cs="Times New Roman"/>
               <w:noProof/>
               <w:sz w:val="24"/>
               <w:szCs w:val="24"/>
@@ -6694,7 +6890,7 @@
           <w:sz w:val="24"/>
           <w:szCs w:val="24"/>
         </w:rPr>
-        <w:t xml:space="preserve">as the backend technology for the Pronunciation Trainer App due to its cost-effectiveness, availability, good performance, security features, and scalability capabilities. Despite other options like Django, Express.js, Node.js, Ruby on Rails, and Laravel offering excellent features, Flask proves to be a more suitable choice. It aligns well with the project's </w:t>
+        <w:t xml:space="preserve">as the backend technology for the Pronunciation Trainer App due to its cost-effectiveness, availability, good performance, security features, and scalability capabilities. Despite other options like Django, Express.js, Node.js, Ruby on Rails, and Laravel offering excellent features, Flask proves to be a more suitable choice. It aligns well with the project's budget, provides extensive resources and community support, exhibits satisfactory performance, and offers adequate security measures. Flask's lightweight nature, simplicity, and compatibility </w:t>
       </w:r>
       <w:r>
         <w:rPr>
@@ -6703,7 +6899,7 @@
           <w:szCs w:val="24"/>
         </w:rPr>
         <w:lastRenderedPageBreak/>
-        <w:t xml:space="preserve">budget, provides extensive resources and community support, exhibits satisfactory performance, and offers adequate security measures. Flask's lightweight nature, simplicity, and compatibility with Python make it an optimal choice for the Pronunciation Trainer App's development, outweighing the higher costs and complexities associated with other technologies. </w:t>
+        <w:t xml:space="preserve">with Python make it an optimal choice for the Pronunciation Trainer App's development, outweighing the higher costs and complexities associated with other technologies. </w:t>
       </w:r>
     </w:p>
     <w:p>
@@ -6942,7 +7138,6 @@
           <w:sz w:val="24"/>
           <w:szCs w:val="24"/>
         </w:rPr>
-        <w:lastRenderedPageBreak/>
         <w:t>Programming Language</w:t>
       </w:r>
       <w:bookmarkEnd w:id="12"/>
@@ -7017,6 +7212,7 @@
           <w:sz w:val="24"/>
           <w:szCs w:val="24"/>
         </w:rPr>
+        <w:lastRenderedPageBreak/>
         <w:t>Ruby</w:t>
       </w:r>
       <w:r>
@@ -8301,244 +8497,887 @@
           <w:sz w:val="24"/>
           <w:szCs w:val="24"/>
         </w:rPr>
+        <w:t>Conclusion</w:t>
+      </w:r>
+      <w:bookmarkEnd w:id="16"/>
+    </w:p>
+    <w:p>
+      <w:pPr>
+        <w:rPr>
+          <w:rFonts w:ascii="Times New Roman" w:hAnsi="Times New Roman" w:cs="Times New Roman"/>
+          <w:sz w:val="24"/>
+          <w:szCs w:val="24"/>
+        </w:rPr>
+      </w:pPr>
+      <w:r>
+        <w:rPr>
+          <w:rFonts w:ascii="Times New Roman" w:hAnsi="Times New Roman" w:cs="Times New Roman"/>
+          <w:sz w:val="24"/>
+          <w:szCs w:val="24"/>
+        </w:rPr>
+        <w:t>Based</w:t>
+      </w:r>
+      <w:r>
+        <w:rPr>
+          <w:rFonts w:ascii="Times New Roman" w:hAnsi="Times New Roman" w:cs="Times New Roman"/>
+          <w:sz w:val="24"/>
+          <w:szCs w:val="24"/>
+        </w:rPr>
+        <w:t xml:space="preserve"> on the analysis and comparisons, it is recommended to use HTML, CSS, and JavaScript for the front-end development of the Pronunciation Assessment Application. Flask is suggested as the back-end framework, and Python as the primary programming language. These choices ensure simplicity, compatibility, rapid development, extensive library support, and integration capabilities. By considering factors such as availability, performance, security, and scalability, </w:t>
+      </w:r>
+      <w:r>
+        <w:rPr>
+          <w:rFonts w:ascii="Times New Roman" w:hAnsi="Times New Roman" w:cs="Times New Roman"/>
+          <w:sz w:val="24"/>
+          <w:szCs w:val="24"/>
+        </w:rPr>
         <w:lastRenderedPageBreak/>
+        <w:t>these technologies provide a solid foundation for creating a user-friendly, feature-rich, and efficient Pronunciation Assessment Application.</w:t>
+      </w:r>
+    </w:p>
+    <w:p>
+      <w:pPr>
+        <w:rPr>
+          <w:rFonts w:ascii="Times New Roman" w:hAnsi="Times New Roman" w:cs="Times New Roman"/>
+          <w:sz w:val="24"/>
+          <w:szCs w:val="24"/>
+        </w:rPr>
+      </w:pPr>
+    </w:p>
+    <w:p>
+      <w:pPr>
+        <w:rPr>
+          <w:rFonts w:ascii="Times New Roman" w:hAnsi="Times New Roman" w:cs="Times New Roman"/>
+          <w:sz w:val="24"/>
+          <w:szCs w:val="24"/>
+        </w:rPr>
+      </w:pPr>
+    </w:p>
+    <w:p>
+      <w:pPr>
+        <w:rPr>
+          <w:rFonts w:ascii="Times New Roman" w:hAnsi="Times New Roman" w:cs="Times New Roman"/>
+          <w:sz w:val="24"/>
+          <w:szCs w:val="24"/>
+        </w:rPr>
+      </w:pPr>
+    </w:p>
+    <w:p>
+      <w:pPr>
+        <w:rPr>
+          <w:rFonts w:ascii="Times New Roman" w:hAnsi="Times New Roman" w:cs="Times New Roman"/>
+          <w:sz w:val="24"/>
+          <w:szCs w:val="24"/>
+        </w:rPr>
+      </w:pPr>
+    </w:p>
+    <w:p>
+      <w:pPr>
+        <w:rPr>
+          <w:rFonts w:ascii="Times New Roman" w:hAnsi="Times New Roman" w:cs="Times New Roman"/>
+          <w:sz w:val="24"/>
+          <w:szCs w:val="24"/>
+        </w:rPr>
+      </w:pPr>
+    </w:p>
+    <w:p>
+      <w:pPr>
+        <w:rPr>
+          <w:rFonts w:ascii="Times New Roman" w:hAnsi="Times New Roman" w:cs="Times New Roman"/>
+          <w:sz w:val="24"/>
+          <w:szCs w:val="24"/>
+        </w:rPr>
+      </w:pPr>
+    </w:p>
+    <w:p>
+      <w:pPr>
+        <w:rPr>
+          <w:rFonts w:ascii="Times New Roman" w:hAnsi="Times New Roman" w:cs="Times New Roman"/>
+          <w:sz w:val="24"/>
+          <w:szCs w:val="24"/>
+        </w:rPr>
+      </w:pPr>
+    </w:p>
+    <w:p>
+      <w:pPr>
+        <w:rPr>
+          <w:rFonts w:ascii="Times New Roman" w:hAnsi="Times New Roman" w:cs="Times New Roman"/>
+          <w:sz w:val="24"/>
+          <w:szCs w:val="24"/>
+        </w:rPr>
+      </w:pPr>
+    </w:p>
+    <w:p>
+      <w:pPr>
+        <w:rPr>
+          <w:rFonts w:ascii="Times New Roman" w:hAnsi="Times New Roman" w:cs="Times New Roman"/>
+          <w:sz w:val="24"/>
+          <w:szCs w:val="24"/>
+        </w:rPr>
+      </w:pPr>
+    </w:p>
+    <w:p>
+      <w:pPr>
+        <w:rPr>
+          <w:rFonts w:ascii="Times New Roman" w:hAnsi="Times New Roman" w:cs="Times New Roman"/>
+          <w:sz w:val="24"/>
+          <w:szCs w:val="24"/>
+        </w:rPr>
+      </w:pPr>
+    </w:p>
+    <w:p>
+      <w:pPr>
+        <w:rPr>
+          <w:rFonts w:ascii="Times New Roman" w:hAnsi="Times New Roman" w:cs="Times New Roman"/>
+          <w:sz w:val="24"/>
+          <w:szCs w:val="24"/>
+        </w:rPr>
+      </w:pPr>
+    </w:p>
+    <w:p>
+      <w:pPr>
+        <w:rPr>
+          <w:rFonts w:ascii="Times New Roman" w:hAnsi="Times New Roman" w:cs="Times New Roman"/>
+          <w:sz w:val="24"/>
+          <w:szCs w:val="24"/>
+        </w:rPr>
+      </w:pPr>
+    </w:p>
+    <w:p>
+      <w:pPr>
+        <w:rPr>
+          <w:rFonts w:ascii="Times New Roman" w:hAnsi="Times New Roman" w:cs="Times New Roman"/>
+          <w:sz w:val="24"/>
+          <w:szCs w:val="24"/>
+        </w:rPr>
+      </w:pPr>
+    </w:p>
+    <w:p>
+      <w:pPr>
+        <w:rPr>
+          <w:rFonts w:ascii="Times New Roman" w:hAnsi="Times New Roman" w:cs="Times New Roman"/>
+          <w:sz w:val="24"/>
+          <w:szCs w:val="24"/>
+        </w:rPr>
+      </w:pPr>
+    </w:p>
+    <w:p>
+      <w:pPr>
+        <w:rPr>
+          <w:rFonts w:ascii="Times New Roman" w:hAnsi="Times New Roman" w:cs="Times New Roman"/>
+          <w:sz w:val="24"/>
+          <w:szCs w:val="24"/>
+        </w:rPr>
+      </w:pPr>
+    </w:p>
+    <w:p>
+      <w:pPr>
+        <w:rPr>
+          <w:rFonts w:ascii="Times New Roman" w:hAnsi="Times New Roman" w:cs="Times New Roman"/>
+          <w:sz w:val="24"/>
+          <w:szCs w:val="24"/>
+        </w:rPr>
+      </w:pPr>
+    </w:p>
+    <w:p>
+      <w:pPr>
+        <w:rPr>
+          <w:rFonts w:ascii="Times New Roman" w:hAnsi="Times New Roman" w:cs="Times New Roman"/>
+          <w:sz w:val="24"/>
+          <w:szCs w:val="24"/>
+        </w:rPr>
+      </w:pPr>
+    </w:p>
+    <w:p>
+      <w:pPr>
+        <w:rPr>
+          <w:rFonts w:ascii="Times New Roman" w:hAnsi="Times New Roman" w:cs="Times New Roman"/>
+          <w:sz w:val="24"/>
+          <w:szCs w:val="24"/>
+        </w:rPr>
+      </w:pPr>
+    </w:p>
+    <w:p>
+      <w:pPr>
+        <w:rPr>
+          <w:rFonts w:ascii="Times New Roman" w:hAnsi="Times New Roman" w:cs="Times New Roman"/>
+          <w:sz w:val="24"/>
+          <w:szCs w:val="24"/>
+        </w:rPr>
+      </w:pPr>
+    </w:p>
+    <w:p>
+      <w:pPr>
+        <w:rPr>
+          <w:rFonts w:ascii="Times New Roman" w:hAnsi="Times New Roman" w:cs="Times New Roman"/>
+          <w:sz w:val="24"/>
+          <w:szCs w:val="24"/>
+        </w:rPr>
+      </w:pPr>
+    </w:p>
+    <w:p>
+      <w:pPr>
+        <w:rPr>
+          <w:rFonts w:ascii="Times New Roman" w:hAnsi="Times New Roman" w:cs="Times New Roman"/>
+          <w:sz w:val="24"/>
+          <w:szCs w:val="24"/>
+        </w:rPr>
+      </w:pPr>
+    </w:p>
+    <w:p>
+      <w:pPr>
+        <w:rPr>
+          <w:rFonts w:ascii="Times New Roman" w:hAnsi="Times New Roman" w:cs="Times New Roman"/>
+          <w:sz w:val="24"/>
+          <w:szCs w:val="24"/>
+        </w:rPr>
+      </w:pPr>
+    </w:p>
+    <w:p>
+      <w:pPr>
+        <w:pStyle w:val="Heading1"/>
+        <w:rPr>
+          <w:rFonts w:ascii="Times New Roman" w:hAnsi="Times New Roman" w:cs="Times New Roman"/>
+          <w:sz w:val="24"/>
+          <w:szCs w:val="24"/>
+        </w:rPr>
+      </w:pPr>
+      <w:bookmarkStart w:id="17" w:name="_Toc137386259"/>
+      <w:r>
+        <w:rPr>
+          <w:rFonts w:ascii="Times New Roman" w:hAnsi="Times New Roman" w:cs="Times New Roman"/>
+          <w:sz w:val="24"/>
+          <w:szCs w:val="24"/>
+        </w:rPr>
+        <w:t>Software development process:</w:t>
+      </w:r>
+      <w:bookmarkEnd w:id="17"/>
+    </w:p>
+    <w:p>
+      <w:pPr>
+        <w:jc w:val="both"/>
+        <w:rPr>
+          <w:rFonts w:ascii="Times New Roman" w:hAnsi="Times New Roman" w:cs="Times New Roman"/>
+          <w:sz w:val="24"/>
+          <w:szCs w:val="24"/>
+        </w:rPr>
+      </w:pPr>
+      <w:r>
+        <w:rPr>
+          <w:rFonts w:ascii="Times New Roman" w:hAnsi="Times New Roman" w:cs="Times New Roman"/>
+          <w:sz w:val="24"/>
+          <w:szCs w:val="24"/>
+        </w:rPr>
+        <w:t xml:space="preserve">The software development process is of utmost importance in ensuring the success of a project. After carefully considering the project requirements, the next step is to define a robust development process. To strike a balance between productivity and adaptability, it is advisable to adopt a 3-day sprint basis for software development. This approach aligns with the principles of </w:t>
+      </w:r>
+      <w:r>
+        <w:rPr>
+          <w:rFonts w:ascii="Times New Roman" w:hAnsi="Times New Roman" w:cs="Times New Roman"/>
+          <w:sz w:val="24"/>
+          <w:szCs w:val="24"/>
+        </w:rPr>
+        <w:lastRenderedPageBreak/>
+        <w:t>iterative development and frequent feedback, allowing for timely course corrections and adjustments as necessary</w:t>
+      </w:r>
+      <w:r>
+        <w:rPr>
+          <w:rFonts w:ascii="Times New Roman" w:hAnsi="Times New Roman" w:cs="Times New Roman"/>
+          <w:sz w:val="24"/>
+          <w:szCs w:val="24"/>
+        </w:rPr>
+        <w:t xml:space="preserve"> as outlined in the Agile development process</w:t>
+      </w:r>
+      <w:sdt>
+        <w:sdtPr>
+          <w:rPr>
+            <w:rFonts w:ascii="Times New Roman" w:hAnsi="Times New Roman" w:cs="Times New Roman"/>
+            <w:sz w:val="24"/>
+            <w:szCs w:val="24"/>
+          </w:rPr>
+          <w:id w:val="519054636"/>
+          <w:citation/>
+        </w:sdtPr>
+        <w:sdtContent>
+          <w:r>
+            <w:rPr>
+              <w:rFonts w:ascii="Times New Roman" w:hAnsi="Times New Roman" w:cs="Times New Roman"/>
+              <w:sz w:val="24"/>
+              <w:szCs w:val="24"/>
+            </w:rPr>
+            <w:fldChar w:fldCharType="begin"/>
+          </w:r>
+          <w:r>
+            <w:rPr>
+              <w:rFonts w:ascii="Times New Roman" w:hAnsi="Times New Roman" w:cs="Times New Roman"/>
+              <w:sz w:val="24"/>
+              <w:szCs w:val="24"/>
+              <w:lang w:val="en-GB"/>
+            </w:rPr>
+            <w:instrText xml:space="preserve"> CITATION byd23 \l 2057 </w:instrText>
+          </w:r>
+          <w:r>
+            <w:rPr>
+              <w:rFonts w:ascii="Times New Roman" w:hAnsi="Times New Roman" w:cs="Times New Roman"/>
+              <w:sz w:val="24"/>
+              <w:szCs w:val="24"/>
+            </w:rPr>
+            <w:fldChar w:fldCharType="separate"/>
+          </w:r>
+          <w:r>
+            <w:rPr>
+              <w:rFonts w:ascii="Times New Roman" w:hAnsi="Times New Roman" w:cs="Times New Roman"/>
+              <w:noProof/>
+              <w:sz w:val="24"/>
+              <w:szCs w:val="24"/>
+              <w:lang w:val="en-GB"/>
+            </w:rPr>
+            <w:t xml:space="preserve"> (bydrec, 2023)</w:t>
+          </w:r>
+          <w:r>
+            <w:rPr>
+              <w:rFonts w:ascii="Times New Roman" w:hAnsi="Times New Roman" w:cs="Times New Roman"/>
+              <w:sz w:val="24"/>
+              <w:szCs w:val="24"/>
+            </w:rPr>
+            <w:fldChar w:fldCharType="end"/>
+          </w:r>
+        </w:sdtContent>
+      </w:sdt>
+      <w:r>
+        <w:rPr>
+          <w:rFonts w:ascii="Times New Roman" w:hAnsi="Times New Roman" w:cs="Times New Roman"/>
+          <w:sz w:val="24"/>
+          <w:szCs w:val="24"/>
+        </w:rPr>
+        <w:t>.</w:t>
+      </w:r>
+    </w:p>
+    <w:p>
+      <w:pPr>
+        <w:jc w:val="both"/>
+        <w:rPr>
+          <w:rFonts w:ascii="Times New Roman" w:hAnsi="Times New Roman" w:cs="Times New Roman"/>
+          <w:sz w:val="24"/>
+          <w:szCs w:val="24"/>
+        </w:rPr>
+      </w:pPr>
+    </w:p>
+    <w:p>
+      <w:pPr>
+        <w:jc w:val="both"/>
+        <w:rPr>
+          <w:rFonts w:ascii="Times New Roman" w:hAnsi="Times New Roman" w:cs="Times New Roman"/>
+          <w:sz w:val="24"/>
+          <w:szCs w:val="24"/>
+        </w:rPr>
+      </w:pPr>
+      <w:r>
+        <w:rPr>
+          <w:rFonts w:ascii="Times New Roman" w:hAnsi="Times New Roman" w:cs="Times New Roman"/>
+          <w:noProof/>
+        </w:rPr>
+        <w:drawing>
+          <wp:inline distT="0" distB="0" distL="0" distR="0" wp14:anchorId="358F2134" wp14:editId="22DAB477">
+            <wp:extent cx="6106602" cy="3664614"/>
+            <wp:effectExtent l="0" t="0" r="8890" b="0"/>
+            <wp:docPr id="940559485" name="Picture 2" descr="img1a"/>
+            <wp:cNvGraphicFramePr>
+              <a:graphicFrameLocks xmlns:a="http://schemas.openxmlformats.org/drawingml/2006/main" noChangeAspect="1"/>
+            </wp:cNvGraphicFramePr>
+            <a:graphic xmlns:a="http://schemas.openxmlformats.org/drawingml/2006/main">
+              <a:graphicData uri="http://schemas.openxmlformats.org/drawingml/2006/picture">
+                <pic:pic xmlns:pic="http://schemas.openxmlformats.org/drawingml/2006/picture">
+                  <pic:nvPicPr>
+                    <pic:cNvPr id="0" name="Picture 3" descr="img1a"/>
+                    <pic:cNvPicPr>
+                      <a:picLocks noChangeAspect="1" noChangeArrowheads="1"/>
+                    </pic:cNvPicPr>
+                  </pic:nvPicPr>
+                  <pic:blipFill>
+                    <a:blip r:embed="rId8">
+                      <a:extLst>
+                        <a:ext uri="{28A0092B-C50C-407E-A947-70E740481C1C}">
+                          <a14:useLocalDpi xmlns:a14="http://schemas.microsoft.com/office/drawing/2010/main" val="0"/>
+                        </a:ext>
+                      </a:extLst>
+                    </a:blip>
+                    <a:srcRect/>
+                    <a:stretch>
+                      <a:fillRect/>
+                    </a:stretch>
+                  </pic:blipFill>
+                  <pic:spPr bwMode="auto">
+                    <a:xfrm>
+                      <a:off x="0" y="0"/>
+                      <a:ext cx="6113530" cy="3668771"/>
+                    </a:xfrm>
+                    <a:prstGeom prst="rect">
+                      <a:avLst/>
+                    </a:prstGeom>
+                    <a:noFill/>
+                    <a:ln>
+                      <a:noFill/>
+                    </a:ln>
+                  </pic:spPr>
+                </pic:pic>
+              </a:graphicData>
+            </a:graphic>
+          </wp:inline>
+        </w:drawing>
+      </w:r>
+    </w:p>
+    <w:p>
+      <w:pPr>
+        <w:jc w:val="both"/>
+        <w:rPr>
+          <w:rFonts w:ascii="Times New Roman" w:hAnsi="Times New Roman" w:cs="Times New Roman"/>
+          <w:sz w:val="24"/>
+          <w:szCs w:val="24"/>
+        </w:rPr>
+      </w:pPr>
+      <w:r>
+        <w:rPr>
+          <w:rFonts w:ascii="Times New Roman" w:hAnsi="Times New Roman" w:cs="Times New Roman"/>
+          <w:sz w:val="24"/>
+          <w:szCs w:val="24"/>
+        </w:rPr>
+        <w:t xml:space="preserve">During each sprint, it is imperative to include a comprehensive testing process to uphold the quality and reliability of the software. </w:t>
+      </w:r>
+    </w:p>
+    <w:p>
+      <w:pPr>
+        <w:jc w:val="both"/>
+        <w:rPr>
+          <w:rFonts w:ascii="Times New Roman" w:hAnsi="Times New Roman" w:cs="Times New Roman"/>
+          <w:sz w:val="24"/>
+          <w:szCs w:val="24"/>
+        </w:rPr>
+      </w:pPr>
+      <w:r>
+        <w:rPr>
+          <w:rFonts w:ascii="Times New Roman" w:hAnsi="Times New Roman" w:cs="Times New Roman"/>
+          <w:sz w:val="24"/>
+          <w:szCs w:val="24"/>
+        </w:rPr>
+        <w:t>Two types of tests that should be incorporated into the development process are</w:t>
+      </w:r>
+      <w:r>
+        <w:rPr>
+          <w:rFonts w:ascii="Times New Roman" w:hAnsi="Times New Roman" w:cs="Times New Roman"/>
+          <w:sz w:val="24"/>
+          <w:szCs w:val="24"/>
+        </w:rPr>
+        <w:t>:</w:t>
+      </w:r>
+    </w:p>
+    <w:p>
+      <w:pPr>
+        <w:pStyle w:val="ListParagraph"/>
+        <w:numPr>
+          <w:ilvl w:val="0"/>
+          <w:numId w:val="19"/>
+        </w:numPr>
+        <w:jc w:val="both"/>
+        <w:rPr>
+          <w:rFonts w:ascii="Times New Roman" w:hAnsi="Times New Roman" w:cs="Times New Roman"/>
+          <w:sz w:val="24"/>
+          <w:szCs w:val="24"/>
+        </w:rPr>
+      </w:pPr>
+      <w:r>
+        <w:rPr>
+          <w:rFonts w:ascii="Times New Roman" w:hAnsi="Times New Roman" w:cs="Times New Roman"/>
+          <w:sz w:val="24"/>
+          <w:szCs w:val="24"/>
+        </w:rPr>
+        <w:t xml:space="preserve">unit tests </w:t>
+      </w:r>
+    </w:p>
+    <w:p>
+      <w:pPr>
+        <w:pStyle w:val="ListParagraph"/>
+        <w:numPr>
+          <w:ilvl w:val="0"/>
+          <w:numId w:val="19"/>
+        </w:numPr>
+        <w:jc w:val="both"/>
+        <w:rPr>
+          <w:rFonts w:ascii="Times New Roman" w:hAnsi="Times New Roman" w:cs="Times New Roman"/>
+          <w:sz w:val="24"/>
+          <w:szCs w:val="24"/>
+        </w:rPr>
+      </w:pPr>
+      <w:r>
+        <w:rPr>
+          <w:rFonts w:ascii="Times New Roman" w:hAnsi="Times New Roman" w:cs="Times New Roman"/>
+          <w:sz w:val="24"/>
+          <w:szCs w:val="24"/>
+        </w:rPr>
+        <w:t>user tests.</w:t>
+      </w:r>
+      <w:r>
+        <w:rPr>
+          <w:rFonts w:ascii="Times New Roman" w:hAnsi="Times New Roman" w:cs="Times New Roman"/>
+          <w:sz w:val="24"/>
+          <w:szCs w:val="24"/>
+        </w:rPr>
+        <w:t xml:space="preserve"> </w:t>
+      </w:r>
+    </w:p>
+    <w:p>
+      <w:pPr>
+        <w:jc w:val="both"/>
+        <w:rPr>
+          <w:rFonts w:ascii="Times New Roman" w:hAnsi="Times New Roman" w:cs="Times New Roman"/>
+          <w:sz w:val="24"/>
+          <w:szCs w:val="24"/>
+        </w:rPr>
+      </w:pPr>
+      <w:r>
+        <w:rPr>
+          <w:rFonts w:ascii="Times New Roman" w:hAnsi="Times New Roman" w:cs="Times New Roman"/>
+          <w:sz w:val="24"/>
+          <w:szCs w:val="24"/>
+        </w:rPr>
+        <w:t>Unit tests are specifically designed to verify the functionality of individual components or units of code within the software. By conducting these tests, bugs, errors, and unexpected behaviors can be identified and rectified at an early stage, ensuring a stable and error-free codebase.</w:t>
+      </w:r>
+    </w:p>
+    <w:p>
+      <w:pPr>
+        <w:jc w:val="both"/>
+        <w:rPr>
+          <w:rFonts w:ascii="Times New Roman" w:hAnsi="Times New Roman" w:cs="Times New Roman"/>
+          <w:sz w:val="24"/>
+          <w:szCs w:val="24"/>
+        </w:rPr>
+      </w:pPr>
+      <w:r>
+        <w:rPr>
+          <w:rFonts w:ascii="Times New Roman" w:hAnsi="Times New Roman" w:cs="Times New Roman"/>
+          <w:sz w:val="24"/>
+          <w:szCs w:val="24"/>
+        </w:rPr>
+        <w:t>User test</w:t>
+      </w:r>
+      <w:r>
+        <w:rPr>
+          <w:rFonts w:ascii="Times New Roman" w:hAnsi="Times New Roman" w:cs="Times New Roman"/>
+          <w:sz w:val="24"/>
+          <w:szCs w:val="24"/>
+        </w:rPr>
+        <w:t xml:space="preserve">s </w:t>
+      </w:r>
+      <w:r>
+        <w:rPr>
+          <w:rFonts w:ascii="Times New Roman" w:hAnsi="Times New Roman" w:cs="Times New Roman"/>
+          <w:sz w:val="24"/>
+          <w:szCs w:val="24"/>
+        </w:rPr>
+        <w:t>involve gathering feedback from actual users of the software. This feedback provides valuable insights into the usability, user experience, and any potential shortcomings of the product. By regularly conducting user tests, developers can gather actionable feedback early in the development process, enabling them to make informed decisions and improve the software based on user needs and preferences.</w:t>
+      </w:r>
+    </w:p>
+    <w:p>
+      <w:pPr>
+        <w:jc w:val="both"/>
+        <w:rPr>
+          <w:rFonts w:ascii="Times New Roman" w:hAnsi="Times New Roman" w:cs="Times New Roman"/>
+          <w:sz w:val="24"/>
+          <w:szCs w:val="24"/>
+        </w:rPr>
+      </w:pPr>
+    </w:p>
+    <w:p>
+      <w:pPr>
+        <w:jc w:val="both"/>
+        <w:rPr>
+          <w:rFonts w:ascii="Times New Roman" w:hAnsi="Times New Roman" w:cs="Times New Roman"/>
+          <w:sz w:val="24"/>
+          <w:szCs w:val="24"/>
+        </w:rPr>
+      </w:pPr>
+      <w:r>
+        <w:rPr>
+          <w:rFonts w:ascii="Times New Roman" w:hAnsi="Times New Roman" w:cs="Times New Roman"/>
+          <w:noProof/>
+        </w:rPr>
+        <w:lastRenderedPageBreak/>
+        <w:drawing>
+          <wp:inline distT="0" distB="0" distL="0" distR="0" wp14:anchorId="1194C008" wp14:editId="0CB14FC9">
+            <wp:extent cx="5943600" cy="3343910"/>
+            <wp:effectExtent l="0" t="0" r="0" b="0"/>
+            <wp:docPr id="794214230" name="Picture 3" descr="Differences between continuous integration, continuous delivery, and continuous deployment"/>
+            <wp:cNvGraphicFramePr>
+              <a:graphicFrameLocks xmlns:a="http://schemas.openxmlformats.org/drawingml/2006/main" noChangeAspect="1"/>
+            </wp:cNvGraphicFramePr>
+            <a:graphic xmlns:a="http://schemas.openxmlformats.org/drawingml/2006/main">
+              <a:graphicData uri="http://schemas.openxmlformats.org/drawingml/2006/picture">
+                <pic:pic xmlns:pic="http://schemas.openxmlformats.org/drawingml/2006/picture">
+                  <pic:nvPicPr>
+                    <pic:cNvPr id="0" name="Picture 5" descr="Differences between continuous integration, continuous delivery, and continuous deployment"/>
+                    <pic:cNvPicPr>
+                      <a:picLocks noChangeAspect="1" noChangeArrowheads="1"/>
+                    </pic:cNvPicPr>
+                  </pic:nvPicPr>
+                  <pic:blipFill>
+                    <a:blip r:embed="rId9" cstate="print">
+                      <a:extLst>
+                        <a:ext uri="{28A0092B-C50C-407E-A947-70E740481C1C}">
+                          <a14:useLocalDpi xmlns:a14="http://schemas.microsoft.com/office/drawing/2010/main" val="0"/>
+                        </a:ext>
+                      </a:extLst>
+                    </a:blip>
+                    <a:srcRect/>
+                    <a:stretch>
+                      <a:fillRect/>
+                    </a:stretch>
+                  </pic:blipFill>
+                  <pic:spPr bwMode="auto">
+                    <a:xfrm>
+                      <a:off x="0" y="0"/>
+                      <a:ext cx="5943600" cy="3343910"/>
+                    </a:xfrm>
+                    <a:prstGeom prst="rect">
+                      <a:avLst/>
+                    </a:prstGeom>
+                    <a:noFill/>
+                    <a:ln>
+                      <a:noFill/>
+                    </a:ln>
+                  </pic:spPr>
+                </pic:pic>
+              </a:graphicData>
+            </a:graphic>
+          </wp:inline>
+        </w:drawing>
+      </w:r>
+      <w:r>
+        <w:rPr>
+          <w:rFonts w:ascii="Times New Roman" w:hAnsi="Times New Roman" w:cs="Times New Roman"/>
+          <w:sz w:val="24"/>
+          <w:szCs w:val="24"/>
+        </w:rPr>
+        <w:t>To ensure the quality of the developed software principles of CI/CD</w:t>
+      </w:r>
+      <w:sdt>
+        <w:sdtPr>
+          <w:rPr>
+            <w:rFonts w:ascii="Times New Roman" w:hAnsi="Times New Roman" w:cs="Times New Roman"/>
+            <w:sz w:val="24"/>
+            <w:szCs w:val="24"/>
+          </w:rPr>
+          <w:id w:val="-143822774"/>
+          <w:citation/>
+        </w:sdtPr>
+        <w:sdtContent>
+          <w:r>
+            <w:rPr>
+              <w:rFonts w:ascii="Times New Roman" w:hAnsi="Times New Roman" w:cs="Times New Roman"/>
+              <w:sz w:val="24"/>
+              <w:szCs w:val="24"/>
+            </w:rPr>
+            <w:fldChar w:fldCharType="begin"/>
+          </w:r>
+          <w:r>
+            <w:rPr>
+              <w:rFonts w:ascii="Times New Roman" w:hAnsi="Times New Roman" w:cs="Times New Roman"/>
+              <w:sz w:val="24"/>
+              <w:szCs w:val="24"/>
+              <w:lang w:val="en-GB"/>
+            </w:rPr>
+            <w:instrText xml:space="preserve"> CITATION Atl23 \l 2057 </w:instrText>
+          </w:r>
+          <w:r>
+            <w:rPr>
+              <w:rFonts w:ascii="Times New Roman" w:hAnsi="Times New Roman" w:cs="Times New Roman"/>
+              <w:sz w:val="24"/>
+              <w:szCs w:val="24"/>
+            </w:rPr>
+            <w:fldChar w:fldCharType="separate"/>
+          </w:r>
+          <w:r>
+            <w:rPr>
+              <w:rFonts w:ascii="Times New Roman" w:hAnsi="Times New Roman" w:cs="Times New Roman"/>
+              <w:noProof/>
+              <w:sz w:val="24"/>
+              <w:szCs w:val="24"/>
+              <w:lang w:val="en-GB"/>
+            </w:rPr>
+            <w:t xml:space="preserve"> (Atlassian, 2023)</w:t>
+          </w:r>
+          <w:r>
+            <w:rPr>
+              <w:rFonts w:ascii="Times New Roman" w:hAnsi="Times New Roman" w:cs="Times New Roman"/>
+              <w:sz w:val="24"/>
+              <w:szCs w:val="24"/>
+            </w:rPr>
+            <w:fldChar w:fldCharType="end"/>
+          </w:r>
+        </w:sdtContent>
+      </w:sdt>
+      <w:r>
+        <w:rPr>
+          <w:rFonts w:ascii="Times New Roman" w:hAnsi="Times New Roman" w:cs="Times New Roman"/>
+          <w:sz w:val="24"/>
+          <w:szCs w:val="24"/>
+        </w:rPr>
+        <w:t xml:space="preserve"> will be incorporated where automated testing is conducted at every commit ensuing highest level of confidence. To strike the balance between the value and time, User test would be performed at specific intervals.</w:t>
+      </w:r>
+    </w:p>
+    <w:p>
+      <w:pPr>
+        <w:jc w:val="both"/>
+        <w:rPr>
+          <w:rFonts w:ascii="Times New Roman" w:hAnsi="Times New Roman" w:cs="Times New Roman"/>
+          <w:sz w:val="24"/>
+          <w:szCs w:val="24"/>
+        </w:rPr>
+      </w:pPr>
+    </w:p>
+    <w:p>
+      <w:pPr>
+        <w:pStyle w:val="Heading1"/>
+        <w:rPr>
+          <w:rFonts w:ascii="Times New Roman" w:hAnsi="Times New Roman" w:cs="Times New Roman"/>
+          <w:sz w:val="24"/>
+          <w:szCs w:val="24"/>
+        </w:rPr>
+      </w:pPr>
+      <w:bookmarkStart w:id="18" w:name="_Toc137386260"/>
+      <w:r>
+        <w:rPr>
+          <w:rFonts w:ascii="Times New Roman" w:hAnsi="Times New Roman" w:cs="Times New Roman"/>
+          <w:sz w:val="24"/>
+          <w:szCs w:val="24"/>
+        </w:rPr>
+        <w:t>Advice for Data and Privacy</w:t>
+      </w:r>
+      <w:bookmarkEnd w:id="18"/>
+    </w:p>
+    <w:p>
+      <w:pPr>
+        <w:jc w:val="both"/>
+        <w:rPr>
+          <w:rFonts w:ascii="Times New Roman" w:hAnsi="Times New Roman" w:cs="Times New Roman"/>
+          <w:sz w:val="24"/>
+          <w:szCs w:val="24"/>
+        </w:rPr>
+      </w:pPr>
+      <w:r>
+        <w:rPr>
+          <w:rFonts w:ascii="Times New Roman" w:hAnsi="Times New Roman" w:cs="Times New Roman"/>
+          <w:sz w:val="24"/>
+          <w:szCs w:val="24"/>
+        </w:rPr>
+        <w:t xml:space="preserve">In the context of the current application, which does not require user sign-in or store any user-specific sensitive or non-sensitive information in a database, privacy concerns are </w:t>
+      </w:r>
+      <w:r>
+        <w:rPr>
+          <w:rFonts w:ascii="Times New Roman" w:hAnsi="Times New Roman" w:cs="Times New Roman"/>
+          <w:sz w:val="24"/>
+          <w:szCs w:val="24"/>
+        </w:rPr>
+        <w:t>negligible</w:t>
+      </w:r>
+      <w:r>
+        <w:rPr>
+          <w:rFonts w:ascii="Times New Roman" w:hAnsi="Times New Roman" w:cs="Times New Roman"/>
+          <w:sz w:val="24"/>
+          <w:szCs w:val="24"/>
+        </w:rPr>
+        <w:t>. However, it is prudent to consider potential future scenarios where the application may gain widespread popularity and attract a large user base.</w:t>
+      </w:r>
+    </w:p>
+    <w:p>
+      <w:pPr>
+        <w:jc w:val="both"/>
+        <w:rPr>
+          <w:rFonts w:ascii="Times New Roman" w:hAnsi="Times New Roman" w:cs="Times New Roman"/>
+          <w:sz w:val="24"/>
+          <w:szCs w:val="24"/>
+        </w:rPr>
+      </w:pPr>
+      <w:r>
+        <w:rPr>
+          <w:rFonts w:ascii="Times New Roman" w:hAnsi="Times New Roman" w:cs="Times New Roman"/>
+          <w:sz w:val="24"/>
+          <w:szCs w:val="24"/>
+        </w:rPr>
+        <w:t xml:space="preserve">In such a scenario, it is advisable to implement a load balancer to efficiently handle the increased traffic from a substantial number of users accessing the pronunciation trainer. A load balancer distributes incoming network traffic across multiple servers, helping to optimize performance and prevent overload. By proactively addressing potential scalability challenges, </w:t>
+      </w:r>
+      <w:r>
+        <w:rPr>
+          <w:rFonts w:ascii="Times New Roman" w:hAnsi="Times New Roman" w:cs="Times New Roman"/>
+          <w:sz w:val="24"/>
+          <w:szCs w:val="24"/>
+        </w:rPr>
+        <w:t>a</w:t>
+      </w:r>
+      <w:r>
+        <w:rPr>
+          <w:rFonts w:ascii="Times New Roman" w:hAnsi="Times New Roman" w:cs="Times New Roman"/>
+          <w:sz w:val="24"/>
+          <w:szCs w:val="24"/>
+        </w:rPr>
+        <w:t xml:space="preserve"> seamless user experience even with a significant increase in user activity.</w:t>
+      </w:r>
+    </w:p>
+    <w:p>
+      <w:pPr>
+        <w:jc w:val="both"/>
+        <w:rPr>
+          <w:rFonts w:ascii="Times New Roman" w:hAnsi="Times New Roman" w:cs="Times New Roman"/>
+          <w:sz w:val="24"/>
+          <w:szCs w:val="24"/>
+        </w:rPr>
+      </w:pPr>
+    </w:p>
+    <w:p>
+      <w:pPr>
+        <w:pStyle w:val="Heading1"/>
+        <w:rPr>
+          <w:rFonts w:ascii="Times New Roman" w:hAnsi="Times New Roman" w:cs="Times New Roman"/>
+          <w:sz w:val="24"/>
+          <w:szCs w:val="24"/>
+        </w:rPr>
+      </w:pPr>
+      <w:bookmarkStart w:id="19" w:name="_Toc137386261"/>
+      <w:r>
+        <w:rPr>
+          <w:rFonts w:ascii="Times New Roman" w:hAnsi="Times New Roman" w:cs="Times New Roman"/>
+          <w:sz w:val="24"/>
+          <w:szCs w:val="24"/>
+        </w:rPr>
         <w:t>Conclusion</w:t>
       </w:r>
-      <w:bookmarkEnd w:id="16"/>
-    </w:p>
-    <w:p>
-      <w:pPr>
-        <w:rPr>
-          <w:rFonts w:ascii="Times New Roman" w:hAnsi="Times New Roman" w:cs="Times New Roman"/>
-          <w:sz w:val="24"/>
-          <w:szCs w:val="24"/>
-        </w:rPr>
-      </w:pPr>
-      <w:r>
-        <w:rPr>
-          <w:rFonts w:ascii="Times New Roman" w:hAnsi="Times New Roman" w:cs="Times New Roman"/>
-          <w:sz w:val="24"/>
-          <w:szCs w:val="24"/>
-        </w:rPr>
-        <w:t>Based</w:t>
-      </w:r>
-      <w:r>
-        <w:rPr>
-          <w:rFonts w:ascii="Times New Roman" w:hAnsi="Times New Roman" w:cs="Times New Roman"/>
-          <w:sz w:val="24"/>
-          <w:szCs w:val="24"/>
-        </w:rPr>
-        <w:t xml:space="preserve"> on the analysis and comparisons, it is recommended to use HTML, CSS, and JavaScript for the front-end development of the Pronunciation Assessment Application. Flask is suggested as the back-end framework, and Python as the primary programming language. These choices ensure simplicity, compatibility, rapid development, extensive library support, and integration capabilities. By considering factors such as availability, performance, security, and scalability, these technologies provide a solid foundation for creating a user-friendly, feature-rich, and efficient Pronunciation Assessment Application.</w:t>
-      </w:r>
-    </w:p>
-    <w:p>
-      <w:pPr>
-        <w:rPr>
-          <w:rFonts w:ascii="Times New Roman" w:hAnsi="Times New Roman" w:cs="Times New Roman"/>
-          <w:sz w:val="24"/>
-          <w:szCs w:val="24"/>
-        </w:rPr>
-      </w:pPr>
-    </w:p>
-    <w:p>
-      <w:pPr>
-        <w:rPr>
-          <w:rFonts w:ascii="Times New Roman" w:hAnsi="Times New Roman" w:cs="Times New Roman"/>
-          <w:sz w:val="24"/>
-          <w:szCs w:val="24"/>
-        </w:rPr>
-      </w:pPr>
-    </w:p>
-    <w:p>
-      <w:pPr>
-        <w:rPr>
-          <w:rFonts w:ascii="Times New Roman" w:hAnsi="Times New Roman" w:cs="Times New Roman"/>
-          <w:sz w:val="24"/>
-          <w:szCs w:val="24"/>
-        </w:rPr>
-      </w:pPr>
-    </w:p>
-    <w:p>
-      <w:pPr>
-        <w:rPr>
-          <w:rFonts w:ascii="Times New Roman" w:hAnsi="Times New Roman" w:cs="Times New Roman"/>
-          <w:sz w:val="24"/>
-          <w:szCs w:val="24"/>
-        </w:rPr>
-      </w:pPr>
-    </w:p>
-    <w:p>
-      <w:pPr>
-        <w:rPr>
-          <w:rFonts w:ascii="Times New Roman" w:hAnsi="Times New Roman" w:cs="Times New Roman"/>
-          <w:sz w:val="24"/>
-          <w:szCs w:val="24"/>
-        </w:rPr>
-      </w:pPr>
-    </w:p>
-    <w:p>
-      <w:pPr>
-        <w:rPr>
-          <w:rFonts w:ascii="Times New Roman" w:hAnsi="Times New Roman" w:cs="Times New Roman"/>
-          <w:sz w:val="24"/>
-          <w:szCs w:val="24"/>
-        </w:rPr>
-      </w:pPr>
-    </w:p>
-    <w:p>
-      <w:pPr>
-        <w:rPr>
-          <w:rFonts w:ascii="Times New Roman" w:hAnsi="Times New Roman" w:cs="Times New Roman"/>
-          <w:sz w:val="24"/>
-          <w:szCs w:val="24"/>
-        </w:rPr>
-      </w:pPr>
-    </w:p>
-    <w:p>
-      <w:pPr>
-        <w:rPr>
-          <w:rFonts w:ascii="Times New Roman" w:hAnsi="Times New Roman" w:cs="Times New Roman"/>
-          <w:sz w:val="24"/>
-          <w:szCs w:val="24"/>
-        </w:rPr>
-      </w:pPr>
-    </w:p>
-    <w:p>
-      <w:pPr>
-        <w:rPr>
-          <w:rFonts w:ascii="Times New Roman" w:hAnsi="Times New Roman" w:cs="Times New Roman"/>
-          <w:sz w:val="24"/>
-          <w:szCs w:val="24"/>
-        </w:rPr>
-      </w:pPr>
-    </w:p>
-    <w:p>
-      <w:pPr>
-        <w:rPr>
-          <w:rFonts w:ascii="Times New Roman" w:hAnsi="Times New Roman" w:cs="Times New Roman"/>
-          <w:sz w:val="24"/>
-          <w:szCs w:val="24"/>
-        </w:rPr>
-      </w:pPr>
-    </w:p>
-    <w:p>
-      <w:pPr>
-        <w:rPr>
-          <w:rFonts w:ascii="Times New Roman" w:hAnsi="Times New Roman" w:cs="Times New Roman"/>
-          <w:sz w:val="24"/>
-          <w:szCs w:val="24"/>
-        </w:rPr>
-      </w:pPr>
-    </w:p>
-    <w:p>
-      <w:pPr>
-        <w:rPr>
-          <w:rFonts w:ascii="Times New Roman" w:hAnsi="Times New Roman" w:cs="Times New Roman"/>
-          <w:sz w:val="24"/>
-          <w:szCs w:val="24"/>
-        </w:rPr>
-      </w:pPr>
-    </w:p>
-    <w:p>
-      <w:pPr>
-        <w:rPr>
-          <w:rFonts w:ascii="Times New Roman" w:hAnsi="Times New Roman" w:cs="Times New Roman"/>
-          <w:sz w:val="24"/>
-          <w:szCs w:val="24"/>
-        </w:rPr>
-      </w:pPr>
-    </w:p>
-    <w:p>
-      <w:pPr>
-        <w:rPr>
-          <w:rFonts w:ascii="Times New Roman" w:hAnsi="Times New Roman" w:cs="Times New Roman"/>
-          <w:sz w:val="24"/>
-          <w:szCs w:val="24"/>
-        </w:rPr>
-      </w:pPr>
-    </w:p>
-    <w:p>
-      <w:pPr>
-        <w:rPr>
-          <w:rFonts w:ascii="Times New Roman" w:hAnsi="Times New Roman" w:cs="Times New Roman"/>
-          <w:sz w:val="24"/>
-          <w:szCs w:val="24"/>
-        </w:rPr>
-      </w:pPr>
-    </w:p>
-    <w:p>
-      <w:pPr>
-        <w:rPr>
-          <w:rFonts w:ascii="Times New Roman" w:hAnsi="Times New Roman" w:cs="Times New Roman"/>
-          <w:sz w:val="24"/>
-          <w:szCs w:val="24"/>
-        </w:rPr>
-      </w:pPr>
-    </w:p>
-    <w:p>
-      <w:pPr>
-        <w:rPr>
-          <w:rFonts w:ascii="Times New Roman" w:hAnsi="Times New Roman" w:cs="Times New Roman"/>
-          <w:sz w:val="24"/>
-          <w:szCs w:val="24"/>
-        </w:rPr>
-      </w:pPr>
-    </w:p>
-    <w:p>
-      <w:pPr>
-        <w:rPr>
-          <w:rFonts w:ascii="Times New Roman" w:hAnsi="Times New Roman" w:cs="Times New Roman"/>
-          <w:sz w:val="24"/>
-          <w:szCs w:val="24"/>
-        </w:rPr>
-      </w:pPr>
-    </w:p>
-    <w:p>
-      <w:pPr>
-        <w:rPr>
-          <w:rFonts w:ascii="Times New Roman" w:hAnsi="Times New Roman" w:cs="Times New Roman"/>
-          <w:sz w:val="24"/>
-          <w:szCs w:val="24"/>
-        </w:rPr>
-      </w:pPr>
-    </w:p>
-    <w:p>
-      <w:pPr>
-        <w:rPr>
-          <w:rFonts w:ascii="Times New Roman" w:hAnsi="Times New Roman" w:cs="Times New Roman"/>
-          <w:sz w:val="24"/>
-          <w:szCs w:val="24"/>
-        </w:rPr>
-      </w:pPr>
-    </w:p>
-    <w:p>
-      <w:pPr>
-        <w:rPr>
-          <w:rFonts w:ascii="Times New Roman" w:hAnsi="Times New Roman" w:cs="Times New Roman"/>
-          <w:sz w:val="24"/>
-          <w:szCs w:val="24"/>
-        </w:rPr>
-      </w:pPr>
-    </w:p>
-    <w:p>
-      <w:pPr>
-        <w:rPr>
-          <w:rFonts w:ascii="Times New Roman" w:hAnsi="Times New Roman" w:cs="Times New Roman"/>
-          <w:sz w:val="24"/>
-          <w:szCs w:val="24"/>
-        </w:rPr>
-      </w:pPr>
-    </w:p>
-    <w:p>
-      <w:pPr>
-        <w:pStyle w:val="Heading1"/>
-        <w:rPr>
-          <w:rFonts w:ascii="Times New Roman" w:hAnsi="Times New Roman" w:cs="Times New Roman"/>
-          <w:sz w:val="24"/>
-          <w:szCs w:val="24"/>
-        </w:rPr>
-      </w:pPr>
-      <w:bookmarkStart w:id="17" w:name="_Toc137386259"/>
+      <w:bookmarkEnd w:id="19"/>
+    </w:p>
+    <w:p>
+      <w:pPr>
+        <w:jc w:val="both"/>
+        <w:rPr>
+          <w:rFonts w:ascii="Times New Roman" w:hAnsi="Times New Roman" w:cs="Times New Roman"/>
+          <w:sz w:val="24"/>
+          <w:szCs w:val="24"/>
+        </w:rPr>
+      </w:pPr>
+      <w:r>
+        <w:rPr>
+          <w:rFonts w:ascii="Times New Roman" w:hAnsi="Times New Roman" w:cs="Times New Roman"/>
+          <w:sz w:val="24"/>
+          <w:szCs w:val="24"/>
+        </w:rPr>
+        <w:t xml:space="preserve">Based on the analysis and comparisons conducted, the recommended approach for the development of the Pronunciation Assessment Application involves utilizing HTML, CSS, and JavaScript for the front-end development. These technologies offer simplicity, compatibility, and extensive library support, ensuring the creation of a user-friendly and visually appealing interface. </w:t>
+      </w:r>
+    </w:p>
+    <w:p>
+      <w:pPr>
+        <w:jc w:val="both"/>
+        <w:rPr>
+          <w:rFonts w:ascii="Times New Roman" w:hAnsi="Times New Roman" w:cs="Times New Roman"/>
+          <w:sz w:val="24"/>
+          <w:szCs w:val="24"/>
+        </w:rPr>
+      </w:pPr>
       <w:r>
         <w:rPr>
           <w:rFonts w:ascii="Times New Roman" w:hAnsi="Times New Roman" w:cs="Times New Roman"/>
@@ -8546,568 +9385,36 @@
           <w:szCs w:val="24"/>
         </w:rPr>
         <w:lastRenderedPageBreak/>
-        <w:t>Software</w:t>
-      </w:r>
-      <w:r>
-        <w:rPr>
-          <w:rFonts w:ascii="Times New Roman" w:hAnsi="Times New Roman" w:cs="Times New Roman"/>
-          <w:sz w:val="24"/>
-          <w:szCs w:val="24"/>
-        </w:rPr>
-        <w:t xml:space="preserve"> development process:</w:t>
-      </w:r>
-      <w:bookmarkEnd w:id="17"/>
-    </w:p>
-    <w:p>
-      <w:pPr>
-        <w:rPr>
-          <w:rFonts w:ascii="Times New Roman" w:hAnsi="Times New Roman" w:cs="Times New Roman"/>
-          <w:sz w:val="24"/>
-          <w:szCs w:val="24"/>
-        </w:rPr>
-      </w:pPr>
-      <w:r>
-        <w:rPr>
-          <w:rFonts w:ascii="Times New Roman" w:hAnsi="Times New Roman" w:cs="Times New Roman"/>
-          <w:sz w:val="24"/>
-          <w:szCs w:val="24"/>
-        </w:rPr>
-        <w:t xml:space="preserve">The software development process is of utmost importance in ensuring the success of a project. After carefully considering the project requirements, the next step is to define a robust development process. </w:t>
-      </w:r>
-      <w:r>
-        <w:rPr>
-          <w:rFonts w:ascii="Times New Roman" w:hAnsi="Times New Roman" w:cs="Times New Roman"/>
-          <w:sz w:val="24"/>
-          <w:szCs w:val="24"/>
-        </w:rPr>
-        <w:t>To</w:t>
-      </w:r>
-      <w:r>
-        <w:rPr>
-          <w:rFonts w:ascii="Times New Roman" w:hAnsi="Times New Roman" w:cs="Times New Roman"/>
-          <w:sz w:val="24"/>
-          <w:szCs w:val="24"/>
-        </w:rPr>
-        <w:t xml:space="preserve"> strike a balance between productivity and adaptability, it is advisable to adopt a 3-day sprint basis for software development. This approach aligns with the principles of iterative development and frequent feedback, allowing for timely course corrections and adjustments as necessary.</w:t>
-      </w:r>
-    </w:p>
-    <w:p>
-      <w:pPr>
-        <w:rPr>
-          <w:rFonts w:ascii="Times New Roman" w:hAnsi="Times New Roman" w:cs="Times New Roman"/>
-          <w:sz w:val="24"/>
-          <w:szCs w:val="24"/>
-        </w:rPr>
-      </w:pPr>
-      <w:r>
-        <w:rPr>
-          <w:rFonts w:ascii="Times New Roman" w:hAnsi="Times New Roman" w:cs="Times New Roman"/>
-          <w:sz w:val="24"/>
-          <w:szCs w:val="24"/>
-        </w:rPr>
-        <w:t>During each sprint, it is imperative to include a comprehensive testing process to uphold the quality and reliability of the software. Two types of tests that should be incorporated into the development process are unit tests and user tests.</w:t>
-      </w:r>
-    </w:p>
-    <w:p>
-      <w:pPr>
-        <w:rPr>
-          <w:rFonts w:ascii="Times New Roman" w:hAnsi="Times New Roman" w:cs="Times New Roman"/>
-          <w:sz w:val="24"/>
-          <w:szCs w:val="24"/>
-        </w:rPr>
-      </w:pPr>
-      <w:r>
-        <w:rPr>
-          <w:rFonts w:ascii="Times New Roman" w:hAnsi="Times New Roman" w:cs="Times New Roman"/>
-          <w:sz w:val="24"/>
-          <w:szCs w:val="24"/>
-        </w:rPr>
-        <w:t>Unit tests are specifically designed to verify the functionality of individual components or units of code within the software. By conducting these tests, bugs, errors, and unexpected behaviors can be identified and rectified at an early stage, ensuring a stable and error-free codebase.</w:t>
-      </w:r>
-    </w:p>
-    <w:p>
-      <w:pPr>
-        <w:rPr>
-          <w:rFonts w:ascii="Times New Roman" w:hAnsi="Times New Roman" w:cs="Times New Roman"/>
-          <w:sz w:val="24"/>
-          <w:szCs w:val="24"/>
-        </w:rPr>
-      </w:pPr>
-      <w:r>
-        <w:rPr>
-          <w:rFonts w:ascii="Times New Roman" w:hAnsi="Times New Roman" w:cs="Times New Roman"/>
-          <w:sz w:val="24"/>
-          <w:szCs w:val="24"/>
-        </w:rPr>
-        <w:t>User tests, on the other hand, involve gathering feedback from actual users of the software. This feedback provides valuable insights into the usability, user experience, and any potential shortcomings of the product. By regularly conducting user tests, developers can gather actionable feedback early in the development process, enabling them to make informed decisions and improve the software based on user needs and preferences.</w:t>
-      </w:r>
-    </w:p>
-    <w:p>
-      <w:pPr>
-        <w:rPr>
-          <w:rFonts w:ascii="Times New Roman" w:hAnsi="Times New Roman" w:cs="Times New Roman"/>
-          <w:sz w:val="24"/>
-          <w:szCs w:val="24"/>
-        </w:rPr>
-      </w:pPr>
-    </w:p>
-    <w:p>
-      <w:pPr>
-        <w:rPr>
-          <w:rFonts w:ascii="Times New Roman" w:hAnsi="Times New Roman" w:cs="Times New Roman"/>
-          <w:sz w:val="24"/>
-          <w:szCs w:val="24"/>
-        </w:rPr>
-      </w:pPr>
-    </w:p>
-    <w:p>
-      <w:pPr>
-        <w:rPr>
-          <w:rFonts w:ascii="Times New Roman" w:hAnsi="Times New Roman" w:cs="Times New Roman"/>
-          <w:sz w:val="24"/>
-          <w:szCs w:val="24"/>
-        </w:rPr>
-      </w:pPr>
-    </w:p>
-    <w:p>
-      <w:pPr>
-        <w:rPr>
-          <w:rFonts w:ascii="Times New Roman" w:hAnsi="Times New Roman" w:cs="Times New Roman"/>
-          <w:sz w:val="24"/>
-          <w:szCs w:val="24"/>
-        </w:rPr>
-      </w:pPr>
-    </w:p>
-    <w:p>
-      <w:pPr>
-        <w:rPr>
-          <w:rFonts w:ascii="Times New Roman" w:hAnsi="Times New Roman" w:cs="Times New Roman"/>
-          <w:sz w:val="24"/>
-          <w:szCs w:val="24"/>
-        </w:rPr>
-      </w:pPr>
-    </w:p>
-    <w:p>
-      <w:pPr>
-        <w:rPr>
-          <w:rFonts w:ascii="Times New Roman" w:hAnsi="Times New Roman" w:cs="Times New Roman"/>
-          <w:sz w:val="24"/>
-          <w:szCs w:val="24"/>
-        </w:rPr>
-      </w:pPr>
-    </w:p>
-    <w:p>
-      <w:pPr>
-        <w:pStyle w:val="Heading1"/>
-        <w:rPr>
-          <w:rFonts w:ascii="Times New Roman" w:hAnsi="Times New Roman" w:cs="Times New Roman"/>
-          <w:sz w:val="24"/>
-          <w:szCs w:val="24"/>
-        </w:rPr>
-      </w:pPr>
-    </w:p>
-    <w:p>
-      <w:pPr>
-        <w:pStyle w:val="Heading1"/>
-        <w:rPr>
-          <w:rFonts w:ascii="Times New Roman" w:hAnsi="Times New Roman" w:cs="Times New Roman"/>
-          <w:sz w:val="24"/>
-          <w:szCs w:val="24"/>
-        </w:rPr>
-      </w:pPr>
-    </w:p>
-    <w:p>
-      <w:pPr>
-        <w:rPr>
-          <w:rFonts w:ascii="Times New Roman" w:hAnsi="Times New Roman" w:cs="Times New Roman"/>
-          <w:sz w:val="24"/>
-          <w:szCs w:val="24"/>
-        </w:rPr>
-      </w:pPr>
-    </w:p>
-    <w:p>
-      <w:pPr>
-        <w:rPr>
-          <w:rFonts w:ascii="Times New Roman" w:hAnsi="Times New Roman" w:cs="Times New Roman"/>
-          <w:sz w:val="24"/>
-          <w:szCs w:val="24"/>
-        </w:rPr>
-      </w:pPr>
-    </w:p>
-    <w:p>
-      <w:pPr>
-        <w:rPr>
-          <w:rFonts w:ascii="Times New Roman" w:hAnsi="Times New Roman" w:cs="Times New Roman"/>
-          <w:sz w:val="24"/>
-          <w:szCs w:val="24"/>
-        </w:rPr>
-      </w:pPr>
-    </w:p>
-    <w:p>
-      <w:pPr>
-        <w:rPr>
-          <w:rFonts w:ascii="Times New Roman" w:hAnsi="Times New Roman" w:cs="Times New Roman"/>
-          <w:sz w:val="24"/>
-          <w:szCs w:val="24"/>
-        </w:rPr>
-      </w:pPr>
-    </w:p>
-    <w:p>
-      <w:pPr>
-        <w:rPr>
-          <w:rFonts w:ascii="Times New Roman" w:hAnsi="Times New Roman" w:cs="Times New Roman"/>
-          <w:sz w:val="24"/>
-          <w:szCs w:val="24"/>
-        </w:rPr>
-      </w:pPr>
-    </w:p>
-    <w:p>
-      <w:pPr>
-        <w:rPr>
-          <w:rFonts w:ascii="Times New Roman" w:hAnsi="Times New Roman" w:cs="Times New Roman"/>
-          <w:sz w:val="24"/>
-          <w:szCs w:val="24"/>
-        </w:rPr>
-      </w:pPr>
-    </w:p>
-    <w:p>
-      <w:pPr>
-        <w:pStyle w:val="Heading1"/>
-        <w:rPr>
-          <w:rFonts w:ascii="Times New Roman" w:hAnsi="Times New Roman" w:cs="Times New Roman"/>
-          <w:sz w:val="24"/>
-          <w:szCs w:val="24"/>
-        </w:rPr>
-      </w:pPr>
-      <w:bookmarkStart w:id="18" w:name="_Toc137386260"/>
-      <w:r>
-        <w:rPr>
-          <w:rFonts w:ascii="Times New Roman" w:hAnsi="Times New Roman" w:cs="Times New Roman"/>
-          <w:sz w:val="24"/>
-          <w:szCs w:val="24"/>
-        </w:rPr>
-        <w:lastRenderedPageBreak/>
-        <w:t>Advice for Data and Privacy</w:t>
-      </w:r>
-      <w:bookmarkEnd w:id="18"/>
-    </w:p>
-    <w:p>
-      <w:pPr>
-        <w:rPr>
-          <w:rFonts w:ascii="Times New Roman" w:hAnsi="Times New Roman" w:cs="Times New Roman"/>
-          <w:sz w:val="24"/>
-          <w:szCs w:val="24"/>
-        </w:rPr>
-      </w:pPr>
-      <w:r>
-        <w:rPr>
-          <w:rFonts w:ascii="Times New Roman" w:hAnsi="Times New Roman" w:cs="Times New Roman"/>
-          <w:sz w:val="24"/>
-          <w:szCs w:val="24"/>
-        </w:rPr>
-        <w:t>In the context of the current application, which does not require user sign-in or store any user-specific sensitive or non-sensitive information in a database, privacy concerns are irrelevant. However, it is prudent to consider potential future scenarios where the application may gain widespread popularity and attract a large user base.</w:t>
-      </w:r>
-    </w:p>
-    <w:p>
-      <w:pPr>
-        <w:rPr>
-          <w:rFonts w:ascii="Times New Roman" w:hAnsi="Times New Roman" w:cs="Times New Roman"/>
-          <w:sz w:val="24"/>
-          <w:szCs w:val="24"/>
-        </w:rPr>
-      </w:pPr>
-      <w:r>
-        <w:rPr>
-          <w:rFonts w:ascii="Times New Roman" w:hAnsi="Times New Roman" w:cs="Times New Roman"/>
-          <w:sz w:val="24"/>
-          <w:szCs w:val="24"/>
-        </w:rPr>
-        <w:t xml:space="preserve">In such a scenario, it is advisable to implement a load balancer to efficiently handle the increased traffic from a substantial number of users accessing the pronunciation trainer. A load balancer distributes incoming network traffic across multiple servers, helping to optimize performance and prevent overload. By proactively addressing potential scalability challenges, </w:t>
-      </w:r>
-      <w:proofErr w:type="gramStart"/>
-      <w:r>
-        <w:rPr>
-          <w:rFonts w:ascii="Times New Roman" w:hAnsi="Times New Roman" w:cs="Times New Roman"/>
-          <w:sz w:val="24"/>
-          <w:szCs w:val="24"/>
-        </w:rPr>
-        <w:t>It</w:t>
-      </w:r>
-      <w:proofErr w:type="gramEnd"/>
-      <w:r>
-        <w:rPr>
-          <w:rFonts w:ascii="Times New Roman" w:hAnsi="Times New Roman" w:cs="Times New Roman"/>
-          <w:sz w:val="24"/>
-          <w:szCs w:val="24"/>
-        </w:rPr>
-        <w:t xml:space="preserve"> can be</w:t>
-      </w:r>
-      <w:r>
-        <w:rPr>
-          <w:rFonts w:ascii="Times New Roman" w:hAnsi="Times New Roman" w:cs="Times New Roman"/>
-          <w:sz w:val="24"/>
-          <w:szCs w:val="24"/>
-        </w:rPr>
-        <w:t xml:space="preserve"> </w:t>
-      </w:r>
-      <w:r>
-        <w:rPr>
-          <w:rFonts w:ascii="Times New Roman" w:hAnsi="Times New Roman" w:cs="Times New Roman"/>
-          <w:sz w:val="24"/>
-          <w:szCs w:val="24"/>
-        </w:rPr>
-        <w:t>ensured, a</w:t>
-      </w:r>
-      <w:r>
-        <w:rPr>
-          <w:rFonts w:ascii="Times New Roman" w:hAnsi="Times New Roman" w:cs="Times New Roman"/>
-          <w:sz w:val="24"/>
-          <w:szCs w:val="24"/>
-        </w:rPr>
-        <w:t xml:space="preserve"> seamless user experience even with a significant increase in user activity.</w:t>
-      </w:r>
-    </w:p>
-    <w:p>
-      <w:pPr>
-        <w:rPr>
-          <w:rFonts w:ascii="Times New Roman" w:hAnsi="Times New Roman" w:cs="Times New Roman"/>
-          <w:sz w:val="24"/>
-          <w:szCs w:val="24"/>
-        </w:rPr>
-      </w:pPr>
-    </w:p>
-    <w:p>
-      <w:pPr>
-        <w:rPr>
-          <w:rFonts w:ascii="Times New Roman" w:hAnsi="Times New Roman" w:cs="Times New Roman"/>
-          <w:sz w:val="24"/>
-          <w:szCs w:val="24"/>
-        </w:rPr>
-      </w:pPr>
-    </w:p>
-    <w:p>
-      <w:pPr>
-        <w:rPr>
-          <w:rFonts w:ascii="Times New Roman" w:hAnsi="Times New Roman" w:cs="Times New Roman"/>
-          <w:sz w:val="24"/>
-          <w:szCs w:val="24"/>
-        </w:rPr>
-      </w:pPr>
-    </w:p>
-    <w:p>
-      <w:pPr>
-        <w:rPr>
-          <w:rFonts w:ascii="Times New Roman" w:hAnsi="Times New Roman" w:cs="Times New Roman"/>
-          <w:sz w:val="24"/>
-          <w:szCs w:val="24"/>
-        </w:rPr>
-      </w:pPr>
-    </w:p>
-    <w:p>
-      <w:pPr>
-        <w:rPr>
-          <w:rFonts w:ascii="Times New Roman" w:hAnsi="Times New Roman" w:cs="Times New Roman"/>
-          <w:sz w:val="24"/>
-          <w:szCs w:val="24"/>
-        </w:rPr>
-      </w:pPr>
-    </w:p>
-    <w:p>
-      <w:pPr>
-        <w:rPr>
-          <w:rFonts w:ascii="Times New Roman" w:hAnsi="Times New Roman" w:cs="Times New Roman"/>
-          <w:sz w:val="24"/>
-          <w:szCs w:val="24"/>
-        </w:rPr>
-      </w:pPr>
-    </w:p>
-    <w:p>
-      <w:pPr>
-        <w:rPr>
-          <w:rFonts w:ascii="Times New Roman" w:hAnsi="Times New Roman" w:cs="Times New Roman"/>
-          <w:sz w:val="24"/>
-          <w:szCs w:val="24"/>
-        </w:rPr>
-      </w:pPr>
-    </w:p>
-    <w:p>
-      <w:pPr>
-        <w:rPr>
-          <w:rFonts w:ascii="Times New Roman" w:hAnsi="Times New Roman" w:cs="Times New Roman"/>
-          <w:sz w:val="24"/>
-          <w:szCs w:val="24"/>
-        </w:rPr>
-      </w:pPr>
-    </w:p>
-    <w:p>
-      <w:pPr>
-        <w:rPr>
-          <w:rFonts w:ascii="Times New Roman" w:hAnsi="Times New Roman" w:cs="Times New Roman"/>
-          <w:sz w:val="24"/>
-          <w:szCs w:val="24"/>
-        </w:rPr>
-      </w:pPr>
-    </w:p>
-    <w:p>
-      <w:pPr>
-        <w:rPr>
-          <w:rFonts w:ascii="Times New Roman" w:hAnsi="Times New Roman" w:cs="Times New Roman"/>
-          <w:sz w:val="24"/>
-          <w:szCs w:val="24"/>
-        </w:rPr>
-      </w:pPr>
-    </w:p>
-    <w:p>
-      <w:pPr>
-        <w:rPr>
-          <w:rFonts w:ascii="Times New Roman" w:hAnsi="Times New Roman" w:cs="Times New Roman"/>
-          <w:sz w:val="24"/>
-          <w:szCs w:val="24"/>
-        </w:rPr>
-      </w:pPr>
-    </w:p>
-    <w:p>
-      <w:pPr>
-        <w:rPr>
-          <w:rFonts w:ascii="Times New Roman" w:hAnsi="Times New Roman" w:cs="Times New Roman"/>
-          <w:sz w:val="24"/>
-          <w:szCs w:val="24"/>
-        </w:rPr>
-      </w:pPr>
-    </w:p>
-    <w:p>
-      <w:pPr>
-        <w:rPr>
-          <w:rFonts w:ascii="Times New Roman" w:hAnsi="Times New Roman" w:cs="Times New Roman"/>
-          <w:sz w:val="24"/>
-          <w:szCs w:val="24"/>
-        </w:rPr>
-      </w:pPr>
-    </w:p>
-    <w:p>
-      <w:pPr>
-        <w:rPr>
-          <w:rFonts w:ascii="Times New Roman" w:hAnsi="Times New Roman" w:cs="Times New Roman"/>
-          <w:sz w:val="24"/>
-          <w:szCs w:val="24"/>
-        </w:rPr>
-      </w:pPr>
-    </w:p>
-    <w:p>
-      <w:pPr>
-        <w:rPr>
-          <w:rFonts w:ascii="Times New Roman" w:hAnsi="Times New Roman" w:cs="Times New Roman"/>
-          <w:sz w:val="24"/>
-          <w:szCs w:val="24"/>
-        </w:rPr>
-      </w:pPr>
-    </w:p>
-    <w:p>
-      <w:pPr>
-        <w:rPr>
-          <w:rFonts w:ascii="Times New Roman" w:hAnsi="Times New Roman" w:cs="Times New Roman"/>
-          <w:sz w:val="24"/>
-          <w:szCs w:val="24"/>
-        </w:rPr>
-      </w:pPr>
-    </w:p>
-    <w:p>
-      <w:pPr>
-        <w:rPr>
-          <w:rFonts w:ascii="Times New Roman" w:hAnsi="Times New Roman" w:cs="Times New Roman"/>
-          <w:sz w:val="24"/>
-          <w:szCs w:val="24"/>
-        </w:rPr>
-      </w:pPr>
-    </w:p>
-    <w:p>
-      <w:pPr>
-        <w:rPr>
-          <w:rFonts w:ascii="Times New Roman" w:hAnsi="Times New Roman" w:cs="Times New Roman"/>
-          <w:sz w:val="24"/>
-          <w:szCs w:val="24"/>
-        </w:rPr>
-      </w:pPr>
-    </w:p>
-    <w:p>
-      <w:pPr>
-        <w:rPr>
-          <w:rFonts w:ascii="Times New Roman" w:hAnsi="Times New Roman" w:cs="Times New Roman"/>
-          <w:sz w:val="24"/>
-          <w:szCs w:val="24"/>
-        </w:rPr>
-      </w:pPr>
-    </w:p>
-    <w:p>
-      <w:pPr>
-        <w:rPr>
-          <w:rFonts w:ascii="Times New Roman" w:hAnsi="Times New Roman" w:cs="Times New Roman"/>
-          <w:sz w:val="24"/>
-          <w:szCs w:val="24"/>
-        </w:rPr>
-      </w:pPr>
-    </w:p>
-    <w:p>
-      <w:pPr>
-        <w:pStyle w:val="Heading1"/>
-        <w:rPr>
-          <w:rFonts w:ascii="Times New Roman" w:hAnsi="Times New Roman" w:cs="Times New Roman"/>
-          <w:sz w:val="24"/>
-          <w:szCs w:val="24"/>
-        </w:rPr>
-      </w:pPr>
-      <w:bookmarkStart w:id="19" w:name="_Toc137386261"/>
-      <w:r>
-        <w:rPr>
-          <w:rFonts w:ascii="Times New Roman" w:hAnsi="Times New Roman" w:cs="Times New Roman"/>
-          <w:sz w:val="24"/>
-          <w:szCs w:val="24"/>
-        </w:rPr>
-        <w:lastRenderedPageBreak/>
-        <w:t>Conclusion</w:t>
-      </w:r>
-      <w:bookmarkEnd w:id="19"/>
-    </w:p>
-    <w:p>
-      <w:pPr>
-        <w:rPr>
-          <w:rFonts w:ascii="Times New Roman" w:hAnsi="Times New Roman" w:cs="Times New Roman"/>
-          <w:sz w:val="24"/>
-          <w:szCs w:val="24"/>
-        </w:rPr>
-      </w:pPr>
-      <w:r>
-        <w:rPr>
-          <w:rFonts w:ascii="Times New Roman" w:hAnsi="Times New Roman" w:cs="Times New Roman"/>
-          <w:sz w:val="24"/>
-          <w:szCs w:val="24"/>
-        </w:rPr>
-        <w:t>Based on the analysis and comparisons conducted, the recommended approach for the development of the Pronunciation Assessment Application involves utilizing HTML, CSS, and JavaScript for the front-end development. These technologies offer simplicity, compatibility, and extensive library support, ensuring the creation of a user-friendly and visually appealing interface. In addition, Flask is suggested as the back-end framework, leveraging the power of Python as the primary programming language.</w:t>
-      </w:r>
-      <w:r>
-        <w:rPr>
-          <w:rFonts w:ascii="Times New Roman" w:hAnsi="Times New Roman" w:cs="Times New Roman"/>
-          <w:sz w:val="24"/>
-          <w:szCs w:val="24"/>
-        </w:rPr>
-        <w:t xml:space="preserve"> </w:t>
-      </w:r>
-      <w:r>
-        <w:rPr>
-          <w:rFonts w:ascii="Times New Roman" w:hAnsi="Times New Roman" w:cs="Times New Roman"/>
-          <w:sz w:val="24"/>
-          <w:szCs w:val="24"/>
-        </w:rPr>
-        <w:t>By adopting a 3-day sprint basis for the software development process, a balance between productivity and adaptability can be achieved. This iterative approach, along with frequent feedback, allows for course corrections and adjustments as needed, ultimately ensuring the success of the project.</w:t>
-      </w:r>
-      <w:r>
-        <w:rPr>
-          <w:rFonts w:ascii="Times New Roman" w:hAnsi="Times New Roman" w:cs="Times New Roman"/>
-          <w:sz w:val="24"/>
-          <w:szCs w:val="24"/>
-        </w:rPr>
-        <w:t xml:space="preserve"> </w:t>
-      </w:r>
+        <w:t xml:space="preserve">In addition, Flask is suggested as the back-end framework, leveraging the power of Python as the primary programming language. </w:t>
+      </w:r>
+    </w:p>
+    <w:p>
+      <w:pPr>
+        <w:jc w:val="both"/>
+        <w:rPr>
+          <w:rFonts w:ascii="Times New Roman" w:hAnsi="Times New Roman" w:cs="Times New Roman"/>
+          <w:sz w:val="24"/>
+          <w:szCs w:val="24"/>
+        </w:rPr>
+      </w:pPr>
+      <w:r>
+        <w:rPr>
+          <w:rFonts w:ascii="Times New Roman" w:hAnsi="Times New Roman" w:cs="Times New Roman"/>
+          <w:sz w:val="24"/>
+          <w:szCs w:val="24"/>
+        </w:rPr>
+        <w:t xml:space="preserve">By adopting a 3-day sprint basis for the software development process, a balance between productivity and adaptability can be achieved. This iterative approach, along with frequent feedback, allows for course corrections and adjustments as needed, ultimately ensuring the success of the project. </w:t>
+      </w:r>
+    </w:p>
+    <w:p>
+      <w:pPr>
+        <w:jc w:val="both"/>
+        <w:rPr>
+          <w:rFonts w:ascii="Times New Roman" w:hAnsi="Times New Roman" w:cs="Times New Roman"/>
+          <w:sz w:val="24"/>
+          <w:szCs w:val="24"/>
+        </w:rPr>
+      </w:pPr>
       <w:r>
         <w:rPr>
           <w:rFonts w:ascii="Times New Roman" w:hAnsi="Times New Roman" w:cs="Times New Roman"/>
@@ -9343,7 +9650,6 @@
                   <w:noProof/>
                   <w:kern w:val="0"/>
                   <w:sz w:val="24"/>
-                  <w:szCs w:val="24"/>
                   <w14:ligatures w14:val="none"/>
                 </w:rPr>
               </w:pPr>
@@ -9375,8 +9681,56 @@
                 <w:rPr>
                   <w:rFonts w:ascii="Times New Roman" w:hAnsi="Times New Roman" w:cs="Times New Roman"/>
                   <w:noProof/>
-                  <w:sz w:val="24"/>
-                  <w:szCs w:val="24"/>
+                </w:rPr>
+                <w:t xml:space="preserve">Atlassian. (2023, 06 11). </w:t>
+              </w:r>
+              <w:r>
+                <w:rPr>
+                  <w:rFonts w:ascii="Times New Roman" w:hAnsi="Times New Roman" w:cs="Times New Roman"/>
+                  <w:i/>
+                  <w:iCs/>
+                  <w:noProof/>
+                </w:rPr>
+                <w:t>Continuous integration vs. delivery vs. deployment.</w:t>
+              </w:r>
+              <w:r>
+                <w:rPr>
+                  <w:rFonts w:ascii="Times New Roman" w:hAnsi="Times New Roman" w:cs="Times New Roman"/>
+                  <w:noProof/>
+                </w:rPr>
+                <w:t xml:space="preserve"> Retrieved from Atlassian: https://www.atlassian.com/continuous-delivery/principles/continuous-integration-vs-delivery-vs-deployment</w:t>
+              </w:r>
+            </w:p>
+            <w:p>
+              <w:pPr>
+                <w:pStyle w:val="Bibliography"/>
+                <w:ind w:left="720" w:hanging="720"/>
+                <w:rPr>
+                  <w:rFonts w:ascii="Times New Roman" w:hAnsi="Times New Roman" w:cs="Times New Roman"/>
+                  <w:noProof/>
+                </w:rPr>
+              </w:pPr>
+              <w:r>
+                <w:rPr>
+                  <w:rFonts w:ascii="Times New Roman" w:hAnsi="Times New Roman" w:cs="Times New Roman"/>
+                  <w:noProof/>
+                </w:rPr>
+                <w:t>bydrec. (2023, 6 11). Retrieved from Understanding Agile Methodology - An in Depth Look: https://blog.bydrec.com/an-in-depth-look-at-the-agile-software-development-life-cycle</w:t>
+              </w:r>
+            </w:p>
+            <w:p>
+              <w:pPr>
+                <w:pStyle w:val="Bibliography"/>
+                <w:ind w:left="720" w:hanging="720"/>
+                <w:rPr>
+                  <w:rFonts w:ascii="Times New Roman" w:hAnsi="Times New Roman" w:cs="Times New Roman"/>
+                  <w:noProof/>
+                </w:rPr>
+              </w:pPr>
+              <w:r>
+                <w:rPr>
+                  <w:rFonts w:ascii="Times New Roman" w:hAnsi="Times New Roman" w:cs="Times New Roman"/>
+                  <w:noProof/>
                 </w:rPr>
                 <w:t xml:space="preserve">Deed, I. (2023, 05 08). </w:t>
               </w:r>
@@ -9386,8 +9740,6 @@
                   <w:i/>
                   <w:iCs/>
                   <w:noProof/>
-                  <w:sz w:val="24"/>
-                  <w:szCs w:val="24"/>
                 </w:rPr>
                 <w:t>Highest Performing Web Framework Benchmarks.</w:t>
               </w:r>
@@ -9395,8 +9747,6 @@
                 <w:rPr>
                   <w:rFonts w:ascii="Times New Roman" w:hAnsi="Times New Roman" w:cs="Times New Roman"/>
                   <w:noProof/>
-                  <w:sz w:val="24"/>
-                  <w:szCs w:val="24"/>
                 </w:rPr>
                 <w:t xml:space="preserve"> Retrieved from pangea.ai: https://www.pangea.ai/resources/web/</w:t>
               </w:r>
@@ -9408,16 +9758,12 @@
                 <w:rPr>
                   <w:rFonts w:ascii="Times New Roman" w:hAnsi="Times New Roman" w:cs="Times New Roman"/>
                   <w:noProof/>
-                  <w:sz w:val="24"/>
-                  <w:szCs w:val="24"/>
                 </w:rPr>
               </w:pPr>
               <w:r>
                 <w:rPr>
                   <w:rFonts w:ascii="Times New Roman" w:hAnsi="Times New Roman" w:cs="Times New Roman"/>
                   <w:noProof/>
-                  <w:sz w:val="24"/>
-                  <w:szCs w:val="24"/>
                 </w:rPr>
                 <w:t xml:space="preserve">Fabien, M. (n.d.). </w:t>
               </w:r>
@@ -9427,8 +9773,6 @@
                   <w:i/>
                   <w:iCs/>
                   <w:noProof/>
-                  <w:sz w:val="24"/>
-                  <w:szCs w:val="24"/>
                 </w:rPr>
                 <w:t>Introduction to ASR.</w:t>
               </w:r>
@@ -9436,8 +9780,6 @@
                 <w:rPr>
                   <w:rFonts w:ascii="Times New Roman" w:hAnsi="Times New Roman" w:cs="Times New Roman"/>
                   <w:noProof/>
-                  <w:sz w:val="24"/>
-                  <w:szCs w:val="24"/>
                 </w:rPr>
                 <w:t xml:space="preserve"> Retrieved from https://maelfabien.github.io/machinelearning/speech_reco/#evaluation-metrics</w:t>
               </w:r>
@@ -9449,16 +9791,12 @@
                 <w:rPr>
                   <w:rFonts w:ascii="Times New Roman" w:hAnsi="Times New Roman" w:cs="Times New Roman"/>
                   <w:noProof/>
-                  <w:sz w:val="24"/>
-                  <w:szCs w:val="24"/>
                 </w:rPr>
               </w:pPr>
               <w:r>
                 <w:rPr>
                   <w:rFonts w:ascii="Times New Roman" w:hAnsi="Times New Roman" w:cs="Times New Roman"/>
                   <w:noProof/>
-                  <w:sz w:val="24"/>
-                  <w:szCs w:val="24"/>
                 </w:rPr>
                 <w:t>Gandhi, Y. (2022). Automatic Speech Recognition: Types and Examples. Analytic Steps. Retrieved from https://www.analyticssteps.com/blogs/automatic-speech-recognition-types-and-examples</w:t>
               </w:r>
@@ -9470,16 +9808,12 @@
                 <w:rPr>
                   <w:rFonts w:ascii="Times New Roman" w:hAnsi="Times New Roman" w:cs="Times New Roman"/>
                   <w:noProof/>
-                  <w:sz w:val="24"/>
-                  <w:szCs w:val="24"/>
                 </w:rPr>
               </w:pPr>
               <w:r>
                 <w:rPr>
                   <w:rFonts w:ascii="Times New Roman" w:hAnsi="Times New Roman" w:cs="Times New Roman"/>
                   <w:noProof/>
-                  <w:sz w:val="24"/>
-                  <w:szCs w:val="24"/>
                 </w:rPr>
                 <w:t>Karczewski, D. (2022, December 27). Retrieved from Ideamotive: https://www.ideamotive.co/blog/best-frontend-frameworks</w:t>
               </w:r>
@@ -9491,16 +9825,12 @@
                 <w:rPr>
                   <w:rFonts w:ascii="Times New Roman" w:hAnsi="Times New Roman" w:cs="Times New Roman"/>
                   <w:noProof/>
-                  <w:sz w:val="24"/>
-                  <w:szCs w:val="24"/>
                 </w:rPr>
               </w:pPr>
               <w:r>
                 <w:rPr>
                   <w:rFonts w:ascii="Times New Roman" w:hAnsi="Times New Roman" w:cs="Times New Roman"/>
                   <w:noProof/>
-                  <w:sz w:val="24"/>
-                  <w:szCs w:val="24"/>
                 </w:rPr>
                 <w:t xml:space="preserve">Klatt, D. H. (1978). </w:t>
               </w:r>
@@ -9510,8 +9840,6 @@
                   <w:i/>
                   <w:iCs/>
                   <w:noProof/>
-                  <w:sz w:val="24"/>
-                  <w:szCs w:val="24"/>
                 </w:rPr>
                 <w:t>Speech perception: a model of acoustic-phonetic.</w:t>
               </w:r>
@@ -9519,8 +9847,6 @@
                 <w:rPr>
                   <w:rFonts w:ascii="Times New Roman" w:hAnsi="Times New Roman" w:cs="Times New Roman"/>
                   <w:noProof/>
-                  <w:sz w:val="24"/>
-                  <w:szCs w:val="24"/>
                 </w:rPr>
                 <w:t xml:space="preserve"> Retrieved from https://pdf.sciencedirectassets.com/272464/1-s2.0-S0095447019X34002/1-s2.0-S0095447019310599/main.pdf?X-Amz-Security-Token=IQoJb3JpZ2luX2VjEGUaCXVzLWVhc3QtMSJIMEYCIQD9busBokYN22OEBa5Yb8JKXwhV2Q3H6lv%2BBDrqNsbgcQIhAIdi%2BmzYmUCDEO4Ppx%2BBFIH%2FXGeBkstL8bpY</w:t>
               </w:r>
@@ -9532,16 +9858,12 @@
                 <w:rPr>
                   <w:rFonts w:ascii="Times New Roman" w:hAnsi="Times New Roman" w:cs="Times New Roman"/>
                   <w:noProof/>
-                  <w:sz w:val="24"/>
-                  <w:szCs w:val="24"/>
                 </w:rPr>
               </w:pPr>
               <w:r>
                 <w:rPr>
                   <w:rFonts w:ascii="Times New Roman" w:hAnsi="Times New Roman" w:cs="Times New Roman"/>
                   <w:noProof/>
-                  <w:sz w:val="24"/>
-                  <w:szCs w:val="24"/>
                 </w:rPr>
                 <w:t xml:space="preserve">Papastratis, I. (2022, 07 12). </w:t>
               </w:r>
@@ -9551,8 +9873,6 @@
                   <w:i/>
                   <w:iCs/>
                   <w:noProof/>
-                  <w:sz w:val="24"/>
-                  <w:szCs w:val="24"/>
                 </w:rPr>
                 <w:t>Speech Recognition: a review of the different deep learning approaches.</w:t>
               </w:r>
@@ -9560,8 +9880,6 @@
                 <w:rPr>
                   <w:rFonts w:ascii="Times New Roman" w:hAnsi="Times New Roman" w:cs="Times New Roman"/>
                   <w:noProof/>
-                  <w:sz w:val="24"/>
-                  <w:szCs w:val="24"/>
                 </w:rPr>
                 <w:t xml:space="preserve"> Retrieved from https://theaisummer.com/speech-recognition/</w:t>
               </w:r>
@@ -9573,16 +9891,12 @@
                 <w:rPr>
                   <w:rFonts w:ascii="Times New Roman" w:hAnsi="Times New Roman" w:cs="Times New Roman"/>
                   <w:noProof/>
-                  <w:sz w:val="24"/>
-                  <w:szCs w:val="24"/>
                 </w:rPr>
               </w:pPr>
               <w:r>
                 <w:rPr>
                   <w:rFonts w:ascii="Times New Roman" w:hAnsi="Times New Roman" w:cs="Times New Roman"/>
                   <w:noProof/>
-                  <w:sz w:val="24"/>
-                  <w:szCs w:val="24"/>
                 </w:rPr>
                 <w:t>Parabattina, B. &amp;. (2016). Acoustic Phonetic Approach for Speech Recognition: A Review. .</w:t>
               </w:r>
@@ -9594,16 +9908,12 @@
                 <w:rPr>
                   <w:rFonts w:ascii="Times New Roman" w:hAnsi="Times New Roman" w:cs="Times New Roman"/>
                   <w:noProof/>
-                  <w:sz w:val="24"/>
-                  <w:szCs w:val="24"/>
                 </w:rPr>
               </w:pPr>
               <w:r>
                 <w:rPr>
                   <w:rFonts w:ascii="Times New Roman" w:hAnsi="Times New Roman" w:cs="Times New Roman"/>
                   <w:noProof/>
-                  <w:sz w:val="24"/>
-                  <w:szCs w:val="24"/>
                 </w:rPr>
                 <w:t xml:space="preserve">Tiobe. (2023, 06). </w:t>
               </w:r>
@@ -9613,8 +9923,6 @@
                   <w:i/>
                   <w:iCs/>
                   <w:noProof/>
-                  <w:sz w:val="24"/>
-                  <w:szCs w:val="24"/>
                 </w:rPr>
                 <w:t>Tibe Index.</w:t>
               </w:r>
@@ -9622,8 +9930,6 @@
                 <w:rPr>
                   <w:rFonts w:ascii="Times New Roman" w:hAnsi="Times New Roman" w:cs="Times New Roman"/>
                   <w:noProof/>
-                  <w:sz w:val="24"/>
-                  <w:szCs w:val="24"/>
                 </w:rPr>
                 <w:t xml:space="preserve"> Retrieved from Tiobe Index: https://www.tiobe.com/tiobe-index/</w:t>
               </w:r>
@@ -9635,16 +9941,12 @@
                 <w:rPr>
                   <w:rFonts w:ascii="Times New Roman" w:hAnsi="Times New Roman" w:cs="Times New Roman"/>
                   <w:noProof/>
-                  <w:sz w:val="24"/>
-                  <w:szCs w:val="24"/>
                 </w:rPr>
               </w:pPr>
               <w:r>
                 <w:rPr>
                   <w:rFonts w:ascii="Times New Roman" w:hAnsi="Times New Roman" w:cs="Times New Roman"/>
                   <w:noProof/>
-                  <w:sz w:val="24"/>
-                  <w:szCs w:val="24"/>
                 </w:rPr>
                 <w:t>Veerarraghavan, S. (2023, 06 1). Retrieved from https://www.simplilearn.com/best-programming-languages-start-learning-today-article</w:t>
               </w:r>
@@ -9673,363 +9975,10 @@
         </w:sdt>
       </w:sdtContent>
     </w:sdt>
-    <w:p>
-      <w:pPr>
-        <w:rPr>
-          <w:rFonts w:ascii="Times New Roman" w:hAnsi="Times New Roman" w:cs="Times New Roman"/>
-          <w:sz w:val="24"/>
-          <w:szCs w:val="24"/>
-        </w:rPr>
-      </w:pPr>
-    </w:p>
-    <w:p>
-      <w:pPr>
-        <w:rPr>
-          <w:rFonts w:ascii="Times New Roman" w:eastAsia="Times New Roman" w:hAnsi="Times New Roman" w:cs="Times New Roman"/>
-          <w:color w:val="2D3B45"/>
-          <w:kern w:val="0"/>
-          <w:sz w:val="24"/>
-          <w:szCs w:val="24"/>
-          <w:shd w:val="clear" w:color="auto" w:fill="FFFFFF"/>
-          <w14:ligatures w14:val="none"/>
-        </w:rPr>
-      </w:pPr>
-    </w:p>
-    <w:p>
-      <w:pPr>
-        <w:rPr>
-          <w:rFonts w:ascii="Times New Roman" w:eastAsia="Times New Roman" w:hAnsi="Times New Roman" w:cs="Times New Roman"/>
-          <w:color w:val="2D3B45"/>
-          <w:kern w:val="0"/>
-          <w:sz w:val="24"/>
-          <w:szCs w:val="24"/>
-          <w:shd w:val="clear" w:color="auto" w:fill="FFFFFF"/>
-          <w14:ligatures w14:val="none"/>
-        </w:rPr>
-      </w:pPr>
-    </w:p>
-    <w:p>
-      <w:pPr>
-        <w:rPr>
-          <w:rFonts w:ascii="Times New Roman" w:eastAsia="Times New Roman" w:hAnsi="Times New Roman" w:cs="Times New Roman"/>
-          <w:color w:val="2D3B45"/>
-          <w:kern w:val="0"/>
-          <w:sz w:val="24"/>
-          <w:szCs w:val="24"/>
-          <w:shd w:val="clear" w:color="auto" w:fill="FFFFFF"/>
-          <w14:ligatures w14:val="none"/>
-        </w:rPr>
-      </w:pPr>
-    </w:p>
-    <w:p>
-      <w:pPr>
-        <w:rPr>
-          <w:rFonts w:ascii="Times New Roman" w:eastAsia="Times New Roman" w:hAnsi="Times New Roman" w:cs="Times New Roman"/>
-          <w:color w:val="2D3B45"/>
-          <w:kern w:val="0"/>
-          <w:sz w:val="24"/>
-          <w:szCs w:val="24"/>
-          <w:shd w:val="clear" w:color="auto" w:fill="FFFFFF"/>
-          <w14:ligatures w14:val="none"/>
-        </w:rPr>
-      </w:pPr>
-    </w:p>
-    <w:p>
-      <w:pPr>
-        <w:rPr>
-          <w:rFonts w:ascii="Times New Roman" w:eastAsia="Times New Roman" w:hAnsi="Times New Roman" w:cs="Times New Roman"/>
-          <w:color w:val="2D3B45"/>
-          <w:kern w:val="0"/>
-          <w:sz w:val="24"/>
-          <w:szCs w:val="24"/>
-          <w:shd w:val="clear" w:color="auto" w:fill="FFFFFF"/>
-          <w14:ligatures w14:val="none"/>
-        </w:rPr>
-      </w:pPr>
-    </w:p>
-    <w:p>
-      <w:pPr>
-        <w:rPr>
-          <w:rFonts w:ascii="Times New Roman" w:eastAsia="Times New Roman" w:hAnsi="Times New Roman" w:cs="Times New Roman"/>
-          <w:color w:val="2D3B45"/>
-          <w:kern w:val="0"/>
-          <w:sz w:val="24"/>
-          <w:szCs w:val="24"/>
-          <w:shd w:val="clear" w:color="auto" w:fill="FFFFFF"/>
-          <w14:ligatures w14:val="none"/>
-        </w:rPr>
-      </w:pPr>
-    </w:p>
-    <w:p>
-      <w:pPr>
-        <w:rPr>
-          <w:rFonts w:ascii="Times New Roman" w:eastAsia="Times New Roman" w:hAnsi="Times New Roman" w:cs="Times New Roman"/>
-          <w:color w:val="2D3B45"/>
-          <w:kern w:val="0"/>
-          <w:sz w:val="24"/>
-          <w:szCs w:val="24"/>
-          <w:shd w:val="clear" w:color="auto" w:fill="FFFFFF"/>
-          <w14:ligatures w14:val="none"/>
-        </w:rPr>
-      </w:pPr>
-    </w:p>
-    <w:p>
-      <w:pPr>
-        <w:rPr>
-          <w:rFonts w:ascii="Times New Roman" w:eastAsia="Times New Roman" w:hAnsi="Times New Roman" w:cs="Times New Roman"/>
-          <w:color w:val="2D3B45"/>
-          <w:kern w:val="0"/>
-          <w:sz w:val="24"/>
-          <w:szCs w:val="24"/>
-          <w:shd w:val="clear" w:color="auto" w:fill="FFFFFF"/>
-          <w14:ligatures w14:val="none"/>
-        </w:rPr>
-      </w:pPr>
-    </w:p>
-    <w:p>
-      <w:pPr>
-        <w:rPr>
-          <w:rFonts w:ascii="Times New Roman" w:eastAsia="Times New Roman" w:hAnsi="Times New Roman" w:cs="Times New Roman"/>
-          <w:color w:val="2D3B45"/>
-          <w:kern w:val="0"/>
-          <w:sz w:val="24"/>
-          <w:szCs w:val="24"/>
-          <w:shd w:val="clear" w:color="auto" w:fill="FFFFFF"/>
-          <w14:ligatures w14:val="none"/>
-        </w:rPr>
-      </w:pPr>
-    </w:p>
-    <w:p>
-      <w:pPr>
-        <w:rPr>
-          <w:rFonts w:ascii="Times New Roman" w:eastAsia="Times New Roman" w:hAnsi="Times New Roman" w:cs="Times New Roman"/>
-          <w:color w:val="2D3B45"/>
-          <w:kern w:val="0"/>
-          <w:sz w:val="24"/>
-          <w:szCs w:val="24"/>
-          <w:shd w:val="clear" w:color="auto" w:fill="FFFFFF"/>
-          <w14:ligatures w14:val="none"/>
-        </w:rPr>
-      </w:pPr>
-    </w:p>
-    <w:p>
-      <w:pPr>
-        <w:rPr>
-          <w:rFonts w:ascii="Times New Roman" w:eastAsia="Times New Roman" w:hAnsi="Times New Roman" w:cs="Times New Roman"/>
-          <w:color w:val="2D3B45"/>
-          <w:kern w:val="0"/>
-          <w:sz w:val="24"/>
-          <w:szCs w:val="24"/>
-          <w:shd w:val="clear" w:color="auto" w:fill="FFFFFF"/>
-          <w14:ligatures w14:val="none"/>
-        </w:rPr>
-      </w:pPr>
-    </w:p>
-    <w:p>
-      <w:pPr>
-        <w:rPr>
-          <w:rFonts w:ascii="Times New Roman" w:eastAsia="Times New Roman" w:hAnsi="Times New Roman" w:cs="Times New Roman"/>
-          <w:color w:val="2D3B45"/>
-          <w:kern w:val="0"/>
-          <w:sz w:val="24"/>
-          <w:szCs w:val="24"/>
-          <w:shd w:val="clear" w:color="auto" w:fill="FFFFFF"/>
-          <w14:ligatures w14:val="none"/>
-        </w:rPr>
-      </w:pPr>
-    </w:p>
-    <w:p>
-      <w:pPr>
-        <w:rPr>
-          <w:rFonts w:ascii="Times New Roman" w:eastAsia="Times New Roman" w:hAnsi="Times New Roman" w:cs="Times New Roman"/>
-          <w:color w:val="2D3B45"/>
-          <w:kern w:val="0"/>
-          <w:sz w:val="24"/>
-          <w:szCs w:val="24"/>
-          <w:shd w:val="clear" w:color="auto" w:fill="FFFFFF"/>
-          <w14:ligatures w14:val="none"/>
-        </w:rPr>
-      </w:pPr>
-    </w:p>
-    <w:p>
-      <w:pPr>
-        <w:rPr>
-          <w:rFonts w:ascii="Times New Roman" w:eastAsia="Times New Roman" w:hAnsi="Times New Roman" w:cs="Times New Roman"/>
-          <w:color w:val="2D3B45"/>
-          <w:kern w:val="0"/>
-          <w:sz w:val="24"/>
-          <w:szCs w:val="24"/>
-          <w:shd w:val="clear" w:color="auto" w:fill="FFFFFF"/>
-          <w14:ligatures w14:val="none"/>
-        </w:rPr>
-      </w:pPr>
-    </w:p>
-    <w:p>
-      <w:pPr>
-        <w:rPr>
-          <w:rFonts w:ascii="Times New Roman" w:eastAsia="Times New Roman" w:hAnsi="Times New Roman" w:cs="Times New Roman"/>
-          <w:color w:val="2D3B45"/>
-          <w:kern w:val="0"/>
-          <w:sz w:val="24"/>
-          <w:szCs w:val="24"/>
-          <w:shd w:val="clear" w:color="auto" w:fill="FFFFFF"/>
-          <w14:ligatures w14:val="none"/>
-        </w:rPr>
-      </w:pPr>
-    </w:p>
-    <w:p>
-      <w:pPr>
-        <w:rPr>
-          <w:rFonts w:ascii="Times New Roman" w:eastAsia="Times New Roman" w:hAnsi="Times New Roman" w:cs="Times New Roman"/>
-          <w:color w:val="2D3B45"/>
-          <w:kern w:val="0"/>
-          <w:sz w:val="24"/>
-          <w:szCs w:val="24"/>
-          <w:shd w:val="clear" w:color="auto" w:fill="FFFFFF"/>
-          <w14:ligatures w14:val="none"/>
-        </w:rPr>
-      </w:pPr>
-    </w:p>
-    <w:p>
-      <w:pPr>
-        <w:rPr>
-          <w:rFonts w:ascii="Times New Roman" w:eastAsia="Times New Roman" w:hAnsi="Times New Roman" w:cs="Times New Roman"/>
-          <w:color w:val="2D3B45"/>
-          <w:kern w:val="0"/>
-          <w:sz w:val="24"/>
-          <w:szCs w:val="24"/>
-          <w:shd w:val="clear" w:color="auto" w:fill="FFFFFF"/>
-          <w14:ligatures w14:val="none"/>
-        </w:rPr>
-      </w:pPr>
-    </w:p>
-    <w:p>
-      <w:pPr>
-        <w:rPr>
-          <w:rFonts w:ascii="Times New Roman" w:eastAsia="Times New Roman" w:hAnsi="Times New Roman" w:cs="Times New Roman"/>
-          <w:color w:val="2D3B45"/>
-          <w:kern w:val="0"/>
-          <w:sz w:val="24"/>
-          <w:szCs w:val="24"/>
-          <w:shd w:val="clear" w:color="auto" w:fill="FFFFFF"/>
-          <w14:ligatures w14:val="none"/>
-        </w:rPr>
-      </w:pPr>
-    </w:p>
-    <w:p>
-      <w:pPr>
-        <w:rPr>
-          <w:rFonts w:ascii="Times New Roman" w:eastAsia="Times New Roman" w:hAnsi="Times New Roman" w:cs="Times New Roman"/>
-          <w:color w:val="2D3B45"/>
-          <w:kern w:val="0"/>
-          <w:sz w:val="24"/>
-          <w:szCs w:val="24"/>
-          <w:shd w:val="clear" w:color="auto" w:fill="FFFFFF"/>
-          <w14:ligatures w14:val="none"/>
-        </w:rPr>
-      </w:pPr>
-    </w:p>
-    <w:p>
-      <w:pPr>
-        <w:rPr>
-          <w:rFonts w:ascii="Times New Roman" w:eastAsia="Times New Roman" w:hAnsi="Times New Roman" w:cs="Times New Roman"/>
-          <w:color w:val="2D3B45"/>
-          <w:kern w:val="0"/>
-          <w:sz w:val="24"/>
-          <w:szCs w:val="24"/>
-          <w:shd w:val="clear" w:color="auto" w:fill="FFFFFF"/>
-          <w14:ligatures w14:val="none"/>
-        </w:rPr>
-      </w:pPr>
-    </w:p>
-    <w:p>
-      <w:pPr>
-        <w:rPr>
-          <w:rFonts w:ascii="Times New Roman" w:eastAsia="Times New Roman" w:hAnsi="Times New Roman" w:cs="Times New Roman"/>
-          <w:color w:val="2D3B45"/>
-          <w:kern w:val="0"/>
-          <w:sz w:val="24"/>
-          <w:szCs w:val="24"/>
-          <w:shd w:val="clear" w:color="auto" w:fill="FFFFFF"/>
-          <w14:ligatures w14:val="none"/>
-        </w:rPr>
-      </w:pPr>
-    </w:p>
-    <w:p>
-      <w:pPr>
-        <w:rPr>
-          <w:rFonts w:ascii="Times New Roman" w:eastAsia="Times New Roman" w:hAnsi="Times New Roman" w:cs="Times New Roman"/>
-          <w:color w:val="2D3B45"/>
-          <w:kern w:val="0"/>
-          <w:sz w:val="24"/>
-          <w:szCs w:val="24"/>
-          <w:shd w:val="clear" w:color="auto" w:fill="FFFFFF"/>
-          <w14:ligatures w14:val="none"/>
-        </w:rPr>
-      </w:pPr>
-      <w:r>
-        <w:rPr>
-          <w:rFonts w:ascii="Times New Roman" w:eastAsia="Times New Roman" w:hAnsi="Times New Roman" w:cs="Times New Roman"/>
-          <w:color w:val="2D3B45"/>
-          <w:kern w:val="0"/>
-          <w:sz w:val="24"/>
-          <w:szCs w:val="24"/>
-          <w:shd w:val="clear" w:color="auto" w:fill="FFFFFF"/>
-          <w14:ligatures w14:val="none"/>
-        </w:rPr>
-        <w:br w:type="page"/>
-      </w:r>
-    </w:p>
-    <w:p>
-      <w:pPr>
-        <w:pStyle w:val="Heading1"/>
-        <w:rPr>
-          <w:rFonts w:ascii="Times New Roman" w:eastAsia="Times New Roman" w:hAnsi="Times New Roman" w:cs="Times New Roman"/>
-          <w:sz w:val="24"/>
-          <w:szCs w:val="24"/>
-        </w:rPr>
-      </w:pPr>
-    </w:p>
-    <w:p>
-      <w:pPr>
-        <w:rPr>
-          <w:rFonts w:ascii="Times New Roman" w:hAnsi="Times New Roman" w:cs="Times New Roman"/>
-          <w:sz w:val="24"/>
-          <w:szCs w:val="24"/>
-        </w:rPr>
-      </w:pPr>
-    </w:p>
-    <w:p>
-      <w:pPr>
-        <w:rPr>
-          <w:rFonts w:ascii="Times New Roman" w:hAnsi="Times New Roman" w:cs="Times New Roman"/>
-          <w:sz w:val="24"/>
-          <w:szCs w:val="24"/>
-        </w:rPr>
-      </w:pPr>
-    </w:p>
-    <w:p>
-      <w:pPr>
-        <w:rPr>
-          <w:rFonts w:ascii="Times New Roman" w:hAnsi="Times New Roman" w:cs="Times New Roman"/>
-          <w:sz w:val="24"/>
-          <w:szCs w:val="24"/>
-        </w:rPr>
-      </w:pPr>
-    </w:p>
-    <w:p>
-      <w:pPr>
-        <w:rPr>
-          <w:rFonts w:ascii="Times New Roman" w:hAnsi="Times New Roman" w:cs="Times New Roman"/>
-          <w:sz w:val="24"/>
-          <w:szCs w:val="24"/>
-        </w:rPr>
-      </w:pPr>
-    </w:p>
     <w:sectPr>
-      <w:headerReference w:type="even" r:id="rId8"/>
-      <w:headerReference w:type="default" r:id="rId9"/>
-      <w:headerReference w:type="first" r:id="rId10"/>
+      <w:headerReference w:type="even" r:id="rId10"/>
+      <w:headerReference w:type="default" r:id="rId11"/>
+      <w:headerReference w:type="first" r:id="rId12"/>
       <w:pgSz w:w="12240" w:h="15840"/>
       <w:pgMar w:top="1440" w:right="1440" w:bottom="1440" w:left="1440" w:header="720" w:footer="720" w:gutter="0"/>
       <w:pgNumType w:start="0"/>
@@ -12160,6 +12109,119 @@
     </w:lvl>
   </w:abstractNum>
   <w:abstractNum w:abstractNumId="16" w15:restartNumberingAfterBreak="0">
+    <w:nsid w:val="73BB1B40"/>
+    <w:multiLevelType w:val="hybridMultilevel"/>
+    <w:tmpl w:val="4982786E"/>
+    <w:lvl w:ilvl="0" w:tplc="20000001">
+      <w:start w:val="1"/>
+      <w:numFmt w:val="bullet"/>
+      <w:lvlText w:val=""/>
+      <w:lvlJc w:val="left"/>
+      <w:pPr>
+        <w:ind w:left="1440" w:hanging="360"/>
+      </w:pPr>
+      <w:rPr>
+        <w:rFonts w:ascii="Symbol" w:hAnsi="Symbol" w:hint="default"/>
+      </w:rPr>
+    </w:lvl>
+    <w:lvl w:ilvl="1" w:tplc="20000003" w:tentative="1">
+      <w:start w:val="1"/>
+      <w:numFmt w:val="bullet"/>
+      <w:lvlText w:val="o"/>
+      <w:lvlJc w:val="left"/>
+      <w:pPr>
+        <w:ind w:left="2160" w:hanging="360"/>
+      </w:pPr>
+      <w:rPr>
+        <w:rFonts w:ascii="Courier New" w:hAnsi="Courier New" w:cs="Courier New" w:hint="default"/>
+      </w:rPr>
+    </w:lvl>
+    <w:lvl w:ilvl="2" w:tplc="20000005" w:tentative="1">
+      <w:start w:val="1"/>
+      <w:numFmt w:val="bullet"/>
+      <w:lvlText w:val=""/>
+      <w:lvlJc w:val="left"/>
+      <w:pPr>
+        <w:ind w:left="2880" w:hanging="360"/>
+      </w:pPr>
+      <w:rPr>
+        <w:rFonts w:ascii="Wingdings" w:hAnsi="Wingdings" w:hint="default"/>
+      </w:rPr>
+    </w:lvl>
+    <w:lvl w:ilvl="3" w:tplc="20000001" w:tentative="1">
+      <w:start w:val="1"/>
+      <w:numFmt w:val="bullet"/>
+      <w:lvlText w:val=""/>
+      <w:lvlJc w:val="left"/>
+      <w:pPr>
+        <w:ind w:left="3600" w:hanging="360"/>
+      </w:pPr>
+      <w:rPr>
+        <w:rFonts w:ascii="Symbol" w:hAnsi="Symbol" w:hint="default"/>
+      </w:rPr>
+    </w:lvl>
+    <w:lvl w:ilvl="4" w:tplc="20000003" w:tentative="1">
+      <w:start w:val="1"/>
+      <w:numFmt w:val="bullet"/>
+      <w:lvlText w:val="o"/>
+      <w:lvlJc w:val="left"/>
+      <w:pPr>
+        <w:ind w:left="4320" w:hanging="360"/>
+      </w:pPr>
+      <w:rPr>
+        <w:rFonts w:ascii="Courier New" w:hAnsi="Courier New" w:cs="Courier New" w:hint="default"/>
+      </w:rPr>
+    </w:lvl>
+    <w:lvl w:ilvl="5" w:tplc="20000005" w:tentative="1">
+      <w:start w:val="1"/>
+      <w:numFmt w:val="bullet"/>
+      <w:lvlText w:val=""/>
+      <w:lvlJc w:val="left"/>
+      <w:pPr>
+        <w:ind w:left="5040" w:hanging="360"/>
+      </w:pPr>
+      <w:rPr>
+        <w:rFonts w:ascii="Wingdings" w:hAnsi="Wingdings" w:hint="default"/>
+      </w:rPr>
+    </w:lvl>
+    <w:lvl w:ilvl="6" w:tplc="20000001" w:tentative="1">
+      <w:start w:val="1"/>
+      <w:numFmt w:val="bullet"/>
+      <w:lvlText w:val=""/>
+      <w:lvlJc w:val="left"/>
+      <w:pPr>
+        <w:ind w:left="5760" w:hanging="360"/>
+      </w:pPr>
+      <w:rPr>
+        <w:rFonts w:ascii="Symbol" w:hAnsi="Symbol" w:hint="default"/>
+      </w:rPr>
+    </w:lvl>
+    <w:lvl w:ilvl="7" w:tplc="20000003" w:tentative="1">
+      <w:start w:val="1"/>
+      <w:numFmt w:val="bullet"/>
+      <w:lvlText w:val="o"/>
+      <w:lvlJc w:val="left"/>
+      <w:pPr>
+        <w:ind w:left="6480" w:hanging="360"/>
+      </w:pPr>
+      <w:rPr>
+        <w:rFonts w:ascii="Courier New" w:hAnsi="Courier New" w:cs="Courier New" w:hint="default"/>
+      </w:rPr>
+    </w:lvl>
+    <w:lvl w:ilvl="8" w:tplc="20000005" w:tentative="1">
+      <w:start w:val="1"/>
+      <w:numFmt w:val="bullet"/>
+      <w:lvlText w:val=""/>
+      <w:lvlJc w:val="left"/>
+      <w:pPr>
+        <w:ind w:left="7200" w:hanging="360"/>
+      </w:pPr>
+      <w:rPr>
+        <w:rFonts w:ascii="Wingdings" w:hAnsi="Wingdings" w:hint="default"/>
+      </w:rPr>
+    </w:lvl>
+  </w:abstractNum>
+  <w:abstractNum w:abstractNumId="17" w15:restartNumberingAfterBreak="0">
     <w:nsid w:val="76C2419F"/>
     <w:multiLevelType w:val="multilevel"/>
     <w:tmpl w:val="706431B0"/>
@@ -12308,7 +12370,7 @@
       </w:rPr>
     </w:lvl>
   </w:abstractNum>
-  <w:abstractNum w:abstractNumId="17" w15:restartNumberingAfterBreak="0">
+  <w:abstractNum w:abstractNumId="18" w15:restartNumberingAfterBreak="0">
     <w:nsid w:val="7B4A2BB1"/>
     <w:multiLevelType w:val="hybridMultilevel"/>
     <w:tmpl w:val="BA3C19EC"/>
@@ -12402,7 +12464,7 @@
     <w:abstractNumId w:val="9"/>
   </w:num>
   <w:num w:numId="2" w16cid:durableId="418479994">
-    <w:abstractNumId w:val="16"/>
+    <w:abstractNumId w:val="17"/>
   </w:num>
   <w:num w:numId="3" w16cid:durableId="355158368">
     <w:abstractNumId w:val="10"/>
@@ -12435,7 +12497,7 @@
     <w:abstractNumId w:val="6"/>
   </w:num>
   <w:num w:numId="13" w16cid:durableId="702756410">
-    <w:abstractNumId w:val="17"/>
+    <w:abstractNumId w:val="18"/>
   </w:num>
   <w:num w:numId="14" w16cid:durableId="712802255">
     <w:abstractNumId w:val="15"/>
@@ -12451,6 +12513,9 @@
   </w:num>
   <w:num w:numId="18" w16cid:durableId="449664131">
     <w:abstractNumId w:val="13"/>
+  </w:num>
+  <w:num w:numId="19" w16cid:durableId="1682702398">
+    <w:abstractNumId w:val="16"/>
   </w:num>
 </w:numbering>
 </file>
@@ -12924,6 +12989,7 @@
   <w:style w:type="character" w:default="1" w:styleId="DefaultParagraphFont">
     <w:name w:val="Default Paragraph Font"/>
     <w:uiPriority w:val="1"/>
+    <w:semiHidden/>
     <w:unhideWhenUsed/>
   </w:style>
   <w:style w:type="table" w:default="1" w:styleId="TableNormal">
@@ -13569,7 +13635,7 @@
     <b:Year>2022</b:Year>
     <b:URL>https://www.analyticssteps.com/blogs/automatic-speech-recognition-types-and-examples</b:URL>
     <b:Publisher>Analytic Steps</b:Publisher>
-    <b:RefOrder>2</b:RefOrder>
+    <b:RefOrder>4</b:RefOrder>
   </b:Source>
   <b:Source>
     <b:Tag>Maë</b:Tag>
@@ -13587,7 +13653,7 @@
       </b:Author>
     </b:Author>
     <b:URL>https://maelfabien.github.io/machinelearning/speech_reco/#evaluation-metrics</b:URL>
-    <b:RefOrder>3</b:RefOrder>
+    <b:RefOrder>5</b:RefOrder>
   </b:Source>
   <b:Source>
     <b:Tag>Ili22</b:Tag>
@@ -13608,7 +13674,7 @@
     <b:Month>07</b:Month>
     <b:Day>12</b:Day>
     <b:URL>https://theaisummer.com/speech-recognition/</b:URL>
-    <b:RefOrder>4</b:RefOrder>
+    <b:RefOrder>6</b:RefOrder>
   </b:Source>
   <b:Source>
     <b:Tag>Par16</b:Tag>
@@ -13627,7 +13693,7 @@
     </b:Author>
     <b:Title> Acoustic Phonetic Approach for Speech Recognition: A Review. </b:Title>
     <b:Year>2016</b:Year>
-    <b:RefOrder>5</b:RefOrder>
+    <b:RefOrder>7</b:RefOrder>
   </b:Source>
   <b:Source>
     <b:Tag>Kla78</b:Tag>
@@ -13649,7 +13715,7 @@
     <b:Pages>https://pdf.sciencedirectassets.com/272464/1-s2.0-S0095447019X34002/1-s2.0-S0095447019310599/main.pdf?X-Amz-Security-Token=IQoJb3JpZ2luX2VjEGUaCXVzLWVhc3QtMSJIMEYCIQD9busBokYN22OEBa5Yb8JKXwhV2Q3H6lv%2BBDrqNsbgcQIhAIdi%2BmzYmUCDEO4Ppx%2BBFIH%2FXGeBkstL8bpY</b:Pages>
     <b:City>Cambridge</b:City>
     <b:URL>https://pdf.sciencedirectassets.com/272464/1-s2.0-S0095447019X34002/1-s2.0-S0095447019310599/main.pdf?X-Amz-Security-Token=IQoJb3JpZ2luX2VjEGUaCXVzLWVhc3QtMSJIMEYCIQD9busBokYN22OEBa5Yb8JKXwhV2Q3H6lv%2BBDrqNsbgcQIhAIdi%2BmzYmUCDEO4Ppx%2BBFIH%2FXGeBkstL8bpY</b:URL>
-    <b:RefOrder>6</b:RefOrder>
+    <b:RefOrder>8</b:RefOrder>
   </b:Source>
   <b:Source>
     <b:Tag>Ian23</b:Tag>
@@ -13692,7 +13758,7 @@
     <b:Month>December</b:Month>
     <b:Day>27</b:Day>
     <b:URL>https://www.ideamotive.co/blog/best-frontend-frameworks</b:URL>
-    <b:RefOrder>7</b:RefOrder>
+    <b:RefOrder>9</b:RefOrder>
   </b:Source>
   <b:Source>
     <b:Tag>Sru23</b:Tag>
@@ -13712,7 +13778,7 @@
     <b:Month>06</b:Month>
     <b:Day>1</b:Day>
     <b:URL>https://www.simplilearn.com/best-programming-languages-start-learning-today-article</b:URL>
-    <b:RefOrder>8</b:RefOrder>
+    <b:RefOrder>10</b:RefOrder>
   </b:Source>
   <b:Source>
     <b:Tag>Tio23</b:Tag>
@@ -13732,13 +13798,46 @@
     <b:Year>2023</b:Year>
     <b:Month>06</b:Month>
     <b:URL>https://www.tiobe.com/tiobe-index/</b:URL>
-    <b:RefOrder>9</b:RefOrder>
+    <b:RefOrder>11</b:RefOrder>
+  </b:Source>
+  <b:Source>
+    <b:Tag>byd23</b:Tag>
+    <b:SourceType>DocumentFromInternetSite</b:SourceType>
+    <b:Guid>{DA042E59-2520-4CA7-B66E-C996273C05E2}</b:Guid>
+    <b:Year>2023</b:Year>
+    <b:Author>
+      <b:Author>
+        <b:Corporate>bydrec</b:Corporate>
+      </b:Author>
+    </b:Author>
+    <b:InternetSiteTitle>Understanding Agile Methodology - An in Depth Look</b:InternetSiteTitle>
+    <b:Month>6</b:Month>
+    <b:Day>11</b:Day>
+    <b:URL>https://blog.bydrec.com/an-in-depth-look-at-the-agile-software-development-life-cycle</b:URL>
+    <b:RefOrder>2</b:RefOrder>
+  </b:Source>
+  <b:Source>
+    <b:Tag>Atl23</b:Tag>
+    <b:SourceType>DocumentFromInternetSite</b:SourceType>
+    <b:Guid>{676884AC-E101-4BEF-9FB4-B477DE29B0E9}</b:Guid>
+    <b:Author>
+      <b:Author>
+        <b:Corporate>Atlassian</b:Corporate>
+      </b:Author>
+    </b:Author>
+    <b:Title>Continuous integration vs. delivery vs. deployment</b:Title>
+    <b:InternetSiteTitle>Atlassian</b:InternetSiteTitle>
+    <b:Year>2023</b:Year>
+    <b:Month>06</b:Month>
+    <b:Day>11</b:Day>
+    <b:URL>https://www.atlassian.com/continuous-delivery/principles/continuous-integration-vs-delivery-vs-deployment</b:URL>
+    <b:RefOrder>3</b:RefOrder>
   </b:Source>
 </b:Sources>
 </file>
 
 <file path=customXml/itemProps1.xml><?xml version="1.0" encoding="utf-8"?>
-<ds:datastoreItem xmlns:ds="http://schemas.openxmlformats.org/officeDocument/2006/customXml" ds:itemID="{3AB783C3-E972-4BD6-9DFE-CE5619B08BD5}">
+<ds:datastoreItem xmlns:ds="http://schemas.openxmlformats.org/officeDocument/2006/customXml" ds:itemID="{20B4DDB4-B555-4F80-AD62-3854D3BB979D}">
   <ds:schemaRefs>
     <ds:schemaRef ds:uri="http://schemas.openxmlformats.org/officeDocument/2006/bibliography"/>
   </ds:schemaRefs>

--- a/Advice/Advice.1.docx
+++ b/Advice/Advice.1.docx
@@ -8,8 +8,6 @@
           <w:rFonts w:ascii="Times New Roman" w:eastAsia="Times New Roman" w:hAnsi="Times New Roman" w:cs="Times New Roman"/>
           <w:color w:val="2D3B45"/>
           <w:kern w:val="0"/>
-          <w:sz w:val="24"/>
-          <w:szCs w:val="24"/>
           <w14:ligatures w14:val="none"/>
         </w:rPr>
         <w:id w:val="114724406"/>
@@ -18,15 +16,15 @@
           <w:docPartUnique/>
         </w:docPartObj>
       </w:sdtPr>
+      <w:sdtEndPr/>
       <w:sdtContent>
         <w:p>
           <w:pPr>
+            <w:jc w:val="both"/>
             <w:rPr>
               <w:rFonts w:ascii="Times New Roman" w:eastAsia="Times New Roman" w:hAnsi="Times New Roman" w:cs="Times New Roman"/>
               <w:color w:val="2D3B45"/>
               <w:kern w:val="0"/>
-              <w:sz w:val="24"/>
-              <w:szCs w:val="24"/>
               <w14:ligatures w14:val="none"/>
             </w:rPr>
           </w:pPr>
@@ -36,8 +34,6 @@
               <w:noProof/>
               <w:color w:val="FFFFFF" w:themeColor="background1"/>
               <w:kern w:val="0"/>
-              <w:sz w:val="24"/>
-              <w:szCs w:val="24"/>
               <w14:ligatures w14:val="none"/>
             </w:rPr>
             <mc:AlternateContent>
@@ -118,6 +114,7 @@
                                     <w:dataBinding w:prefixMappings="xmlns:ns0='http://purl.org/dc/elements/1.1/' xmlns:ns1='http://schemas.openxmlformats.org/package/2006/metadata/core-properties' " w:xpath="/ns1:coreProperties[1]/ns0:title[1]" w:storeItemID="{6C3C8BC8-F283-45AE-878A-BAB7291924A1}"/>
                                     <w:text/>
                                   </w:sdtPr>
+                                  <w:sdtEndPr/>
                                   <w:sdtContent>
                                     <w:p>
                                       <w:pPr>
@@ -156,6 +153,7 @@
                                     <w:dataBinding w:prefixMappings="xmlns:ns0='http://purl.org/dc/elements/1.1/' xmlns:ns1='http://schemas.openxmlformats.org/package/2006/metadata/core-properties' " w:xpath="/ns1:coreProperties[1]/ns0:subject[1]" w:storeItemID="{6C3C8BC8-F283-45AE-878A-BAB7291924A1}"/>
                                     <w:text/>
                                   </w:sdtPr>
+                                  <w:sdtEndPr/>
                                   <w:sdtContent>
                                     <w:p>
                                       <w:pPr>
@@ -276,6 +274,7 @@
                                     <w:dataBinding w:prefixMappings="xmlns:ns0='http://purl.org/dc/elements/1.1/' xmlns:ns1='http://schemas.openxmlformats.org/package/2006/metadata/core-properties' " w:xpath="/ns1:coreProperties[1]/ns0:creator[1]" w:storeItemID="{6C3C8BC8-F283-45AE-878A-BAB7291924A1}"/>
                                     <w:text/>
                                   </w:sdtPr>
+                                  <w:sdtEndPr/>
                                   <w:sdtContent>
                                     <w:p>
                                       <w:pPr>
@@ -321,6 +320,7 @@
                                       <w:dataBinding w:prefixMappings="xmlns:ns0='http://schemas.openxmlformats.org/officeDocument/2006/extended-properties' " w:xpath="/ns0:Properties[1]/ns0:Company[1]" w:storeItemID="{6668398D-A668-4E3E-A5EB-62B293D839F1}"/>
                                       <w:text/>
                                     </w:sdtPr>
+                                    <w:sdtEndPr/>
                                     <w:sdtContent>
                                       <w:r>
                                         <w:rPr>
@@ -355,6 +355,7 @@
                                       <w:dataBinding w:prefixMappings="xmlns:ns0='http://schemas.microsoft.com/office/2006/coverPageProps' " w:xpath="/ns0:CoverPageProperties[1]/ns0:CompanyAddress[1]" w:storeItemID="{55AF091B-3C7A-41E3-B477-F2FDAA23CFDA}"/>
                                       <w:text/>
                                     </w:sdtPr>
+                                    <w:sdtEndPr/>
                                     <w:sdtContent>
                                       <w:r>
                                         <w:rPr>
@@ -390,7 +391,7 @@
               </mc:Choice>
               <mc:Fallback>
                 <w:pict>
-                  <v:group w14:anchorId="77EEFAF0" id="Group 11" o:spid="_x0000_s1026" style="position:absolute;margin-left:0;margin-top:0;width:540pt;height:10in;z-index:251659264;mso-width-percent:882;mso-height-percent:909;mso-position-horizontal:center;mso-position-horizontal-relative:page;mso-position-vertical:center;mso-position-vertical-relative:page;mso-width-percent:882;mso-height-percent:909" coordsize="68580,91440" o:gfxdata="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">
+                  <v:group w14:anchorId="77EEFAF0" id="Group 11" o:spid="_x0000_s1026" style="position:absolute;left:0;text-align:left;margin-left:0;margin-top:0;width:540pt;height:10in;z-index:251659264;mso-width-percent:882;mso-height-percent:909;mso-position-horizontal:center;mso-position-horizontal-relative:page;mso-position-vertical:center;mso-position-vertical-relative:page;mso-width-percent:882;mso-height-percent:909" coordsize="68580,91440" o:gfxdata="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">
                     <v:rect id="Rectangle 33" o:spid="_x0000_s1027" style="position:absolute;left:2286;width:66294;height:91440;visibility:visible;mso-wrap-style:square;v-text-anchor:bottom" o:gfxdata="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" fillcolor="black [3213]" stroked="f" strokeweight="1pt">
                       <v:textbox inset="36pt,1in,1in,208.8pt">
                         <w:txbxContent>
@@ -408,6 +409,7 @@
                               <w:dataBinding w:prefixMappings="xmlns:ns0='http://purl.org/dc/elements/1.1/' xmlns:ns1='http://schemas.openxmlformats.org/package/2006/metadata/core-properties' " w:xpath="/ns1:coreProperties[1]/ns0:title[1]" w:storeItemID="{6C3C8BC8-F283-45AE-878A-BAB7291924A1}"/>
                               <w:text/>
                             </w:sdtPr>
+                            <w:sdtEndPr/>
                             <w:sdtContent>
                               <w:p>
                                 <w:pPr>
@@ -446,6 +448,7 @@
                               <w:dataBinding w:prefixMappings="xmlns:ns0='http://purl.org/dc/elements/1.1/' xmlns:ns1='http://schemas.openxmlformats.org/package/2006/metadata/core-properties' " w:xpath="/ns1:coreProperties[1]/ns0:subject[1]" w:storeItemID="{6C3C8BC8-F283-45AE-878A-BAB7291924A1}"/>
                               <w:text/>
                             </w:sdtPr>
+                            <w:sdtEndPr/>
                             <w:sdtContent>
                               <w:p>
                                 <w:pPr>
@@ -491,6 +494,7 @@
                               <w:dataBinding w:prefixMappings="xmlns:ns0='http://purl.org/dc/elements/1.1/' xmlns:ns1='http://schemas.openxmlformats.org/package/2006/metadata/core-properties' " w:xpath="/ns1:coreProperties[1]/ns0:creator[1]" w:storeItemID="{6C3C8BC8-F283-45AE-878A-BAB7291924A1}"/>
                               <w:text/>
                             </w:sdtPr>
+                            <w:sdtEndPr/>
                             <w:sdtContent>
                               <w:p>
                                 <w:pPr>
@@ -536,6 +540,7 @@
                                 <w:dataBinding w:prefixMappings="xmlns:ns0='http://schemas.openxmlformats.org/officeDocument/2006/extended-properties' " w:xpath="/ns0:Properties[1]/ns0:Company[1]" w:storeItemID="{6668398D-A668-4E3E-A5EB-62B293D839F1}"/>
                                 <w:text/>
                               </w:sdtPr>
+                              <w:sdtEndPr/>
                               <w:sdtContent>
                                 <w:r>
                                   <w:rPr>
@@ -570,6 +575,7 @@
                                 <w:dataBinding w:prefixMappings="xmlns:ns0='http://schemas.microsoft.com/office/2006/coverPageProps' " w:xpath="/ns0:CoverPageProperties[1]/ns0:CompanyAddress[1]" w:storeItemID="{55AF091B-3C7A-41E3-B477-F2FDAA23CFDA}"/>
                                 <w:text/>
                               </w:sdtPr>
+                              <w:sdtEndPr/>
                               <w:sdtContent>
                                 <w:r>
                                   <w:rPr>
@@ -596,8 +602,6 @@
               <w:rFonts w:ascii="Times New Roman" w:eastAsia="Times New Roman" w:hAnsi="Times New Roman" w:cs="Times New Roman"/>
               <w:color w:val="2D3B45"/>
               <w:kern w:val="0"/>
-              <w:sz w:val="24"/>
-              <w:szCs w:val="24"/>
               <w14:ligatures w14:val="none"/>
             </w:rPr>
             <w:br w:type="page"/>
@@ -607,11 +611,12 @@
     </w:sdt>
     <w:p>
       <w:pPr>
+        <w:jc w:val="both"/>
         <w:rPr>
           <w:rStyle w:val="Heading1Char"/>
           <w:rFonts w:ascii="Times New Roman" w:hAnsi="Times New Roman" w:cs="Times New Roman"/>
-          <w:sz w:val="24"/>
-          <w:szCs w:val="24"/>
+          <w:sz w:val="22"/>
+          <w:szCs w:val="22"/>
         </w:rPr>
       </w:pPr>
     </w:p>
@@ -620,8 +625,8 @@
         <w:rPr>
           <w:rFonts w:ascii="Times New Roman" w:hAnsi="Times New Roman" w:cs="Times New Roman"/>
           <w:kern w:val="2"/>
-          <w:sz w:val="24"/>
-          <w:szCs w:val="24"/>
+          <w:sz w:val="22"/>
+          <w:szCs w:val="22"/>
           <w14:ligatures w14:val="standardContextual"/>
         </w:rPr>
         <w:id w:val="-1517621565"/>
@@ -643,17 +648,18 @@
         <w:p>
           <w:pPr>
             <w:pStyle w:val="TOCHeading"/>
+            <w:jc w:val="both"/>
             <w:rPr>
               <w:rFonts w:ascii="Times New Roman" w:hAnsi="Times New Roman" w:cs="Times New Roman"/>
-              <w:sz w:val="24"/>
-              <w:szCs w:val="24"/>
+              <w:sz w:val="22"/>
+              <w:szCs w:val="22"/>
             </w:rPr>
           </w:pPr>
           <w:r>
             <w:rPr>
               <w:rFonts w:ascii="Times New Roman" w:hAnsi="Times New Roman" w:cs="Times New Roman"/>
-              <w:sz w:val="24"/>
-              <w:szCs w:val="24"/>
+              <w:sz w:val="22"/>
+              <w:szCs w:val="22"/>
             </w:rPr>
             <w:t>Contents</w:t>
           </w:r>
@@ -664,6 +670,7 @@
             <w:tabs>
               <w:tab w:val="right" w:leader="dot" w:pos="9350"/>
             </w:tabs>
+            <w:jc w:val="both"/>
             <w:rPr>
               <w:rFonts w:ascii="Times New Roman" w:eastAsiaTheme="minorEastAsia" w:hAnsi="Times New Roman" w:cs="Times New Roman"/>
               <w:noProof/>
@@ -674,24 +681,18 @@
           <w:r>
             <w:rPr>
               <w:rFonts w:ascii="Times New Roman" w:hAnsi="Times New Roman" w:cs="Times New Roman"/>
-              <w:sz w:val="24"/>
-              <w:szCs w:val="24"/>
             </w:rPr>
             <w:fldChar w:fldCharType="begin"/>
           </w:r>
           <w:r>
             <w:rPr>
               <w:rFonts w:ascii="Times New Roman" w:hAnsi="Times New Roman" w:cs="Times New Roman"/>
-              <w:sz w:val="24"/>
-              <w:szCs w:val="24"/>
             </w:rPr>
             <w:instrText xml:space="preserve"> TOC \o "1-3" \h \z \u </w:instrText>
           </w:r>
           <w:r>
             <w:rPr>
               <w:rFonts w:ascii="Times New Roman" w:hAnsi="Times New Roman" w:cs="Times New Roman"/>
-              <w:sz w:val="24"/>
-              <w:szCs w:val="24"/>
             </w:rPr>
             <w:fldChar w:fldCharType="separate"/>
           </w:r>
@@ -767,6 +768,7 @@
             <w:tabs>
               <w:tab w:val="right" w:leader="dot" w:pos="9350"/>
             </w:tabs>
+            <w:jc w:val="both"/>
             <w:rPr>
               <w:rFonts w:ascii="Times New Roman" w:eastAsiaTheme="minorEastAsia" w:hAnsi="Times New Roman" w:cs="Times New Roman"/>
               <w:noProof/>
@@ -846,6 +848,7 @@
             <w:tabs>
               <w:tab w:val="right" w:leader="dot" w:pos="9350"/>
             </w:tabs>
+            <w:jc w:val="both"/>
             <w:rPr>
               <w:rFonts w:ascii="Times New Roman" w:eastAsiaTheme="minorEastAsia" w:hAnsi="Times New Roman" w:cs="Times New Roman"/>
               <w:noProof/>
@@ -925,6 +928,7 @@
             <w:tabs>
               <w:tab w:val="right" w:leader="dot" w:pos="9350"/>
             </w:tabs>
+            <w:jc w:val="both"/>
             <w:rPr>
               <w:rFonts w:ascii="Times New Roman" w:eastAsiaTheme="minorEastAsia" w:hAnsi="Times New Roman" w:cs="Times New Roman"/>
               <w:noProof/>
@@ -1004,6 +1008,7 @@
             <w:tabs>
               <w:tab w:val="right" w:leader="dot" w:pos="9350"/>
             </w:tabs>
+            <w:jc w:val="both"/>
             <w:rPr>
               <w:rFonts w:ascii="Times New Roman" w:eastAsiaTheme="minorEastAsia" w:hAnsi="Times New Roman" w:cs="Times New Roman"/>
               <w:noProof/>
@@ -1083,6 +1088,7 @@
             <w:tabs>
               <w:tab w:val="right" w:leader="dot" w:pos="9350"/>
             </w:tabs>
+            <w:jc w:val="both"/>
             <w:rPr>
               <w:rFonts w:ascii="Times New Roman" w:eastAsiaTheme="minorEastAsia" w:hAnsi="Times New Roman" w:cs="Times New Roman"/>
               <w:noProof/>
@@ -1162,6 +1168,7 @@
             <w:tabs>
               <w:tab w:val="right" w:leader="dot" w:pos="9350"/>
             </w:tabs>
+            <w:jc w:val="both"/>
             <w:rPr>
               <w:rFonts w:ascii="Times New Roman" w:eastAsiaTheme="minorEastAsia" w:hAnsi="Times New Roman" w:cs="Times New Roman"/>
               <w:noProof/>
@@ -1241,6 +1248,7 @@
             <w:tabs>
               <w:tab w:val="right" w:leader="dot" w:pos="9350"/>
             </w:tabs>
+            <w:jc w:val="both"/>
             <w:rPr>
               <w:rFonts w:ascii="Times New Roman" w:eastAsiaTheme="minorEastAsia" w:hAnsi="Times New Roman" w:cs="Times New Roman"/>
               <w:noProof/>
@@ -1320,6 +1328,7 @@
             <w:tabs>
               <w:tab w:val="right" w:leader="dot" w:pos="9350"/>
             </w:tabs>
+            <w:jc w:val="both"/>
             <w:rPr>
               <w:rFonts w:ascii="Times New Roman" w:eastAsiaTheme="minorEastAsia" w:hAnsi="Times New Roman" w:cs="Times New Roman"/>
               <w:noProof/>
@@ -1399,6 +1408,7 @@
             <w:tabs>
               <w:tab w:val="right" w:leader="dot" w:pos="9350"/>
             </w:tabs>
+            <w:jc w:val="both"/>
             <w:rPr>
               <w:rFonts w:ascii="Times New Roman" w:eastAsiaTheme="minorEastAsia" w:hAnsi="Times New Roman" w:cs="Times New Roman"/>
               <w:noProof/>
@@ -1478,6 +1488,7 @@
             <w:tabs>
               <w:tab w:val="right" w:leader="dot" w:pos="9350"/>
             </w:tabs>
+            <w:jc w:val="both"/>
             <w:rPr>
               <w:rFonts w:ascii="Times New Roman" w:eastAsiaTheme="minorEastAsia" w:hAnsi="Times New Roman" w:cs="Times New Roman"/>
               <w:noProof/>
@@ -1557,6 +1568,7 @@
             <w:tabs>
               <w:tab w:val="right" w:leader="dot" w:pos="9350"/>
             </w:tabs>
+            <w:jc w:val="both"/>
             <w:rPr>
               <w:rFonts w:ascii="Times New Roman" w:eastAsiaTheme="minorEastAsia" w:hAnsi="Times New Roman" w:cs="Times New Roman"/>
               <w:noProof/>
@@ -1636,6 +1648,7 @@
             <w:tabs>
               <w:tab w:val="right" w:leader="dot" w:pos="9350"/>
             </w:tabs>
+            <w:jc w:val="both"/>
             <w:rPr>
               <w:rFonts w:ascii="Times New Roman" w:eastAsiaTheme="minorEastAsia" w:hAnsi="Times New Roman" w:cs="Times New Roman"/>
               <w:noProof/>
@@ -1715,6 +1728,7 @@
             <w:tabs>
               <w:tab w:val="right" w:leader="dot" w:pos="9350"/>
             </w:tabs>
+            <w:jc w:val="both"/>
             <w:rPr>
               <w:rFonts w:ascii="Times New Roman" w:eastAsiaTheme="minorEastAsia" w:hAnsi="Times New Roman" w:cs="Times New Roman"/>
               <w:noProof/>
@@ -1794,6 +1808,7 @@
             <w:tabs>
               <w:tab w:val="right" w:leader="dot" w:pos="9350"/>
             </w:tabs>
+            <w:jc w:val="both"/>
             <w:rPr>
               <w:rFonts w:ascii="Times New Roman" w:eastAsiaTheme="minorEastAsia" w:hAnsi="Times New Roman" w:cs="Times New Roman"/>
               <w:noProof/>
@@ -1873,6 +1888,7 @@
             <w:tabs>
               <w:tab w:val="right" w:leader="dot" w:pos="9350"/>
             </w:tabs>
+            <w:jc w:val="both"/>
             <w:rPr>
               <w:rFonts w:ascii="Times New Roman" w:eastAsiaTheme="minorEastAsia" w:hAnsi="Times New Roman" w:cs="Times New Roman"/>
               <w:noProof/>
@@ -1952,6 +1968,7 @@
             <w:tabs>
               <w:tab w:val="right" w:leader="dot" w:pos="9350"/>
             </w:tabs>
+            <w:jc w:val="both"/>
             <w:rPr>
               <w:rFonts w:ascii="Times New Roman" w:eastAsiaTheme="minorEastAsia" w:hAnsi="Times New Roman" w:cs="Times New Roman"/>
               <w:noProof/>
@@ -2031,6 +2048,7 @@
             <w:tabs>
               <w:tab w:val="right" w:leader="dot" w:pos="9350"/>
             </w:tabs>
+            <w:jc w:val="both"/>
             <w:rPr>
               <w:rFonts w:ascii="Times New Roman" w:eastAsiaTheme="minorEastAsia" w:hAnsi="Times New Roman" w:cs="Times New Roman"/>
               <w:noProof/>
@@ -2110,6 +2128,7 @@
             <w:tabs>
               <w:tab w:val="right" w:leader="dot" w:pos="9350"/>
             </w:tabs>
+            <w:jc w:val="both"/>
             <w:rPr>
               <w:rFonts w:ascii="Times New Roman" w:eastAsiaTheme="minorEastAsia" w:hAnsi="Times New Roman" w:cs="Times New Roman"/>
               <w:noProof/>
@@ -2189,6 +2208,7 @@
             <w:tabs>
               <w:tab w:val="right" w:leader="dot" w:pos="9350"/>
             </w:tabs>
+            <w:jc w:val="both"/>
             <w:rPr>
               <w:rFonts w:ascii="Times New Roman" w:eastAsiaTheme="minorEastAsia" w:hAnsi="Times New Roman" w:cs="Times New Roman"/>
               <w:noProof/>
@@ -2268,6 +2288,7 @@
             <w:tabs>
               <w:tab w:val="right" w:leader="dot" w:pos="9350"/>
             </w:tabs>
+            <w:jc w:val="both"/>
             <w:rPr>
               <w:rFonts w:ascii="Times New Roman" w:eastAsiaTheme="minorEastAsia" w:hAnsi="Times New Roman" w:cs="Times New Roman"/>
               <w:noProof/>
@@ -2343,13 +2364,12 @@
         </w:p>
         <w:p>
           <w:pPr>
+            <w:jc w:val="both"/>
             <w:rPr>
               <w:rFonts w:ascii="Times New Roman" w:hAnsi="Times New Roman" w:cs="Times New Roman"/>
               <w:b/>
               <w:bCs/>
               <w:noProof/>
-              <w:sz w:val="24"/>
-              <w:szCs w:val="24"/>
             </w:rPr>
           </w:pPr>
           <w:r>
@@ -2358,8 +2378,6 @@
               <w:b/>
               <w:bCs/>
               <w:noProof/>
-              <w:sz w:val="24"/>
-              <w:szCs w:val="24"/>
             </w:rPr>
             <w:fldChar w:fldCharType="end"/>
           </w:r>
@@ -2368,155 +2386,144 @@
     </w:sdt>
     <w:p>
       <w:pPr>
+        <w:jc w:val="both"/>
         <w:rPr>
           <w:rFonts w:ascii="Times New Roman" w:hAnsi="Times New Roman" w:cs="Times New Roman"/>
           <w:b/>
           <w:bCs/>
           <w:noProof/>
-          <w:sz w:val="24"/>
-          <w:szCs w:val="24"/>
-        </w:rPr>
-      </w:pPr>
-    </w:p>
-    <w:p>
-      <w:pPr>
+        </w:rPr>
+      </w:pPr>
+    </w:p>
+    <w:p>
+      <w:pPr>
+        <w:jc w:val="both"/>
         <w:rPr>
           <w:rFonts w:ascii="Times New Roman" w:hAnsi="Times New Roman" w:cs="Times New Roman"/>
           <w:b/>
           <w:bCs/>
           <w:noProof/>
-          <w:sz w:val="24"/>
-          <w:szCs w:val="24"/>
-        </w:rPr>
-      </w:pPr>
-    </w:p>
-    <w:p>
-      <w:pPr>
+        </w:rPr>
+      </w:pPr>
+    </w:p>
+    <w:p>
+      <w:pPr>
+        <w:jc w:val="both"/>
         <w:rPr>
           <w:rFonts w:ascii="Times New Roman" w:hAnsi="Times New Roman" w:cs="Times New Roman"/>
           <w:b/>
           <w:bCs/>
           <w:noProof/>
-          <w:sz w:val="24"/>
-          <w:szCs w:val="24"/>
-        </w:rPr>
-      </w:pPr>
-    </w:p>
-    <w:p>
-      <w:pPr>
+        </w:rPr>
+      </w:pPr>
+    </w:p>
+    <w:p>
+      <w:pPr>
+        <w:jc w:val="both"/>
         <w:rPr>
           <w:rFonts w:ascii="Times New Roman" w:hAnsi="Times New Roman" w:cs="Times New Roman"/>
           <w:b/>
           <w:bCs/>
           <w:noProof/>
-          <w:sz w:val="24"/>
-          <w:szCs w:val="24"/>
-        </w:rPr>
-      </w:pPr>
-    </w:p>
-    <w:p>
-      <w:pPr>
+        </w:rPr>
+      </w:pPr>
+    </w:p>
+    <w:p>
+      <w:pPr>
+        <w:jc w:val="both"/>
         <w:rPr>
           <w:rFonts w:ascii="Times New Roman" w:hAnsi="Times New Roman" w:cs="Times New Roman"/>
           <w:b/>
           <w:bCs/>
           <w:noProof/>
-          <w:sz w:val="24"/>
-          <w:szCs w:val="24"/>
-        </w:rPr>
-      </w:pPr>
-    </w:p>
-    <w:p>
-      <w:pPr>
+        </w:rPr>
+      </w:pPr>
+    </w:p>
+    <w:p>
+      <w:pPr>
+        <w:jc w:val="both"/>
         <w:rPr>
           <w:rFonts w:ascii="Times New Roman" w:hAnsi="Times New Roman" w:cs="Times New Roman"/>
           <w:b/>
           <w:bCs/>
           <w:noProof/>
-          <w:sz w:val="24"/>
-          <w:szCs w:val="24"/>
-        </w:rPr>
-      </w:pPr>
-    </w:p>
-    <w:p>
-      <w:pPr>
+        </w:rPr>
+      </w:pPr>
+    </w:p>
+    <w:p>
+      <w:pPr>
+        <w:jc w:val="both"/>
         <w:rPr>
           <w:rFonts w:ascii="Times New Roman" w:hAnsi="Times New Roman" w:cs="Times New Roman"/>
           <w:b/>
           <w:bCs/>
           <w:noProof/>
-          <w:sz w:val="24"/>
-          <w:szCs w:val="24"/>
-        </w:rPr>
-      </w:pPr>
-    </w:p>
-    <w:p>
-      <w:pPr>
+        </w:rPr>
+      </w:pPr>
+    </w:p>
+    <w:p>
+      <w:pPr>
+        <w:jc w:val="both"/>
         <w:rPr>
           <w:rFonts w:ascii="Times New Roman" w:hAnsi="Times New Roman" w:cs="Times New Roman"/>
           <w:b/>
           <w:bCs/>
           <w:noProof/>
-          <w:sz w:val="24"/>
-          <w:szCs w:val="24"/>
-        </w:rPr>
-      </w:pPr>
-    </w:p>
-    <w:p>
-      <w:pPr>
+        </w:rPr>
+      </w:pPr>
+    </w:p>
+    <w:p>
+      <w:pPr>
+        <w:jc w:val="both"/>
         <w:rPr>
           <w:rFonts w:ascii="Times New Roman" w:hAnsi="Times New Roman" w:cs="Times New Roman"/>
           <w:b/>
           <w:bCs/>
           <w:noProof/>
-          <w:sz w:val="24"/>
-          <w:szCs w:val="24"/>
-        </w:rPr>
-      </w:pPr>
-    </w:p>
-    <w:p>
-      <w:pPr>
+        </w:rPr>
+      </w:pPr>
+    </w:p>
+    <w:p>
+      <w:pPr>
+        <w:jc w:val="both"/>
         <w:rPr>
           <w:rFonts w:ascii="Times New Roman" w:hAnsi="Times New Roman" w:cs="Times New Roman"/>
           <w:b/>
           <w:bCs/>
           <w:noProof/>
-          <w:sz w:val="24"/>
-          <w:szCs w:val="24"/>
-        </w:rPr>
-      </w:pPr>
-    </w:p>
-    <w:p>
-      <w:pPr>
+        </w:rPr>
+      </w:pPr>
+    </w:p>
+    <w:p>
+      <w:pPr>
+        <w:jc w:val="both"/>
         <w:rPr>
           <w:rFonts w:ascii="Times New Roman" w:hAnsi="Times New Roman" w:cs="Times New Roman"/>
           <w:b/>
           <w:bCs/>
           <w:noProof/>
-          <w:sz w:val="24"/>
-          <w:szCs w:val="24"/>
-        </w:rPr>
-      </w:pPr>
-    </w:p>
-    <w:p>
-      <w:pPr>
+        </w:rPr>
+      </w:pPr>
+    </w:p>
+    <w:p>
+      <w:pPr>
+        <w:jc w:val="both"/>
         <w:rPr>
           <w:rFonts w:ascii="Times New Roman" w:hAnsi="Times New Roman" w:cs="Times New Roman"/>
           <w:b/>
           <w:bCs/>
           <w:noProof/>
-          <w:sz w:val="24"/>
-          <w:szCs w:val="24"/>
         </w:rPr>
       </w:pPr>
     </w:p>
     <w:p>
       <w:pPr>
         <w:pStyle w:val="Heading1"/>
-        <w:rPr>
-          <w:rFonts w:ascii="Times New Roman" w:hAnsi="Times New Roman" w:cs="Times New Roman"/>
-          <w:sz w:val="24"/>
-          <w:szCs w:val="24"/>
+        <w:jc w:val="both"/>
+        <w:rPr>
+          <w:rFonts w:ascii="Times New Roman" w:hAnsi="Times New Roman" w:cs="Times New Roman"/>
+          <w:sz w:val="22"/>
+          <w:szCs w:val="22"/>
         </w:rPr>
       </w:pPr>
       <w:bookmarkStart w:id="0" w:name="_Toc137386242"/>
@@ -2524,16 +2531,16 @@
         <w:rPr>
           <w:rStyle w:val="Heading1Char"/>
           <w:rFonts w:ascii="Times New Roman" w:hAnsi="Times New Roman" w:cs="Times New Roman"/>
-          <w:sz w:val="24"/>
-          <w:szCs w:val="24"/>
+          <w:sz w:val="22"/>
+          <w:szCs w:val="22"/>
         </w:rPr>
         <w:t>Abstract</w:t>
       </w:r>
       <w:r>
         <w:rPr>
           <w:rFonts w:ascii="Times New Roman" w:hAnsi="Times New Roman" w:cs="Times New Roman"/>
-          <w:sz w:val="24"/>
-          <w:szCs w:val="24"/>
+          <w:sz w:val="22"/>
+          <w:szCs w:val="22"/>
         </w:rPr>
         <w:t>:</w:t>
       </w:r>
@@ -2544,47 +2551,35 @@
         <w:jc w:val="both"/>
         <w:rPr>
           <w:rFonts w:ascii="Times New Roman" w:hAnsi="Times New Roman" w:cs="Times New Roman"/>
-          <w:sz w:val="24"/>
-          <w:szCs w:val="24"/>
-        </w:rPr>
-      </w:pPr>
-      <w:r>
-        <w:rPr>
-          <w:rFonts w:ascii="Times New Roman" w:hAnsi="Times New Roman" w:cs="Times New Roman"/>
-          <w:sz w:val="24"/>
-          <w:szCs w:val="24"/>
+        </w:rPr>
+      </w:pPr>
+      <w:r>
+        <w:rPr>
+          <w:rFonts w:ascii="Times New Roman" w:hAnsi="Times New Roman" w:cs="Times New Roman"/>
         </w:rPr>
         <w:t xml:space="preserve">This document provides a comprehensive analysis of the technologies and software frameworks for developing a Pronunciation </w:t>
       </w:r>
       <w:r>
         <w:rPr>
           <w:rFonts w:ascii="Times New Roman" w:hAnsi="Times New Roman" w:cs="Times New Roman"/>
-          <w:sz w:val="24"/>
-          <w:szCs w:val="24"/>
         </w:rPr>
         <w:t>Trainer</w:t>
       </w:r>
       <w:r>
         <w:rPr>
           <w:rFonts w:ascii="Times New Roman" w:hAnsi="Times New Roman" w:cs="Times New Roman"/>
-          <w:sz w:val="24"/>
-          <w:szCs w:val="24"/>
         </w:rPr>
         <w:t xml:space="preserve"> Application. It explores various options and considers essential factors such as availability, performance, security, and scalability. Based on the evaluation, this document offers recommendations for selecting the most suitable technologies. It covers front-end technologies, back-end frameworks, programming languages, and their comparisons, ensuring informed decision-making to </w:t>
       </w:r>
       <w:r>
         <w:rPr>
           <w:rFonts w:ascii="Times New Roman" w:hAnsi="Times New Roman" w:cs="Times New Roman"/>
-          <w:sz w:val="24"/>
-          <w:szCs w:val="24"/>
         </w:rPr>
         <w:t xml:space="preserve">ensure </w:t>
       </w:r>
       <w:r>
         <w:rPr>
           <w:rFonts w:ascii="Times New Roman" w:hAnsi="Times New Roman" w:cs="Times New Roman"/>
-          <w:sz w:val="24"/>
-          <w:szCs w:val="24"/>
         </w:rPr>
         <w:t>functionality and effectiveness of the application.</w:t>
       </w:r>
@@ -2594,168 +2589,185 @@
         <w:jc w:val="both"/>
         <w:rPr>
           <w:rFonts w:ascii="Times New Roman" w:hAnsi="Times New Roman" w:cs="Times New Roman"/>
-          <w:sz w:val="24"/>
-          <w:szCs w:val="24"/>
-        </w:rPr>
-      </w:pPr>
-    </w:p>
-    <w:p>
-      <w:pPr>
-        <w:jc w:val="both"/>
-        <w:rPr>
-          <w:rFonts w:ascii="Times New Roman" w:hAnsi="Times New Roman" w:cs="Times New Roman"/>
-          <w:sz w:val="24"/>
-          <w:szCs w:val="24"/>
-        </w:rPr>
-      </w:pPr>
-    </w:p>
-    <w:p>
-      <w:pPr>
-        <w:jc w:val="both"/>
-        <w:rPr>
-          <w:rFonts w:ascii="Times New Roman" w:hAnsi="Times New Roman" w:cs="Times New Roman"/>
-          <w:sz w:val="24"/>
-          <w:szCs w:val="24"/>
-        </w:rPr>
-      </w:pPr>
-    </w:p>
-    <w:p>
-      <w:pPr>
-        <w:jc w:val="both"/>
-        <w:rPr>
-          <w:rFonts w:ascii="Times New Roman" w:hAnsi="Times New Roman" w:cs="Times New Roman"/>
-          <w:sz w:val="24"/>
-          <w:szCs w:val="24"/>
-        </w:rPr>
-      </w:pPr>
-    </w:p>
-    <w:p>
-      <w:pPr>
-        <w:jc w:val="both"/>
-        <w:rPr>
-          <w:rFonts w:ascii="Times New Roman" w:hAnsi="Times New Roman" w:cs="Times New Roman"/>
-          <w:sz w:val="24"/>
-          <w:szCs w:val="24"/>
-        </w:rPr>
-      </w:pPr>
-    </w:p>
-    <w:p>
-      <w:pPr>
-        <w:jc w:val="both"/>
-        <w:rPr>
-          <w:rFonts w:ascii="Times New Roman" w:hAnsi="Times New Roman" w:cs="Times New Roman"/>
-          <w:sz w:val="24"/>
-          <w:szCs w:val="24"/>
-        </w:rPr>
-      </w:pPr>
-    </w:p>
-    <w:p>
-      <w:pPr>
-        <w:jc w:val="both"/>
-        <w:rPr>
-          <w:rFonts w:ascii="Times New Roman" w:hAnsi="Times New Roman" w:cs="Times New Roman"/>
-          <w:sz w:val="24"/>
-          <w:szCs w:val="24"/>
-        </w:rPr>
-      </w:pPr>
-    </w:p>
-    <w:p>
-      <w:pPr>
-        <w:jc w:val="both"/>
-        <w:rPr>
-          <w:rFonts w:ascii="Times New Roman" w:hAnsi="Times New Roman" w:cs="Times New Roman"/>
-          <w:sz w:val="24"/>
-          <w:szCs w:val="24"/>
-        </w:rPr>
-      </w:pPr>
-    </w:p>
-    <w:p>
-      <w:pPr>
-        <w:jc w:val="both"/>
-        <w:rPr>
-          <w:rFonts w:ascii="Times New Roman" w:hAnsi="Times New Roman" w:cs="Times New Roman"/>
-          <w:sz w:val="24"/>
-          <w:szCs w:val="24"/>
-        </w:rPr>
-      </w:pPr>
-    </w:p>
-    <w:p>
-      <w:pPr>
-        <w:jc w:val="both"/>
-        <w:rPr>
-          <w:rFonts w:ascii="Times New Roman" w:hAnsi="Times New Roman" w:cs="Times New Roman"/>
-          <w:sz w:val="24"/>
-          <w:szCs w:val="24"/>
-        </w:rPr>
-      </w:pPr>
-    </w:p>
-    <w:p>
-      <w:pPr>
-        <w:jc w:val="both"/>
-        <w:rPr>
-          <w:rFonts w:ascii="Times New Roman" w:hAnsi="Times New Roman" w:cs="Times New Roman"/>
-          <w:sz w:val="24"/>
-          <w:szCs w:val="24"/>
-        </w:rPr>
-      </w:pPr>
-    </w:p>
-    <w:p>
-      <w:pPr>
-        <w:jc w:val="both"/>
-        <w:rPr>
-          <w:rFonts w:ascii="Times New Roman" w:hAnsi="Times New Roman" w:cs="Times New Roman"/>
-          <w:sz w:val="24"/>
-          <w:szCs w:val="24"/>
-        </w:rPr>
-      </w:pPr>
-    </w:p>
-    <w:p>
-      <w:pPr>
-        <w:jc w:val="both"/>
-        <w:rPr>
-          <w:rFonts w:ascii="Times New Roman" w:hAnsi="Times New Roman" w:cs="Times New Roman"/>
-          <w:sz w:val="24"/>
-          <w:szCs w:val="24"/>
-        </w:rPr>
-      </w:pPr>
-    </w:p>
-    <w:p>
-      <w:pPr>
-        <w:jc w:val="both"/>
-        <w:rPr>
-          <w:rFonts w:ascii="Times New Roman" w:hAnsi="Times New Roman" w:cs="Times New Roman"/>
-          <w:sz w:val="24"/>
-          <w:szCs w:val="24"/>
-        </w:rPr>
-      </w:pPr>
-    </w:p>
-    <w:p>
-      <w:pPr>
-        <w:jc w:val="both"/>
-        <w:rPr>
-          <w:rFonts w:ascii="Times New Roman" w:hAnsi="Times New Roman" w:cs="Times New Roman"/>
-          <w:sz w:val="24"/>
-          <w:szCs w:val="24"/>
-        </w:rPr>
-      </w:pPr>
-    </w:p>
-    <w:p>
-      <w:pPr>
-        <w:jc w:val="both"/>
-        <w:rPr>
-          <w:rFonts w:ascii="Times New Roman" w:hAnsi="Times New Roman" w:cs="Times New Roman"/>
-          <w:sz w:val="24"/>
-          <w:szCs w:val="24"/>
+        </w:rPr>
+      </w:pPr>
+    </w:p>
+    <w:p>
+      <w:pPr>
+        <w:jc w:val="both"/>
+        <w:rPr>
+          <w:rFonts w:ascii="Times New Roman" w:hAnsi="Times New Roman" w:cs="Times New Roman"/>
+        </w:rPr>
+      </w:pPr>
+    </w:p>
+    <w:p>
+      <w:pPr>
+        <w:jc w:val="both"/>
+        <w:rPr>
+          <w:rFonts w:ascii="Times New Roman" w:hAnsi="Times New Roman" w:cs="Times New Roman"/>
+        </w:rPr>
+      </w:pPr>
+    </w:p>
+    <w:p>
+      <w:pPr>
+        <w:jc w:val="both"/>
+        <w:rPr>
+          <w:rFonts w:ascii="Times New Roman" w:hAnsi="Times New Roman" w:cs="Times New Roman"/>
+        </w:rPr>
+      </w:pPr>
+    </w:p>
+    <w:p>
+      <w:pPr>
+        <w:jc w:val="both"/>
+        <w:rPr>
+          <w:rFonts w:ascii="Times New Roman" w:hAnsi="Times New Roman" w:cs="Times New Roman"/>
+        </w:rPr>
+      </w:pPr>
+    </w:p>
+    <w:p>
+      <w:pPr>
+        <w:jc w:val="both"/>
+        <w:rPr>
+          <w:rFonts w:ascii="Times New Roman" w:hAnsi="Times New Roman" w:cs="Times New Roman"/>
+        </w:rPr>
+      </w:pPr>
+    </w:p>
+    <w:p>
+      <w:pPr>
+        <w:jc w:val="both"/>
+        <w:rPr>
+          <w:rFonts w:ascii="Times New Roman" w:hAnsi="Times New Roman" w:cs="Times New Roman"/>
+        </w:rPr>
+      </w:pPr>
+    </w:p>
+    <w:p>
+      <w:pPr>
+        <w:jc w:val="both"/>
+        <w:rPr>
+          <w:rFonts w:ascii="Times New Roman" w:hAnsi="Times New Roman" w:cs="Times New Roman"/>
+        </w:rPr>
+      </w:pPr>
+    </w:p>
+    <w:p>
+      <w:pPr>
+        <w:jc w:val="both"/>
+        <w:rPr>
+          <w:rFonts w:ascii="Times New Roman" w:hAnsi="Times New Roman" w:cs="Times New Roman"/>
+        </w:rPr>
+      </w:pPr>
+    </w:p>
+    <w:p>
+      <w:pPr>
+        <w:jc w:val="both"/>
+        <w:rPr>
+          <w:rFonts w:ascii="Times New Roman" w:hAnsi="Times New Roman" w:cs="Times New Roman"/>
+        </w:rPr>
+      </w:pPr>
+    </w:p>
+    <w:p>
+      <w:pPr>
+        <w:jc w:val="both"/>
+        <w:rPr>
+          <w:rFonts w:ascii="Times New Roman" w:hAnsi="Times New Roman" w:cs="Times New Roman"/>
+        </w:rPr>
+      </w:pPr>
+    </w:p>
+    <w:p>
+      <w:pPr>
+        <w:jc w:val="both"/>
+        <w:rPr>
+          <w:rFonts w:ascii="Times New Roman" w:hAnsi="Times New Roman" w:cs="Times New Roman"/>
+        </w:rPr>
+      </w:pPr>
+    </w:p>
+    <w:p>
+      <w:pPr>
+        <w:jc w:val="both"/>
+        <w:rPr>
+          <w:rFonts w:ascii="Times New Roman" w:hAnsi="Times New Roman" w:cs="Times New Roman"/>
+        </w:rPr>
+      </w:pPr>
+    </w:p>
+    <w:p>
+      <w:pPr>
+        <w:jc w:val="both"/>
+        <w:rPr>
+          <w:rFonts w:ascii="Times New Roman" w:hAnsi="Times New Roman" w:cs="Times New Roman"/>
+        </w:rPr>
+      </w:pPr>
+    </w:p>
+    <w:p>
+      <w:pPr>
+        <w:jc w:val="both"/>
+        <w:rPr>
+          <w:rFonts w:ascii="Times New Roman" w:hAnsi="Times New Roman" w:cs="Times New Roman"/>
+        </w:rPr>
+      </w:pPr>
+    </w:p>
+    <w:p>
+      <w:pPr>
+        <w:jc w:val="both"/>
+        <w:rPr>
+          <w:rFonts w:ascii="Times New Roman" w:hAnsi="Times New Roman" w:cs="Times New Roman"/>
+        </w:rPr>
+      </w:pPr>
+    </w:p>
+    <w:p>
+      <w:pPr>
+        <w:jc w:val="both"/>
+        <w:rPr>
+          <w:rFonts w:ascii="Times New Roman" w:hAnsi="Times New Roman" w:cs="Times New Roman"/>
+        </w:rPr>
+      </w:pPr>
+    </w:p>
+    <w:p>
+      <w:pPr>
+        <w:jc w:val="both"/>
+        <w:rPr>
+          <w:rFonts w:ascii="Times New Roman" w:hAnsi="Times New Roman" w:cs="Times New Roman"/>
+        </w:rPr>
+      </w:pPr>
+    </w:p>
+    <w:p>
+      <w:pPr>
+        <w:jc w:val="both"/>
+        <w:rPr>
+          <w:rFonts w:ascii="Times New Roman" w:hAnsi="Times New Roman" w:cs="Times New Roman"/>
+        </w:rPr>
+      </w:pPr>
+    </w:p>
+    <w:p>
+      <w:pPr>
+        <w:jc w:val="both"/>
+        <w:rPr>
+          <w:rFonts w:ascii="Times New Roman" w:hAnsi="Times New Roman" w:cs="Times New Roman"/>
+        </w:rPr>
+      </w:pPr>
+    </w:p>
+    <w:p>
+      <w:pPr>
+        <w:jc w:val="both"/>
+        <w:rPr>
+          <w:rFonts w:ascii="Times New Roman" w:hAnsi="Times New Roman" w:cs="Times New Roman"/>
+        </w:rPr>
+      </w:pPr>
+    </w:p>
+    <w:p>
+      <w:pPr>
+        <w:jc w:val="both"/>
+        <w:rPr>
+          <w:rFonts w:ascii="Times New Roman" w:hAnsi="Times New Roman" w:cs="Times New Roman"/>
         </w:rPr>
       </w:pPr>
     </w:p>
     <w:p>
       <w:pPr>
         <w:pStyle w:val="Heading2"/>
-        <w:rPr>
-          <w:rFonts w:ascii="Times New Roman" w:hAnsi="Times New Roman" w:cs="Times New Roman"/>
-          <w:sz w:val="24"/>
-          <w:szCs w:val="24"/>
+        <w:jc w:val="both"/>
+        <w:rPr>
+          <w:rFonts w:ascii="Times New Roman" w:hAnsi="Times New Roman" w:cs="Times New Roman"/>
+          <w:sz w:val="22"/>
+          <w:szCs w:val="22"/>
         </w:rPr>
       </w:pPr>
       <w:bookmarkStart w:id="1" w:name="_Toc137386243"/>
@@ -2763,16 +2775,17 @@
         <w:rPr>
           <w:rStyle w:val="Heading1Char"/>
           <w:rFonts w:ascii="Times New Roman" w:hAnsi="Times New Roman" w:cs="Times New Roman"/>
-          <w:sz w:val="24"/>
-          <w:szCs w:val="24"/>
-        </w:rPr>
+          <w:sz w:val="22"/>
+          <w:szCs w:val="22"/>
+        </w:rPr>
+        <w:lastRenderedPageBreak/>
         <w:t>Introduction</w:t>
       </w:r>
       <w:r>
         <w:rPr>
           <w:rFonts w:ascii="Times New Roman" w:hAnsi="Times New Roman" w:cs="Times New Roman"/>
-          <w:sz w:val="24"/>
-          <w:szCs w:val="24"/>
+          <w:sz w:val="22"/>
+          <w:szCs w:val="22"/>
         </w:rPr>
         <w:t>:</w:t>
       </w:r>
@@ -2785,31 +2798,23 @@
           <w:rFonts w:ascii="Times New Roman" w:hAnsi="Times New Roman" w:cs="Times New Roman"/>
           <w:b/>
           <w:bCs/>
-          <w:sz w:val="24"/>
-          <w:szCs w:val="24"/>
-        </w:rPr>
-      </w:pPr>
-      <w:r>
-        <w:rPr>
-          <w:rFonts w:ascii="Times New Roman" w:hAnsi="Times New Roman" w:cs="Times New Roman"/>
-          <w:sz w:val="24"/>
-          <w:szCs w:val="24"/>
+        </w:rPr>
+      </w:pPr>
+      <w:r>
+        <w:rPr>
+          <w:rFonts w:ascii="Times New Roman" w:hAnsi="Times New Roman" w:cs="Times New Roman"/>
         </w:rPr>
         <w:t xml:space="preserve">The Pronunciation </w:t>
       </w:r>
       <w:r>
         <w:rPr>
           <w:rFonts w:ascii="Times New Roman" w:hAnsi="Times New Roman" w:cs="Times New Roman"/>
-          <w:sz w:val="24"/>
-          <w:szCs w:val="24"/>
         </w:rPr>
         <w:t>Trainer</w:t>
       </w:r>
       <w:r>
         <w:rPr>
           <w:rFonts w:ascii="Times New Roman" w:hAnsi="Times New Roman" w:cs="Times New Roman"/>
-          <w:sz w:val="24"/>
-          <w:szCs w:val="24"/>
         </w:rPr>
         <w:t xml:space="preserve"> Application is designed to assist users in improving their pronunciation skills. </w:t>
       </w:r>
@@ -2818,8 +2823,6 @@
           <w:rFonts w:ascii="Times New Roman" w:hAnsi="Times New Roman" w:cs="Times New Roman"/>
           <w:b/>
           <w:bCs/>
-          <w:sz w:val="24"/>
-          <w:szCs w:val="24"/>
         </w:rPr>
         <w:t>In the current project we need to consider multiple technical aspects.</w:t>
       </w:r>
@@ -2834,8 +2837,6 @@
         <w:jc w:val="both"/>
         <w:rPr>
           <w:rFonts w:ascii="Times New Roman" w:hAnsi="Times New Roman" w:cs="Times New Roman"/>
-          <w:sz w:val="24"/>
-          <w:szCs w:val="24"/>
         </w:rPr>
       </w:pPr>
       <w:r>
@@ -2843,17 +2844,12 @@
           <w:rFonts w:ascii="Times New Roman" w:hAnsi="Times New Roman" w:cs="Times New Roman"/>
           <w:b/>
           <w:bCs/>
-          <w:sz w:val="24"/>
-          <w:szCs w:val="24"/>
-        </w:rPr>
-        <w:lastRenderedPageBreak/>
+        </w:rPr>
         <w:t>UI/UX</w:t>
       </w:r>
       <w:r>
         <w:rPr>
           <w:rFonts w:ascii="Times New Roman" w:hAnsi="Times New Roman" w:cs="Times New Roman"/>
-          <w:sz w:val="24"/>
-          <w:szCs w:val="24"/>
         </w:rPr>
         <w:t xml:space="preserve">: We need to provide our users with a unified interface to access our services. We foresee that the UI/UX should be simple, intuitive, and robust as this is the primary method to access and experience our application. </w:t>
       </w:r>
@@ -2868,8 +2864,6 @@
         <w:jc w:val="both"/>
         <w:rPr>
           <w:rFonts w:ascii="Times New Roman" w:hAnsi="Times New Roman" w:cs="Times New Roman"/>
-          <w:sz w:val="24"/>
-          <w:szCs w:val="24"/>
         </w:rPr>
       </w:pPr>
       <w:r>
@@ -2877,52 +2871,26 @@
           <w:rFonts w:ascii="Times New Roman" w:hAnsi="Times New Roman" w:cs="Times New Roman"/>
           <w:b/>
           <w:bCs/>
-          <w:sz w:val="24"/>
-          <w:szCs w:val="24"/>
         </w:rPr>
         <w:t>Business Logic/Service</w:t>
       </w:r>
       <w:r>
         <w:rPr>
           <w:rFonts w:ascii="Times New Roman" w:hAnsi="Times New Roman" w:cs="Times New Roman"/>
-          <w:sz w:val="24"/>
-          <w:szCs w:val="24"/>
         </w:rPr>
         <w:t xml:space="preserve">: This is the heart of our application as it is required to serve </w:t>
       </w:r>
       <w:r>
         <w:rPr>
           <w:rFonts w:ascii="Times New Roman" w:hAnsi="Times New Roman" w:cs="Times New Roman"/>
-          <w:sz w:val="24"/>
-          <w:szCs w:val="24"/>
         </w:rPr>
         <w:t>requests</w:t>
       </w:r>
       <w:r>
         <w:rPr>
           <w:rFonts w:ascii="Times New Roman" w:hAnsi="Times New Roman" w:cs="Times New Roman"/>
-          <w:sz w:val="24"/>
-          <w:szCs w:val="24"/>
-        </w:rPr>
-        <w:t xml:space="preserve"> originating from our UI/UX and </w:t>
-      </w:r>
-      <w:proofErr w:type="gramStart"/>
-      <w:r>
-        <w:rPr>
-          <w:rFonts w:ascii="Times New Roman" w:hAnsi="Times New Roman" w:cs="Times New Roman"/>
-          <w:sz w:val="24"/>
-          <w:szCs w:val="24"/>
-        </w:rPr>
-        <w:t>provided</w:t>
-      </w:r>
-      <w:proofErr w:type="gramEnd"/>
-      <w:r>
-        <w:rPr>
-          <w:rFonts w:ascii="Times New Roman" w:hAnsi="Times New Roman" w:cs="Times New Roman"/>
-          <w:sz w:val="24"/>
-          <w:szCs w:val="24"/>
-        </w:rPr>
-        <w:t xml:space="preserve"> relevant feedback after processing the incoming data. We foresee that Service function needs to be Scalable, Robust and Fault Tolerant to ensure optimum experience for the users.</w:t>
+        </w:rPr>
+        <w:t xml:space="preserve"> originating from our UI/UX and provided relevant feedback after processing the incoming data. We foresee that Service function needs to be Scalable, Robust and Fault Tolerant to ensure optimum experience for the users.</w:t>
       </w:r>
     </w:p>
     <w:p>
@@ -2935,8 +2903,6 @@
         <w:jc w:val="both"/>
         <w:rPr>
           <w:rFonts w:ascii="Times New Roman" w:hAnsi="Times New Roman" w:cs="Times New Roman"/>
-          <w:sz w:val="24"/>
-          <w:szCs w:val="24"/>
         </w:rPr>
       </w:pPr>
       <w:r>
@@ -2944,16 +2910,12 @@
           <w:rFonts w:ascii="Times New Roman" w:hAnsi="Times New Roman" w:cs="Times New Roman"/>
           <w:b/>
           <w:bCs/>
-          <w:sz w:val="24"/>
-          <w:szCs w:val="24"/>
         </w:rPr>
         <w:t>Cloud Components</w:t>
       </w:r>
       <w:r>
         <w:rPr>
           <w:rFonts w:ascii="Times New Roman" w:hAnsi="Times New Roman" w:cs="Times New Roman"/>
-          <w:sz w:val="24"/>
-          <w:szCs w:val="24"/>
         </w:rPr>
         <w:t xml:space="preserve">: These are the third-party services which are being accessed by our Service/Logic to process data and derive meaningful results. We foresee that this component must be compatible with multiple service providers, and robust to third party failures. </w:t>
       </w:r>
@@ -2968,15 +2930,11 @@
         <w:jc w:val="both"/>
         <w:rPr>
           <w:rFonts w:ascii="Times New Roman" w:hAnsi="Times New Roman" w:cs="Times New Roman"/>
-          <w:sz w:val="24"/>
-          <w:szCs w:val="24"/>
-        </w:rPr>
-      </w:pPr>
-      <w:r>
-        <w:rPr>
-          <w:rFonts w:ascii="Times New Roman" w:hAnsi="Times New Roman" w:cs="Times New Roman"/>
-          <w:sz w:val="24"/>
-          <w:szCs w:val="24"/>
+        </w:rPr>
+      </w:pPr>
+      <w:r>
+        <w:rPr>
+          <w:rFonts w:ascii="Times New Roman" w:hAnsi="Times New Roman" w:cs="Times New Roman"/>
         </w:rPr>
         <w:t xml:space="preserve"> </w:t>
       </w:r>
@@ -2985,149 +2943,100 @@
           <w:rFonts w:ascii="Times New Roman" w:hAnsi="Times New Roman" w:cs="Times New Roman"/>
           <w:b/>
           <w:bCs/>
-          <w:sz w:val="24"/>
-          <w:szCs w:val="24"/>
         </w:rPr>
         <w:t>AI For working with Text and Speech</w:t>
       </w:r>
       <w:r>
         <w:rPr>
           <w:rFonts w:ascii="Times New Roman" w:hAnsi="Times New Roman" w:cs="Times New Roman"/>
-          <w:sz w:val="24"/>
-          <w:szCs w:val="24"/>
         </w:rPr>
         <w:t xml:space="preserve">: This is an orthogonal aspect with the development as it provides the key methodology which </w:t>
       </w:r>
       <w:r>
         <w:rPr>
           <w:rFonts w:ascii="Times New Roman" w:hAnsi="Times New Roman" w:cs="Times New Roman"/>
-          <w:sz w:val="24"/>
-          <w:szCs w:val="24"/>
         </w:rPr>
         <w:t>will be</w:t>
       </w:r>
       <w:r>
         <w:rPr>
           <w:rFonts w:ascii="Times New Roman" w:hAnsi="Times New Roman" w:cs="Times New Roman"/>
-          <w:sz w:val="24"/>
-          <w:szCs w:val="24"/>
         </w:rPr>
         <w:t xml:space="preserve"> used by our application to provide relevant services. It is important to understand the various existing approaches and their strengths and </w:t>
       </w:r>
       <w:r>
         <w:rPr>
           <w:rFonts w:ascii="Times New Roman" w:hAnsi="Times New Roman" w:cs="Times New Roman"/>
-          <w:sz w:val="24"/>
-          <w:szCs w:val="24"/>
         </w:rPr>
         <w:t>weaknesses</w:t>
       </w:r>
       <w:r>
         <w:rPr>
           <w:rFonts w:ascii="Times New Roman" w:hAnsi="Times New Roman" w:cs="Times New Roman"/>
-          <w:sz w:val="24"/>
-          <w:szCs w:val="24"/>
         </w:rPr>
         <w:t xml:space="preserve">. It is prudent that we choose </w:t>
       </w:r>
       <w:r>
         <w:rPr>
           <w:rFonts w:ascii="Times New Roman" w:hAnsi="Times New Roman" w:cs="Times New Roman"/>
-          <w:sz w:val="24"/>
-          <w:szCs w:val="24"/>
         </w:rPr>
         <w:t>a</w:t>
       </w:r>
       <w:r>
         <w:rPr>
           <w:rFonts w:ascii="Times New Roman" w:hAnsi="Times New Roman" w:cs="Times New Roman"/>
-          <w:sz w:val="24"/>
-          <w:szCs w:val="24"/>
         </w:rPr>
         <w:t xml:space="preserve"> cost effective, scalable and including solution to be able to provide effective services to our users.</w:t>
       </w:r>
     </w:p>
     <w:p>
       <w:pPr>
-        <w:rPr>
-          <w:rFonts w:ascii="Times New Roman" w:hAnsi="Times New Roman" w:cs="Times New Roman"/>
-          <w:sz w:val="24"/>
-          <w:szCs w:val="24"/>
-        </w:rPr>
-      </w:pPr>
-      <w:r>
-        <w:rPr>
-          <w:rFonts w:ascii="Times New Roman" w:hAnsi="Times New Roman" w:cs="Times New Roman"/>
-          <w:sz w:val="24"/>
-          <w:szCs w:val="24"/>
+        <w:jc w:val="both"/>
+        <w:rPr>
+          <w:rFonts w:ascii="Times New Roman" w:hAnsi="Times New Roman" w:cs="Times New Roman"/>
+        </w:rPr>
+      </w:pPr>
+      <w:r>
+        <w:rPr>
+          <w:rFonts w:ascii="Times New Roman" w:hAnsi="Times New Roman" w:cs="Times New Roman"/>
         </w:rPr>
         <w:t>The</w:t>
       </w:r>
       <w:r>
         <w:rPr>
           <w:rFonts w:ascii="Times New Roman" w:hAnsi="Times New Roman" w:cs="Times New Roman"/>
-          <w:sz w:val="24"/>
-          <w:szCs w:val="24"/>
         </w:rPr>
         <w:t>se</w:t>
       </w:r>
       <w:r>
         <w:rPr>
           <w:rFonts w:ascii="Times New Roman" w:hAnsi="Times New Roman" w:cs="Times New Roman"/>
-          <w:sz w:val="24"/>
-          <w:szCs w:val="24"/>
         </w:rPr>
         <w:t xml:space="preserve"> </w:t>
       </w:r>
       <w:r>
         <w:rPr>
           <w:rFonts w:ascii="Times New Roman" w:hAnsi="Times New Roman" w:cs="Times New Roman"/>
-          <w:sz w:val="24"/>
-          <w:szCs w:val="24"/>
         </w:rPr>
         <w:t>aspects</w:t>
       </w:r>
       <w:r>
         <w:rPr>
           <w:rFonts w:ascii="Times New Roman" w:hAnsi="Times New Roman" w:cs="Times New Roman"/>
-          <w:sz w:val="24"/>
-          <w:szCs w:val="24"/>
         </w:rPr>
         <w:t xml:space="preserve"> are further discussed in detail with the aim </w:t>
       </w:r>
       <w:r>
         <w:rPr>
           <w:rFonts w:ascii="Times New Roman" w:hAnsi="Times New Roman" w:cs="Times New Roman"/>
-          <w:sz w:val="24"/>
-          <w:szCs w:val="24"/>
         </w:rPr>
         <w:t>of evaluating</w:t>
       </w:r>
       <w:r>
         <w:rPr>
           <w:rFonts w:ascii="Times New Roman" w:hAnsi="Times New Roman" w:cs="Times New Roman"/>
-          <w:sz w:val="24"/>
-          <w:szCs w:val="24"/>
-        </w:rPr>
-        <w:t xml:space="preserve"> the existing technologies, framework, methodologies to obtain desired result. In the following pages, we will focus on </w:t>
-      </w:r>
-      <w:proofErr w:type="gramStart"/>
-      <w:r>
-        <w:rPr>
-          <w:rFonts w:ascii="Times New Roman" w:hAnsi="Times New Roman" w:cs="Times New Roman"/>
-          <w:sz w:val="24"/>
-          <w:szCs w:val="24"/>
-        </w:rPr>
-        <w:t>following</w:t>
-      </w:r>
-      <w:proofErr w:type="gramEnd"/>
-      <w:r>
-        <w:rPr>
-          <w:rFonts w:ascii="Times New Roman" w:hAnsi="Times New Roman" w:cs="Times New Roman"/>
-          <w:sz w:val="24"/>
-          <w:szCs w:val="24"/>
-        </w:rPr>
-        <w:t xml:space="preserve"> aspects of the application.</w:t>
+        </w:rPr>
+        <w:t xml:space="preserve"> the existing technologies, framework, methodologies to obtain desired result. In the following pages, we will focus on following aspects of the application.</w:t>
       </w:r>
     </w:p>
     <w:p>
@@ -3137,17 +3046,14 @@
           <w:ilvl w:val="0"/>
           <w:numId w:val="17"/>
         </w:numPr>
-        <w:rPr>
-          <w:rFonts w:ascii="Times New Roman" w:hAnsi="Times New Roman" w:cs="Times New Roman"/>
-          <w:sz w:val="24"/>
-          <w:szCs w:val="24"/>
-        </w:rPr>
-      </w:pPr>
-      <w:r>
-        <w:rPr>
-          <w:rFonts w:ascii="Times New Roman" w:hAnsi="Times New Roman" w:cs="Times New Roman"/>
-          <w:sz w:val="24"/>
-          <w:szCs w:val="24"/>
+        <w:jc w:val="both"/>
+        <w:rPr>
+          <w:rFonts w:ascii="Times New Roman" w:hAnsi="Times New Roman" w:cs="Times New Roman"/>
+        </w:rPr>
+      </w:pPr>
+      <w:r>
+        <w:rPr>
+          <w:rFonts w:ascii="Times New Roman" w:hAnsi="Times New Roman" w:cs="Times New Roman"/>
         </w:rPr>
         <w:t>AI Methodologies</w:t>
       </w:r>
@@ -3159,17 +3065,14 @@
           <w:ilvl w:val="0"/>
           <w:numId w:val="17"/>
         </w:numPr>
-        <w:rPr>
-          <w:rFonts w:ascii="Times New Roman" w:hAnsi="Times New Roman" w:cs="Times New Roman"/>
-          <w:sz w:val="24"/>
-          <w:szCs w:val="24"/>
-        </w:rPr>
-      </w:pPr>
-      <w:r>
-        <w:rPr>
-          <w:rFonts w:ascii="Times New Roman" w:hAnsi="Times New Roman" w:cs="Times New Roman"/>
-          <w:sz w:val="24"/>
-          <w:szCs w:val="24"/>
+        <w:jc w:val="both"/>
+        <w:rPr>
+          <w:rFonts w:ascii="Times New Roman" w:hAnsi="Times New Roman" w:cs="Times New Roman"/>
+        </w:rPr>
+      </w:pPr>
+      <w:r>
+        <w:rPr>
+          <w:rFonts w:ascii="Times New Roman" w:hAnsi="Times New Roman" w:cs="Times New Roman"/>
         </w:rPr>
         <w:t>Front-End Development</w:t>
       </w:r>
@@ -3181,17 +3084,14 @@
           <w:ilvl w:val="0"/>
           <w:numId w:val="17"/>
         </w:numPr>
-        <w:rPr>
-          <w:rFonts w:ascii="Times New Roman" w:hAnsi="Times New Roman" w:cs="Times New Roman"/>
-          <w:sz w:val="24"/>
-          <w:szCs w:val="24"/>
-        </w:rPr>
-      </w:pPr>
-      <w:r>
-        <w:rPr>
-          <w:rFonts w:ascii="Times New Roman" w:hAnsi="Times New Roman" w:cs="Times New Roman"/>
-          <w:sz w:val="24"/>
-          <w:szCs w:val="24"/>
+        <w:jc w:val="both"/>
+        <w:rPr>
+          <w:rFonts w:ascii="Times New Roman" w:hAnsi="Times New Roman" w:cs="Times New Roman"/>
+        </w:rPr>
+      </w:pPr>
+      <w:r>
+        <w:rPr>
+          <w:rFonts w:ascii="Times New Roman" w:hAnsi="Times New Roman" w:cs="Times New Roman"/>
         </w:rPr>
         <w:t>Backend Infrastructure</w:t>
       </w:r>
@@ -3203,17 +3103,14 @@
           <w:ilvl w:val="0"/>
           <w:numId w:val="17"/>
         </w:numPr>
-        <w:rPr>
-          <w:rFonts w:ascii="Times New Roman" w:hAnsi="Times New Roman" w:cs="Times New Roman"/>
-          <w:sz w:val="24"/>
-          <w:szCs w:val="24"/>
-        </w:rPr>
-      </w:pPr>
-      <w:r>
-        <w:rPr>
-          <w:rFonts w:ascii="Times New Roman" w:hAnsi="Times New Roman" w:cs="Times New Roman"/>
-          <w:sz w:val="24"/>
-          <w:szCs w:val="24"/>
+        <w:jc w:val="both"/>
+        <w:rPr>
+          <w:rFonts w:ascii="Times New Roman" w:hAnsi="Times New Roman" w:cs="Times New Roman"/>
+        </w:rPr>
+      </w:pPr>
+      <w:r>
+        <w:rPr>
+          <w:rFonts w:ascii="Times New Roman" w:hAnsi="Times New Roman" w:cs="Times New Roman"/>
         </w:rPr>
         <w:t>Programming Languages</w:t>
       </w:r>
@@ -3221,118 +3118,126 @@
     <w:p>
       <w:pPr>
         <w:pStyle w:val="Heading2"/>
-        <w:rPr>
-          <w:rFonts w:ascii="Times New Roman" w:hAnsi="Times New Roman" w:cs="Times New Roman"/>
-          <w:sz w:val="24"/>
-          <w:szCs w:val="24"/>
-        </w:rPr>
-      </w:pPr>
-    </w:p>
-    <w:p>
-      <w:pPr>
-        <w:rPr>
-          <w:rFonts w:ascii="Times New Roman" w:hAnsi="Times New Roman" w:cs="Times New Roman"/>
-          <w:sz w:val="24"/>
-          <w:szCs w:val="24"/>
-        </w:rPr>
-      </w:pPr>
-    </w:p>
-    <w:p>
-      <w:pPr>
-        <w:rPr>
-          <w:rFonts w:ascii="Times New Roman" w:hAnsi="Times New Roman" w:cs="Times New Roman"/>
-          <w:sz w:val="24"/>
-          <w:szCs w:val="24"/>
-        </w:rPr>
-      </w:pPr>
-    </w:p>
-    <w:p>
-      <w:pPr>
-        <w:rPr>
-          <w:rFonts w:ascii="Times New Roman" w:hAnsi="Times New Roman" w:cs="Times New Roman"/>
-          <w:sz w:val="24"/>
-          <w:szCs w:val="24"/>
-        </w:rPr>
-      </w:pPr>
-    </w:p>
-    <w:p>
-      <w:pPr>
-        <w:rPr>
-          <w:rFonts w:ascii="Times New Roman" w:hAnsi="Times New Roman" w:cs="Times New Roman"/>
-          <w:sz w:val="24"/>
-          <w:szCs w:val="24"/>
-        </w:rPr>
-      </w:pPr>
-    </w:p>
-    <w:p>
-      <w:pPr>
-        <w:rPr>
-          <w:rFonts w:ascii="Times New Roman" w:hAnsi="Times New Roman" w:cs="Times New Roman"/>
-          <w:sz w:val="24"/>
-          <w:szCs w:val="24"/>
-        </w:rPr>
-      </w:pPr>
-    </w:p>
-    <w:p>
-      <w:pPr>
-        <w:rPr>
-          <w:rFonts w:ascii="Times New Roman" w:hAnsi="Times New Roman" w:cs="Times New Roman"/>
-          <w:sz w:val="24"/>
-          <w:szCs w:val="24"/>
-        </w:rPr>
-      </w:pPr>
-    </w:p>
-    <w:p>
-      <w:pPr>
-        <w:rPr>
-          <w:rFonts w:ascii="Times New Roman" w:hAnsi="Times New Roman" w:cs="Times New Roman"/>
-          <w:sz w:val="24"/>
-          <w:szCs w:val="24"/>
-        </w:rPr>
-      </w:pPr>
-    </w:p>
-    <w:p>
-      <w:pPr>
-        <w:rPr>
-          <w:rFonts w:ascii="Times New Roman" w:hAnsi="Times New Roman" w:cs="Times New Roman"/>
-          <w:sz w:val="24"/>
-          <w:szCs w:val="24"/>
-        </w:rPr>
-      </w:pPr>
-    </w:p>
-    <w:p>
-      <w:pPr>
-        <w:rPr>
-          <w:rFonts w:ascii="Times New Roman" w:hAnsi="Times New Roman" w:cs="Times New Roman"/>
-          <w:sz w:val="24"/>
-          <w:szCs w:val="24"/>
-        </w:rPr>
-      </w:pPr>
-    </w:p>
-    <w:p>
-      <w:pPr>
-        <w:rPr>
-          <w:rFonts w:ascii="Times New Roman" w:hAnsi="Times New Roman" w:cs="Times New Roman"/>
-          <w:sz w:val="24"/>
-          <w:szCs w:val="24"/>
+        <w:jc w:val="both"/>
+        <w:rPr>
+          <w:rFonts w:ascii="Times New Roman" w:hAnsi="Times New Roman" w:cs="Times New Roman"/>
+          <w:sz w:val="22"/>
+          <w:szCs w:val="22"/>
+        </w:rPr>
+      </w:pPr>
+    </w:p>
+    <w:p>
+      <w:pPr>
+        <w:jc w:val="both"/>
+        <w:rPr>
+          <w:rFonts w:ascii="Times New Roman" w:hAnsi="Times New Roman" w:cs="Times New Roman"/>
+        </w:rPr>
+      </w:pPr>
+    </w:p>
+    <w:p>
+      <w:pPr>
+        <w:jc w:val="both"/>
+        <w:rPr>
+          <w:rFonts w:ascii="Times New Roman" w:hAnsi="Times New Roman" w:cs="Times New Roman"/>
+        </w:rPr>
+      </w:pPr>
+    </w:p>
+    <w:p>
+      <w:pPr>
+        <w:jc w:val="both"/>
+        <w:rPr>
+          <w:rFonts w:ascii="Times New Roman" w:hAnsi="Times New Roman" w:cs="Times New Roman"/>
+        </w:rPr>
+      </w:pPr>
+    </w:p>
+    <w:p>
+      <w:pPr>
+        <w:jc w:val="both"/>
+        <w:rPr>
+          <w:rFonts w:ascii="Times New Roman" w:hAnsi="Times New Roman" w:cs="Times New Roman"/>
+        </w:rPr>
+      </w:pPr>
+    </w:p>
+    <w:p>
+      <w:pPr>
+        <w:jc w:val="both"/>
+        <w:rPr>
+          <w:rFonts w:ascii="Times New Roman" w:hAnsi="Times New Roman" w:cs="Times New Roman"/>
+        </w:rPr>
+      </w:pPr>
+    </w:p>
+    <w:p>
+      <w:pPr>
+        <w:jc w:val="both"/>
+        <w:rPr>
+          <w:rFonts w:ascii="Times New Roman" w:hAnsi="Times New Roman" w:cs="Times New Roman"/>
+        </w:rPr>
+      </w:pPr>
+    </w:p>
+    <w:p>
+      <w:pPr>
+        <w:jc w:val="both"/>
+        <w:rPr>
+          <w:rFonts w:ascii="Times New Roman" w:hAnsi="Times New Roman" w:cs="Times New Roman"/>
+        </w:rPr>
+      </w:pPr>
+    </w:p>
+    <w:p>
+      <w:pPr>
+        <w:jc w:val="both"/>
+        <w:rPr>
+          <w:rFonts w:ascii="Times New Roman" w:hAnsi="Times New Roman" w:cs="Times New Roman"/>
+        </w:rPr>
+      </w:pPr>
+    </w:p>
+    <w:p>
+      <w:pPr>
+        <w:jc w:val="both"/>
+        <w:rPr>
+          <w:rFonts w:ascii="Times New Roman" w:hAnsi="Times New Roman" w:cs="Times New Roman"/>
+        </w:rPr>
+      </w:pPr>
+    </w:p>
+    <w:p>
+      <w:pPr>
+        <w:jc w:val="both"/>
+        <w:rPr>
+          <w:rFonts w:ascii="Times New Roman" w:hAnsi="Times New Roman" w:cs="Times New Roman"/>
+        </w:rPr>
+      </w:pPr>
+    </w:p>
+    <w:p>
+      <w:pPr>
+        <w:jc w:val="both"/>
+        <w:rPr>
+          <w:rFonts w:ascii="Times New Roman" w:hAnsi="Times New Roman" w:cs="Times New Roman"/>
+        </w:rPr>
+      </w:pPr>
+    </w:p>
+    <w:p>
+      <w:pPr>
+        <w:jc w:val="both"/>
+        <w:rPr>
+          <w:rFonts w:ascii="Times New Roman" w:hAnsi="Times New Roman" w:cs="Times New Roman"/>
         </w:rPr>
       </w:pPr>
     </w:p>
     <w:p>
       <w:pPr>
         <w:pStyle w:val="Heading1"/>
-        <w:rPr>
-          <w:rFonts w:ascii="Times New Roman" w:hAnsi="Times New Roman" w:cs="Times New Roman"/>
-          <w:sz w:val="24"/>
-          <w:szCs w:val="24"/>
+        <w:jc w:val="both"/>
+        <w:rPr>
+          <w:rFonts w:ascii="Times New Roman" w:hAnsi="Times New Roman" w:cs="Times New Roman"/>
+          <w:sz w:val="22"/>
+          <w:szCs w:val="22"/>
         </w:rPr>
       </w:pPr>
       <w:bookmarkStart w:id="2" w:name="_Toc137386244"/>
       <w:r>
         <w:rPr>
           <w:rFonts w:ascii="Times New Roman" w:hAnsi="Times New Roman" w:cs="Times New Roman"/>
-          <w:sz w:val="24"/>
-          <w:szCs w:val="24"/>
+          <w:sz w:val="22"/>
+          <w:szCs w:val="22"/>
         </w:rPr>
         <w:lastRenderedPageBreak/>
         <w:t>AI Methodologies:</w:t>
@@ -3344,15 +3249,11 @@
         <w:jc w:val="both"/>
         <w:rPr>
           <w:rFonts w:ascii="Times New Roman" w:hAnsi="Times New Roman" w:cs="Times New Roman"/>
-          <w:sz w:val="24"/>
-          <w:szCs w:val="24"/>
-        </w:rPr>
-      </w:pPr>
-      <w:r>
-        <w:rPr>
-          <w:rFonts w:ascii="Times New Roman" w:hAnsi="Times New Roman" w:cs="Times New Roman"/>
-          <w:sz w:val="24"/>
-          <w:szCs w:val="24"/>
+        </w:rPr>
+      </w:pPr>
+      <w:r>
+        <w:rPr>
+          <w:rFonts w:ascii="Times New Roman" w:hAnsi="Times New Roman" w:cs="Times New Roman"/>
         </w:rPr>
         <w:t>Before delving into the AI part and categorizing the activities, it is essential to explore the different methods of evaluating pronunciations and providing feedback. By understanding these approaches, we can select the most suitable one and then proceed with choosing the appropriate libraries, models, and implementation strategies to achieve our goals effectively.</w:t>
       </w:r>
@@ -3360,18 +3261,19 @@
     <w:p>
       <w:pPr>
         <w:pStyle w:val="Heading2"/>
-        <w:rPr>
-          <w:rFonts w:ascii="Times New Roman" w:hAnsi="Times New Roman" w:cs="Times New Roman"/>
-          <w:sz w:val="24"/>
-          <w:szCs w:val="24"/>
+        <w:jc w:val="both"/>
+        <w:rPr>
+          <w:rFonts w:ascii="Times New Roman" w:hAnsi="Times New Roman" w:cs="Times New Roman"/>
+          <w:sz w:val="22"/>
+          <w:szCs w:val="22"/>
         </w:rPr>
       </w:pPr>
       <w:bookmarkStart w:id="3" w:name="_Toc137386245"/>
       <w:r>
         <w:rPr>
           <w:rFonts w:ascii="Times New Roman" w:hAnsi="Times New Roman" w:cs="Times New Roman"/>
-          <w:sz w:val="24"/>
-          <w:szCs w:val="24"/>
+          <w:sz w:val="22"/>
+          <w:szCs w:val="22"/>
         </w:rPr>
         <w:t>Exploring Pronunciation Assessment Methods:</w:t>
       </w:r>
@@ -3382,8 +3284,6 @@
         <w:jc w:val="both"/>
         <w:rPr>
           <w:rFonts w:ascii="Times New Roman" w:hAnsi="Times New Roman" w:cs="Times New Roman"/>
-          <w:sz w:val="24"/>
-          <w:szCs w:val="24"/>
         </w:rPr>
       </w:pPr>
       <w:r>
@@ -3391,16 +3291,12 @@
           <w:rFonts w:ascii="Times New Roman" w:hAnsi="Times New Roman" w:cs="Times New Roman"/>
           <w:b/>
           <w:bCs/>
-          <w:sz w:val="24"/>
-          <w:szCs w:val="24"/>
         </w:rPr>
         <w:t>Human Evaluation</w:t>
       </w:r>
       <w:r>
         <w:rPr>
           <w:rFonts w:ascii="Times New Roman" w:hAnsi="Times New Roman" w:cs="Times New Roman"/>
-          <w:sz w:val="24"/>
-          <w:szCs w:val="24"/>
         </w:rPr>
         <w:t>: Traditional method involving human experts who assess and provide feedback on pronunciation accuracy manually. This approach offers subjective analysis but can be time-consuming and resource intensive.</w:t>
       </w:r>
@@ -3410,8 +3306,6 @@
         <w:jc w:val="both"/>
         <w:rPr>
           <w:rFonts w:ascii="Times New Roman" w:hAnsi="Times New Roman" w:cs="Times New Roman"/>
-          <w:sz w:val="24"/>
-          <w:szCs w:val="24"/>
         </w:rPr>
       </w:pPr>
       <w:r>
@@ -3419,16 +3313,12 @@
           <w:rFonts w:ascii="Times New Roman" w:hAnsi="Times New Roman" w:cs="Times New Roman"/>
           <w:b/>
           <w:bCs/>
-          <w:sz w:val="24"/>
-          <w:szCs w:val="24"/>
         </w:rPr>
         <w:t>Automated Speech Recognition</w:t>
       </w:r>
       <w:r>
         <w:rPr>
           <w:rFonts w:ascii="Times New Roman" w:hAnsi="Times New Roman" w:cs="Times New Roman"/>
-          <w:sz w:val="24"/>
-          <w:szCs w:val="24"/>
         </w:rPr>
         <w:t xml:space="preserve"> (ASR): Utilizes algorithms and models to convert spoken language into written text. ASR systems can be trained to evaluate pronunciation accuracy by comparing input speech with reference pronunciations. This method provides objective assessments but may require extensive training data and fine-tuning.</w:t>
       </w:r>
@@ -3438,8 +3328,6 @@
         <w:jc w:val="both"/>
         <w:rPr>
           <w:rFonts w:ascii="Times New Roman" w:hAnsi="Times New Roman" w:cs="Times New Roman"/>
-          <w:sz w:val="24"/>
-          <w:szCs w:val="24"/>
         </w:rPr>
       </w:pPr>
       <w:r>
@@ -3447,16 +3335,12 @@
           <w:rFonts w:ascii="Times New Roman" w:hAnsi="Times New Roman" w:cs="Times New Roman"/>
           <w:b/>
           <w:bCs/>
-          <w:sz w:val="24"/>
-          <w:szCs w:val="24"/>
         </w:rPr>
         <w:t>Acoustic Analysis</w:t>
       </w:r>
       <w:r>
         <w:rPr>
           <w:rFonts w:ascii="Times New Roman" w:hAnsi="Times New Roman" w:cs="Times New Roman"/>
-          <w:sz w:val="24"/>
-          <w:szCs w:val="24"/>
         </w:rPr>
         <w:t>: Involves analyzing audio signals to extract acoustic features and measure pronunciation quality based on various metrics such as pitch, intensity, and formants. This method provides quantitative insights into pronunciation but may require advanced signal processing techniques and domain-specific knowledge.</w:t>
       </w:r>
@@ -3466,8 +3350,6 @@
         <w:jc w:val="both"/>
         <w:rPr>
           <w:rFonts w:ascii="Times New Roman" w:hAnsi="Times New Roman" w:cs="Times New Roman"/>
-          <w:sz w:val="24"/>
-          <w:szCs w:val="24"/>
         </w:rPr>
       </w:pPr>
       <w:r>
@@ -3475,16 +3357,12 @@
           <w:rFonts w:ascii="Times New Roman" w:hAnsi="Times New Roman" w:cs="Times New Roman"/>
           <w:b/>
           <w:bCs/>
-          <w:sz w:val="24"/>
-          <w:szCs w:val="24"/>
         </w:rPr>
         <w:t>Phonetics-based Approaches</w:t>
       </w:r>
       <w:r>
         <w:rPr>
           <w:rFonts w:ascii="Times New Roman" w:hAnsi="Times New Roman" w:cs="Times New Roman"/>
-          <w:sz w:val="24"/>
-          <w:szCs w:val="24"/>
         </w:rPr>
         <w:t>: Focuses on phonetic aspects of pronunciation, examining phoneme-level accuracy, stress patterns, intonation, and rhythm. This method requires phonetic expertise and can provide detailed feedback on specific pronunciation aspects.</w:t>
       </w:r>
@@ -3494,15 +3372,11 @@
         <w:jc w:val="both"/>
         <w:rPr>
           <w:rFonts w:ascii="Times New Roman" w:hAnsi="Times New Roman" w:cs="Times New Roman"/>
-          <w:sz w:val="24"/>
-          <w:szCs w:val="24"/>
-        </w:rPr>
-      </w:pPr>
-      <w:r>
-        <w:rPr>
-          <w:rFonts w:ascii="Times New Roman" w:hAnsi="Times New Roman" w:cs="Times New Roman"/>
-          <w:sz w:val="24"/>
-          <w:szCs w:val="24"/>
+        </w:rPr>
+      </w:pPr>
+      <w:r>
+        <w:rPr>
+          <w:rFonts w:ascii="Times New Roman" w:hAnsi="Times New Roman" w:cs="Times New Roman"/>
         </w:rPr>
         <w:t>Considering the information provided, Phonetics-based methods are the recommended choice over the other two methods. This is because the alternative approaches entail extensive fine-tuning and advanced signal processing techniques, both of which can be time-consuming.</w:t>
       </w:r>
@@ -3512,106 +3386,113 @@
         <w:jc w:val="both"/>
         <w:rPr>
           <w:rFonts w:ascii="Times New Roman" w:hAnsi="Times New Roman" w:cs="Times New Roman"/>
-          <w:sz w:val="24"/>
-          <w:szCs w:val="24"/>
-        </w:rPr>
-      </w:pPr>
-    </w:p>
-    <w:p>
-      <w:pPr>
-        <w:jc w:val="both"/>
-        <w:rPr>
-          <w:rFonts w:ascii="Times New Roman" w:hAnsi="Times New Roman" w:cs="Times New Roman"/>
-          <w:sz w:val="24"/>
-          <w:szCs w:val="24"/>
-        </w:rPr>
-      </w:pPr>
-    </w:p>
-    <w:p>
-      <w:pPr>
-        <w:jc w:val="both"/>
-        <w:rPr>
-          <w:rFonts w:ascii="Times New Roman" w:hAnsi="Times New Roman" w:cs="Times New Roman"/>
-          <w:sz w:val="24"/>
-          <w:szCs w:val="24"/>
-        </w:rPr>
-      </w:pPr>
-    </w:p>
-    <w:p>
-      <w:pPr>
-        <w:jc w:val="both"/>
-        <w:rPr>
-          <w:rFonts w:ascii="Times New Roman" w:hAnsi="Times New Roman" w:cs="Times New Roman"/>
-          <w:sz w:val="24"/>
-          <w:szCs w:val="24"/>
-        </w:rPr>
-      </w:pPr>
-    </w:p>
-    <w:p>
-      <w:pPr>
-        <w:jc w:val="both"/>
-        <w:rPr>
-          <w:rFonts w:ascii="Times New Roman" w:hAnsi="Times New Roman" w:cs="Times New Roman"/>
-          <w:sz w:val="24"/>
-          <w:szCs w:val="24"/>
-        </w:rPr>
-      </w:pPr>
-    </w:p>
-    <w:p>
-      <w:pPr>
-        <w:jc w:val="both"/>
-        <w:rPr>
-          <w:rFonts w:ascii="Times New Roman" w:hAnsi="Times New Roman" w:cs="Times New Roman"/>
-          <w:sz w:val="24"/>
-          <w:szCs w:val="24"/>
-        </w:rPr>
-      </w:pPr>
-    </w:p>
-    <w:p>
-      <w:pPr>
-        <w:jc w:val="both"/>
-        <w:rPr>
-          <w:rFonts w:ascii="Times New Roman" w:hAnsi="Times New Roman" w:cs="Times New Roman"/>
-          <w:sz w:val="24"/>
-          <w:szCs w:val="24"/>
-        </w:rPr>
-      </w:pPr>
-    </w:p>
-    <w:p>
-      <w:pPr>
-        <w:jc w:val="both"/>
-        <w:rPr>
-          <w:rFonts w:ascii="Times New Roman" w:hAnsi="Times New Roman" w:cs="Times New Roman"/>
-          <w:sz w:val="24"/>
-          <w:szCs w:val="24"/>
-        </w:rPr>
-      </w:pPr>
-    </w:p>
-    <w:p>
-      <w:pPr>
-        <w:jc w:val="both"/>
-        <w:rPr>
-          <w:rFonts w:ascii="Times New Roman" w:hAnsi="Times New Roman" w:cs="Times New Roman"/>
-          <w:sz w:val="24"/>
-          <w:szCs w:val="24"/>
+        </w:rPr>
+      </w:pPr>
+    </w:p>
+    <w:p>
+      <w:pPr>
+        <w:jc w:val="both"/>
+        <w:rPr>
+          <w:rFonts w:ascii="Times New Roman" w:hAnsi="Times New Roman" w:cs="Times New Roman"/>
+        </w:rPr>
+      </w:pPr>
+    </w:p>
+    <w:p>
+      <w:pPr>
+        <w:jc w:val="both"/>
+        <w:rPr>
+          <w:rFonts w:ascii="Times New Roman" w:hAnsi="Times New Roman" w:cs="Times New Roman"/>
+        </w:rPr>
+      </w:pPr>
+    </w:p>
+    <w:p>
+      <w:pPr>
+        <w:jc w:val="both"/>
+        <w:rPr>
+          <w:rFonts w:ascii="Times New Roman" w:hAnsi="Times New Roman" w:cs="Times New Roman"/>
+        </w:rPr>
+      </w:pPr>
+    </w:p>
+    <w:p>
+      <w:pPr>
+        <w:jc w:val="both"/>
+        <w:rPr>
+          <w:rFonts w:ascii="Times New Roman" w:hAnsi="Times New Roman" w:cs="Times New Roman"/>
+        </w:rPr>
+      </w:pPr>
+    </w:p>
+    <w:p>
+      <w:pPr>
+        <w:jc w:val="both"/>
+        <w:rPr>
+          <w:rFonts w:ascii="Times New Roman" w:hAnsi="Times New Roman" w:cs="Times New Roman"/>
+        </w:rPr>
+      </w:pPr>
+    </w:p>
+    <w:p>
+      <w:pPr>
+        <w:jc w:val="both"/>
+        <w:rPr>
+          <w:rFonts w:ascii="Times New Roman" w:hAnsi="Times New Roman" w:cs="Times New Roman"/>
+        </w:rPr>
+      </w:pPr>
+    </w:p>
+    <w:p>
+      <w:pPr>
+        <w:jc w:val="both"/>
+        <w:rPr>
+          <w:rFonts w:ascii="Times New Roman" w:hAnsi="Times New Roman" w:cs="Times New Roman"/>
+        </w:rPr>
+      </w:pPr>
+    </w:p>
+    <w:p>
+      <w:pPr>
+        <w:jc w:val="both"/>
+        <w:rPr>
+          <w:rFonts w:ascii="Times New Roman" w:hAnsi="Times New Roman" w:cs="Times New Roman"/>
+        </w:rPr>
+      </w:pPr>
+    </w:p>
+    <w:p>
+      <w:pPr>
+        <w:jc w:val="both"/>
+        <w:rPr>
+          <w:rFonts w:ascii="Times New Roman" w:hAnsi="Times New Roman" w:cs="Times New Roman"/>
+        </w:rPr>
+      </w:pPr>
+    </w:p>
+    <w:p>
+      <w:pPr>
+        <w:jc w:val="both"/>
+        <w:rPr>
+          <w:rFonts w:ascii="Times New Roman" w:hAnsi="Times New Roman" w:cs="Times New Roman"/>
+        </w:rPr>
+      </w:pPr>
+    </w:p>
+    <w:p>
+      <w:pPr>
+        <w:jc w:val="both"/>
+        <w:rPr>
+          <w:rFonts w:ascii="Times New Roman" w:hAnsi="Times New Roman" w:cs="Times New Roman"/>
         </w:rPr>
       </w:pPr>
     </w:p>
     <w:p>
       <w:pPr>
         <w:pStyle w:val="Heading1"/>
-        <w:rPr>
-          <w:rFonts w:ascii="Times New Roman" w:hAnsi="Times New Roman" w:cs="Times New Roman"/>
-          <w:sz w:val="24"/>
-          <w:szCs w:val="24"/>
+        <w:jc w:val="both"/>
+        <w:rPr>
+          <w:rFonts w:ascii="Times New Roman" w:hAnsi="Times New Roman" w:cs="Times New Roman"/>
+          <w:sz w:val="22"/>
+          <w:szCs w:val="22"/>
         </w:rPr>
       </w:pPr>
       <w:bookmarkStart w:id="4" w:name="_Toc137386246"/>
       <w:r>
         <w:rPr>
           <w:rFonts w:ascii="Times New Roman" w:hAnsi="Times New Roman" w:cs="Times New Roman"/>
-          <w:sz w:val="24"/>
-          <w:szCs w:val="24"/>
+          <w:sz w:val="22"/>
+          <w:szCs w:val="22"/>
         </w:rPr>
         <w:lastRenderedPageBreak/>
         <w:t>Front-end Technologies</w:t>
@@ -3621,14 +3502,19 @@
     <w:p>
       <w:pPr>
         <w:pStyle w:val="Heading3"/>
-        <w:rPr>
-          <w:rFonts w:ascii="Times New Roman" w:hAnsi="Times New Roman" w:cs="Times New Roman"/>
+        <w:jc w:val="both"/>
+        <w:rPr>
+          <w:rFonts w:ascii="Times New Roman" w:hAnsi="Times New Roman" w:cs="Times New Roman"/>
+          <w:sz w:val="22"/>
+          <w:szCs w:val="22"/>
         </w:rPr>
       </w:pPr>
       <w:bookmarkStart w:id="5" w:name="_Toc137386247"/>
       <w:r>
         <w:rPr>
           <w:rFonts w:ascii="Times New Roman" w:hAnsi="Times New Roman" w:cs="Times New Roman"/>
+          <w:sz w:val="22"/>
+          <w:szCs w:val="22"/>
         </w:rPr>
         <w:t>Available technologies</w:t>
       </w:r>
@@ -3644,8 +3530,6 @@
         <w:jc w:val="both"/>
         <w:rPr>
           <w:rFonts w:ascii="Times New Roman" w:hAnsi="Times New Roman" w:cs="Times New Roman"/>
-          <w:sz w:val="24"/>
-          <w:szCs w:val="24"/>
         </w:rPr>
       </w:pPr>
       <w:r>
@@ -3653,16 +3537,12 @@
           <w:rFonts w:ascii="Times New Roman" w:hAnsi="Times New Roman" w:cs="Times New Roman"/>
           <w:b/>
           <w:bCs/>
-          <w:sz w:val="24"/>
-          <w:szCs w:val="24"/>
         </w:rPr>
         <w:t>HTML</w:t>
       </w:r>
       <w:r>
         <w:rPr>
           <w:rFonts w:ascii="Times New Roman" w:hAnsi="Times New Roman" w:cs="Times New Roman"/>
-          <w:sz w:val="24"/>
-          <w:szCs w:val="24"/>
         </w:rPr>
         <w:t xml:space="preserve"> (Hypertext Markup Language): A standard markup language for creating the structure and content of web pages.</w:t>
       </w:r>
@@ -3677,8 +3557,6 @@
         <w:jc w:val="both"/>
         <w:rPr>
           <w:rFonts w:ascii="Times New Roman" w:hAnsi="Times New Roman" w:cs="Times New Roman"/>
-          <w:sz w:val="24"/>
-          <w:szCs w:val="24"/>
         </w:rPr>
       </w:pPr>
       <w:r>
@@ -3686,16 +3564,12 @@
           <w:rFonts w:ascii="Times New Roman" w:hAnsi="Times New Roman" w:cs="Times New Roman"/>
           <w:b/>
           <w:bCs/>
-          <w:sz w:val="24"/>
-          <w:szCs w:val="24"/>
         </w:rPr>
         <w:t>Angular</w:t>
       </w:r>
       <w:r>
         <w:rPr>
           <w:rFonts w:ascii="Times New Roman" w:hAnsi="Times New Roman" w:cs="Times New Roman"/>
-          <w:sz w:val="24"/>
-          <w:szCs w:val="24"/>
         </w:rPr>
         <w:t>: A TypeScript-based open-source framework developed by Google for building dynamic web applications.</w:t>
       </w:r>
@@ -3710,8 +3584,6 @@
         <w:jc w:val="both"/>
         <w:rPr>
           <w:rFonts w:ascii="Times New Roman" w:hAnsi="Times New Roman" w:cs="Times New Roman"/>
-          <w:sz w:val="24"/>
-          <w:szCs w:val="24"/>
         </w:rPr>
       </w:pPr>
       <w:r>
@@ -3719,16 +3591,12 @@
           <w:rFonts w:ascii="Times New Roman" w:hAnsi="Times New Roman" w:cs="Times New Roman"/>
           <w:b/>
           <w:bCs/>
-          <w:sz w:val="24"/>
-          <w:szCs w:val="24"/>
         </w:rPr>
         <w:t>React</w:t>
       </w:r>
       <w:r>
         <w:rPr>
           <w:rFonts w:ascii="Times New Roman" w:hAnsi="Times New Roman" w:cs="Times New Roman"/>
-          <w:sz w:val="24"/>
-          <w:szCs w:val="24"/>
         </w:rPr>
         <w:t>: A JavaScript library developed by Facebook for building user interfaces, focusing on component-based development.</w:t>
       </w:r>
@@ -3743,8 +3611,6 @@
         <w:jc w:val="both"/>
         <w:rPr>
           <w:rFonts w:ascii="Times New Roman" w:hAnsi="Times New Roman" w:cs="Times New Roman"/>
-          <w:sz w:val="24"/>
-          <w:szCs w:val="24"/>
         </w:rPr>
       </w:pPr>
       <w:r>
@@ -3752,16 +3618,12 @@
           <w:rFonts w:ascii="Times New Roman" w:hAnsi="Times New Roman" w:cs="Times New Roman"/>
           <w:b/>
           <w:bCs/>
-          <w:sz w:val="24"/>
-          <w:szCs w:val="24"/>
         </w:rPr>
         <w:t>Vue.js:</w:t>
       </w:r>
       <w:r>
         <w:rPr>
           <w:rFonts w:ascii="Times New Roman" w:hAnsi="Times New Roman" w:cs="Times New Roman"/>
-          <w:sz w:val="24"/>
-          <w:szCs w:val="24"/>
         </w:rPr>
         <w:t xml:space="preserve"> A progressive JavaScript framework for building user interfaces, known for its simplicity and ease of integration.</w:t>
       </w:r>
@@ -3769,18 +3631,19 @@
     <w:p>
       <w:pPr>
         <w:pStyle w:val="Heading2"/>
-        <w:rPr>
-          <w:rFonts w:ascii="Times New Roman" w:hAnsi="Times New Roman" w:cs="Times New Roman"/>
-          <w:sz w:val="24"/>
-          <w:szCs w:val="24"/>
+        <w:jc w:val="both"/>
+        <w:rPr>
+          <w:rFonts w:ascii="Times New Roman" w:hAnsi="Times New Roman" w:cs="Times New Roman"/>
+          <w:sz w:val="22"/>
+          <w:szCs w:val="22"/>
         </w:rPr>
       </w:pPr>
       <w:bookmarkStart w:id="6" w:name="_Toc137386248"/>
       <w:r>
         <w:rPr>
           <w:rFonts w:ascii="Times New Roman" w:hAnsi="Times New Roman" w:cs="Times New Roman"/>
-          <w:sz w:val="24"/>
-          <w:szCs w:val="24"/>
+          <w:sz w:val="22"/>
+          <w:szCs w:val="22"/>
         </w:rPr>
         <w:t>Comparison</w:t>
       </w:r>
@@ -3788,8 +3651,8 @@
       <w:r>
         <w:rPr>
           <w:rFonts w:ascii="Times New Roman" w:hAnsi="Times New Roman" w:cs="Times New Roman"/>
-          <w:sz w:val="24"/>
-          <w:szCs w:val="24"/>
+          <w:sz w:val="22"/>
+          <w:szCs w:val="22"/>
         </w:rPr>
         <w:t xml:space="preserve"> </w:t>
       </w:r>
@@ -3801,13 +3664,13 @@
         <w:tblLook w:val="04A0" w:firstRow="1" w:lastRow="0" w:firstColumn="1" w:lastColumn="0" w:noHBand="0" w:noVBand="1"/>
       </w:tblPr>
       <w:tblGrid>
-        <w:gridCol w:w="1443"/>
-        <w:gridCol w:w="1099"/>
+        <w:gridCol w:w="1445"/>
+        <w:gridCol w:w="1150"/>
         <w:gridCol w:w="1456"/>
-        <w:gridCol w:w="1553"/>
-        <w:gridCol w:w="1245"/>
-        <w:gridCol w:w="1391"/>
-        <w:gridCol w:w="1163"/>
+        <w:gridCol w:w="1539"/>
+        <w:gridCol w:w="1276"/>
+        <w:gridCol w:w="1400"/>
+        <w:gridCol w:w="1084"/>
       </w:tblGrid>
       <w:tr>
         <w:tc>
@@ -3816,12 +3679,11 @@
           </w:tcPr>
           <w:p>
             <w:pPr>
+              <w:jc w:val="both"/>
               <w:rPr>
                 <w:rFonts w:ascii="Times New Roman" w:hAnsi="Times New Roman" w:cs="Times New Roman"/>
                 <w:b/>
                 <w:bCs/>
-                <w:sz w:val="24"/>
-                <w:szCs w:val="24"/>
               </w:rPr>
             </w:pPr>
             <w:r>
@@ -3829,8 +3691,6 @@
                 <w:rFonts w:ascii="Times New Roman" w:hAnsi="Times New Roman" w:cs="Times New Roman"/>
                 <w:b/>
                 <w:bCs/>
-                <w:sz w:val="24"/>
-                <w:szCs w:val="24"/>
               </w:rPr>
               <w:t>Technology</w:t>
             </w:r>
@@ -3842,12 +3702,11 @@
           </w:tcPr>
           <w:p>
             <w:pPr>
+              <w:jc w:val="both"/>
               <w:rPr>
                 <w:rFonts w:ascii="Times New Roman" w:hAnsi="Times New Roman" w:cs="Times New Roman"/>
                 <w:b/>
                 <w:bCs/>
-                <w:sz w:val="24"/>
-                <w:szCs w:val="24"/>
               </w:rPr>
             </w:pPr>
             <w:r>
@@ -3855,8 +3714,6 @@
                 <w:rFonts w:ascii="Times New Roman" w:hAnsi="Times New Roman" w:cs="Times New Roman"/>
                 <w:b/>
                 <w:bCs/>
-                <w:sz w:val="24"/>
-                <w:szCs w:val="24"/>
               </w:rPr>
               <w:t>Cost</w:t>
             </w:r>
@@ -3868,12 +3725,11 @@
           </w:tcPr>
           <w:p>
             <w:pPr>
+              <w:jc w:val="both"/>
               <w:rPr>
                 <w:rFonts w:ascii="Times New Roman" w:hAnsi="Times New Roman" w:cs="Times New Roman"/>
                 <w:b/>
                 <w:bCs/>
-                <w:sz w:val="24"/>
-                <w:szCs w:val="24"/>
               </w:rPr>
             </w:pPr>
             <w:r>
@@ -3881,8 +3737,6 @@
                 <w:rFonts w:ascii="Times New Roman" w:hAnsi="Times New Roman" w:cs="Times New Roman"/>
                 <w:b/>
                 <w:bCs/>
-                <w:sz w:val="24"/>
-                <w:szCs w:val="24"/>
               </w:rPr>
               <w:t>Availability</w:t>
             </w:r>
@@ -3894,12 +3748,11 @@
           </w:tcPr>
           <w:p>
             <w:pPr>
+              <w:jc w:val="both"/>
               <w:rPr>
                 <w:rFonts w:ascii="Times New Roman" w:hAnsi="Times New Roman" w:cs="Times New Roman"/>
                 <w:b/>
                 <w:bCs/>
-                <w:sz w:val="24"/>
-                <w:szCs w:val="24"/>
               </w:rPr>
             </w:pPr>
             <w:r>
@@ -3907,8 +3760,6 @@
                 <w:rFonts w:ascii="Times New Roman" w:hAnsi="Times New Roman" w:cs="Times New Roman"/>
                 <w:b/>
                 <w:bCs/>
-                <w:sz w:val="24"/>
-                <w:szCs w:val="24"/>
               </w:rPr>
               <w:t>Performance</w:t>
             </w:r>
@@ -3920,12 +3771,11 @@
           </w:tcPr>
           <w:p>
             <w:pPr>
+              <w:jc w:val="both"/>
               <w:rPr>
                 <w:rFonts w:ascii="Times New Roman" w:hAnsi="Times New Roman" w:cs="Times New Roman"/>
                 <w:b/>
                 <w:bCs/>
-                <w:sz w:val="24"/>
-                <w:szCs w:val="24"/>
               </w:rPr>
             </w:pPr>
             <w:r>
@@ -3933,8 +3783,6 @@
                 <w:rFonts w:ascii="Times New Roman" w:hAnsi="Times New Roman" w:cs="Times New Roman"/>
                 <w:b/>
                 <w:bCs/>
-                <w:sz w:val="24"/>
-                <w:szCs w:val="24"/>
               </w:rPr>
               <w:t>Security</w:t>
             </w:r>
@@ -3946,12 +3794,11 @@
           </w:tcPr>
           <w:p>
             <w:pPr>
+              <w:jc w:val="both"/>
               <w:rPr>
                 <w:rFonts w:ascii="Times New Roman" w:hAnsi="Times New Roman" w:cs="Times New Roman"/>
                 <w:b/>
                 <w:bCs/>
-                <w:sz w:val="24"/>
-                <w:szCs w:val="24"/>
               </w:rPr>
             </w:pPr>
             <w:r>
@@ -3959,8 +3806,6 @@
                 <w:rFonts w:ascii="Times New Roman" w:hAnsi="Times New Roman" w:cs="Times New Roman"/>
                 <w:b/>
                 <w:bCs/>
-                <w:sz w:val="24"/>
-                <w:szCs w:val="24"/>
               </w:rPr>
               <w:t>Scalability</w:t>
             </w:r>
@@ -3972,12 +3817,11 @@
           </w:tcPr>
           <w:p>
             <w:pPr>
+              <w:jc w:val="both"/>
               <w:rPr>
                 <w:rFonts w:ascii="Times New Roman" w:hAnsi="Times New Roman" w:cs="Times New Roman"/>
                 <w:b/>
                 <w:bCs/>
-                <w:sz w:val="24"/>
-                <w:szCs w:val="24"/>
               </w:rPr>
             </w:pPr>
             <w:r>
@@ -3985,8 +3829,6 @@
                 <w:rFonts w:ascii="Times New Roman" w:hAnsi="Times New Roman" w:cs="Times New Roman"/>
                 <w:b/>
                 <w:bCs/>
-                <w:sz w:val="24"/>
-                <w:szCs w:val="24"/>
               </w:rPr>
               <w:t>Learning Curve</w:t>
             </w:r>
@@ -4000,12 +3842,11 @@
           </w:tcPr>
           <w:p>
             <w:pPr>
+              <w:jc w:val="both"/>
               <w:rPr>
                 <w:rFonts w:ascii="Times New Roman" w:hAnsi="Times New Roman" w:cs="Times New Roman"/>
                 <w:b/>
                 <w:bCs/>
-                <w:sz w:val="24"/>
-                <w:szCs w:val="24"/>
               </w:rPr>
             </w:pPr>
             <w:r>
@@ -4013,8 +3854,6 @@
                 <w:rFonts w:ascii="Times New Roman" w:hAnsi="Times New Roman" w:cs="Times New Roman"/>
                 <w:b/>
                 <w:bCs/>
-                <w:sz w:val="24"/>
-                <w:szCs w:val="24"/>
               </w:rPr>
               <w:t>HTML, CSS, JavaScript</w:t>
             </w:r>
@@ -4026,17 +3865,14 @@
           </w:tcPr>
           <w:p>
             <w:pPr>
-              <w:rPr>
-                <w:rFonts w:ascii="Times New Roman" w:hAnsi="Times New Roman" w:cs="Times New Roman"/>
-                <w:sz w:val="24"/>
-                <w:szCs w:val="24"/>
-              </w:rPr>
-            </w:pPr>
-            <w:r>
-              <w:rPr>
-                <w:rFonts w:ascii="Times New Roman" w:hAnsi="Times New Roman" w:cs="Times New Roman"/>
-                <w:sz w:val="24"/>
-                <w:szCs w:val="24"/>
+              <w:jc w:val="both"/>
+              <w:rPr>
+                <w:rFonts w:ascii="Times New Roman" w:hAnsi="Times New Roman" w:cs="Times New Roman"/>
+              </w:rPr>
+            </w:pPr>
+            <w:r>
+              <w:rPr>
+                <w:rFonts w:ascii="Times New Roman" w:hAnsi="Times New Roman" w:cs="Times New Roman"/>
               </w:rPr>
               <w:t>Free and open source</w:t>
             </w:r>
@@ -4048,17 +3884,14 @@
           </w:tcPr>
           <w:p>
             <w:pPr>
-              <w:rPr>
-                <w:rFonts w:ascii="Times New Roman" w:hAnsi="Times New Roman" w:cs="Times New Roman"/>
-                <w:sz w:val="24"/>
-                <w:szCs w:val="24"/>
-              </w:rPr>
-            </w:pPr>
-            <w:r>
-              <w:rPr>
-                <w:rFonts w:ascii="Times New Roman" w:hAnsi="Times New Roman" w:cs="Times New Roman"/>
-                <w:sz w:val="24"/>
-                <w:szCs w:val="24"/>
+              <w:jc w:val="both"/>
+              <w:rPr>
+                <w:rFonts w:ascii="Times New Roman" w:hAnsi="Times New Roman" w:cs="Times New Roman"/>
+              </w:rPr>
+            </w:pPr>
+            <w:r>
+              <w:rPr>
+                <w:rFonts w:ascii="Times New Roman" w:hAnsi="Times New Roman" w:cs="Times New Roman"/>
               </w:rPr>
               <w:t>Widely</w:t>
             </w:r>
@@ -4070,17 +3903,14 @@
           </w:tcPr>
           <w:p>
             <w:pPr>
-              <w:rPr>
-                <w:rFonts w:ascii="Times New Roman" w:hAnsi="Times New Roman" w:cs="Times New Roman"/>
-                <w:sz w:val="24"/>
-                <w:szCs w:val="24"/>
-              </w:rPr>
-            </w:pPr>
-            <w:r>
-              <w:rPr>
-                <w:rFonts w:ascii="Times New Roman" w:hAnsi="Times New Roman" w:cs="Times New Roman"/>
-                <w:sz w:val="24"/>
-                <w:szCs w:val="24"/>
+              <w:jc w:val="both"/>
+              <w:rPr>
+                <w:rFonts w:ascii="Times New Roman" w:hAnsi="Times New Roman" w:cs="Times New Roman"/>
+              </w:rPr>
+            </w:pPr>
+            <w:r>
+              <w:rPr>
+                <w:rFonts w:ascii="Times New Roman" w:hAnsi="Times New Roman" w:cs="Times New Roman"/>
               </w:rPr>
               <w:t xml:space="preserve">Light and fast rendering </w:t>
             </w:r>
@@ -4092,17 +3922,14 @@
           </w:tcPr>
           <w:p>
             <w:pPr>
-              <w:rPr>
-                <w:rFonts w:ascii="Times New Roman" w:hAnsi="Times New Roman" w:cs="Times New Roman"/>
-                <w:sz w:val="24"/>
-                <w:szCs w:val="24"/>
-              </w:rPr>
-            </w:pPr>
-            <w:r>
-              <w:rPr>
-                <w:rFonts w:ascii="Times New Roman" w:hAnsi="Times New Roman" w:cs="Times New Roman"/>
-                <w:sz w:val="24"/>
-                <w:szCs w:val="24"/>
+              <w:jc w:val="both"/>
+              <w:rPr>
+                <w:rFonts w:ascii="Times New Roman" w:hAnsi="Times New Roman" w:cs="Times New Roman"/>
+              </w:rPr>
+            </w:pPr>
+            <w:r>
+              <w:rPr>
+                <w:rFonts w:ascii="Times New Roman" w:hAnsi="Times New Roman" w:cs="Times New Roman"/>
               </w:rPr>
               <w:t>Secure</w:t>
             </w:r>
@@ -4114,17 +3941,14 @@
           </w:tcPr>
           <w:p>
             <w:pPr>
-              <w:rPr>
-                <w:rFonts w:ascii="Times New Roman" w:hAnsi="Times New Roman" w:cs="Times New Roman"/>
-                <w:sz w:val="24"/>
-                <w:szCs w:val="24"/>
-              </w:rPr>
-            </w:pPr>
-            <w:r>
-              <w:rPr>
-                <w:rFonts w:ascii="Times New Roman" w:hAnsi="Times New Roman" w:cs="Times New Roman"/>
-                <w:sz w:val="24"/>
-                <w:szCs w:val="24"/>
+              <w:jc w:val="both"/>
+              <w:rPr>
+                <w:rFonts w:ascii="Times New Roman" w:hAnsi="Times New Roman" w:cs="Times New Roman"/>
+              </w:rPr>
+            </w:pPr>
+            <w:r>
+              <w:rPr>
+                <w:rFonts w:ascii="Times New Roman" w:hAnsi="Times New Roman" w:cs="Times New Roman"/>
               </w:rPr>
               <w:t>Scalable for small projects</w:t>
             </w:r>
@@ -4136,17 +3960,14 @@
           </w:tcPr>
           <w:p>
             <w:pPr>
-              <w:rPr>
-                <w:rFonts w:ascii="Times New Roman" w:hAnsi="Times New Roman" w:cs="Times New Roman"/>
-                <w:sz w:val="24"/>
-                <w:szCs w:val="24"/>
-              </w:rPr>
-            </w:pPr>
-            <w:r>
-              <w:rPr>
-                <w:rFonts w:ascii="Times New Roman" w:hAnsi="Times New Roman" w:cs="Times New Roman"/>
-                <w:sz w:val="24"/>
-                <w:szCs w:val="24"/>
+              <w:jc w:val="both"/>
+              <w:rPr>
+                <w:rFonts w:ascii="Times New Roman" w:hAnsi="Times New Roman" w:cs="Times New Roman"/>
+              </w:rPr>
+            </w:pPr>
+            <w:r>
+              <w:rPr>
+                <w:rFonts w:ascii="Times New Roman" w:hAnsi="Times New Roman" w:cs="Times New Roman"/>
               </w:rPr>
               <w:t>Low</w:t>
             </w:r>
@@ -4160,12 +3981,11 @@
           </w:tcPr>
           <w:p>
             <w:pPr>
+              <w:jc w:val="both"/>
               <w:rPr>
                 <w:rFonts w:ascii="Times New Roman" w:hAnsi="Times New Roman" w:cs="Times New Roman"/>
                 <w:b/>
                 <w:bCs/>
-                <w:sz w:val="24"/>
-                <w:szCs w:val="24"/>
               </w:rPr>
             </w:pPr>
             <w:r>
@@ -4173,8 +3993,6 @@
                 <w:rFonts w:ascii="Times New Roman" w:hAnsi="Times New Roman" w:cs="Times New Roman"/>
                 <w:b/>
                 <w:bCs/>
-                <w:sz w:val="24"/>
-                <w:szCs w:val="24"/>
               </w:rPr>
               <w:t>Angular</w:t>
             </w:r>
@@ -4186,17 +4004,14 @@
           </w:tcPr>
           <w:p>
             <w:pPr>
-              <w:rPr>
-                <w:rFonts w:ascii="Times New Roman" w:hAnsi="Times New Roman" w:cs="Times New Roman"/>
-                <w:sz w:val="24"/>
-                <w:szCs w:val="24"/>
-              </w:rPr>
-            </w:pPr>
-            <w:r>
-              <w:rPr>
-                <w:rFonts w:ascii="Times New Roman" w:hAnsi="Times New Roman" w:cs="Times New Roman"/>
-                <w:sz w:val="24"/>
-                <w:szCs w:val="24"/>
+              <w:jc w:val="both"/>
+              <w:rPr>
+                <w:rFonts w:ascii="Times New Roman" w:hAnsi="Times New Roman" w:cs="Times New Roman"/>
+              </w:rPr>
+            </w:pPr>
+            <w:r>
+              <w:rPr>
+                <w:rFonts w:ascii="Times New Roman" w:hAnsi="Times New Roman" w:cs="Times New Roman"/>
               </w:rPr>
               <w:t>Free and open source</w:t>
             </w:r>
@@ -4208,17 +4023,14 @@
           </w:tcPr>
           <w:p>
             <w:pPr>
-              <w:rPr>
-                <w:rFonts w:ascii="Times New Roman" w:hAnsi="Times New Roman" w:cs="Times New Roman"/>
-                <w:sz w:val="24"/>
-                <w:szCs w:val="24"/>
-              </w:rPr>
-            </w:pPr>
-            <w:r>
-              <w:rPr>
-                <w:rFonts w:ascii="Times New Roman" w:hAnsi="Times New Roman" w:cs="Times New Roman"/>
-                <w:sz w:val="24"/>
-                <w:szCs w:val="24"/>
+              <w:jc w:val="both"/>
+              <w:rPr>
+                <w:rFonts w:ascii="Times New Roman" w:hAnsi="Times New Roman" w:cs="Times New Roman"/>
+              </w:rPr>
+            </w:pPr>
+            <w:r>
+              <w:rPr>
+                <w:rFonts w:ascii="Times New Roman" w:hAnsi="Times New Roman" w:cs="Times New Roman"/>
               </w:rPr>
               <w:t>Wide community Support</w:t>
             </w:r>
@@ -4230,17 +4042,14 @@
           </w:tcPr>
           <w:p>
             <w:pPr>
-              <w:rPr>
-                <w:rFonts w:ascii="Times New Roman" w:hAnsi="Times New Roman" w:cs="Times New Roman"/>
-                <w:sz w:val="24"/>
-                <w:szCs w:val="24"/>
-              </w:rPr>
-            </w:pPr>
-            <w:r>
-              <w:rPr>
-                <w:rFonts w:ascii="Times New Roman" w:hAnsi="Times New Roman" w:cs="Times New Roman"/>
-                <w:sz w:val="24"/>
-                <w:szCs w:val="24"/>
+              <w:jc w:val="both"/>
+              <w:rPr>
+                <w:rFonts w:ascii="Times New Roman" w:hAnsi="Times New Roman" w:cs="Times New Roman"/>
+              </w:rPr>
+            </w:pPr>
+            <w:r>
+              <w:rPr>
+                <w:rFonts w:ascii="Times New Roman" w:hAnsi="Times New Roman" w:cs="Times New Roman"/>
               </w:rPr>
               <w:t>Optimized for high performance</w:t>
             </w:r>
@@ -4252,17 +4061,14 @@
           </w:tcPr>
           <w:p>
             <w:pPr>
-              <w:rPr>
-                <w:rFonts w:ascii="Times New Roman" w:hAnsi="Times New Roman" w:cs="Times New Roman"/>
-                <w:sz w:val="24"/>
-                <w:szCs w:val="24"/>
-              </w:rPr>
-            </w:pPr>
-            <w:r>
-              <w:rPr>
-                <w:rFonts w:ascii="Times New Roman" w:hAnsi="Times New Roman" w:cs="Times New Roman"/>
-                <w:sz w:val="24"/>
-                <w:szCs w:val="24"/>
+              <w:jc w:val="both"/>
+              <w:rPr>
+                <w:rFonts w:ascii="Times New Roman" w:hAnsi="Times New Roman" w:cs="Times New Roman"/>
+              </w:rPr>
+            </w:pPr>
+            <w:r>
+              <w:rPr>
+                <w:rFonts w:ascii="Times New Roman" w:hAnsi="Times New Roman" w:cs="Times New Roman"/>
               </w:rPr>
               <w:t>Strong Security Features</w:t>
             </w:r>
@@ -4274,17 +4080,14 @@
           </w:tcPr>
           <w:p>
             <w:pPr>
-              <w:rPr>
-                <w:rFonts w:ascii="Times New Roman" w:hAnsi="Times New Roman" w:cs="Times New Roman"/>
-                <w:sz w:val="24"/>
-                <w:szCs w:val="24"/>
-              </w:rPr>
-            </w:pPr>
-            <w:r>
-              <w:rPr>
-                <w:rFonts w:ascii="Times New Roman" w:hAnsi="Times New Roman" w:cs="Times New Roman"/>
-                <w:sz w:val="24"/>
-                <w:szCs w:val="24"/>
+              <w:jc w:val="both"/>
+              <w:rPr>
+                <w:rFonts w:ascii="Times New Roman" w:hAnsi="Times New Roman" w:cs="Times New Roman"/>
+              </w:rPr>
+            </w:pPr>
+            <w:r>
+              <w:rPr>
+                <w:rFonts w:ascii="Times New Roman" w:hAnsi="Times New Roman" w:cs="Times New Roman"/>
               </w:rPr>
               <w:t>Highly</w:t>
             </w:r>
@@ -4296,17 +4099,14 @@
           </w:tcPr>
           <w:p>
             <w:pPr>
-              <w:rPr>
-                <w:rFonts w:ascii="Times New Roman" w:hAnsi="Times New Roman" w:cs="Times New Roman"/>
-                <w:sz w:val="24"/>
-                <w:szCs w:val="24"/>
-              </w:rPr>
-            </w:pPr>
-            <w:r>
-              <w:rPr>
-                <w:rFonts w:ascii="Times New Roman" w:hAnsi="Times New Roman" w:cs="Times New Roman"/>
-                <w:sz w:val="24"/>
-                <w:szCs w:val="24"/>
+              <w:jc w:val="both"/>
+              <w:rPr>
+                <w:rFonts w:ascii="Times New Roman" w:hAnsi="Times New Roman" w:cs="Times New Roman"/>
+              </w:rPr>
+            </w:pPr>
+            <w:r>
+              <w:rPr>
+                <w:rFonts w:ascii="Times New Roman" w:hAnsi="Times New Roman" w:cs="Times New Roman"/>
               </w:rPr>
               <w:t>Medium</w:t>
             </w:r>
@@ -4320,12 +4120,11 @@
           </w:tcPr>
           <w:p>
             <w:pPr>
+              <w:jc w:val="both"/>
               <w:rPr>
                 <w:rFonts w:ascii="Times New Roman" w:hAnsi="Times New Roman" w:cs="Times New Roman"/>
                 <w:b/>
                 <w:bCs/>
-                <w:sz w:val="24"/>
-                <w:szCs w:val="24"/>
               </w:rPr>
             </w:pPr>
             <w:r>
@@ -4333,8 +4132,6 @@
                 <w:rFonts w:ascii="Times New Roman" w:hAnsi="Times New Roman" w:cs="Times New Roman"/>
                 <w:b/>
                 <w:bCs/>
-                <w:sz w:val="24"/>
-                <w:szCs w:val="24"/>
               </w:rPr>
               <w:t>React</w:t>
             </w:r>
@@ -4346,17 +4143,14 @@
           </w:tcPr>
           <w:p>
             <w:pPr>
-              <w:rPr>
-                <w:rFonts w:ascii="Times New Roman" w:hAnsi="Times New Roman" w:cs="Times New Roman"/>
-                <w:sz w:val="24"/>
-                <w:szCs w:val="24"/>
-              </w:rPr>
-            </w:pPr>
-            <w:r>
-              <w:rPr>
-                <w:rFonts w:ascii="Times New Roman" w:hAnsi="Times New Roman" w:cs="Times New Roman"/>
-                <w:sz w:val="24"/>
-                <w:szCs w:val="24"/>
+              <w:jc w:val="both"/>
+              <w:rPr>
+                <w:rFonts w:ascii="Times New Roman" w:hAnsi="Times New Roman" w:cs="Times New Roman"/>
+              </w:rPr>
+            </w:pPr>
+            <w:r>
+              <w:rPr>
+                <w:rFonts w:ascii="Times New Roman" w:hAnsi="Times New Roman" w:cs="Times New Roman"/>
               </w:rPr>
               <w:t>Free and open source</w:t>
             </w:r>
@@ -4368,17 +4162,14 @@
           </w:tcPr>
           <w:p>
             <w:pPr>
-              <w:rPr>
-                <w:rFonts w:ascii="Times New Roman" w:hAnsi="Times New Roman" w:cs="Times New Roman"/>
-                <w:sz w:val="24"/>
-                <w:szCs w:val="24"/>
-              </w:rPr>
-            </w:pPr>
-            <w:r>
-              <w:rPr>
-                <w:rFonts w:ascii="Times New Roman" w:hAnsi="Times New Roman" w:cs="Times New Roman"/>
-                <w:sz w:val="24"/>
-                <w:szCs w:val="24"/>
+              <w:jc w:val="both"/>
+              <w:rPr>
+                <w:rFonts w:ascii="Times New Roman" w:hAnsi="Times New Roman" w:cs="Times New Roman"/>
+              </w:rPr>
+            </w:pPr>
+            <w:r>
+              <w:rPr>
+                <w:rFonts w:ascii="Times New Roman" w:hAnsi="Times New Roman" w:cs="Times New Roman"/>
               </w:rPr>
               <w:t>Wide community Support</w:t>
             </w:r>
@@ -4390,17 +4181,14 @@
           </w:tcPr>
           <w:p>
             <w:pPr>
-              <w:rPr>
-                <w:rFonts w:ascii="Times New Roman" w:hAnsi="Times New Roman" w:cs="Times New Roman"/>
-                <w:sz w:val="24"/>
-                <w:szCs w:val="24"/>
-              </w:rPr>
-            </w:pPr>
-            <w:r>
-              <w:rPr>
-                <w:rFonts w:ascii="Times New Roman" w:hAnsi="Times New Roman" w:cs="Times New Roman"/>
-                <w:sz w:val="24"/>
-                <w:szCs w:val="24"/>
+              <w:jc w:val="both"/>
+              <w:rPr>
+                <w:rFonts w:ascii="Times New Roman" w:hAnsi="Times New Roman" w:cs="Times New Roman"/>
+              </w:rPr>
+            </w:pPr>
+            <w:r>
+              <w:rPr>
+                <w:rFonts w:ascii="Times New Roman" w:hAnsi="Times New Roman" w:cs="Times New Roman"/>
               </w:rPr>
               <w:t xml:space="preserve">Efficient rendering </w:t>
             </w:r>
@@ -4412,17 +4200,14 @@
           </w:tcPr>
           <w:p>
             <w:pPr>
-              <w:rPr>
-                <w:rFonts w:ascii="Times New Roman" w:hAnsi="Times New Roman" w:cs="Times New Roman"/>
-                <w:sz w:val="24"/>
-                <w:szCs w:val="24"/>
-              </w:rPr>
-            </w:pPr>
-            <w:r>
-              <w:rPr>
-                <w:rFonts w:ascii="Times New Roman" w:hAnsi="Times New Roman" w:cs="Times New Roman"/>
-                <w:sz w:val="24"/>
-                <w:szCs w:val="24"/>
+              <w:jc w:val="both"/>
+              <w:rPr>
+                <w:rFonts w:ascii="Times New Roman" w:hAnsi="Times New Roman" w:cs="Times New Roman"/>
+              </w:rPr>
+            </w:pPr>
+            <w:r>
+              <w:rPr>
+                <w:rFonts w:ascii="Times New Roman" w:hAnsi="Times New Roman" w:cs="Times New Roman"/>
               </w:rPr>
               <w:t>Strong Security Features</w:t>
             </w:r>
@@ -4434,17 +4219,14 @@
           </w:tcPr>
           <w:p>
             <w:pPr>
-              <w:rPr>
-                <w:rFonts w:ascii="Times New Roman" w:hAnsi="Times New Roman" w:cs="Times New Roman"/>
-                <w:sz w:val="24"/>
-                <w:szCs w:val="24"/>
-              </w:rPr>
-            </w:pPr>
-            <w:r>
-              <w:rPr>
-                <w:rFonts w:ascii="Times New Roman" w:hAnsi="Times New Roman" w:cs="Times New Roman"/>
-                <w:sz w:val="24"/>
-                <w:szCs w:val="24"/>
+              <w:jc w:val="both"/>
+              <w:rPr>
+                <w:rFonts w:ascii="Times New Roman" w:hAnsi="Times New Roman" w:cs="Times New Roman"/>
+              </w:rPr>
+            </w:pPr>
+            <w:r>
+              <w:rPr>
+                <w:rFonts w:ascii="Times New Roman" w:hAnsi="Times New Roman" w:cs="Times New Roman"/>
               </w:rPr>
               <w:t xml:space="preserve">Highly </w:t>
             </w:r>
@@ -4456,17 +4238,14 @@
           </w:tcPr>
           <w:p>
             <w:pPr>
-              <w:rPr>
-                <w:rFonts w:ascii="Times New Roman" w:hAnsi="Times New Roman" w:cs="Times New Roman"/>
-                <w:sz w:val="24"/>
-                <w:szCs w:val="24"/>
-              </w:rPr>
-            </w:pPr>
-            <w:r>
-              <w:rPr>
-                <w:rFonts w:ascii="Times New Roman" w:hAnsi="Times New Roman" w:cs="Times New Roman"/>
-                <w:sz w:val="24"/>
-                <w:szCs w:val="24"/>
+              <w:jc w:val="both"/>
+              <w:rPr>
+                <w:rFonts w:ascii="Times New Roman" w:hAnsi="Times New Roman" w:cs="Times New Roman"/>
+              </w:rPr>
+            </w:pPr>
+            <w:r>
+              <w:rPr>
+                <w:rFonts w:ascii="Times New Roman" w:hAnsi="Times New Roman" w:cs="Times New Roman"/>
               </w:rPr>
               <w:t>Medium</w:t>
             </w:r>
@@ -4480,12 +4259,11 @@
           </w:tcPr>
           <w:p>
             <w:pPr>
+              <w:jc w:val="both"/>
               <w:rPr>
                 <w:rFonts w:ascii="Times New Roman" w:hAnsi="Times New Roman" w:cs="Times New Roman"/>
                 <w:b/>
                 <w:bCs/>
-                <w:sz w:val="24"/>
-                <w:szCs w:val="24"/>
               </w:rPr>
             </w:pPr>
             <w:r>
@@ -4493,8 +4271,6 @@
                 <w:rFonts w:ascii="Times New Roman" w:hAnsi="Times New Roman" w:cs="Times New Roman"/>
                 <w:b/>
                 <w:bCs/>
-                <w:sz w:val="24"/>
-                <w:szCs w:val="24"/>
               </w:rPr>
               <w:t>Vue.js</w:t>
             </w:r>
@@ -4506,17 +4282,14 @@
           </w:tcPr>
           <w:p>
             <w:pPr>
-              <w:rPr>
-                <w:rFonts w:ascii="Times New Roman" w:hAnsi="Times New Roman" w:cs="Times New Roman"/>
-                <w:sz w:val="24"/>
-                <w:szCs w:val="24"/>
-              </w:rPr>
-            </w:pPr>
-            <w:r>
-              <w:rPr>
-                <w:rFonts w:ascii="Times New Roman" w:hAnsi="Times New Roman" w:cs="Times New Roman"/>
-                <w:sz w:val="24"/>
-                <w:szCs w:val="24"/>
+              <w:jc w:val="both"/>
+              <w:rPr>
+                <w:rFonts w:ascii="Times New Roman" w:hAnsi="Times New Roman" w:cs="Times New Roman"/>
+              </w:rPr>
+            </w:pPr>
+            <w:r>
+              <w:rPr>
+                <w:rFonts w:ascii="Times New Roman" w:hAnsi="Times New Roman" w:cs="Times New Roman"/>
               </w:rPr>
               <w:t>Free and open source</w:t>
             </w:r>
@@ -4528,17 +4301,14 @@
           </w:tcPr>
           <w:p>
             <w:pPr>
-              <w:rPr>
-                <w:rFonts w:ascii="Times New Roman" w:hAnsi="Times New Roman" w:cs="Times New Roman"/>
-                <w:sz w:val="24"/>
-                <w:szCs w:val="24"/>
-              </w:rPr>
-            </w:pPr>
-            <w:r>
-              <w:rPr>
-                <w:rFonts w:ascii="Times New Roman" w:hAnsi="Times New Roman" w:cs="Times New Roman"/>
-                <w:sz w:val="24"/>
-                <w:szCs w:val="24"/>
+              <w:jc w:val="both"/>
+              <w:rPr>
+                <w:rFonts w:ascii="Times New Roman" w:hAnsi="Times New Roman" w:cs="Times New Roman"/>
+              </w:rPr>
+            </w:pPr>
+            <w:r>
+              <w:rPr>
+                <w:rFonts w:ascii="Times New Roman" w:hAnsi="Times New Roman" w:cs="Times New Roman"/>
               </w:rPr>
               <w:t>Wide community Support</w:t>
             </w:r>
@@ -4550,17 +4320,14 @@
           </w:tcPr>
           <w:p>
             <w:pPr>
-              <w:rPr>
-                <w:rFonts w:ascii="Times New Roman" w:hAnsi="Times New Roman" w:cs="Times New Roman"/>
-                <w:sz w:val="24"/>
-                <w:szCs w:val="24"/>
-              </w:rPr>
-            </w:pPr>
-            <w:r>
-              <w:rPr>
-                <w:rFonts w:ascii="Times New Roman" w:hAnsi="Times New Roman" w:cs="Times New Roman"/>
-                <w:sz w:val="24"/>
-                <w:szCs w:val="24"/>
+              <w:jc w:val="both"/>
+              <w:rPr>
+                <w:rFonts w:ascii="Times New Roman" w:hAnsi="Times New Roman" w:cs="Times New Roman"/>
+              </w:rPr>
+            </w:pPr>
+            <w:r>
+              <w:rPr>
+                <w:rFonts w:ascii="Times New Roman" w:hAnsi="Times New Roman" w:cs="Times New Roman"/>
               </w:rPr>
               <w:t xml:space="preserve">Fast rendering </w:t>
             </w:r>
@@ -4572,17 +4339,14 @@
           </w:tcPr>
           <w:p>
             <w:pPr>
-              <w:rPr>
-                <w:rFonts w:ascii="Times New Roman" w:hAnsi="Times New Roman" w:cs="Times New Roman"/>
-                <w:sz w:val="24"/>
-                <w:szCs w:val="24"/>
-              </w:rPr>
-            </w:pPr>
-            <w:r>
-              <w:rPr>
-                <w:rFonts w:ascii="Times New Roman" w:hAnsi="Times New Roman" w:cs="Times New Roman"/>
-                <w:sz w:val="24"/>
-                <w:szCs w:val="24"/>
+              <w:jc w:val="both"/>
+              <w:rPr>
+                <w:rFonts w:ascii="Times New Roman" w:hAnsi="Times New Roman" w:cs="Times New Roman"/>
+              </w:rPr>
+            </w:pPr>
+            <w:r>
+              <w:rPr>
+                <w:rFonts w:ascii="Times New Roman" w:hAnsi="Times New Roman" w:cs="Times New Roman"/>
               </w:rPr>
               <w:t>Strong Security Features</w:t>
             </w:r>
@@ -4594,17 +4358,14 @@
           </w:tcPr>
           <w:p>
             <w:pPr>
-              <w:rPr>
-                <w:rFonts w:ascii="Times New Roman" w:hAnsi="Times New Roman" w:cs="Times New Roman"/>
-                <w:sz w:val="24"/>
-                <w:szCs w:val="24"/>
-              </w:rPr>
-            </w:pPr>
-            <w:r>
-              <w:rPr>
-                <w:rFonts w:ascii="Times New Roman" w:hAnsi="Times New Roman" w:cs="Times New Roman"/>
-                <w:sz w:val="24"/>
-                <w:szCs w:val="24"/>
+              <w:jc w:val="both"/>
+              <w:rPr>
+                <w:rFonts w:ascii="Times New Roman" w:hAnsi="Times New Roman" w:cs="Times New Roman"/>
+              </w:rPr>
+            </w:pPr>
+            <w:r>
+              <w:rPr>
+                <w:rFonts w:ascii="Times New Roman" w:hAnsi="Times New Roman" w:cs="Times New Roman"/>
               </w:rPr>
               <w:t>Highly</w:t>
             </w:r>
@@ -4616,17 +4377,14 @@
           </w:tcPr>
           <w:p>
             <w:pPr>
-              <w:rPr>
-                <w:rFonts w:ascii="Times New Roman" w:hAnsi="Times New Roman" w:cs="Times New Roman"/>
-                <w:sz w:val="24"/>
-                <w:szCs w:val="24"/>
-              </w:rPr>
-            </w:pPr>
-            <w:r>
-              <w:rPr>
-                <w:rFonts w:ascii="Times New Roman" w:hAnsi="Times New Roman" w:cs="Times New Roman"/>
-                <w:sz w:val="24"/>
-                <w:szCs w:val="24"/>
+              <w:jc w:val="both"/>
+              <w:rPr>
+                <w:rFonts w:ascii="Times New Roman" w:hAnsi="Times New Roman" w:cs="Times New Roman"/>
+              </w:rPr>
+            </w:pPr>
+            <w:r>
+              <w:rPr>
+                <w:rFonts w:ascii="Times New Roman" w:hAnsi="Times New Roman" w:cs="Times New Roman"/>
               </w:rPr>
               <w:t>High</w:t>
             </w:r>
@@ -4636,28 +4394,28 @@
     </w:tbl>
     <w:p>
       <w:pPr>
-        <w:rPr>
-          <w:rFonts w:ascii="Times New Roman" w:hAnsi="Times New Roman" w:cs="Times New Roman"/>
-          <w:sz w:val="24"/>
-          <w:szCs w:val="24"/>
+        <w:jc w:val="both"/>
+        <w:rPr>
+          <w:rFonts w:ascii="Times New Roman" w:hAnsi="Times New Roman" w:cs="Times New Roman"/>
         </w:rPr>
       </w:pPr>
     </w:p>
     <w:p>
       <w:pPr>
         <w:pStyle w:val="Heading2"/>
-        <w:rPr>
-          <w:rFonts w:ascii="Times New Roman" w:hAnsi="Times New Roman" w:cs="Times New Roman"/>
-          <w:sz w:val="24"/>
-          <w:szCs w:val="24"/>
+        <w:jc w:val="both"/>
+        <w:rPr>
+          <w:rFonts w:ascii="Times New Roman" w:hAnsi="Times New Roman" w:cs="Times New Roman"/>
+          <w:sz w:val="22"/>
+          <w:szCs w:val="22"/>
         </w:rPr>
       </w:pPr>
       <w:bookmarkStart w:id="7" w:name="_Toc137386249"/>
       <w:r>
         <w:rPr>
           <w:rFonts w:ascii="Times New Roman" w:hAnsi="Times New Roman" w:cs="Times New Roman"/>
-          <w:sz w:val="24"/>
-          <w:szCs w:val="24"/>
+          <w:sz w:val="22"/>
+          <w:szCs w:val="22"/>
         </w:rPr>
         <w:t>Conclusion</w:t>
       </w:r>
@@ -4665,8 +4423,8 @@
       <w:r>
         <w:rPr>
           <w:rFonts w:ascii="Times New Roman" w:hAnsi="Times New Roman" w:cs="Times New Roman"/>
-          <w:sz w:val="24"/>
-          <w:szCs w:val="24"/>
+          <w:sz w:val="22"/>
+          <w:szCs w:val="22"/>
         </w:rPr>
         <w:t xml:space="preserve"> </w:t>
       </w:r>
@@ -4676,15 +4434,11 @@
         <w:jc w:val="both"/>
         <w:rPr>
           <w:rFonts w:ascii="Times New Roman" w:hAnsi="Times New Roman" w:cs="Times New Roman"/>
-          <w:sz w:val="24"/>
-          <w:szCs w:val="24"/>
-        </w:rPr>
-      </w:pPr>
-      <w:r>
-        <w:rPr>
-          <w:rFonts w:ascii="Times New Roman" w:hAnsi="Times New Roman" w:cs="Times New Roman"/>
-          <w:sz w:val="24"/>
-          <w:szCs w:val="24"/>
+        </w:rPr>
+      </w:pPr>
+      <w:r>
+        <w:rPr>
+          <w:rFonts w:ascii="Times New Roman" w:hAnsi="Times New Roman" w:cs="Times New Roman"/>
         </w:rPr>
         <w:t>Though, Angular, React, and Vue.js offer their own advantages in terms of performance, community support, and scalability. However, they may introduce additional complexity and a steeper learning curve, making them more suitable for larger-scale projects where the benefits outweigh the associated costs.</w:t>
       </w:r>
@@ -4694,61 +4448,87 @@
         <w:jc w:val="both"/>
         <w:rPr>
           <w:rFonts w:ascii="Times New Roman" w:hAnsi="Times New Roman" w:cs="Times New Roman"/>
-          <w:sz w:val="24"/>
-          <w:szCs w:val="24"/>
-        </w:rPr>
-      </w:pPr>
-      <w:r>
-        <w:rPr>
-          <w:rFonts w:ascii="Times New Roman" w:hAnsi="Times New Roman" w:cs="Times New Roman"/>
-          <w:sz w:val="24"/>
-          <w:szCs w:val="24"/>
+        </w:rPr>
+      </w:pPr>
+      <w:r>
+        <w:rPr>
+          <w:rFonts w:ascii="Times New Roman" w:hAnsi="Times New Roman" w:cs="Times New Roman"/>
         </w:rPr>
         <w:t>Considering the cost aspects, availability, performance, security, and scalability, HTML, CSS, and JavaScript are recommended for the front-end development, ensuring a cost-effective, widely supported, performant, and secure solution that can be scaled for small to medium-sized projects.</w:t>
       </w:r>
     </w:p>
     <w:p>
       <w:pPr>
-        <w:rPr>
-          <w:rFonts w:ascii="Times New Roman" w:hAnsi="Times New Roman" w:cs="Times New Roman"/>
-          <w:sz w:val="24"/>
-          <w:szCs w:val="24"/>
-        </w:rPr>
-      </w:pPr>
-    </w:p>
-    <w:p>
-      <w:pPr>
-        <w:rPr>
-          <w:rFonts w:ascii="Times New Roman" w:hAnsi="Times New Roman" w:cs="Times New Roman"/>
-          <w:sz w:val="24"/>
-          <w:szCs w:val="24"/>
-        </w:rPr>
-      </w:pPr>
-    </w:p>
-    <w:p>
-      <w:pPr>
-        <w:rPr>
-          <w:rFonts w:ascii="Times New Roman" w:hAnsi="Times New Roman" w:cs="Times New Roman"/>
-          <w:sz w:val="24"/>
-          <w:szCs w:val="24"/>
+        <w:jc w:val="both"/>
+        <w:rPr>
+          <w:rFonts w:ascii="Times New Roman" w:hAnsi="Times New Roman" w:cs="Times New Roman"/>
+        </w:rPr>
+      </w:pPr>
+    </w:p>
+    <w:p>
+      <w:pPr>
+        <w:jc w:val="both"/>
+        <w:rPr>
+          <w:rFonts w:ascii="Times New Roman" w:hAnsi="Times New Roman" w:cs="Times New Roman"/>
+        </w:rPr>
+      </w:pPr>
+    </w:p>
+    <w:p>
+      <w:pPr>
+        <w:jc w:val="both"/>
+        <w:rPr>
+          <w:rFonts w:ascii="Times New Roman" w:hAnsi="Times New Roman" w:cs="Times New Roman"/>
+        </w:rPr>
+      </w:pPr>
+    </w:p>
+    <w:p>
+      <w:pPr>
+        <w:jc w:val="both"/>
+        <w:rPr>
+          <w:rFonts w:ascii="Times New Roman" w:hAnsi="Times New Roman" w:cs="Times New Roman"/>
+        </w:rPr>
+      </w:pPr>
+    </w:p>
+    <w:p>
+      <w:pPr>
+        <w:jc w:val="both"/>
+        <w:rPr>
+          <w:rFonts w:ascii="Times New Roman" w:hAnsi="Times New Roman" w:cs="Times New Roman"/>
+        </w:rPr>
+      </w:pPr>
+    </w:p>
+    <w:p>
+      <w:pPr>
+        <w:jc w:val="both"/>
+        <w:rPr>
+          <w:rFonts w:ascii="Times New Roman" w:hAnsi="Times New Roman" w:cs="Times New Roman"/>
+        </w:rPr>
+      </w:pPr>
+    </w:p>
+    <w:p>
+      <w:pPr>
+        <w:jc w:val="both"/>
+        <w:rPr>
+          <w:rFonts w:ascii="Times New Roman" w:hAnsi="Times New Roman" w:cs="Times New Roman"/>
         </w:rPr>
       </w:pPr>
     </w:p>
     <w:p>
       <w:pPr>
         <w:pStyle w:val="Heading1"/>
-        <w:rPr>
-          <w:rFonts w:ascii="Times New Roman" w:hAnsi="Times New Roman" w:cs="Times New Roman"/>
-          <w:sz w:val="24"/>
-          <w:szCs w:val="24"/>
+        <w:jc w:val="both"/>
+        <w:rPr>
+          <w:rFonts w:ascii="Times New Roman" w:hAnsi="Times New Roman" w:cs="Times New Roman"/>
+          <w:sz w:val="22"/>
+          <w:szCs w:val="22"/>
         </w:rPr>
       </w:pPr>
       <w:bookmarkStart w:id="8" w:name="_Toc137386250"/>
       <w:r>
         <w:rPr>
           <w:rFonts w:ascii="Times New Roman" w:hAnsi="Times New Roman" w:cs="Times New Roman"/>
-          <w:sz w:val="24"/>
-          <w:szCs w:val="24"/>
+          <w:sz w:val="22"/>
+          <w:szCs w:val="22"/>
         </w:rPr>
         <w:lastRenderedPageBreak/>
         <w:t>Back-end Technologies</w:t>
@@ -4758,14 +4538,19 @@
     <w:p>
       <w:pPr>
         <w:pStyle w:val="Heading3"/>
-        <w:rPr>
-          <w:rFonts w:ascii="Times New Roman" w:hAnsi="Times New Roman" w:cs="Times New Roman"/>
+        <w:jc w:val="both"/>
+        <w:rPr>
+          <w:rFonts w:ascii="Times New Roman" w:hAnsi="Times New Roman" w:cs="Times New Roman"/>
+          <w:sz w:val="22"/>
+          <w:szCs w:val="22"/>
         </w:rPr>
       </w:pPr>
       <w:bookmarkStart w:id="9" w:name="_Toc137386251"/>
       <w:r>
         <w:rPr>
           <w:rFonts w:ascii="Times New Roman" w:hAnsi="Times New Roman" w:cs="Times New Roman"/>
+          <w:sz w:val="22"/>
+          <w:szCs w:val="22"/>
         </w:rPr>
         <w:t>Available technologies</w:t>
       </w:r>
@@ -4776,8 +4561,6 @@
         <w:jc w:val="both"/>
         <w:rPr>
           <w:rFonts w:ascii="Times New Roman" w:hAnsi="Times New Roman" w:cs="Times New Roman"/>
-          <w:sz w:val="24"/>
-          <w:szCs w:val="24"/>
         </w:rPr>
       </w:pPr>
       <w:r>
@@ -4785,16 +4568,12 @@
           <w:rFonts w:ascii="Times New Roman" w:hAnsi="Times New Roman" w:cs="Times New Roman"/>
           <w:b/>
           <w:bCs/>
-          <w:sz w:val="24"/>
-          <w:szCs w:val="24"/>
         </w:rPr>
         <w:t>Flask</w:t>
       </w:r>
       <w:r>
         <w:rPr>
           <w:rFonts w:ascii="Times New Roman" w:hAnsi="Times New Roman" w:cs="Times New Roman"/>
-          <w:sz w:val="24"/>
-          <w:szCs w:val="24"/>
         </w:rPr>
         <w:t>: A lightweight and flexible Python-based web framework that offers simplicity, compatibility, and rapid development capabilities.</w:t>
       </w:r>
@@ -4804,8 +4583,6 @@
         <w:jc w:val="both"/>
         <w:rPr>
           <w:rFonts w:ascii="Times New Roman" w:hAnsi="Times New Roman" w:cs="Times New Roman"/>
-          <w:sz w:val="24"/>
-          <w:szCs w:val="24"/>
         </w:rPr>
       </w:pPr>
       <w:r>
@@ -4813,16 +4590,12 @@
           <w:rFonts w:ascii="Times New Roman" w:hAnsi="Times New Roman" w:cs="Times New Roman"/>
           <w:b/>
           <w:bCs/>
-          <w:sz w:val="24"/>
-          <w:szCs w:val="24"/>
         </w:rPr>
         <w:t>Django</w:t>
       </w:r>
       <w:r>
         <w:rPr>
           <w:rFonts w:ascii="Times New Roman" w:hAnsi="Times New Roman" w:cs="Times New Roman"/>
-          <w:sz w:val="24"/>
-          <w:szCs w:val="24"/>
         </w:rPr>
         <w:t>: A high-level Python web framework that provides a robust set of tools and features for building web applications.</w:t>
       </w:r>
@@ -4832,8 +4605,6 @@
         <w:jc w:val="both"/>
         <w:rPr>
           <w:rFonts w:ascii="Times New Roman" w:hAnsi="Times New Roman" w:cs="Times New Roman"/>
-          <w:sz w:val="24"/>
-          <w:szCs w:val="24"/>
         </w:rPr>
       </w:pPr>
       <w:r>
@@ -4841,16 +4612,12 @@
           <w:rFonts w:ascii="Times New Roman" w:hAnsi="Times New Roman" w:cs="Times New Roman"/>
           <w:b/>
           <w:bCs/>
-          <w:sz w:val="24"/>
-          <w:szCs w:val="24"/>
         </w:rPr>
         <w:t>Express.js</w:t>
       </w:r>
       <w:r>
         <w:rPr>
           <w:rFonts w:ascii="Times New Roman" w:hAnsi="Times New Roman" w:cs="Times New Roman"/>
-          <w:sz w:val="24"/>
-          <w:szCs w:val="24"/>
         </w:rPr>
         <w:t>: A fast and minimalist web application framework for Node.js, known for its simplicity and flexibility.</w:t>
       </w:r>
@@ -4860,8 +4627,6 @@
         <w:jc w:val="both"/>
         <w:rPr>
           <w:rFonts w:ascii="Times New Roman" w:hAnsi="Times New Roman" w:cs="Times New Roman"/>
-          <w:sz w:val="24"/>
-          <w:szCs w:val="24"/>
         </w:rPr>
       </w:pPr>
       <w:r>
@@ -4869,16 +4634,12 @@
           <w:rFonts w:ascii="Times New Roman" w:hAnsi="Times New Roman" w:cs="Times New Roman"/>
           <w:b/>
           <w:bCs/>
-          <w:sz w:val="24"/>
-          <w:szCs w:val="24"/>
         </w:rPr>
         <w:t>Ruby on Rails</w:t>
       </w:r>
       <w:r>
         <w:rPr>
           <w:rFonts w:ascii="Times New Roman" w:hAnsi="Times New Roman" w:cs="Times New Roman"/>
-          <w:sz w:val="24"/>
-          <w:szCs w:val="24"/>
         </w:rPr>
         <w:t>: A full-stack web application framework written in Ruby that emphasizes convention over configuration and promotes rapid development.</w:t>
       </w:r>
@@ -4888,8 +4649,6 @@
         <w:jc w:val="both"/>
         <w:rPr>
           <w:rFonts w:ascii="Times New Roman" w:hAnsi="Times New Roman" w:cs="Times New Roman"/>
-          <w:sz w:val="24"/>
-          <w:szCs w:val="24"/>
         </w:rPr>
       </w:pPr>
       <w:r>
@@ -4897,16 +4656,12 @@
           <w:rFonts w:ascii="Times New Roman" w:hAnsi="Times New Roman" w:cs="Times New Roman"/>
           <w:b/>
           <w:bCs/>
-          <w:sz w:val="24"/>
-          <w:szCs w:val="24"/>
         </w:rPr>
         <w:t>Laravel</w:t>
       </w:r>
       <w:r>
         <w:rPr>
           <w:rFonts w:ascii="Times New Roman" w:hAnsi="Times New Roman" w:cs="Times New Roman"/>
-          <w:sz w:val="24"/>
-          <w:szCs w:val="24"/>
         </w:rPr>
         <w:t>: A PHP-based web framework that offers a clean and elegant syntax, along with powerful tools and features for building scalable applications.</w:t>
       </w:r>
@@ -4916,8 +4671,6 @@
         <w:jc w:val="both"/>
         <w:rPr>
           <w:rFonts w:ascii="Times New Roman" w:hAnsi="Times New Roman" w:cs="Times New Roman"/>
-          <w:sz w:val="24"/>
-          <w:szCs w:val="24"/>
         </w:rPr>
       </w:pPr>
       <w:r>
@@ -4925,16 +4678,12 @@
           <w:rFonts w:ascii="Times New Roman" w:hAnsi="Times New Roman" w:cs="Times New Roman"/>
           <w:b/>
           <w:bCs/>
-          <w:sz w:val="24"/>
-          <w:szCs w:val="24"/>
         </w:rPr>
         <w:t>ASP.NET:</w:t>
       </w:r>
       <w:r>
         <w:rPr>
           <w:rFonts w:ascii="Times New Roman" w:hAnsi="Times New Roman" w:cs="Times New Roman"/>
-          <w:sz w:val="24"/>
-          <w:szCs w:val="24"/>
         </w:rPr>
         <w:t xml:space="preserve"> A web framework developed by Microsoft that allows developers to build dynamic web applications using .NET programming languages such as C#.</w:t>
       </w:r>
@@ -4944,8 +4693,6 @@
         <w:jc w:val="both"/>
         <w:rPr>
           <w:rFonts w:ascii="Times New Roman" w:hAnsi="Times New Roman" w:cs="Times New Roman"/>
-          <w:sz w:val="24"/>
-          <w:szCs w:val="24"/>
         </w:rPr>
       </w:pPr>
       <w:r>
@@ -4953,16 +4700,12 @@
           <w:rFonts w:ascii="Times New Roman" w:hAnsi="Times New Roman" w:cs="Times New Roman"/>
           <w:b/>
           <w:bCs/>
-          <w:sz w:val="24"/>
-          <w:szCs w:val="24"/>
         </w:rPr>
         <w:t>Node.js</w:t>
       </w:r>
       <w:r>
         <w:rPr>
           <w:rFonts w:ascii="Times New Roman" w:hAnsi="Times New Roman" w:cs="Times New Roman"/>
-          <w:sz w:val="24"/>
-          <w:szCs w:val="24"/>
         </w:rPr>
         <w:t>: A runtime environment that allows developers to run JavaScript on the server-side, providing a scalable and efficient backend solution.</w:t>
       </w:r>
@@ -4970,18 +4713,19 @@
     <w:p>
       <w:pPr>
         <w:pStyle w:val="Heading2"/>
-        <w:rPr>
-          <w:rFonts w:ascii="Times New Roman" w:hAnsi="Times New Roman" w:cs="Times New Roman"/>
-          <w:sz w:val="24"/>
-          <w:szCs w:val="24"/>
+        <w:jc w:val="both"/>
+        <w:rPr>
+          <w:rFonts w:ascii="Times New Roman" w:hAnsi="Times New Roman" w:cs="Times New Roman"/>
+          <w:sz w:val="22"/>
+          <w:szCs w:val="22"/>
         </w:rPr>
       </w:pPr>
       <w:bookmarkStart w:id="10" w:name="_Toc137386252"/>
       <w:r>
         <w:rPr>
           <w:rFonts w:ascii="Times New Roman" w:hAnsi="Times New Roman" w:cs="Times New Roman"/>
-          <w:sz w:val="24"/>
-          <w:szCs w:val="24"/>
+          <w:sz w:val="22"/>
+          <w:szCs w:val="22"/>
         </w:rPr>
         <w:t>Comparison</w:t>
       </w:r>
@@ -5015,12 +4759,11 @@
           </w:tcPr>
           <w:p>
             <w:pPr>
+              <w:jc w:val="both"/>
               <w:rPr>
                 <w:rFonts w:ascii="Times New Roman" w:hAnsi="Times New Roman" w:cs="Times New Roman"/>
                 <w:b/>
                 <w:bCs/>
-                <w:sz w:val="20"/>
-                <w:szCs w:val="20"/>
               </w:rPr>
             </w:pPr>
             <w:r>
@@ -5028,8 +4771,6 @@
                 <w:rFonts w:ascii="Times New Roman" w:hAnsi="Times New Roman" w:cs="Times New Roman"/>
                 <w:b/>
                 <w:bCs/>
-                <w:sz w:val="20"/>
-                <w:szCs w:val="20"/>
               </w:rPr>
               <w:t xml:space="preserve">Technology </w:t>
             </w:r>
@@ -5041,12 +4782,11 @@
           </w:tcPr>
           <w:p>
             <w:pPr>
+              <w:jc w:val="both"/>
               <w:rPr>
                 <w:rFonts w:ascii="Times New Roman" w:hAnsi="Times New Roman" w:cs="Times New Roman"/>
                 <w:b/>
                 <w:bCs/>
-                <w:sz w:val="20"/>
-                <w:szCs w:val="20"/>
               </w:rPr>
             </w:pPr>
             <w:r>
@@ -5054,8 +4794,6 @@
                 <w:rFonts w:ascii="Times New Roman" w:hAnsi="Times New Roman" w:cs="Times New Roman"/>
                 <w:b/>
                 <w:bCs/>
-                <w:sz w:val="20"/>
-                <w:szCs w:val="20"/>
               </w:rPr>
               <w:t>Language</w:t>
             </w:r>
@@ -5067,12 +4805,11 @@
           </w:tcPr>
           <w:p>
             <w:pPr>
+              <w:jc w:val="both"/>
               <w:rPr>
                 <w:rFonts w:ascii="Times New Roman" w:hAnsi="Times New Roman" w:cs="Times New Roman"/>
                 <w:b/>
                 <w:bCs/>
-                <w:sz w:val="20"/>
-                <w:szCs w:val="20"/>
               </w:rPr>
             </w:pPr>
             <w:r>
@@ -5080,8 +4817,6 @@
                 <w:rFonts w:ascii="Times New Roman" w:hAnsi="Times New Roman" w:cs="Times New Roman"/>
                 <w:b/>
                 <w:bCs/>
-                <w:sz w:val="20"/>
-                <w:szCs w:val="20"/>
               </w:rPr>
               <w:t>Framework</w:t>
             </w:r>
@@ -5093,12 +4828,11 @@
           </w:tcPr>
           <w:p>
             <w:pPr>
+              <w:jc w:val="both"/>
               <w:rPr>
                 <w:rFonts w:ascii="Times New Roman" w:hAnsi="Times New Roman" w:cs="Times New Roman"/>
                 <w:b/>
                 <w:bCs/>
-                <w:sz w:val="20"/>
-                <w:szCs w:val="20"/>
               </w:rPr>
             </w:pPr>
             <w:r>
@@ -5106,8 +4840,6 @@
                 <w:rFonts w:ascii="Times New Roman" w:hAnsi="Times New Roman" w:cs="Times New Roman"/>
                 <w:b/>
                 <w:bCs/>
-                <w:sz w:val="20"/>
-                <w:szCs w:val="20"/>
               </w:rPr>
               <w:t xml:space="preserve">Cost </w:t>
             </w:r>
@@ -5119,12 +4851,11 @@
           </w:tcPr>
           <w:p>
             <w:pPr>
+              <w:jc w:val="both"/>
               <w:rPr>
                 <w:rFonts w:ascii="Times New Roman" w:hAnsi="Times New Roman" w:cs="Times New Roman"/>
                 <w:b/>
                 <w:bCs/>
-                <w:sz w:val="20"/>
-                <w:szCs w:val="20"/>
               </w:rPr>
             </w:pPr>
             <w:r>
@@ -5132,8 +4863,6 @@
                 <w:rFonts w:ascii="Times New Roman" w:hAnsi="Times New Roman" w:cs="Times New Roman"/>
                 <w:b/>
                 <w:bCs/>
-                <w:sz w:val="20"/>
-                <w:szCs w:val="20"/>
               </w:rPr>
               <w:t>Availability</w:t>
             </w:r>
@@ -5145,12 +4874,11 @@
           </w:tcPr>
           <w:p>
             <w:pPr>
+              <w:jc w:val="both"/>
               <w:rPr>
                 <w:rFonts w:ascii="Times New Roman" w:hAnsi="Times New Roman" w:cs="Times New Roman"/>
                 <w:b/>
                 <w:bCs/>
-                <w:sz w:val="20"/>
-                <w:szCs w:val="20"/>
               </w:rPr>
             </w:pPr>
             <w:r>
@@ -5158,8 +4886,6 @@
                 <w:rFonts w:ascii="Times New Roman" w:hAnsi="Times New Roman" w:cs="Times New Roman"/>
                 <w:b/>
                 <w:bCs/>
-                <w:sz w:val="20"/>
-                <w:szCs w:val="20"/>
               </w:rPr>
               <w:t>Performance</w:t>
             </w:r>
@@ -5171,12 +4897,11 @@
           </w:tcPr>
           <w:p>
             <w:pPr>
+              <w:jc w:val="both"/>
               <w:rPr>
                 <w:rFonts w:ascii="Times New Roman" w:hAnsi="Times New Roman" w:cs="Times New Roman"/>
                 <w:b/>
                 <w:bCs/>
-                <w:sz w:val="20"/>
-                <w:szCs w:val="20"/>
               </w:rPr>
             </w:pPr>
             <w:r>
@@ -5184,8 +4909,6 @@
                 <w:rFonts w:ascii="Times New Roman" w:hAnsi="Times New Roman" w:cs="Times New Roman"/>
                 <w:b/>
                 <w:bCs/>
-                <w:sz w:val="20"/>
-                <w:szCs w:val="20"/>
               </w:rPr>
               <w:t xml:space="preserve">Security </w:t>
             </w:r>
@@ -5197,12 +4920,11 @@
           </w:tcPr>
           <w:p>
             <w:pPr>
+              <w:jc w:val="both"/>
               <w:rPr>
                 <w:rFonts w:ascii="Times New Roman" w:hAnsi="Times New Roman" w:cs="Times New Roman"/>
                 <w:b/>
                 <w:bCs/>
-                <w:sz w:val="20"/>
-                <w:szCs w:val="20"/>
               </w:rPr>
             </w:pPr>
             <w:r>
@@ -5210,8 +4932,6 @@
                 <w:rFonts w:ascii="Times New Roman" w:hAnsi="Times New Roman" w:cs="Times New Roman"/>
                 <w:b/>
                 <w:bCs/>
-                <w:sz w:val="20"/>
-                <w:szCs w:val="20"/>
               </w:rPr>
               <w:t xml:space="preserve">Scalability </w:t>
             </w:r>
@@ -5223,12 +4943,11 @@
           </w:tcPr>
           <w:p>
             <w:pPr>
+              <w:jc w:val="both"/>
               <w:rPr>
                 <w:rFonts w:ascii="Times New Roman" w:hAnsi="Times New Roman" w:cs="Times New Roman"/>
                 <w:b/>
                 <w:bCs/>
-                <w:sz w:val="20"/>
-                <w:szCs w:val="20"/>
               </w:rPr>
             </w:pPr>
             <w:r>
@@ -5236,20 +4955,17 @@
                 <w:rFonts w:ascii="Times New Roman" w:hAnsi="Times New Roman" w:cs="Times New Roman"/>
                 <w:b/>
                 <w:bCs/>
-                <w:sz w:val="20"/>
-                <w:szCs w:val="20"/>
               </w:rPr>
               <w:t xml:space="preserve">Learning </w:t>
             </w:r>
           </w:p>
           <w:p>
             <w:pPr>
+              <w:jc w:val="both"/>
               <w:rPr>
                 <w:rFonts w:ascii="Times New Roman" w:hAnsi="Times New Roman" w:cs="Times New Roman"/>
                 <w:b/>
                 <w:bCs/>
-                <w:sz w:val="20"/>
-                <w:szCs w:val="20"/>
               </w:rPr>
             </w:pPr>
             <w:r>
@@ -5257,8 +4973,6 @@
                 <w:rFonts w:ascii="Times New Roman" w:hAnsi="Times New Roman" w:cs="Times New Roman"/>
                 <w:b/>
                 <w:bCs/>
-                <w:sz w:val="20"/>
-                <w:szCs w:val="20"/>
               </w:rPr>
               <w:t>Curve</w:t>
             </w:r>
@@ -5275,12 +4989,11 @@
           </w:tcPr>
           <w:p>
             <w:pPr>
+              <w:jc w:val="both"/>
               <w:rPr>
                 <w:rFonts w:ascii="Times New Roman" w:hAnsi="Times New Roman" w:cs="Times New Roman"/>
                 <w:b/>
                 <w:bCs/>
-                <w:sz w:val="20"/>
-                <w:szCs w:val="20"/>
               </w:rPr>
             </w:pPr>
             <w:r>
@@ -5288,8 +5001,6 @@
                 <w:rFonts w:ascii="Times New Roman" w:hAnsi="Times New Roman" w:cs="Times New Roman"/>
                 <w:b/>
                 <w:bCs/>
-                <w:sz w:val="20"/>
-                <w:szCs w:val="20"/>
               </w:rPr>
               <w:t>Flask</w:t>
             </w:r>
@@ -5301,17 +5012,14 @@
           </w:tcPr>
           <w:p>
             <w:pPr>
-              <w:rPr>
-                <w:rFonts w:ascii="Times New Roman" w:hAnsi="Times New Roman" w:cs="Times New Roman"/>
-                <w:sz w:val="20"/>
-                <w:szCs w:val="20"/>
-              </w:rPr>
-            </w:pPr>
-            <w:r>
-              <w:rPr>
-                <w:rFonts w:ascii="Times New Roman" w:hAnsi="Times New Roman" w:cs="Times New Roman"/>
-                <w:sz w:val="20"/>
-                <w:szCs w:val="20"/>
+              <w:jc w:val="both"/>
+              <w:rPr>
+                <w:rFonts w:ascii="Times New Roman" w:hAnsi="Times New Roman" w:cs="Times New Roman"/>
+              </w:rPr>
+            </w:pPr>
+            <w:r>
+              <w:rPr>
+                <w:rFonts w:ascii="Times New Roman" w:hAnsi="Times New Roman" w:cs="Times New Roman"/>
               </w:rPr>
               <w:t>Python</w:t>
             </w:r>
@@ -5323,17 +5031,14 @@
           </w:tcPr>
           <w:p>
             <w:pPr>
-              <w:rPr>
-                <w:rFonts w:ascii="Times New Roman" w:hAnsi="Times New Roman" w:cs="Times New Roman"/>
-                <w:sz w:val="20"/>
-                <w:szCs w:val="20"/>
-              </w:rPr>
-            </w:pPr>
-            <w:r>
-              <w:rPr>
-                <w:rFonts w:ascii="Times New Roman" w:hAnsi="Times New Roman" w:cs="Times New Roman"/>
-                <w:sz w:val="20"/>
-                <w:szCs w:val="20"/>
+              <w:jc w:val="both"/>
+              <w:rPr>
+                <w:rFonts w:ascii="Times New Roman" w:hAnsi="Times New Roman" w:cs="Times New Roman"/>
+              </w:rPr>
+            </w:pPr>
+            <w:r>
+              <w:rPr>
+                <w:rFonts w:ascii="Times New Roman" w:hAnsi="Times New Roman" w:cs="Times New Roman"/>
               </w:rPr>
               <w:t>Light Weight</w:t>
             </w:r>
@@ -5345,17 +5050,14 @@
           </w:tcPr>
           <w:p>
             <w:pPr>
-              <w:rPr>
-                <w:rFonts w:ascii="Times New Roman" w:hAnsi="Times New Roman" w:cs="Times New Roman"/>
-                <w:sz w:val="20"/>
-                <w:szCs w:val="20"/>
-              </w:rPr>
-            </w:pPr>
-            <w:r>
-              <w:rPr>
-                <w:rFonts w:ascii="Times New Roman" w:hAnsi="Times New Roman" w:cs="Times New Roman"/>
-                <w:sz w:val="20"/>
-                <w:szCs w:val="20"/>
+              <w:jc w:val="both"/>
+              <w:rPr>
+                <w:rFonts w:ascii="Times New Roman" w:hAnsi="Times New Roman" w:cs="Times New Roman"/>
+              </w:rPr>
+            </w:pPr>
+            <w:r>
+              <w:rPr>
+                <w:rFonts w:ascii="Times New Roman" w:hAnsi="Times New Roman" w:cs="Times New Roman"/>
               </w:rPr>
               <w:t xml:space="preserve">Low </w:t>
             </w:r>
@@ -5367,17 +5069,14 @@
           </w:tcPr>
           <w:p>
             <w:pPr>
-              <w:rPr>
-                <w:rFonts w:ascii="Times New Roman" w:hAnsi="Times New Roman" w:cs="Times New Roman"/>
-                <w:sz w:val="20"/>
-                <w:szCs w:val="20"/>
-              </w:rPr>
-            </w:pPr>
-            <w:r>
-              <w:rPr>
-                <w:rFonts w:ascii="Times New Roman" w:hAnsi="Times New Roman" w:cs="Times New Roman"/>
-                <w:sz w:val="20"/>
-                <w:szCs w:val="20"/>
+              <w:jc w:val="both"/>
+              <w:rPr>
+                <w:rFonts w:ascii="Times New Roman" w:hAnsi="Times New Roman" w:cs="Times New Roman"/>
+              </w:rPr>
+            </w:pPr>
+            <w:r>
+              <w:rPr>
+                <w:rFonts w:ascii="Times New Roman" w:hAnsi="Times New Roman" w:cs="Times New Roman"/>
               </w:rPr>
               <w:t>High</w:t>
             </w:r>
@@ -5389,17 +5088,14 @@
           </w:tcPr>
           <w:p>
             <w:pPr>
-              <w:rPr>
-                <w:rFonts w:ascii="Times New Roman" w:hAnsi="Times New Roman" w:cs="Times New Roman"/>
-                <w:sz w:val="20"/>
-                <w:szCs w:val="20"/>
-              </w:rPr>
-            </w:pPr>
-            <w:r>
-              <w:rPr>
-                <w:rFonts w:ascii="Times New Roman" w:hAnsi="Times New Roman" w:cs="Times New Roman"/>
-                <w:sz w:val="20"/>
-                <w:szCs w:val="20"/>
+              <w:jc w:val="both"/>
+              <w:rPr>
+                <w:rFonts w:ascii="Times New Roman" w:hAnsi="Times New Roman" w:cs="Times New Roman"/>
+              </w:rPr>
+            </w:pPr>
+            <w:r>
+              <w:rPr>
+                <w:rFonts w:ascii="Times New Roman" w:hAnsi="Times New Roman" w:cs="Times New Roman"/>
               </w:rPr>
               <w:t>Good</w:t>
             </w:r>
@@ -5411,17 +5107,14 @@
           </w:tcPr>
           <w:p>
             <w:pPr>
-              <w:rPr>
-                <w:rFonts w:ascii="Times New Roman" w:hAnsi="Times New Roman" w:cs="Times New Roman"/>
-                <w:sz w:val="20"/>
-                <w:szCs w:val="20"/>
-              </w:rPr>
-            </w:pPr>
-            <w:r>
-              <w:rPr>
-                <w:rFonts w:ascii="Times New Roman" w:hAnsi="Times New Roman" w:cs="Times New Roman"/>
-                <w:sz w:val="20"/>
-                <w:szCs w:val="20"/>
+              <w:jc w:val="both"/>
+              <w:rPr>
+                <w:rFonts w:ascii="Times New Roman" w:hAnsi="Times New Roman" w:cs="Times New Roman"/>
+              </w:rPr>
+            </w:pPr>
+            <w:r>
+              <w:rPr>
+                <w:rFonts w:ascii="Times New Roman" w:hAnsi="Times New Roman" w:cs="Times New Roman"/>
               </w:rPr>
               <w:t>Good</w:t>
             </w:r>
@@ -5433,17 +5126,14 @@
           </w:tcPr>
           <w:p>
             <w:pPr>
-              <w:rPr>
-                <w:rFonts w:ascii="Times New Roman" w:hAnsi="Times New Roman" w:cs="Times New Roman"/>
-                <w:sz w:val="20"/>
-                <w:szCs w:val="20"/>
-              </w:rPr>
-            </w:pPr>
-            <w:r>
-              <w:rPr>
-                <w:rFonts w:ascii="Times New Roman" w:hAnsi="Times New Roman" w:cs="Times New Roman"/>
-                <w:sz w:val="20"/>
-                <w:szCs w:val="20"/>
+              <w:jc w:val="both"/>
+              <w:rPr>
+                <w:rFonts w:ascii="Times New Roman" w:hAnsi="Times New Roman" w:cs="Times New Roman"/>
+              </w:rPr>
+            </w:pPr>
+            <w:r>
+              <w:rPr>
+                <w:rFonts w:ascii="Times New Roman" w:hAnsi="Times New Roman" w:cs="Times New Roman"/>
               </w:rPr>
               <w:t xml:space="preserve">Good </w:t>
             </w:r>
@@ -5455,17 +5145,14 @@
           </w:tcPr>
           <w:p>
             <w:pPr>
-              <w:rPr>
-                <w:rFonts w:ascii="Times New Roman" w:hAnsi="Times New Roman" w:cs="Times New Roman"/>
-                <w:sz w:val="20"/>
-                <w:szCs w:val="20"/>
-              </w:rPr>
-            </w:pPr>
-            <w:r>
-              <w:rPr>
-                <w:rFonts w:ascii="Times New Roman" w:hAnsi="Times New Roman" w:cs="Times New Roman"/>
-                <w:sz w:val="20"/>
-                <w:szCs w:val="20"/>
+              <w:jc w:val="both"/>
+              <w:rPr>
+                <w:rFonts w:ascii="Times New Roman" w:hAnsi="Times New Roman" w:cs="Times New Roman"/>
+              </w:rPr>
+            </w:pPr>
+            <w:r>
+              <w:rPr>
+                <w:rFonts w:ascii="Times New Roman" w:hAnsi="Times New Roman" w:cs="Times New Roman"/>
               </w:rPr>
               <w:t>Low</w:t>
             </w:r>
@@ -5482,12 +5169,11 @@
           </w:tcPr>
           <w:p>
             <w:pPr>
+              <w:jc w:val="both"/>
               <w:rPr>
                 <w:rFonts w:ascii="Times New Roman" w:hAnsi="Times New Roman" w:cs="Times New Roman"/>
                 <w:b/>
                 <w:bCs/>
-                <w:sz w:val="20"/>
-                <w:szCs w:val="20"/>
               </w:rPr>
             </w:pPr>
             <w:r>
@@ -5495,8 +5181,6 @@
                 <w:rFonts w:ascii="Times New Roman" w:hAnsi="Times New Roman" w:cs="Times New Roman"/>
                 <w:b/>
                 <w:bCs/>
-                <w:sz w:val="20"/>
-                <w:szCs w:val="20"/>
               </w:rPr>
               <w:t>Django</w:t>
             </w:r>
@@ -5508,17 +5192,14 @@
           </w:tcPr>
           <w:p>
             <w:pPr>
-              <w:rPr>
-                <w:rFonts w:ascii="Times New Roman" w:hAnsi="Times New Roman" w:cs="Times New Roman"/>
-                <w:sz w:val="20"/>
-                <w:szCs w:val="20"/>
-              </w:rPr>
-            </w:pPr>
-            <w:r>
-              <w:rPr>
-                <w:rFonts w:ascii="Times New Roman" w:hAnsi="Times New Roman" w:cs="Times New Roman"/>
-                <w:sz w:val="20"/>
-                <w:szCs w:val="20"/>
+              <w:jc w:val="both"/>
+              <w:rPr>
+                <w:rFonts w:ascii="Times New Roman" w:hAnsi="Times New Roman" w:cs="Times New Roman"/>
+              </w:rPr>
+            </w:pPr>
+            <w:r>
+              <w:rPr>
+                <w:rFonts w:ascii="Times New Roman" w:hAnsi="Times New Roman" w:cs="Times New Roman"/>
               </w:rPr>
               <w:t>Python</w:t>
             </w:r>
@@ -5530,17 +5211,14 @@
           </w:tcPr>
           <w:p>
             <w:pPr>
-              <w:rPr>
-                <w:rFonts w:ascii="Times New Roman" w:hAnsi="Times New Roman" w:cs="Times New Roman"/>
-                <w:sz w:val="20"/>
-                <w:szCs w:val="20"/>
-              </w:rPr>
-            </w:pPr>
-            <w:r>
-              <w:rPr>
-                <w:rFonts w:ascii="Times New Roman" w:hAnsi="Times New Roman" w:cs="Times New Roman"/>
-                <w:sz w:val="20"/>
-                <w:szCs w:val="20"/>
+              <w:jc w:val="both"/>
+              <w:rPr>
+                <w:rFonts w:ascii="Times New Roman" w:hAnsi="Times New Roman" w:cs="Times New Roman"/>
+              </w:rPr>
+            </w:pPr>
+            <w:r>
+              <w:rPr>
+                <w:rFonts w:ascii="Times New Roman" w:hAnsi="Times New Roman" w:cs="Times New Roman"/>
               </w:rPr>
               <w:t>Full Featured</w:t>
             </w:r>
@@ -5552,17 +5230,14 @@
           </w:tcPr>
           <w:p>
             <w:pPr>
-              <w:rPr>
-                <w:rFonts w:ascii="Times New Roman" w:hAnsi="Times New Roman" w:cs="Times New Roman"/>
-                <w:sz w:val="20"/>
-                <w:szCs w:val="20"/>
-              </w:rPr>
-            </w:pPr>
-            <w:r>
-              <w:rPr>
-                <w:rFonts w:ascii="Times New Roman" w:hAnsi="Times New Roman" w:cs="Times New Roman"/>
-                <w:sz w:val="20"/>
-                <w:szCs w:val="20"/>
+              <w:jc w:val="both"/>
+              <w:rPr>
+                <w:rFonts w:ascii="Times New Roman" w:hAnsi="Times New Roman" w:cs="Times New Roman"/>
+              </w:rPr>
+            </w:pPr>
+            <w:r>
+              <w:rPr>
+                <w:rFonts w:ascii="Times New Roman" w:hAnsi="Times New Roman" w:cs="Times New Roman"/>
               </w:rPr>
               <w:t>Medium</w:t>
             </w:r>
@@ -5574,17 +5249,14 @@
           </w:tcPr>
           <w:p>
             <w:pPr>
-              <w:rPr>
-                <w:rFonts w:ascii="Times New Roman" w:hAnsi="Times New Roman" w:cs="Times New Roman"/>
-                <w:sz w:val="20"/>
-                <w:szCs w:val="20"/>
-              </w:rPr>
-            </w:pPr>
-            <w:r>
-              <w:rPr>
-                <w:rFonts w:ascii="Times New Roman" w:hAnsi="Times New Roman" w:cs="Times New Roman"/>
-                <w:sz w:val="20"/>
-                <w:szCs w:val="20"/>
+              <w:jc w:val="both"/>
+              <w:rPr>
+                <w:rFonts w:ascii="Times New Roman" w:hAnsi="Times New Roman" w:cs="Times New Roman"/>
+              </w:rPr>
+            </w:pPr>
+            <w:r>
+              <w:rPr>
+                <w:rFonts w:ascii="Times New Roman" w:hAnsi="Times New Roman" w:cs="Times New Roman"/>
               </w:rPr>
               <w:t>High</w:t>
             </w:r>
@@ -5596,17 +5268,14 @@
           </w:tcPr>
           <w:p>
             <w:pPr>
-              <w:rPr>
-                <w:rFonts w:ascii="Times New Roman" w:hAnsi="Times New Roman" w:cs="Times New Roman"/>
-                <w:sz w:val="20"/>
-                <w:szCs w:val="20"/>
-              </w:rPr>
-            </w:pPr>
-            <w:r>
-              <w:rPr>
-                <w:rFonts w:ascii="Times New Roman" w:hAnsi="Times New Roman" w:cs="Times New Roman"/>
-                <w:sz w:val="20"/>
-                <w:szCs w:val="20"/>
+              <w:jc w:val="both"/>
+              <w:rPr>
+                <w:rFonts w:ascii="Times New Roman" w:hAnsi="Times New Roman" w:cs="Times New Roman"/>
+              </w:rPr>
+            </w:pPr>
+            <w:r>
+              <w:rPr>
+                <w:rFonts w:ascii="Times New Roman" w:hAnsi="Times New Roman" w:cs="Times New Roman"/>
               </w:rPr>
               <w:t>Excellent</w:t>
             </w:r>
@@ -5618,17 +5287,14 @@
           </w:tcPr>
           <w:p>
             <w:pPr>
-              <w:rPr>
-                <w:rFonts w:ascii="Times New Roman" w:hAnsi="Times New Roman" w:cs="Times New Roman"/>
-                <w:sz w:val="20"/>
-                <w:szCs w:val="20"/>
-              </w:rPr>
-            </w:pPr>
-            <w:r>
-              <w:rPr>
-                <w:rFonts w:ascii="Times New Roman" w:hAnsi="Times New Roman" w:cs="Times New Roman"/>
-                <w:sz w:val="20"/>
-                <w:szCs w:val="20"/>
+              <w:jc w:val="both"/>
+              <w:rPr>
+                <w:rFonts w:ascii="Times New Roman" w:hAnsi="Times New Roman" w:cs="Times New Roman"/>
+              </w:rPr>
+            </w:pPr>
+            <w:r>
+              <w:rPr>
+                <w:rFonts w:ascii="Times New Roman" w:hAnsi="Times New Roman" w:cs="Times New Roman"/>
               </w:rPr>
               <w:t xml:space="preserve">Excellent </w:t>
             </w:r>
@@ -5640,17 +5306,14 @@
           </w:tcPr>
           <w:p>
             <w:pPr>
-              <w:rPr>
-                <w:rFonts w:ascii="Times New Roman" w:hAnsi="Times New Roman" w:cs="Times New Roman"/>
-                <w:sz w:val="20"/>
-                <w:szCs w:val="20"/>
-              </w:rPr>
-            </w:pPr>
-            <w:r>
-              <w:rPr>
-                <w:rFonts w:ascii="Times New Roman" w:hAnsi="Times New Roman" w:cs="Times New Roman"/>
-                <w:sz w:val="20"/>
-                <w:szCs w:val="20"/>
+              <w:jc w:val="both"/>
+              <w:rPr>
+                <w:rFonts w:ascii="Times New Roman" w:hAnsi="Times New Roman" w:cs="Times New Roman"/>
+              </w:rPr>
+            </w:pPr>
+            <w:r>
+              <w:rPr>
+                <w:rFonts w:ascii="Times New Roman" w:hAnsi="Times New Roman" w:cs="Times New Roman"/>
               </w:rPr>
               <w:t xml:space="preserve">Excellent </w:t>
             </w:r>
@@ -5662,17 +5325,14 @@
           </w:tcPr>
           <w:p>
             <w:pPr>
-              <w:rPr>
-                <w:rFonts w:ascii="Times New Roman" w:hAnsi="Times New Roman" w:cs="Times New Roman"/>
-                <w:sz w:val="20"/>
-                <w:szCs w:val="20"/>
-              </w:rPr>
-            </w:pPr>
-            <w:r>
-              <w:rPr>
-                <w:rFonts w:ascii="Times New Roman" w:hAnsi="Times New Roman" w:cs="Times New Roman"/>
-                <w:sz w:val="20"/>
-                <w:szCs w:val="20"/>
+              <w:jc w:val="both"/>
+              <w:rPr>
+                <w:rFonts w:ascii="Times New Roman" w:hAnsi="Times New Roman" w:cs="Times New Roman"/>
+              </w:rPr>
+            </w:pPr>
+            <w:r>
+              <w:rPr>
+                <w:rFonts w:ascii="Times New Roman" w:hAnsi="Times New Roman" w:cs="Times New Roman"/>
               </w:rPr>
               <w:t>Low</w:t>
             </w:r>
@@ -5689,12 +5349,11 @@
           </w:tcPr>
           <w:p>
             <w:pPr>
+              <w:jc w:val="both"/>
               <w:rPr>
                 <w:rFonts w:ascii="Times New Roman" w:hAnsi="Times New Roman" w:cs="Times New Roman"/>
                 <w:b/>
                 <w:bCs/>
-                <w:sz w:val="20"/>
-                <w:szCs w:val="20"/>
               </w:rPr>
             </w:pPr>
             <w:r>
@@ -5702,8 +5361,6 @@
                 <w:rFonts w:ascii="Times New Roman" w:hAnsi="Times New Roman" w:cs="Times New Roman"/>
                 <w:b/>
                 <w:bCs/>
-                <w:sz w:val="20"/>
-                <w:szCs w:val="20"/>
               </w:rPr>
               <w:t>Express.js</w:t>
             </w:r>
@@ -5715,17 +5372,14 @@
           </w:tcPr>
           <w:p>
             <w:pPr>
-              <w:rPr>
-                <w:rFonts w:ascii="Times New Roman" w:hAnsi="Times New Roman" w:cs="Times New Roman"/>
-                <w:sz w:val="20"/>
-                <w:szCs w:val="20"/>
-              </w:rPr>
-            </w:pPr>
-            <w:r>
-              <w:rPr>
-                <w:rFonts w:ascii="Times New Roman" w:hAnsi="Times New Roman" w:cs="Times New Roman"/>
-                <w:sz w:val="20"/>
-                <w:szCs w:val="20"/>
+              <w:jc w:val="both"/>
+              <w:rPr>
+                <w:rFonts w:ascii="Times New Roman" w:hAnsi="Times New Roman" w:cs="Times New Roman"/>
+              </w:rPr>
+            </w:pPr>
+            <w:r>
+              <w:rPr>
+                <w:rFonts w:ascii="Times New Roman" w:hAnsi="Times New Roman" w:cs="Times New Roman"/>
               </w:rPr>
               <w:t>JavaScript</w:t>
             </w:r>
@@ -5737,17 +5391,14 @@
           </w:tcPr>
           <w:p>
             <w:pPr>
-              <w:rPr>
-                <w:rFonts w:ascii="Times New Roman" w:hAnsi="Times New Roman" w:cs="Times New Roman"/>
-                <w:sz w:val="20"/>
-                <w:szCs w:val="20"/>
-              </w:rPr>
-            </w:pPr>
-            <w:r>
-              <w:rPr>
-                <w:rFonts w:ascii="Times New Roman" w:hAnsi="Times New Roman" w:cs="Times New Roman"/>
-                <w:sz w:val="20"/>
-                <w:szCs w:val="20"/>
+              <w:jc w:val="both"/>
+              <w:rPr>
+                <w:rFonts w:ascii="Times New Roman" w:hAnsi="Times New Roman" w:cs="Times New Roman"/>
+              </w:rPr>
+            </w:pPr>
+            <w:r>
+              <w:rPr>
+                <w:rFonts w:ascii="Times New Roman" w:hAnsi="Times New Roman" w:cs="Times New Roman"/>
               </w:rPr>
               <w:t>Minimalist</w:t>
             </w:r>
@@ -5759,17 +5410,14 @@
           </w:tcPr>
           <w:p>
             <w:pPr>
-              <w:rPr>
-                <w:rFonts w:ascii="Times New Roman" w:hAnsi="Times New Roman" w:cs="Times New Roman"/>
-                <w:sz w:val="20"/>
-                <w:szCs w:val="20"/>
-              </w:rPr>
-            </w:pPr>
-            <w:r>
-              <w:rPr>
-                <w:rFonts w:ascii="Times New Roman" w:hAnsi="Times New Roman" w:cs="Times New Roman"/>
-                <w:sz w:val="20"/>
-                <w:szCs w:val="20"/>
+              <w:jc w:val="both"/>
+              <w:rPr>
+                <w:rFonts w:ascii="Times New Roman" w:hAnsi="Times New Roman" w:cs="Times New Roman"/>
+              </w:rPr>
+            </w:pPr>
+            <w:r>
+              <w:rPr>
+                <w:rFonts w:ascii="Times New Roman" w:hAnsi="Times New Roman" w:cs="Times New Roman"/>
               </w:rPr>
               <w:t>Low</w:t>
             </w:r>
@@ -5781,17 +5429,14 @@
           </w:tcPr>
           <w:p>
             <w:pPr>
-              <w:rPr>
-                <w:rFonts w:ascii="Times New Roman" w:hAnsi="Times New Roman" w:cs="Times New Roman"/>
-                <w:sz w:val="20"/>
-                <w:szCs w:val="20"/>
-              </w:rPr>
-            </w:pPr>
-            <w:r>
-              <w:rPr>
-                <w:rFonts w:ascii="Times New Roman" w:hAnsi="Times New Roman" w:cs="Times New Roman"/>
-                <w:sz w:val="20"/>
-                <w:szCs w:val="20"/>
+              <w:jc w:val="both"/>
+              <w:rPr>
+                <w:rFonts w:ascii="Times New Roman" w:hAnsi="Times New Roman" w:cs="Times New Roman"/>
+              </w:rPr>
+            </w:pPr>
+            <w:r>
+              <w:rPr>
+                <w:rFonts w:ascii="Times New Roman" w:hAnsi="Times New Roman" w:cs="Times New Roman"/>
               </w:rPr>
               <w:t>High</w:t>
             </w:r>
@@ -5803,17 +5448,14 @@
           </w:tcPr>
           <w:p>
             <w:pPr>
-              <w:rPr>
-                <w:rFonts w:ascii="Times New Roman" w:hAnsi="Times New Roman" w:cs="Times New Roman"/>
-                <w:sz w:val="20"/>
-                <w:szCs w:val="20"/>
-              </w:rPr>
-            </w:pPr>
-            <w:r>
-              <w:rPr>
-                <w:rFonts w:ascii="Times New Roman" w:hAnsi="Times New Roman" w:cs="Times New Roman"/>
-                <w:sz w:val="20"/>
-                <w:szCs w:val="20"/>
+              <w:jc w:val="both"/>
+              <w:rPr>
+                <w:rFonts w:ascii="Times New Roman" w:hAnsi="Times New Roman" w:cs="Times New Roman"/>
+              </w:rPr>
+            </w:pPr>
+            <w:r>
+              <w:rPr>
+                <w:rFonts w:ascii="Times New Roman" w:hAnsi="Times New Roman" w:cs="Times New Roman"/>
               </w:rPr>
               <w:t>Good</w:t>
             </w:r>
@@ -5825,17 +5467,14 @@
           </w:tcPr>
           <w:p>
             <w:pPr>
-              <w:rPr>
-                <w:rFonts w:ascii="Times New Roman" w:hAnsi="Times New Roman" w:cs="Times New Roman"/>
-                <w:sz w:val="20"/>
-                <w:szCs w:val="20"/>
-              </w:rPr>
-            </w:pPr>
-            <w:r>
-              <w:rPr>
-                <w:rFonts w:ascii="Times New Roman" w:hAnsi="Times New Roman" w:cs="Times New Roman"/>
-                <w:sz w:val="20"/>
-                <w:szCs w:val="20"/>
+              <w:jc w:val="both"/>
+              <w:rPr>
+                <w:rFonts w:ascii="Times New Roman" w:hAnsi="Times New Roman" w:cs="Times New Roman"/>
+              </w:rPr>
+            </w:pPr>
+            <w:r>
+              <w:rPr>
+                <w:rFonts w:ascii="Times New Roman" w:hAnsi="Times New Roman" w:cs="Times New Roman"/>
               </w:rPr>
               <w:t>Good</w:t>
             </w:r>
@@ -5847,17 +5486,14 @@
           </w:tcPr>
           <w:p>
             <w:pPr>
-              <w:rPr>
-                <w:rFonts w:ascii="Times New Roman" w:hAnsi="Times New Roman" w:cs="Times New Roman"/>
-                <w:sz w:val="20"/>
-                <w:szCs w:val="20"/>
-              </w:rPr>
-            </w:pPr>
-            <w:r>
-              <w:rPr>
-                <w:rFonts w:ascii="Times New Roman" w:hAnsi="Times New Roman" w:cs="Times New Roman"/>
-                <w:sz w:val="20"/>
-                <w:szCs w:val="20"/>
+              <w:jc w:val="both"/>
+              <w:rPr>
+                <w:rFonts w:ascii="Times New Roman" w:hAnsi="Times New Roman" w:cs="Times New Roman"/>
+              </w:rPr>
+            </w:pPr>
+            <w:r>
+              <w:rPr>
+                <w:rFonts w:ascii="Times New Roman" w:hAnsi="Times New Roman" w:cs="Times New Roman"/>
               </w:rPr>
               <w:t>Good</w:t>
             </w:r>
@@ -5869,17 +5505,14 @@
           </w:tcPr>
           <w:p>
             <w:pPr>
-              <w:rPr>
-                <w:rFonts w:ascii="Times New Roman" w:hAnsi="Times New Roman" w:cs="Times New Roman"/>
-                <w:sz w:val="20"/>
-                <w:szCs w:val="20"/>
-              </w:rPr>
-            </w:pPr>
-            <w:r>
-              <w:rPr>
-                <w:rFonts w:ascii="Times New Roman" w:hAnsi="Times New Roman" w:cs="Times New Roman"/>
-                <w:sz w:val="20"/>
-                <w:szCs w:val="20"/>
+              <w:jc w:val="both"/>
+              <w:rPr>
+                <w:rFonts w:ascii="Times New Roman" w:hAnsi="Times New Roman" w:cs="Times New Roman"/>
+              </w:rPr>
+            </w:pPr>
+            <w:r>
+              <w:rPr>
+                <w:rFonts w:ascii="Times New Roman" w:hAnsi="Times New Roman" w:cs="Times New Roman"/>
               </w:rPr>
               <w:t>Medium</w:t>
             </w:r>
@@ -5896,12 +5529,11 @@
           </w:tcPr>
           <w:p>
             <w:pPr>
+              <w:jc w:val="both"/>
               <w:rPr>
                 <w:rFonts w:ascii="Times New Roman" w:hAnsi="Times New Roman" w:cs="Times New Roman"/>
                 <w:b/>
                 <w:bCs/>
-                <w:sz w:val="20"/>
-                <w:szCs w:val="20"/>
               </w:rPr>
             </w:pPr>
             <w:r>
@@ -5909,8 +5541,6 @@
                 <w:rFonts w:ascii="Times New Roman" w:hAnsi="Times New Roman" w:cs="Times New Roman"/>
                 <w:b/>
                 <w:bCs/>
-                <w:sz w:val="20"/>
-                <w:szCs w:val="20"/>
               </w:rPr>
               <w:t>Ruby On Rails</w:t>
             </w:r>
@@ -5922,17 +5552,14 @@
           </w:tcPr>
           <w:p>
             <w:pPr>
-              <w:rPr>
-                <w:rFonts w:ascii="Times New Roman" w:hAnsi="Times New Roman" w:cs="Times New Roman"/>
-                <w:sz w:val="20"/>
-                <w:szCs w:val="20"/>
-              </w:rPr>
-            </w:pPr>
-            <w:r>
-              <w:rPr>
-                <w:rFonts w:ascii="Times New Roman" w:hAnsi="Times New Roman" w:cs="Times New Roman"/>
-                <w:sz w:val="20"/>
-                <w:szCs w:val="20"/>
+              <w:jc w:val="both"/>
+              <w:rPr>
+                <w:rFonts w:ascii="Times New Roman" w:hAnsi="Times New Roman" w:cs="Times New Roman"/>
+              </w:rPr>
+            </w:pPr>
+            <w:r>
+              <w:rPr>
+                <w:rFonts w:ascii="Times New Roman" w:hAnsi="Times New Roman" w:cs="Times New Roman"/>
               </w:rPr>
               <w:t>Ruby</w:t>
             </w:r>
@@ -5944,17 +5571,14 @@
           </w:tcPr>
           <w:p>
             <w:pPr>
-              <w:rPr>
-                <w:rFonts w:ascii="Times New Roman" w:hAnsi="Times New Roman" w:cs="Times New Roman"/>
-                <w:sz w:val="20"/>
-                <w:szCs w:val="20"/>
-              </w:rPr>
-            </w:pPr>
-            <w:r>
-              <w:rPr>
-                <w:rFonts w:ascii="Times New Roman" w:hAnsi="Times New Roman" w:cs="Times New Roman"/>
-                <w:sz w:val="20"/>
-                <w:szCs w:val="20"/>
+              <w:jc w:val="both"/>
+              <w:rPr>
+                <w:rFonts w:ascii="Times New Roman" w:hAnsi="Times New Roman" w:cs="Times New Roman"/>
+              </w:rPr>
+            </w:pPr>
+            <w:r>
+              <w:rPr>
+                <w:rFonts w:ascii="Times New Roman" w:hAnsi="Times New Roman" w:cs="Times New Roman"/>
               </w:rPr>
               <w:t>Full featured</w:t>
             </w:r>
@@ -5966,17 +5590,14 @@
           </w:tcPr>
           <w:p>
             <w:pPr>
-              <w:rPr>
-                <w:rFonts w:ascii="Times New Roman" w:hAnsi="Times New Roman" w:cs="Times New Roman"/>
-                <w:sz w:val="20"/>
-                <w:szCs w:val="20"/>
-              </w:rPr>
-            </w:pPr>
-            <w:r>
-              <w:rPr>
-                <w:rFonts w:ascii="Times New Roman" w:hAnsi="Times New Roman" w:cs="Times New Roman"/>
-                <w:sz w:val="20"/>
-                <w:szCs w:val="20"/>
+              <w:jc w:val="both"/>
+              <w:rPr>
+                <w:rFonts w:ascii="Times New Roman" w:hAnsi="Times New Roman" w:cs="Times New Roman"/>
+              </w:rPr>
+            </w:pPr>
+            <w:r>
+              <w:rPr>
+                <w:rFonts w:ascii="Times New Roman" w:hAnsi="Times New Roman" w:cs="Times New Roman"/>
               </w:rPr>
               <w:t>Medium</w:t>
             </w:r>
@@ -5988,17 +5609,14 @@
           </w:tcPr>
           <w:p>
             <w:pPr>
-              <w:rPr>
-                <w:rFonts w:ascii="Times New Roman" w:hAnsi="Times New Roman" w:cs="Times New Roman"/>
-                <w:sz w:val="20"/>
-                <w:szCs w:val="20"/>
-              </w:rPr>
-            </w:pPr>
-            <w:r>
-              <w:rPr>
-                <w:rFonts w:ascii="Times New Roman" w:hAnsi="Times New Roman" w:cs="Times New Roman"/>
-                <w:sz w:val="20"/>
-                <w:szCs w:val="20"/>
+              <w:jc w:val="both"/>
+              <w:rPr>
+                <w:rFonts w:ascii="Times New Roman" w:hAnsi="Times New Roman" w:cs="Times New Roman"/>
+              </w:rPr>
+            </w:pPr>
+            <w:r>
+              <w:rPr>
+                <w:rFonts w:ascii="Times New Roman" w:hAnsi="Times New Roman" w:cs="Times New Roman"/>
               </w:rPr>
               <w:t>High</w:t>
             </w:r>
@@ -6010,17 +5628,14 @@
           </w:tcPr>
           <w:p>
             <w:pPr>
-              <w:rPr>
-                <w:rFonts w:ascii="Times New Roman" w:hAnsi="Times New Roman" w:cs="Times New Roman"/>
-                <w:sz w:val="20"/>
-                <w:szCs w:val="20"/>
-              </w:rPr>
-            </w:pPr>
-            <w:r>
-              <w:rPr>
-                <w:rFonts w:ascii="Times New Roman" w:hAnsi="Times New Roman" w:cs="Times New Roman"/>
-                <w:sz w:val="20"/>
-                <w:szCs w:val="20"/>
+              <w:jc w:val="both"/>
+              <w:rPr>
+                <w:rFonts w:ascii="Times New Roman" w:hAnsi="Times New Roman" w:cs="Times New Roman"/>
+              </w:rPr>
+            </w:pPr>
+            <w:r>
+              <w:rPr>
+                <w:rFonts w:ascii="Times New Roman" w:hAnsi="Times New Roman" w:cs="Times New Roman"/>
               </w:rPr>
               <w:t>Good</w:t>
             </w:r>
@@ -6032,17 +5647,14 @@
           </w:tcPr>
           <w:p>
             <w:pPr>
-              <w:rPr>
-                <w:rFonts w:ascii="Times New Roman" w:hAnsi="Times New Roman" w:cs="Times New Roman"/>
-                <w:sz w:val="20"/>
-                <w:szCs w:val="20"/>
-              </w:rPr>
-            </w:pPr>
-            <w:r>
-              <w:rPr>
-                <w:rFonts w:ascii="Times New Roman" w:hAnsi="Times New Roman" w:cs="Times New Roman"/>
-                <w:sz w:val="20"/>
-                <w:szCs w:val="20"/>
+              <w:jc w:val="both"/>
+              <w:rPr>
+                <w:rFonts w:ascii="Times New Roman" w:hAnsi="Times New Roman" w:cs="Times New Roman"/>
+              </w:rPr>
+            </w:pPr>
+            <w:r>
+              <w:rPr>
+                <w:rFonts w:ascii="Times New Roman" w:hAnsi="Times New Roman" w:cs="Times New Roman"/>
               </w:rPr>
               <w:t>Good</w:t>
             </w:r>
@@ -6054,17 +5666,14 @@
           </w:tcPr>
           <w:p>
             <w:pPr>
-              <w:rPr>
-                <w:rFonts w:ascii="Times New Roman" w:hAnsi="Times New Roman" w:cs="Times New Roman"/>
-                <w:sz w:val="20"/>
-                <w:szCs w:val="20"/>
-              </w:rPr>
-            </w:pPr>
-            <w:r>
-              <w:rPr>
-                <w:rFonts w:ascii="Times New Roman" w:hAnsi="Times New Roman" w:cs="Times New Roman"/>
-                <w:sz w:val="20"/>
-                <w:szCs w:val="20"/>
+              <w:jc w:val="both"/>
+              <w:rPr>
+                <w:rFonts w:ascii="Times New Roman" w:hAnsi="Times New Roman" w:cs="Times New Roman"/>
+              </w:rPr>
+            </w:pPr>
+            <w:r>
+              <w:rPr>
+                <w:rFonts w:ascii="Times New Roman" w:hAnsi="Times New Roman" w:cs="Times New Roman"/>
               </w:rPr>
               <w:t>Good</w:t>
             </w:r>
@@ -6076,17 +5685,14 @@
           </w:tcPr>
           <w:p>
             <w:pPr>
-              <w:rPr>
-                <w:rFonts w:ascii="Times New Roman" w:hAnsi="Times New Roman" w:cs="Times New Roman"/>
-                <w:sz w:val="20"/>
-                <w:szCs w:val="20"/>
-              </w:rPr>
-            </w:pPr>
-            <w:r>
-              <w:rPr>
-                <w:rFonts w:ascii="Times New Roman" w:hAnsi="Times New Roman" w:cs="Times New Roman"/>
-                <w:sz w:val="20"/>
-                <w:szCs w:val="20"/>
+              <w:jc w:val="both"/>
+              <w:rPr>
+                <w:rFonts w:ascii="Times New Roman" w:hAnsi="Times New Roman" w:cs="Times New Roman"/>
+              </w:rPr>
+            </w:pPr>
+            <w:r>
+              <w:rPr>
+                <w:rFonts w:ascii="Times New Roman" w:hAnsi="Times New Roman" w:cs="Times New Roman"/>
               </w:rPr>
               <w:t>High</w:t>
             </w:r>
@@ -6103,12 +5709,11 @@
           </w:tcPr>
           <w:p>
             <w:pPr>
+              <w:jc w:val="both"/>
               <w:rPr>
                 <w:rFonts w:ascii="Times New Roman" w:hAnsi="Times New Roman" w:cs="Times New Roman"/>
                 <w:b/>
                 <w:bCs/>
-                <w:sz w:val="20"/>
-                <w:szCs w:val="20"/>
               </w:rPr>
             </w:pPr>
             <w:r>
@@ -6116,8 +5721,6 @@
                 <w:rFonts w:ascii="Times New Roman" w:hAnsi="Times New Roman" w:cs="Times New Roman"/>
                 <w:b/>
                 <w:bCs/>
-                <w:sz w:val="20"/>
-                <w:szCs w:val="20"/>
               </w:rPr>
               <w:t>Laravel</w:t>
             </w:r>
@@ -6129,17 +5732,14 @@
           </w:tcPr>
           <w:p>
             <w:pPr>
-              <w:rPr>
-                <w:rFonts w:ascii="Times New Roman" w:hAnsi="Times New Roman" w:cs="Times New Roman"/>
-                <w:sz w:val="20"/>
-                <w:szCs w:val="20"/>
-              </w:rPr>
-            </w:pPr>
-            <w:r>
-              <w:rPr>
-                <w:rFonts w:ascii="Times New Roman" w:hAnsi="Times New Roman" w:cs="Times New Roman"/>
-                <w:sz w:val="20"/>
-                <w:szCs w:val="20"/>
+              <w:jc w:val="both"/>
+              <w:rPr>
+                <w:rFonts w:ascii="Times New Roman" w:hAnsi="Times New Roman" w:cs="Times New Roman"/>
+              </w:rPr>
+            </w:pPr>
+            <w:r>
+              <w:rPr>
+                <w:rFonts w:ascii="Times New Roman" w:hAnsi="Times New Roman" w:cs="Times New Roman"/>
               </w:rPr>
               <w:t>PHP</w:t>
             </w:r>
@@ -6151,17 +5751,14 @@
           </w:tcPr>
           <w:p>
             <w:pPr>
-              <w:rPr>
-                <w:rFonts w:ascii="Times New Roman" w:hAnsi="Times New Roman" w:cs="Times New Roman"/>
-                <w:sz w:val="20"/>
-                <w:szCs w:val="20"/>
-              </w:rPr>
-            </w:pPr>
-            <w:r>
-              <w:rPr>
-                <w:rFonts w:ascii="Times New Roman" w:hAnsi="Times New Roman" w:cs="Times New Roman"/>
-                <w:sz w:val="20"/>
-                <w:szCs w:val="20"/>
+              <w:jc w:val="both"/>
+              <w:rPr>
+                <w:rFonts w:ascii="Times New Roman" w:hAnsi="Times New Roman" w:cs="Times New Roman"/>
+              </w:rPr>
+            </w:pPr>
+            <w:r>
+              <w:rPr>
+                <w:rFonts w:ascii="Times New Roman" w:hAnsi="Times New Roman" w:cs="Times New Roman"/>
               </w:rPr>
               <w:t>Full featured</w:t>
             </w:r>
@@ -6173,17 +5770,14 @@
           </w:tcPr>
           <w:p>
             <w:pPr>
-              <w:rPr>
-                <w:rFonts w:ascii="Times New Roman" w:hAnsi="Times New Roman" w:cs="Times New Roman"/>
-                <w:sz w:val="20"/>
-                <w:szCs w:val="20"/>
-              </w:rPr>
-            </w:pPr>
-            <w:r>
-              <w:rPr>
-                <w:rFonts w:ascii="Times New Roman" w:hAnsi="Times New Roman" w:cs="Times New Roman"/>
-                <w:sz w:val="20"/>
-                <w:szCs w:val="20"/>
+              <w:jc w:val="both"/>
+              <w:rPr>
+                <w:rFonts w:ascii="Times New Roman" w:hAnsi="Times New Roman" w:cs="Times New Roman"/>
+              </w:rPr>
+            </w:pPr>
+            <w:r>
+              <w:rPr>
+                <w:rFonts w:ascii="Times New Roman" w:hAnsi="Times New Roman" w:cs="Times New Roman"/>
               </w:rPr>
               <w:t>Low</w:t>
             </w:r>
@@ -6195,17 +5789,14 @@
           </w:tcPr>
           <w:p>
             <w:pPr>
-              <w:rPr>
-                <w:rFonts w:ascii="Times New Roman" w:hAnsi="Times New Roman" w:cs="Times New Roman"/>
-                <w:sz w:val="20"/>
-                <w:szCs w:val="20"/>
-              </w:rPr>
-            </w:pPr>
-            <w:r>
-              <w:rPr>
-                <w:rFonts w:ascii="Times New Roman" w:hAnsi="Times New Roman" w:cs="Times New Roman"/>
-                <w:sz w:val="20"/>
-                <w:szCs w:val="20"/>
+              <w:jc w:val="both"/>
+              <w:rPr>
+                <w:rFonts w:ascii="Times New Roman" w:hAnsi="Times New Roman" w:cs="Times New Roman"/>
+              </w:rPr>
+            </w:pPr>
+            <w:r>
+              <w:rPr>
+                <w:rFonts w:ascii="Times New Roman" w:hAnsi="Times New Roman" w:cs="Times New Roman"/>
               </w:rPr>
               <w:t>High</w:t>
             </w:r>
@@ -6217,17 +5808,14 @@
           </w:tcPr>
           <w:p>
             <w:pPr>
-              <w:rPr>
-                <w:rFonts w:ascii="Times New Roman" w:hAnsi="Times New Roman" w:cs="Times New Roman"/>
-                <w:sz w:val="20"/>
-                <w:szCs w:val="20"/>
-              </w:rPr>
-            </w:pPr>
-            <w:r>
-              <w:rPr>
-                <w:rFonts w:ascii="Times New Roman" w:hAnsi="Times New Roman" w:cs="Times New Roman"/>
-                <w:sz w:val="20"/>
-                <w:szCs w:val="20"/>
+              <w:jc w:val="both"/>
+              <w:rPr>
+                <w:rFonts w:ascii="Times New Roman" w:hAnsi="Times New Roman" w:cs="Times New Roman"/>
+              </w:rPr>
+            </w:pPr>
+            <w:r>
+              <w:rPr>
+                <w:rFonts w:ascii="Times New Roman" w:hAnsi="Times New Roman" w:cs="Times New Roman"/>
               </w:rPr>
               <w:t>Good</w:t>
             </w:r>
@@ -6239,17 +5827,14 @@
           </w:tcPr>
           <w:p>
             <w:pPr>
-              <w:rPr>
-                <w:rFonts w:ascii="Times New Roman" w:hAnsi="Times New Roman" w:cs="Times New Roman"/>
-                <w:sz w:val="20"/>
-                <w:szCs w:val="20"/>
-              </w:rPr>
-            </w:pPr>
-            <w:r>
-              <w:rPr>
-                <w:rFonts w:ascii="Times New Roman" w:hAnsi="Times New Roman" w:cs="Times New Roman"/>
-                <w:sz w:val="20"/>
-                <w:szCs w:val="20"/>
+              <w:jc w:val="both"/>
+              <w:rPr>
+                <w:rFonts w:ascii="Times New Roman" w:hAnsi="Times New Roman" w:cs="Times New Roman"/>
+              </w:rPr>
+            </w:pPr>
+            <w:r>
+              <w:rPr>
+                <w:rFonts w:ascii="Times New Roman" w:hAnsi="Times New Roman" w:cs="Times New Roman"/>
               </w:rPr>
               <w:t>Good</w:t>
             </w:r>
@@ -6261,17 +5846,14 @@
           </w:tcPr>
           <w:p>
             <w:pPr>
-              <w:rPr>
-                <w:rFonts w:ascii="Times New Roman" w:hAnsi="Times New Roman" w:cs="Times New Roman"/>
-                <w:sz w:val="20"/>
-                <w:szCs w:val="20"/>
-              </w:rPr>
-            </w:pPr>
-            <w:r>
-              <w:rPr>
-                <w:rFonts w:ascii="Times New Roman" w:hAnsi="Times New Roman" w:cs="Times New Roman"/>
-                <w:sz w:val="20"/>
-                <w:szCs w:val="20"/>
+              <w:jc w:val="both"/>
+              <w:rPr>
+                <w:rFonts w:ascii="Times New Roman" w:hAnsi="Times New Roman" w:cs="Times New Roman"/>
+              </w:rPr>
+            </w:pPr>
+            <w:r>
+              <w:rPr>
+                <w:rFonts w:ascii="Times New Roman" w:hAnsi="Times New Roman" w:cs="Times New Roman"/>
               </w:rPr>
               <w:t>Good</w:t>
             </w:r>
@@ -6283,17 +5865,14 @@
           </w:tcPr>
           <w:p>
             <w:pPr>
-              <w:rPr>
-                <w:rFonts w:ascii="Times New Roman" w:hAnsi="Times New Roman" w:cs="Times New Roman"/>
-                <w:sz w:val="20"/>
-                <w:szCs w:val="20"/>
-              </w:rPr>
-            </w:pPr>
-            <w:r>
-              <w:rPr>
-                <w:rFonts w:ascii="Times New Roman" w:hAnsi="Times New Roman" w:cs="Times New Roman"/>
-                <w:sz w:val="20"/>
-                <w:szCs w:val="20"/>
+              <w:jc w:val="both"/>
+              <w:rPr>
+                <w:rFonts w:ascii="Times New Roman" w:hAnsi="Times New Roman" w:cs="Times New Roman"/>
+              </w:rPr>
+            </w:pPr>
+            <w:r>
+              <w:rPr>
+                <w:rFonts w:ascii="Times New Roman" w:hAnsi="Times New Roman" w:cs="Times New Roman"/>
               </w:rPr>
               <w:t>Medium</w:t>
             </w:r>
@@ -6310,12 +5889,11 @@
           </w:tcPr>
           <w:p>
             <w:pPr>
+              <w:jc w:val="both"/>
               <w:rPr>
                 <w:rFonts w:ascii="Times New Roman" w:hAnsi="Times New Roman" w:cs="Times New Roman"/>
                 <w:b/>
                 <w:bCs/>
-                <w:sz w:val="20"/>
-                <w:szCs w:val="20"/>
               </w:rPr>
             </w:pPr>
             <w:r>
@@ -6323,8 +5901,6 @@
                 <w:rFonts w:ascii="Times New Roman" w:hAnsi="Times New Roman" w:cs="Times New Roman"/>
                 <w:b/>
                 <w:bCs/>
-                <w:sz w:val="20"/>
-                <w:szCs w:val="20"/>
               </w:rPr>
               <w:t>ASP.NET</w:t>
             </w:r>
@@ -6336,17 +5912,14 @@
           </w:tcPr>
           <w:p>
             <w:pPr>
-              <w:rPr>
-                <w:rFonts w:ascii="Times New Roman" w:hAnsi="Times New Roman" w:cs="Times New Roman"/>
-                <w:sz w:val="20"/>
-                <w:szCs w:val="20"/>
-              </w:rPr>
-            </w:pPr>
-            <w:r>
-              <w:rPr>
-                <w:rFonts w:ascii="Times New Roman" w:hAnsi="Times New Roman" w:cs="Times New Roman"/>
-                <w:sz w:val="20"/>
-                <w:szCs w:val="20"/>
+              <w:jc w:val="both"/>
+              <w:rPr>
+                <w:rFonts w:ascii="Times New Roman" w:hAnsi="Times New Roman" w:cs="Times New Roman"/>
+              </w:rPr>
+            </w:pPr>
+            <w:r>
+              <w:rPr>
+                <w:rFonts w:ascii="Times New Roman" w:hAnsi="Times New Roman" w:cs="Times New Roman"/>
               </w:rPr>
               <w:t xml:space="preserve">C#J </w:t>
             </w:r>
@@ -6358,17 +5931,14 @@
           </w:tcPr>
           <w:p>
             <w:pPr>
-              <w:rPr>
-                <w:rFonts w:ascii="Times New Roman" w:hAnsi="Times New Roman" w:cs="Times New Roman"/>
-                <w:sz w:val="20"/>
-                <w:szCs w:val="20"/>
-              </w:rPr>
-            </w:pPr>
-            <w:r>
-              <w:rPr>
-                <w:rFonts w:ascii="Times New Roman" w:hAnsi="Times New Roman" w:cs="Times New Roman"/>
-                <w:sz w:val="20"/>
-                <w:szCs w:val="20"/>
+              <w:jc w:val="both"/>
+              <w:rPr>
+                <w:rFonts w:ascii="Times New Roman" w:hAnsi="Times New Roman" w:cs="Times New Roman"/>
+              </w:rPr>
+            </w:pPr>
+            <w:r>
+              <w:rPr>
+                <w:rFonts w:ascii="Times New Roman" w:hAnsi="Times New Roman" w:cs="Times New Roman"/>
               </w:rPr>
               <w:t>Full Featured</w:t>
             </w:r>
@@ -6380,17 +5950,14 @@
           </w:tcPr>
           <w:p>
             <w:pPr>
-              <w:rPr>
-                <w:rFonts w:ascii="Times New Roman" w:hAnsi="Times New Roman" w:cs="Times New Roman"/>
-                <w:sz w:val="20"/>
-                <w:szCs w:val="20"/>
-              </w:rPr>
-            </w:pPr>
-            <w:r>
-              <w:rPr>
-                <w:rFonts w:ascii="Times New Roman" w:hAnsi="Times New Roman" w:cs="Times New Roman"/>
-                <w:sz w:val="20"/>
-                <w:szCs w:val="20"/>
+              <w:jc w:val="both"/>
+              <w:rPr>
+                <w:rFonts w:ascii="Times New Roman" w:hAnsi="Times New Roman" w:cs="Times New Roman"/>
+              </w:rPr>
+            </w:pPr>
+            <w:r>
+              <w:rPr>
+                <w:rFonts w:ascii="Times New Roman" w:hAnsi="Times New Roman" w:cs="Times New Roman"/>
               </w:rPr>
               <w:t>High</w:t>
             </w:r>
@@ -6402,17 +5969,14 @@
           </w:tcPr>
           <w:p>
             <w:pPr>
-              <w:rPr>
-                <w:rFonts w:ascii="Times New Roman" w:hAnsi="Times New Roman" w:cs="Times New Roman"/>
-                <w:sz w:val="20"/>
-                <w:szCs w:val="20"/>
-              </w:rPr>
-            </w:pPr>
-            <w:r>
-              <w:rPr>
-                <w:rFonts w:ascii="Times New Roman" w:hAnsi="Times New Roman" w:cs="Times New Roman"/>
-                <w:sz w:val="20"/>
-                <w:szCs w:val="20"/>
+              <w:jc w:val="both"/>
+              <w:rPr>
+                <w:rFonts w:ascii="Times New Roman" w:hAnsi="Times New Roman" w:cs="Times New Roman"/>
+              </w:rPr>
+            </w:pPr>
+            <w:r>
+              <w:rPr>
+                <w:rFonts w:ascii="Times New Roman" w:hAnsi="Times New Roman" w:cs="Times New Roman"/>
               </w:rPr>
               <w:t>High</w:t>
             </w:r>
@@ -6424,17 +5988,14 @@
           </w:tcPr>
           <w:p>
             <w:pPr>
-              <w:rPr>
-                <w:rFonts w:ascii="Times New Roman" w:hAnsi="Times New Roman" w:cs="Times New Roman"/>
-                <w:sz w:val="20"/>
-                <w:szCs w:val="20"/>
-              </w:rPr>
-            </w:pPr>
-            <w:r>
-              <w:rPr>
-                <w:rFonts w:ascii="Times New Roman" w:hAnsi="Times New Roman" w:cs="Times New Roman"/>
-                <w:sz w:val="20"/>
-                <w:szCs w:val="20"/>
+              <w:jc w:val="both"/>
+              <w:rPr>
+                <w:rFonts w:ascii="Times New Roman" w:hAnsi="Times New Roman" w:cs="Times New Roman"/>
+              </w:rPr>
+            </w:pPr>
+            <w:r>
+              <w:rPr>
+                <w:rFonts w:ascii="Times New Roman" w:hAnsi="Times New Roman" w:cs="Times New Roman"/>
               </w:rPr>
               <w:t>Excellent</w:t>
             </w:r>
@@ -6446,17 +6007,14 @@
           </w:tcPr>
           <w:p>
             <w:pPr>
-              <w:rPr>
-                <w:rFonts w:ascii="Times New Roman" w:hAnsi="Times New Roman" w:cs="Times New Roman"/>
-                <w:sz w:val="20"/>
-                <w:szCs w:val="20"/>
-              </w:rPr>
-            </w:pPr>
-            <w:r>
-              <w:rPr>
-                <w:rFonts w:ascii="Times New Roman" w:hAnsi="Times New Roman" w:cs="Times New Roman"/>
-                <w:sz w:val="20"/>
-                <w:szCs w:val="20"/>
+              <w:jc w:val="both"/>
+              <w:rPr>
+                <w:rFonts w:ascii="Times New Roman" w:hAnsi="Times New Roman" w:cs="Times New Roman"/>
+              </w:rPr>
+            </w:pPr>
+            <w:r>
+              <w:rPr>
+                <w:rFonts w:ascii="Times New Roman" w:hAnsi="Times New Roman" w:cs="Times New Roman"/>
               </w:rPr>
               <w:t>Excellent</w:t>
             </w:r>
@@ -6468,17 +6026,14 @@
           </w:tcPr>
           <w:p>
             <w:pPr>
-              <w:rPr>
-                <w:rFonts w:ascii="Times New Roman" w:hAnsi="Times New Roman" w:cs="Times New Roman"/>
-                <w:sz w:val="20"/>
-                <w:szCs w:val="20"/>
-              </w:rPr>
-            </w:pPr>
-            <w:r>
-              <w:rPr>
-                <w:rFonts w:ascii="Times New Roman" w:hAnsi="Times New Roman" w:cs="Times New Roman"/>
-                <w:sz w:val="20"/>
-                <w:szCs w:val="20"/>
+              <w:jc w:val="both"/>
+              <w:rPr>
+                <w:rFonts w:ascii="Times New Roman" w:hAnsi="Times New Roman" w:cs="Times New Roman"/>
+              </w:rPr>
+            </w:pPr>
+            <w:r>
+              <w:rPr>
+                <w:rFonts w:ascii="Times New Roman" w:hAnsi="Times New Roman" w:cs="Times New Roman"/>
               </w:rPr>
               <w:t xml:space="preserve">Excellent </w:t>
             </w:r>
@@ -6490,17 +6045,14 @@
           </w:tcPr>
           <w:p>
             <w:pPr>
-              <w:rPr>
-                <w:rFonts w:ascii="Times New Roman" w:hAnsi="Times New Roman" w:cs="Times New Roman"/>
-                <w:sz w:val="20"/>
-                <w:szCs w:val="20"/>
-              </w:rPr>
-            </w:pPr>
-            <w:r>
-              <w:rPr>
-                <w:rFonts w:ascii="Times New Roman" w:hAnsi="Times New Roman" w:cs="Times New Roman"/>
-                <w:sz w:val="20"/>
-                <w:szCs w:val="20"/>
+              <w:jc w:val="both"/>
+              <w:rPr>
+                <w:rFonts w:ascii="Times New Roman" w:hAnsi="Times New Roman" w:cs="Times New Roman"/>
+              </w:rPr>
+            </w:pPr>
+            <w:r>
+              <w:rPr>
+                <w:rFonts w:ascii="Times New Roman" w:hAnsi="Times New Roman" w:cs="Times New Roman"/>
               </w:rPr>
               <w:t>High</w:t>
             </w:r>
@@ -6517,12 +6069,11 @@
           </w:tcPr>
           <w:p>
             <w:pPr>
+              <w:jc w:val="both"/>
               <w:rPr>
                 <w:rFonts w:ascii="Times New Roman" w:hAnsi="Times New Roman" w:cs="Times New Roman"/>
                 <w:b/>
                 <w:bCs/>
-                <w:sz w:val="20"/>
-                <w:szCs w:val="20"/>
               </w:rPr>
             </w:pPr>
             <w:r>
@@ -6530,8 +6081,6 @@
                 <w:rFonts w:ascii="Times New Roman" w:hAnsi="Times New Roman" w:cs="Times New Roman"/>
                 <w:b/>
                 <w:bCs/>
-                <w:sz w:val="20"/>
-                <w:szCs w:val="20"/>
               </w:rPr>
               <w:t>Node.js</w:t>
             </w:r>
@@ -6543,17 +6092,14 @@
           </w:tcPr>
           <w:p>
             <w:pPr>
-              <w:rPr>
-                <w:rFonts w:ascii="Times New Roman" w:hAnsi="Times New Roman" w:cs="Times New Roman"/>
-                <w:sz w:val="20"/>
-                <w:szCs w:val="20"/>
-              </w:rPr>
-            </w:pPr>
-            <w:r>
-              <w:rPr>
-                <w:rFonts w:ascii="Times New Roman" w:hAnsi="Times New Roman" w:cs="Times New Roman"/>
-                <w:sz w:val="20"/>
-                <w:szCs w:val="20"/>
+              <w:jc w:val="both"/>
+              <w:rPr>
+                <w:rFonts w:ascii="Times New Roman" w:hAnsi="Times New Roman" w:cs="Times New Roman"/>
+              </w:rPr>
+            </w:pPr>
+            <w:r>
+              <w:rPr>
+                <w:rFonts w:ascii="Times New Roman" w:hAnsi="Times New Roman" w:cs="Times New Roman"/>
               </w:rPr>
               <w:t>JavaScript</w:t>
             </w:r>
@@ -6565,17 +6111,14 @@
           </w:tcPr>
           <w:p>
             <w:pPr>
-              <w:rPr>
-                <w:rFonts w:ascii="Times New Roman" w:hAnsi="Times New Roman" w:cs="Times New Roman"/>
-                <w:sz w:val="20"/>
-                <w:szCs w:val="20"/>
-              </w:rPr>
-            </w:pPr>
-            <w:r>
-              <w:rPr>
-                <w:rFonts w:ascii="Times New Roman" w:hAnsi="Times New Roman" w:cs="Times New Roman"/>
-                <w:sz w:val="20"/>
-                <w:szCs w:val="20"/>
+              <w:jc w:val="both"/>
+              <w:rPr>
+                <w:rFonts w:ascii="Times New Roman" w:hAnsi="Times New Roman" w:cs="Times New Roman"/>
+              </w:rPr>
+            </w:pPr>
+            <w:r>
+              <w:rPr>
+                <w:rFonts w:ascii="Times New Roman" w:hAnsi="Times New Roman" w:cs="Times New Roman"/>
               </w:rPr>
               <w:t>Runtime</w:t>
             </w:r>
@@ -6587,17 +6130,14 @@
           </w:tcPr>
           <w:p>
             <w:pPr>
-              <w:rPr>
-                <w:rFonts w:ascii="Times New Roman" w:hAnsi="Times New Roman" w:cs="Times New Roman"/>
-                <w:sz w:val="20"/>
-                <w:szCs w:val="20"/>
-              </w:rPr>
-            </w:pPr>
-            <w:r>
-              <w:rPr>
-                <w:rFonts w:ascii="Times New Roman" w:hAnsi="Times New Roman" w:cs="Times New Roman"/>
-                <w:sz w:val="20"/>
-                <w:szCs w:val="20"/>
+              <w:jc w:val="both"/>
+              <w:rPr>
+                <w:rFonts w:ascii="Times New Roman" w:hAnsi="Times New Roman" w:cs="Times New Roman"/>
+              </w:rPr>
+            </w:pPr>
+            <w:r>
+              <w:rPr>
+                <w:rFonts w:ascii="Times New Roman" w:hAnsi="Times New Roman" w:cs="Times New Roman"/>
               </w:rPr>
               <w:t>Low</w:t>
             </w:r>
@@ -6609,17 +6149,14 @@
           </w:tcPr>
           <w:p>
             <w:pPr>
-              <w:rPr>
-                <w:rFonts w:ascii="Times New Roman" w:hAnsi="Times New Roman" w:cs="Times New Roman"/>
-                <w:sz w:val="20"/>
-                <w:szCs w:val="20"/>
-              </w:rPr>
-            </w:pPr>
-            <w:r>
-              <w:rPr>
-                <w:rFonts w:ascii="Times New Roman" w:hAnsi="Times New Roman" w:cs="Times New Roman"/>
-                <w:sz w:val="20"/>
-                <w:szCs w:val="20"/>
+              <w:jc w:val="both"/>
+              <w:rPr>
+                <w:rFonts w:ascii="Times New Roman" w:hAnsi="Times New Roman" w:cs="Times New Roman"/>
+              </w:rPr>
+            </w:pPr>
+            <w:r>
+              <w:rPr>
+                <w:rFonts w:ascii="Times New Roman" w:hAnsi="Times New Roman" w:cs="Times New Roman"/>
               </w:rPr>
               <w:t>High</w:t>
             </w:r>
@@ -6631,17 +6168,14 @@
           </w:tcPr>
           <w:p>
             <w:pPr>
-              <w:rPr>
-                <w:rFonts w:ascii="Times New Roman" w:hAnsi="Times New Roman" w:cs="Times New Roman"/>
-                <w:sz w:val="20"/>
-                <w:szCs w:val="20"/>
-              </w:rPr>
-            </w:pPr>
-            <w:r>
-              <w:rPr>
-                <w:rFonts w:ascii="Times New Roman" w:hAnsi="Times New Roman" w:cs="Times New Roman"/>
-                <w:sz w:val="20"/>
-                <w:szCs w:val="20"/>
+              <w:jc w:val="both"/>
+              <w:rPr>
+                <w:rFonts w:ascii="Times New Roman" w:hAnsi="Times New Roman" w:cs="Times New Roman"/>
+              </w:rPr>
+            </w:pPr>
+            <w:r>
+              <w:rPr>
+                <w:rFonts w:ascii="Times New Roman" w:hAnsi="Times New Roman" w:cs="Times New Roman"/>
               </w:rPr>
               <w:t>Excellent</w:t>
             </w:r>
@@ -6653,17 +6187,14 @@
           </w:tcPr>
           <w:p>
             <w:pPr>
-              <w:rPr>
-                <w:rFonts w:ascii="Times New Roman" w:hAnsi="Times New Roman" w:cs="Times New Roman"/>
-                <w:sz w:val="20"/>
-                <w:szCs w:val="20"/>
-              </w:rPr>
-            </w:pPr>
-            <w:r>
-              <w:rPr>
-                <w:rFonts w:ascii="Times New Roman" w:hAnsi="Times New Roman" w:cs="Times New Roman"/>
-                <w:sz w:val="20"/>
-                <w:szCs w:val="20"/>
+              <w:jc w:val="both"/>
+              <w:rPr>
+                <w:rFonts w:ascii="Times New Roman" w:hAnsi="Times New Roman" w:cs="Times New Roman"/>
+              </w:rPr>
+            </w:pPr>
+            <w:r>
+              <w:rPr>
+                <w:rFonts w:ascii="Times New Roman" w:hAnsi="Times New Roman" w:cs="Times New Roman"/>
               </w:rPr>
               <w:t>Good</w:t>
             </w:r>
@@ -6675,17 +6206,14 @@
           </w:tcPr>
           <w:p>
             <w:pPr>
-              <w:rPr>
-                <w:rFonts w:ascii="Times New Roman" w:hAnsi="Times New Roman" w:cs="Times New Roman"/>
-                <w:sz w:val="20"/>
-                <w:szCs w:val="20"/>
-              </w:rPr>
-            </w:pPr>
-            <w:r>
-              <w:rPr>
-                <w:rFonts w:ascii="Times New Roman" w:hAnsi="Times New Roman" w:cs="Times New Roman"/>
-                <w:sz w:val="20"/>
-                <w:szCs w:val="20"/>
+              <w:jc w:val="both"/>
+              <w:rPr>
+                <w:rFonts w:ascii="Times New Roman" w:hAnsi="Times New Roman" w:cs="Times New Roman"/>
+              </w:rPr>
+            </w:pPr>
+            <w:r>
+              <w:rPr>
+                <w:rFonts w:ascii="Times New Roman" w:hAnsi="Times New Roman" w:cs="Times New Roman"/>
               </w:rPr>
               <w:t xml:space="preserve">Excellent </w:t>
             </w:r>
@@ -6697,17 +6225,14 @@
           </w:tcPr>
           <w:p>
             <w:pPr>
-              <w:rPr>
-                <w:rFonts w:ascii="Times New Roman" w:hAnsi="Times New Roman" w:cs="Times New Roman"/>
-                <w:sz w:val="20"/>
-                <w:szCs w:val="20"/>
-              </w:rPr>
-            </w:pPr>
-            <w:r>
-              <w:rPr>
-                <w:rFonts w:ascii="Times New Roman" w:hAnsi="Times New Roman" w:cs="Times New Roman"/>
-                <w:sz w:val="20"/>
-                <w:szCs w:val="20"/>
+              <w:jc w:val="both"/>
+              <w:rPr>
+                <w:rFonts w:ascii="Times New Roman" w:hAnsi="Times New Roman" w:cs="Times New Roman"/>
+              </w:rPr>
+            </w:pPr>
+            <w:r>
+              <w:rPr>
+                <w:rFonts w:ascii="Times New Roman" w:hAnsi="Times New Roman" w:cs="Times New Roman"/>
               </w:rPr>
               <w:t>Medium</w:t>
             </w:r>
@@ -6717,17 +6242,14 @@
     </w:tbl>
     <w:p>
       <w:pPr>
-        <w:rPr>
-          <w:rFonts w:ascii="Times New Roman" w:hAnsi="Times New Roman" w:cs="Times New Roman"/>
-          <w:sz w:val="24"/>
-          <w:szCs w:val="24"/>
-        </w:rPr>
-      </w:pPr>
-      <w:r>
-        <w:rPr>
-          <w:rFonts w:ascii="Times New Roman" w:hAnsi="Times New Roman" w:cs="Times New Roman"/>
-          <w:sz w:val="24"/>
-          <w:szCs w:val="24"/>
+        <w:jc w:val="both"/>
+        <w:rPr>
+          <w:rFonts w:ascii="Times New Roman" w:hAnsi="Times New Roman" w:cs="Times New Roman"/>
+        </w:rPr>
+      </w:pPr>
+      <w:r>
+        <w:rPr>
+          <w:rFonts w:ascii="Times New Roman" w:hAnsi="Times New Roman" w:cs="Times New Roman"/>
         </w:rPr>
         <w:t>In this comparison table, the technologies are evaluated based on the following parameters:</w:t>
       </w:r>
@@ -6735,18 +6257,15 @@
         <w:sdtPr>
           <w:rPr>
             <w:rFonts w:ascii="Times New Roman" w:hAnsi="Times New Roman" w:cs="Times New Roman"/>
-            <w:sz w:val="24"/>
-            <w:szCs w:val="24"/>
           </w:rPr>
           <w:id w:val="-308713016"/>
           <w:citation/>
         </w:sdtPr>
+        <w:sdtEndPr/>
         <w:sdtContent>
           <w:r>
             <w:rPr>
               <w:rFonts w:ascii="Times New Roman" w:hAnsi="Times New Roman" w:cs="Times New Roman"/>
-              <w:sz w:val="24"/>
-              <w:szCs w:val="24"/>
             </w:rPr>
             <w:fldChar w:fldCharType="begin"/>
           </w:r>
@@ -6755,16 +6274,12 @@
               <w:rFonts w:ascii="Times New Roman" w:hAnsi="Times New Roman" w:cs="Times New Roman"/>
               <w:b/>
               <w:bCs/>
-              <w:sz w:val="24"/>
-              <w:szCs w:val="24"/>
             </w:rPr>
             <w:instrText xml:space="preserve"> CITATION Ian23 \l 1033 </w:instrText>
           </w:r>
           <w:r>
             <w:rPr>
               <w:rFonts w:ascii="Times New Roman" w:hAnsi="Times New Roman" w:cs="Times New Roman"/>
-              <w:sz w:val="24"/>
-              <w:szCs w:val="24"/>
             </w:rPr>
             <w:fldChar w:fldCharType="separate"/>
           </w:r>
@@ -6774,8 +6289,6 @@
               <w:b/>
               <w:bCs/>
               <w:noProof/>
-              <w:sz w:val="24"/>
-              <w:szCs w:val="24"/>
             </w:rPr>
             <w:t xml:space="preserve"> </w:t>
           </w:r>
@@ -6783,16 +6296,12 @@
             <w:rPr>
               <w:rFonts w:ascii="Times New Roman" w:hAnsi="Times New Roman" w:cs="Times New Roman"/>
               <w:noProof/>
-              <w:sz w:val="24"/>
-              <w:szCs w:val="24"/>
             </w:rPr>
             <w:t>(Deed, 2023)</w:t>
           </w:r>
           <w:r>
             <w:rPr>
               <w:rFonts w:ascii="Times New Roman" w:hAnsi="Times New Roman" w:cs="Times New Roman"/>
-              <w:sz w:val="24"/>
-              <w:szCs w:val="24"/>
             </w:rPr>
             <w:fldChar w:fldCharType="end"/>
           </w:r>
@@ -6801,32 +6310,24 @@
       <w:r>
         <w:rPr>
           <w:rFonts w:ascii="Times New Roman" w:hAnsi="Times New Roman" w:cs="Times New Roman"/>
-          <w:sz w:val="24"/>
-          <w:szCs w:val="24"/>
         </w:rPr>
         <w:t xml:space="preserve">: The ability of </w:t>
       </w:r>
       <w:r>
         <w:rPr>
           <w:rFonts w:ascii="Times New Roman" w:hAnsi="Times New Roman" w:cs="Times New Roman"/>
-          <w:sz w:val="24"/>
-          <w:szCs w:val="24"/>
         </w:rPr>
         <w:t>technology</w:t>
       </w:r>
       <w:r>
         <w:rPr>
           <w:rFonts w:ascii="Times New Roman" w:hAnsi="Times New Roman" w:cs="Times New Roman"/>
-          <w:sz w:val="24"/>
-          <w:szCs w:val="24"/>
         </w:rPr>
         <w:t xml:space="preserve"> to handle increased workloads and scale with growing </w:t>
       </w:r>
       <w:r>
         <w:rPr>
           <w:rFonts w:ascii="Times New Roman" w:hAnsi="Times New Roman" w:cs="Times New Roman"/>
-          <w:sz w:val="24"/>
-          <w:szCs w:val="24"/>
         </w:rPr>
         <w:t>demands.</w:t>
       </w:r>
@@ -6834,26 +6335,27 @@
     <w:p>
       <w:pPr>
         <w:pStyle w:val="Heading2"/>
-        <w:rPr>
-          <w:rFonts w:ascii="Times New Roman" w:hAnsi="Times New Roman" w:cs="Times New Roman"/>
-          <w:sz w:val="24"/>
-          <w:szCs w:val="24"/>
+        <w:jc w:val="both"/>
+        <w:rPr>
+          <w:rFonts w:ascii="Times New Roman" w:hAnsi="Times New Roman" w:cs="Times New Roman"/>
+          <w:sz w:val="22"/>
+          <w:szCs w:val="22"/>
         </w:rPr>
       </w:pPr>
       <w:bookmarkStart w:id="11" w:name="_Toc137386253"/>
       <w:r>
         <w:rPr>
           <w:rFonts w:ascii="Times New Roman" w:hAnsi="Times New Roman" w:cs="Times New Roman"/>
-          <w:sz w:val="24"/>
-          <w:szCs w:val="24"/>
+          <w:sz w:val="22"/>
+          <w:szCs w:val="22"/>
         </w:rPr>
         <w:t>Conclusio</w:t>
       </w:r>
       <w:r>
         <w:rPr>
           <w:rFonts w:ascii="Times New Roman" w:hAnsi="Times New Roman" w:cs="Times New Roman"/>
-          <w:sz w:val="24"/>
-          <w:szCs w:val="24"/>
+          <w:sz w:val="22"/>
+          <w:szCs w:val="22"/>
         </w:rPr>
         <w:t>n</w:t>
       </w:r>
@@ -6864,280 +6366,260 @@
         <w:jc w:val="both"/>
         <w:rPr>
           <w:rFonts w:ascii="Times New Roman" w:hAnsi="Times New Roman" w:cs="Times New Roman"/>
-          <w:sz w:val="24"/>
-          <w:szCs w:val="24"/>
-        </w:rPr>
-      </w:pPr>
-      <w:r>
-        <w:rPr>
-          <w:rFonts w:ascii="Times New Roman" w:hAnsi="Times New Roman" w:cs="Times New Roman"/>
-          <w:sz w:val="24"/>
-          <w:szCs w:val="24"/>
+        </w:rPr>
+      </w:pPr>
+      <w:r>
+        <w:rPr>
+          <w:rFonts w:ascii="Times New Roman" w:hAnsi="Times New Roman" w:cs="Times New Roman"/>
         </w:rPr>
         <w:t xml:space="preserve">Flask is </w:t>
       </w:r>
       <w:r>
         <w:rPr>
           <w:rFonts w:ascii="Times New Roman" w:hAnsi="Times New Roman" w:cs="Times New Roman"/>
-          <w:sz w:val="24"/>
-          <w:szCs w:val="24"/>
         </w:rPr>
         <w:t xml:space="preserve">recommended </w:t>
       </w:r>
       <w:r>
         <w:rPr>
           <w:rFonts w:ascii="Times New Roman" w:hAnsi="Times New Roman" w:cs="Times New Roman"/>
-          <w:sz w:val="24"/>
-          <w:szCs w:val="24"/>
-        </w:rPr>
-        <w:t xml:space="preserve">as the backend technology for the Pronunciation Trainer App due to its cost-effectiveness, availability, good performance, security features, and scalability capabilities. Despite other options like Django, Express.js, Node.js, Ruby on Rails, and Laravel offering excellent features, Flask proves to be a more suitable choice. It aligns well with the project's budget, provides extensive resources and community support, exhibits satisfactory performance, and offers adequate security measures. Flask's lightweight nature, simplicity, and compatibility </w:t>
-      </w:r>
-      <w:r>
-        <w:rPr>
-          <w:rFonts w:ascii="Times New Roman" w:hAnsi="Times New Roman" w:cs="Times New Roman"/>
-          <w:sz w:val="24"/>
-          <w:szCs w:val="24"/>
+        </w:rPr>
+        <w:t xml:space="preserve">as the backend technology for the Pronunciation Trainer App due to its cost-effectiveness, availability, good performance, security features, and scalability capabilities. Despite other options like Django, Express.js, Node.js, Ruby on Rails, and Laravel offering excellent features, Flask proves to be a more suitable choice. It aligns well with the project's budget, provides extensive resources and community support, exhibits satisfactory performance, and offers adequate security measures. Flask's lightweight nature, simplicity, and compatibility with Python make it an optimal choice for the </w:t>
+      </w:r>
+      <w:r>
+        <w:rPr>
+          <w:rFonts w:ascii="Times New Roman" w:hAnsi="Times New Roman" w:cs="Times New Roman"/>
         </w:rPr>
         <w:lastRenderedPageBreak/>
-        <w:t xml:space="preserve">with Python make it an optimal choice for the Pronunciation Trainer App's development, outweighing the higher costs and complexities associated with other technologies. </w:t>
-      </w:r>
-    </w:p>
-    <w:p>
-      <w:pPr>
-        <w:jc w:val="both"/>
-        <w:rPr>
-          <w:rFonts w:ascii="Times New Roman" w:hAnsi="Times New Roman" w:cs="Times New Roman"/>
-          <w:sz w:val="24"/>
-          <w:szCs w:val="24"/>
-        </w:rPr>
-      </w:pPr>
-    </w:p>
-    <w:p>
-      <w:pPr>
-        <w:jc w:val="both"/>
-        <w:rPr>
-          <w:rFonts w:ascii="Times New Roman" w:hAnsi="Times New Roman" w:cs="Times New Roman"/>
-          <w:sz w:val="24"/>
-          <w:szCs w:val="24"/>
-        </w:rPr>
-      </w:pPr>
-    </w:p>
-    <w:p>
-      <w:pPr>
-        <w:jc w:val="both"/>
-        <w:rPr>
-          <w:rFonts w:ascii="Times New Roman" w:hAnsi="Times New Roman" w:cs="Times New Roman"/>
-          <w:sz w:val="24"/>
-          <w:szCs w:val="24"/>
-        </w:rPr>
-      </w:pPr>
-    </w:p>
-    <w:p>
-      <w:pPr>
-        <w:jc w:val="both"/>
-        <w:rPr>
-          <w:rFonts w:ascii="Times New Roman" w:hAnsi="Times New Roman" w:cs="Times New Roman"/>
-          <w:sz w:val="24"/>
-          <w:szCs w:val="24"/>
-        </w:rPr>
-      </w:pPr>
-    </w:p>
-    <w:p>
-      <w:pPr>
-        <w:jc w:val="both"/>
-        <w:rPr>
-          <w:rFonts w:ascii="Times New Roman" w:hAnsi="Times New Roman" w:cs="Times New Roman"/>
-          <w:sz w:val="24"/>
-          <w:szCs w:val="24"/>
-        </w:rPr>
-      </w:pPr>
-    </w:p>
-    <w:p>
-      <w:pPr>
-        <w:jc w:val="both"/>
-        <w:rPr>
-          <w:rFonts w:ascii="Times New Roman" w:hAnsi="Times New Roman" w:cs="Times New Roman"/>
-          <w:sz w:val="24"/>
-          <w:szCs w:val="24"/>
-        </w:rPr>
-      </w:pPr>
-    </w:p>
-    <w:p>
-      <w:pPr>
-        <w:jc w:val="both"/>
-        <w:rPr>
-          <w:rFonts w:ascii="Times New Roman" w:hAnsi="Times New Roman" w:cs="Times New Roman"/>
-          <w:sz w:val="24"/>
-          <w:szCs w:val="24"/>
-        </w:rPr>
-      </w:pPr>
-    </w:p>
-    <w:p>
-      <w:pPr>
-        <w:jc w:val="both"/>
-        <w:rPr>
-          <w:rFonts w:ascii="Times New Roman" w:hAnsi="Times New Roman" w:cs="Times New Roman"/>
-          <w:sz w:val="24"/>
-          <w:szCs w:val="24"/>
-        </w:rPr>
-      </w:pPr>
-    </w:p>
-    <w:p>
-      <w:pPr>
-        <w:jc w:val="both"/>
-        <w:rPr>
-          <w:rFonts w:ascii="Times New Roman" w:hAnsi="Times New Roman" w:cs="Times New Roman"/>
-          <w:sz w:val="24"/>
-          <w:szCs w:val="24"/>
-        </w:rPr>
-      </w:pPr>
-    </w:p>
-    <w:p>
-      <w:pPr>
-        <w:jc w:val="both"/>
-        <w:rPr>
-          <w:rFonts w:ascii="Times New Roman" w:hAnsi="Times New Roman" w:cs="Times New Roman"/>
-          <w:sz w:val="24"/>
-          <w:szCs w:val="24"/>
-        </w:rPr>
-      </w:pPr>
-    </w:p>
-    <w:p>
-      <w:pPr>
-        <w:jc w:val="both"/>
-        <w:rPr>
-          <w:rFonts w:ascii="Times New Roman" w:hAnsi="Times New Roman" w:cs="Times New Roman"/>
-          <w:sz w:val="24"/>
-          <w:szCs w:val="24"/>
-        </w:rPr>
-      </w:pPr>
-    </w:p>
-    <w:p>
-      <w:pPr>
-        <w:jc w:val="both"/>
-        <w:rPr>
-          <w:rFonts w:ascii="Times New Roman" w:hAnsi="Times New Roman" w:cs="Times New Roman"/>
-          <w:sz w:val="24"/>
-          <w:szCs w:val="24"/>
-        </w:rPr>
-      </w:pPr>
-    </w:p>
-    <w:p>
-      <w:pPr>
-        <w:jc w:val="both"/>
-        <w:rPr>
-          <w:rFonts w:ascii="Times New Roman" w:hAnsi="Times New Roman" w:cs="Times New Roman"/>
-          <w:sz w:val="24"/>
-          <w:szCs w:val="24"/>
-        </w:rPr>
-      </w:pPr>
-    </w:p>
-    <w:p>
-      <w:pPr>
-        <w:jc w:val="both"/>
-        <w:rPr>
-          <w:rFonts w:ascii="Times New Roman" w:hAnsi="Times New Roman" w:cs="Times New Roman"/>
-          <w:sz w:val="24"/>
-          <w:szCs w:val="24"/>
-        </w:rPr>
-      </w:pPr>
-    </w:p>
-    <w:p>
-      <w:pPr>
-        <w:jc w:val="both"/>
-        <w:rPr>
-          <w:rFonts w:ascii="Times New Roman" w:hAnsi="Times New Roman" w:cs="Times New Roman"/>
-          <w:sz w:val="24"/>
-          <w:szCs w:val="24"/>
-        </w:rPr>
-      </w:pPr>
-    </w:p>
-    <w:p>
-      <w:pPr>
-        <w:jc w:val="both"/>
-        <w:rPr>
-          <w:rFonts w:ascii="Times New Roman" w:hAnsi="Times New Roman" w:cs="Times New Roman"/>
-          <w:sz w:val="24"/>
-          <w:szCs w:val="24"/>
-        </w:rPr>
-      </w:pPr>
-    </w:p>
-    <w:p>
-      <w:pPr>
-        <w:jc w:val="both"/>
-        <w:rPr>
-          <w:rFonts w:ascii="Times New Roman" w:hAnsi="Times New Roman" w:cs="Times New Roman"/>
-          <w:sz w:val="24"/>
-          <w:szCs w:val="24"/>
-        </w:rPr>
-      </w:pPr>
-    </w:p>
-    <w:p>
-      <w:pPr>
-        <w:jc w:val="both"/>
-        <w:rPr>
-          <w:rFonts w:ascii="Times New Roman" w:hAnsi="Times New Roman" w:cs="Times New Roman"/>
-          <w:sz w:val="24"/>
-          <w:szCs w:val="24"/>
-        </w:rPr>
-      </w:pPr>
-    </w:p>
-    <w:p>
-      <w:pPr>
-        <w:jc w:val="both"/>
-        <w:rPr>
-          <w:rFonts w:ascii="Times New Roman" w:hAnsi="Times New Roman" w:cs="Times New Roman"/>
-          <w:sz w:val="24"/>
-          <w:szCs w:val="24"/>
-        </w:rPr>
-      </w:pPr>
-    </w:p>
-    <w:p>
-      <w:pPr>
-        <w:jc w:val="both"/>
-        <w:rPr>
-          <w:rFonts w:ascii="Times New Roman" w:hAnsi="Times New Roman" w:cs="Times New Roman"/>
-          <w:sz w:val="24"/>
-          <w:szCs w:val="24"/>
-        </w:rPr>
-      </w:pPr>
-    </w:p>
-    <w:p>
-      <w:pPr>
-        <w:jc w:val="both"/>
-        <w:rPr>
-          <w:rFonts w:ascii="Times New Roman" w:hAnsi="Times New Roman" w:cs="Times New Roman"/>
-          <w:sz w:val="24"/>
-          <w:szCs w:val="24"/>
-        </w:rPr>
-      </w:pPr>
-    </w:p>
-    <w:p>
-      <w:pPr>
-        <w:jc w:val="both"/>
-        <w:rPr>
-          <w:rFonts w:ascii="Times New Roman" w:hAnsi="Times New Roman" w:cs="Times New Roman"/>
-          <w:sz w:val="24"/>
-          <w:szCs w:val="24"/>
+        <w:t xml:space="preserve">Pronunciation Trainer App's development, outweighing the higher costs and complexities associated with other technologies. </w:t>
+      </w:r>
+    </w:p>
+    <w:p>
+      <w:pPr>
+        <w:jc w:val="both"/>
+        <w:rPr>
+          <w:rFonts w:ascii="Times New Roman" w:hAnsi="Times New Roman" w:cs="Times New Roman"/>
+        </w:rPr>
+      </w:pPr>
+    </w:p>
+    <w:p>
+      <w:pPr>
+        <w:jc w:val="both"/>
+        <w:rPr>
+          <w:rFonts w:ascii="Times New Roman" w:hAnsi="Times New Roman" w:cs="Times New Roman"/>
+        </w:rPr>
+      </w:pPr>
+    </w:p>
+    <w:p>
+      <w:pPr>
+        <w:jc w:val="both"/>
+        <w:rPr>
+          <w:rFonts w:ascii="Times New Roman" w:hAnsi="Times New Roman" w:cs="Times New Roman"/>
+        </w:rPr>
+      </w:pPr>
+    </w:p>
+    <w:p>
+      <w:pPr>
+        <w:jc w:val="both"/>
+        <w:rPr>
+          <w:rFonts w:ascii="Times New Roman" w:hAnsi="Times New Roman" w:cs="Times New Roman"/>
+        </w:rPr>
+      </w:pPr>
+    </w:p>
+    <w:p>
+      <w:pPr>
+        <w:jc w:val="both"/>
+        <w:rPr>
+          <w:rFonts w:ascii="Times New Roman" w:hAnsi="Times New Roman" w:cs="Times New Roman"/>
+        </w:rPr>
+      </w:pPr>
+    </w:p>
+    <w:p>
+      <w:pPr>
+        <w:jc w:val="both"/>
+        <w:rPr>
+          <w:rFonts w:ascii="Times New Roman" w:hAnsi="Times New Roman" w:cs="Times New Roman"/>
+        </w:rPr>
+      </w:pPr>
+    </w:p>
+    <w:p>
+      <w:pPr>
+        <w:jc w:val="both"/>
+        <w:rPr>
+          <w:rFonts w:ascii="Times New Roman" w:hAnsi="Times New Roman" w:cs="Times New Roman"/>
+        </w:rPr>
+      </w:pPr>
+    </w:p>
+    <w:p>
+      <w:pPr>
+        <w:jc w:val="both"/>
+        <w:rPr>
+          <w:rFonts w:ascii="Times New Roman" w:hAnsi="Times New Roman" w:cs="Times New Roman"/>
+        </w:rPr>
+      </w:pPr>
+    </w:p>
+    <w:p>
+      <w:pPr>
+        <w:jc w:val="both"/>
+        <w:rPr>
+          <w:rFonts w:ascii="Times New Roman" w:hAnsi="Times New Roman" w:cs="Times New Roman"/>
+        </w:rPr>
+      </w:pPr>
+    </w:p>
+    <w:p>
+      <w:pPr>
+        <w:jc w:val="both"/>
+        <w:rPr>
+          <w:rFonts w:ascii="Times New Roman" w:hAnsi="Times New Roman" w:cs="Times New Roman"/>
+        </w:rPr>
+      </w:pPr>
+    </w:p>
+    <w:p>
+      <w:pPr>
+        <w:jc w:val="both"/>
+        <w:rPr>
+          <w:rFonts w:ascii="Times New Roman" w:hAnsi="Times New Roman" w:cs="Times New Roman"/>
+        </w:rPr>
+      </w:pPr>
+    </w:p>
+    <w:p>
+      <w:pPr>
+        <w:jc w:val="both"/>
+        <w:rPr>
+          <w:rFonts w:ascii="Times New Roman" w:hAnsi="Times New Roman" w:cs="Times New Roman"/>
+        </w:rPr>
+      </w:pPr>
+    </w:p>
+    <w:p>
+      <w:pPr>
+        <w:jc w:val="both"/>
+        <w:rPr>
+          <w:rFonts w:ascii="Times New Roman" w:hAnsi="Times New Roman" w:cs="Times New Roman"/>
+        </w:rPr>
+      </w:pPr>
+    </w:p>
+    <w:p>
+      <w:pPr>
+        <w:jc w:val="both"/>
+        <w:rPr>
+          <w:rFonts w:ascii="Times New Roman" w:hAnsi="Times New Roman" w:cs="Times New Roman"/>
+        </w:rPr>
+      </w:pPr>
+    </w:p>
+    <w:p>
+      <w:pPr>
+        <w:jc w:val="both"/>
+        <w:rPr>
+          <w:rFonts w:ascii="Times New Roman" w:hAnsi="Times New Roman" w:cs="Times New Roman"/>
+        </w:rPr>
+      </w:pPr>
+    </w:p>
+    <w:p>
+      <w:pPr>
+        <w:jc w:val="both"/>
+        <w:rPr>
+          <w:rFonts w:ascii="Times New Roman" w:hAnsi="Times New Roman" w:cs="Times New Roman"/>
+        </w:rPr>
+      </w:pPr>
+    </w:p>
+    <w:p>
+      <w:pPr>
+        <w:jc w:val="both"/>
+        <w:rPr>
+          <w:rFonts w:ascii="Times New Roman" w:hAnsi="Times New Roman" w:cs="Times New Roman"/>
+        </w:rPr>
+      </w:pPr>
+    </w:p>
+    <w:p>
+      <w:pPr>
+        <w:jc w:val="both"/>
+        <w:rPr>
+          <w:rFonts w:ascii="Times New Roman" w:hAnsi="Times New Roman" w:cs="Times New Roman"/>
+        </w:rPr>
+      </w:pPr>
+    </w:p>
+    <w:p>
+      <w:pPr>
+        <w:jc w:val="both"/>
+        <w:rPr>
+          <w:rFonts w:ascii="Times New Roman" w:hAnsi="Times New Roman" w:cs="Times New Roman"/>
+        </w:rPr>
+      </w:pPr>
+    </w:p>
+    <w:p>
+      <w:pPr>
+        <w:jc w:val="both"/>
+        <w:rPr>
+          <w:rFonts w:ascii="Times New Roman" w:hAnsi="Times New Roman" w:cs="Times New Roman"/>
+        </w:rPr>
+      </w:pPr>
+    </w:p>
+    <w:p>
+      <w:pPr>
+        <w:jc w:val="both"/>
+        <w:rPr>
+          <w:rFonts w:ascii="Times New Roman" w:hAnsi="Times New Roman" w:cs="Times New Roman"/>
+        </w:rPr>
+      </w:pPr>
+    </w:p>
+    <w:p>
+      <w:pPr>
+        <w:jc w:val="both"/>
+        <w:rPr>
+          <w:rFonts w:ascii="Times New Roman" w:hAnsi="Times New Roman" w:cs="Times New Roman"/>
+        </w:rPr>
+      </w:pPr>
+    </w:p>
+    <w:p>
+      <w:pPr>
+        <w:jc w:val="both"/>
+        <w:rPr>
+          <w:rFonts w:ascii="Times New Roman" w:hAnsi="Times New Roman" w:cs="Times New Roman"/>
+        </w:rPr>
+      </w:pPr>
+    </w:p>
+    <w:p>
+      <w:pPr>
+        <w:jc w:val="both"/>
+        <w:rPr>
+          <w:rFonts w:ascii="Times New Roman" w:hAnsi="Times New Roman" w:cs="Times New Roman"/>
+        </w:rPr>
+      </w:pPr>
+    </w:p>
+    <w:p>
+      <w:pPr>
+        <w:jc w:val="both"/>
+        <w:rPr>
+          <w:rFonts w:ascii="Times New Roman" w:hAnsi="Times New Roman" w:cs="Times New Roman"/>
+        </w:rPr>
+      </w:pPr>
+    </w:p>
+    <w:p>
+      <w:pPr>
+        <w:jc w:val="both"/>
+        <w:rPr>
+          <w:rFonts w:ascii="Times New Roman" w:hAnsi="Times New Roman" w:cs="Times New Roman"/>
         </w:rPr>
       </w:pPr>
     </w:p>
     <w:p>
       <w:pPr>
         <w:pStyle w:val="Heading1"/>
-        <w:rPr>
-          <w:rFonts w:ascii="Times New Roman" w:hAnsi="Times New Roman" w:cs="Times New Roman"/>
-          <w:sz w:val="24"/>
-          <w:szCs w:val="24"/>
+        <w:jc w:val="both"/>
+        <w:rPr>
+          <w:rFonts w:ascii="Times New Roman" w:hAnsi="Times New Roman" w:cs="Times New Roman"/>
+          <w:sz w:val="22"/>
+          <w:szCs w:val="22"/>
         </w:rPr>
       </w:pPr>
       <w:bookmarkStart w:id="12" w:name="_Toc137386254"/>
       <w:r>
         <w:rPr>
           <w:rFonts w:ascii="Times New Roman" w:hAnsi="Times New Roman" w:cs="Times New Roman"/>
-          <w:sz w:val="24"/>
-          <w:szCs w:val="24"/>
-        </w:rPr>
+          <w:sz w:val="22"/>
+          <w:szCs w:val="22"/>
+        </w:rPr>
+        <w:lastRenderedPageBreak/>
         <w:t>Programming Language</w:t>
       </w:r>
       <w:bookmarkEnd w:id="12"/>
@@ -7145,8 +6627,11 @@
     <w:p>
       <w:pPr>
         <w:pStyle w:val="Heading3"/>
-        <w:rPr>
-          <w:rFonts w:ascii="Times New Roman" w:hAnsi="Times New Roman" w:cs="Times New Roman"/>
+        <w:jc w:val="both"/>
+        <w:rPr>
+          <w:rFonts w:ascii="Times New Roman" w:hAnsi="Times New Roman" w:cs="Times New Roman"/>
+          <w:sz w:val="22"/>
+          <w:szCs w:val="22"/>
         </w:rPr>
       </w:pPr>
       <w:bookmarkStart w:id="13" w:name="_Toc137386255"/>
@@ -7154,14 +6639,16 @@
         <w:rPr>
           <w:rStyle w:val="Heading2Char"/>
           <w:rFonts w:ascii="Times New Roman" w:hAnsi="Times New Roman" w:cs="Times New Roman"/>
-          <w:sz w:val="24"/>
-          <w:szCs w:val="24"/>
+          <w:sz w:val="22"/>
+          <w:szCs w:val="22"/>
         </w:rPr>
         <w:t>Languages</w:t>
       </w:r>
       <w:r>
         <w:rPr>
           <w:rFonts w:ascii="Times New Roman" w:hAnsi="Times New Roman" w:cs="Times New Roman"/>
+          <w:sz w:val="22"/>
+          <w:szCs w:val="22"/>
         </w:rPr>
         <w:t>:</w:t>
       </w:r>
@@ -7172,8 +6659,6 @@
         <w:jc w:val="both"/>
         <w:rPr>
           <w:rFonts w:ascii="Times New Roman" w:hAnsi="Times New Roman" w:cs="Times New Roman"/>
-          <w:sz w:val="24"/>
-          <w:szCs w:val="24"/>
         </w:rPr>
       </w:pPr>
       <w:r>
@@ -7181,16 +6666,12 @@
           <w:rFonts w:ascii="Times New Roman" w:hAnsi="Times New Roman" w:cs="Times New Roman"/>
           <w:b/>
           <w:bCs/>
-          <w:sz w:val="24"/>
-          <w:szCs w:val="24"/>
         </w:rPr>
         <w:t>Python</w:t>
       </w:r>
       <w:r>
         <w:rPr>
           <w:rFonts w:ascii="Times New Roman" w:hAnsi="Times New Roman" w:cs="Times New Roman"/>
-          <w:sz w:val="24"/>
-          <w:szCs w:val="24"/>
         </w:rPr>
         <w:t>: versatile and powerful language known for its simplicity, readability, extensive library support, and strong community, making it ideal for rapid application development and integration of various functionalities.</w:t>
       </w:r>
@@ -7200,8 +6681,6 @@
         <w:jc w:val="both"/>
         <w:rPr>
           <w:rFonts w:ascii="Times New Roman" w:hAnsi="Times New Roman" w:cs="Times New Roman"/>
-          <w:sz w:val="24"/>
-          <w:szCs w:val="24"/>
         </w:rPr>
       </w:pPr>
       <w:r>
@@ -7209,25 +6688,18 @@
           <w:rFonts w:ascii="Times New Roman" w:hAnsi="Times New Roman" w:cs="Times New Roman"/>
           <w:b/>
           <w:bCs/>
-          <w:sz w:val="24"/>
-          <w:szCs w:val="24"/>
-        </w:rPr>
-        <w:lastRenderedPageBreak/>
+        </w:rPr>
         <w:t>Ruby</w:t>
       </w:r>
       <w:r>
         <w:rPr>
           <w:rFonts w:ascii="Times New Roman" w:hAnsi="Times New Roman" w:cs="Times New Roman"/>
-          <w:sz w:val="24"/>
-          <w:szCs w:val="24"/>
         </w:rPr>
         <w:t>:</w:t>
       </w:r>
       <w:r>
         <w:rPr>
           <w:rFonts w:ascii="Times New Roman" w:hAnsi="Times New Roman" w:cs="Times New Roman"/>
-          <w:sz w:val="24"/>
-          <w:szCs w:val="24"/>
         </w:rPr>
         <w:t xml:space="preserve"> dynamic, object-oriented language known for its simplicity and developer-friendly syntax, often used in web development with frameworks like Ruby on Rails.</w:t>
       </w:r>
@@ -7237,8 +6709,6 @@
         <w:jc w:val="both"/>
         <w:rPr>
           <w:rFonts w:ascii="Times New Roman" w:hAnsi="Times New Roman" w:cs="Times New Roman"/>
-          <w:sz w:val="24"/>
-          <w:szCs w:val="24"/>
         </w:rPr>
       </w:pPr>
       <w:r>
@@ -7246,48 +6716,36 @@
           <w:rFonts w:ascii="Times New Roman" w:hAnsi="Times New Roman" w:cs="Times New Roman"/>
           <w:b/>
           <w:bCs/>
-          <w:sz w:val="24"/>
-          <w:szCs w:val="24"/>
         </w:rPr>
         <w:t>C</w:t>
       </w:r>
       <w:r>
         <w:rPr>
           <w:rFonts w:ascii="Times New Roman" w:hAnsi="Times New Roman" w:cs="Times New Roman"/>
-          <w:sz w:val="24"/>
-          <w:szCs w:val="24"/>
         </w:rPr>
         <w:t>#</w:t>
       </w:r>
       <w:r>
         <w:rPr>
           <w:rFonts w:ascii="Times New Roman" w:hAnsi="Times New Roman" w:cs="Times New Roman"/>
-          <w:sz w:val="24"/>
-          <w:szCs w:val="24"/>
         </w:rPr>
         <w:t>:</w:t>
       </w:r>
       <w:r>
         <w:rPr>
           <w:rFonts w:ascii="Times New Roman" w:hAnsi="Times New Roman" w:cs="Times New Roman"/>
-          <w:sz w:val="24"/>
-          <w:szCs w:val="24"/>
         </w:rPr>
         <w:t xml:space="preserve"> </w:t>
       </w:r>
       <w:r>
         <w:rPr>
           <w:rFonts w:ascii="Times New Roman" w:hAnsi="Times New Roman" w:cs="Times New Roman"/>
-          <w:sz w:val="24"/>
-          <w:szCs w:val="24"/>
         </w:rPr>
         <w:t>v</w:t>
       </w:r>
       <w:r>
         <w:rPr>
           <w:rFonts w:ascii="Times New Roman" w:hAnsi="Times New Roman" w:cs="Times New Roman"/>
-          <w:sz w:val="24"/>
-          <w:szCs w:val="24"/>
         </w:rPr>
         <w:t>ersatile language developed by Microsoft, commonly used for building Windows applications, web services, and game development.</w:t>
       </w:r>
@@ -7297,8 +6755,6 @@
         <w:jc w:val="both"/>
         <w:rPr>
           <w:rFonts w:ascii="Times New Roman" w:hAnsi="Times New Roman" w:cs="Times New Roman"/>
-          <w:sz w:val="24"/>
-          <w:szCs w:val="24"/>
         </w:rPr>
       </w:pPr>
       <w:r>
@@ -7306,16 +6762,12 @@
           <w:rFonts w:ascii="Times New Roman" w:hAnsi="Times New Roman" w:cs="Times New Roman"/>
           <w:b/>
           <w:bCs/>
-          <w:sz w:val="24"/>
-          <w:szCs w:val="24"/>
         </w:rPr>
         <w:t>Go</w:t>
       </w:r>
       <w:r>
         <w:rPr>
           <w:rFonts w:ascii="Times New Roman" w:hAnsi="Times New Roman" w:cs="Times New Roman"/>
-          <w:sz w:val="24"/>
-          <w:szCs w:val="24"/>
         </w:rPr>
         <w:t>: also known as Golang, is a statically typed language designed for efficiency and scalability, with built-in support for concurrent programming, making it suitable for networked and distributed systems.</w:t>
       </w:r>
@@ -7325,8 +6777,6 @@
         <w:jc w:val="both"/>
         <w:rPr>
           <w:rFonts w:ascii="Times New Roman" w:hAnsi="Times New Roman" w:cs="Times New Roman"/>
-          <w:sz w:val="24"/>
-          <w:szCs w:val="24"/>
         </w:rPr>
       </w:pPr>
       <w:r>
@@ -7334,16 +6784,12 @@
           <w:rFonts w:ascii="Times New Roman" w:hAnsi="Times New Roman" w:cs="Times New Roman"/>
           <w:b/>
           <w:bCs/>
-          <w:sz w:val="24"/>
-          <w:szCs w:val="24"/>
         </w:rPr>
         <w:t>Swift</w:t>
       </w:r>
       <w:r>
         <w:rPr>
           <w:rFonts w:ascii="Times New Roman" w:hAnsi="Times New Roman" w:cs="Times New Roman"/>
-          <w:sz w:val="24"/>
-          <w:szCs w:val="24"/>
         </w:rPr>
         <w:t xml:space="preserve"> is a programming language developed by Apple, designed for building applications for iOS, macOS, </w:t>
       </w:r>
@@ -7351,8 +6797,6 @@
       <w:r>
         <w:rPr>
           <w:rFonts w:ascii="Times New Roman" w:hAnsi="Times New Roman" w:cs="Times New Roman"/>
-          <w:sz w:val="24"/>
-          <w:szCs w:val="24"/>
         </w:rPr>
         <w:t>watchOS</w:t>
       </w:r>
@@ -7360,8 +6804,6 @@
       <w:r>
         <w:rPr>
           <w:rFonts w:ascii="Times New Roman" w:hAnsi="Times New Roman" w:cs="Times New Roman"/>
-          <w:sz w:val="24"/>
-          <w:szCs w:val="24"/>
         </w:rPr>
         <w:t xml:space="preserve">, and </w:t>
       </w:r>
@@ -7369,8 +6811,6 @@
       <w:r>
         <w:rPr>
           <w:rFonts w:ascii="Times New Roman" w:hAnsi="Times New Roman" w:cs="Times New Roman"/>
-          <w:sz w:val="24"/>
-          <w:szCs w:val="24"/>
         </w:rPr>
         <w:t>tvOS</w:t>
       </w:r>
@@ -7378,16 +6818,12 @@
       <w:r>
         <w:rPr>
           <w:rFonts w:ascii="Times New Roman" w:hAnsi="Times New Roman" w:cs="Times New Roman"/>
-          <w:sz w:val="24"/>
-          <w:szCs w:val="24"/>
         </w:rPr>
         <w:t>, known for its safety, performance, and modern syn</w:t>
       </w:r>
       <w:r>
         <w:rPr>
           <w:rFonts w:ascii="Times New Roman" w:hAnsi="Times New Roman" w:cs="Times New Roman"/>
-          <w:sz w:val="24"/>
-          <w:szCs w:val="24"/>
         </w:rPr>
         <w:t>tax.</w:t>
       </w:r>
@@ -7395,18 +6831,19 @@
     <w:p>
       <w:pPr>
         <w:pStyle w:val="Heading2"/>
-        <w:rPr>
-          <w:rFonts w:ascii="Times New Roman" w:hAnsi="Times New Roman" w:cs="Times New Roman"/>
-          <w:sz w:val="24"/>
-          <w:szCs w:val="24"/>
+        <w:jc w:val="both"/>
+        <w:rPr>
+          <w:rFonts w:ascii="Times New Roman" w:hAnsi="Times New Roman" w:cs="Times New Roman"/>
+          <w:sz w:val="22"/>
+          <w:szCs w:val="22"/>
         </w:rPr>
       </w:pPr>
       <w:bookmarkStart w:id="14" w:name="_Toc137386256"/>
       <w:r>
         <w:rPr>
           <w:rFonts w:ascii="Times New Roman" w:hAnsi="Times New Roman" w:cs="Times New Roman"/>
-          <w:sz w:val="24"/>
-          <w:szCs w:val="24"/>
+          <w:sz w:val="22"/>
+          <w:szCs w:val="22"/>
         </w:rPr>
         <w:t>Comparison of Programming Languages</w:t>
       </w:r>
@@ -7434,12 +6871,11 @@
           </w:tcPr>
           <w:p>
             <w:pPr>
+              <w:jc w:val="both"/>
               <w:rPr>
                 <w:rFonts w:ascii="Times New Roman" w:hAnsi="Times New Roman" w:cs="Times New Roman"/>
                 <w:b/>
                 <w:bCs/>
-                <w:sz w:val="24"/>
-                <w:szCs w:val="24"/>
               </w:rPr>
             </w:pPr>
             <w:r>
@@ -7447,8 +6883,6 @@
                 <w:rFonts w:ascii="Times New Roman" w:hAnsi="Times New Roman" w:cs="Times New Roman"/>
                 <w:b/>
                 <w:bCs/>
-                <w:sz w:val="24"/>
-                <w:szCs w:val="24"/>
               </w:rPr>
               <w:t>Criteria</w:t>
             </w:r>
@@ -7460,12 +6894,11 @@
           </w:tcPr>
           <w:p>
             <w:pPr>
+              <w:jc w:val="both"/>
               <w:rPr>
                 <w:rFonts w:ascii="Times New Roman" w:hAnsi="Times New Roman" w:cs="Times New Roman"/>
                 <w:b/>
                 <w:bCs/>
-                <w:sz w:val="24"/>
-                <w:szCs w:val="24"/>
               </w:rPr>
             </w:pPr>
             <w:r>
@@ -7473,8 +6906,6 @@
                 <w:rFonts w:ascii="Times New Roman" w:hAnsi="Times New Roman" w:cs="Times New Roman"/>
                 <w:b/>
                 <w:bCs/>
-                <w:sz w:val="24"/>
-                <w:szCs w:val="24"/>
               </w:rPr>
               <w:t>Python</w:t>
             </w:r>
@@ -7486,12 +6917,11 @@
           </w:tcPr>
           <w:p>
             <w:pPr>
+              <w:jc w:val="both"/>
               <w:rPr>
                 <w:rFonts w:ascii="Times New Roman" w:hAnsi="Times New Roman" w:cs="Times New Roman"/>
                 <w:b/>
                 <w:bCs/>
-                <w:sz w:val="24"/>
-                <w:szCs w:val="24"/>
               </w:rPr>
             </w:pPr>
             <w:r>
@@ -7499,8 +6929,6 @@
                 <w:rFonts w:ascii="Times New Roman" w:hAnsi="Times New Roman" w:cs="Times New Roman"/>
                 <w:b/>
                 <w:bCs/>
-                <w:sz w:val="24"/>
-                <w:szCs w:val="24"/>
               </w:rPr>
               <w:t>Ruby</w:t>
             </w:r>
@@ -7512,12 +6940,11 @@
           </w:tcPr>
           <w:p>
             <w:pPr>
+              <w:jc w:val="both"/>
               <w:rPr>
                 <w:rFonts w:ascii="Times New Roman" w:hAnsi="Times New Roman" w:cs="Times New Roman"/>
                 <w:b/>
                 <w:bCs/>
-                <w:sz w:val="24"/>
-                <w:szCs w:val="24"/>
               </w:rPr>
             </w:pPr>
             <w:r>
@@ -7525,8 +6952,6 @@
                 <w:rFonts w:ascii="Times New Roman" w:hAnsi="Times New Roman" w:cs="Times New Roman"/>
                 <w:b/>
                 <w:bCs/>
-                <w:sz w:val="24"/>
-                <w:szCs w:val="24"/>
               </w:rPr>
               <w:t>C#</w:t>
             </w:r>
@@ -7538,12 +6963,11 @@
           </w:tcPr>
           <w:p>
             <w:pPr>
+              <w:jc w:val="both"/>
               <w:rPr>
                 <w:rFonts w:ascii="Times New Roman" w:hAnsi="Times New Roman" w:cs="Times New Roman"/>
                 <w:b/>
                 <w:bCs/>
-                <w:sz w:val="24"/>
-                <w:szCs w:val="24"/>
               </w:rPr>
             </w:pPr>
             <w:r>
@@ -7551,8 +6975,6 @@
                 <w:rFonts w:ascii="Times New Roman" w:hAnsi="Times New Roman" w:cs="Times New Roman"/>
                 <w:b/>
                 <w:bCs/>
-                <w:sz w:val="24"/>
-                <w:szCs w:val="24"/>
               </w:rPr>
               <w:t>GO</w:t>
             </w:r>
@@ -7564,12 +6986,11 @@
           </w:tcPr>
           <w:p>
             <w:pPr>
+              <w:jc w:val="both"/>
               <w:rPr>
                 <w:rFonts w:ascii="Times New Roman" w:hAnsi="Times New Roman" w:cs="Times New Roman"/>
                 <w:b/>
                 <w:bCs/>
-                <w:sz w:val="24"/>
-                <w:szCs w:val="24"/>
               </w:rPr>
             </w:pPr>
             <w:r>
@@ -7577,8 +6998,6 @@
                 <w:rFonts w:ascii="Times New Roman" w:hAnsi="Times New Roman" w:cs="Times New Roman"/>
                 <w:b/>
                 <w:bCs/>
-                <w:sz w:val="24"/>
-                <w:szCs w:val="24"/>
               </w:rPr>
               <w:t>Swift</w:t>
             </w:r>
@@ -7592,12 +7011,11 @@
           </w:tcPr>
           <w:p>
             <w:pPr>
+              <w:jc w:val="both"/>
               <w:rPr>
                 <w:rFonts w:ascii="Times New Roman" w:hAnsi="Times New Roman" w:cs="Times New Roman"/>
                 <w:b/>
                 <w:bCs/>
-                <w:sz w:val="24"/>
-                <w:szCs w:val="24"/>
               </w:rPr>
             </w:pPr>
             <w:r>
@@ -7605,8 +7023,6 @@
                 <w:rFonts w:ascii="Times New Roman" w:hAnsi="Times New Roman" w:cs="Times New Roman"/>
                 <w:b/>
                 <w:bCs/>
-                <w:sz w:val="24"/>
-                <w:szCs w:val="24"/>
               </w:rPr>
               <w:t>Simplicity</w:t>
             </w:r>
@@ -7618,17 +7034,14 @@
           </w:tcPr>
           <w:p>
             <w:pPr>
-              <w:rPr>
-                <w:rFonts w:ascii="Times New Roman" w:hAnsi="Times New Roman" w:cs="Times New Roman"/>
-                <w:sz w:val="24"/>
-                <w:szCs w:val="24"/>
-              </w:rPr>
-            </w:pPr>
-            <w:r>
-              <w:rPr>
-                <w:rFonts w:ascii="Times New Roman" w:hAnsi="Times New Roman" w:cs="Times New Roman"/>
-                <w:sz w:val="24"/>
-                <w:szCs w:val="24"/>
+              <w:jc w:val="both"/>
+              <w:rPr>
+                <w:rFonts w:ascii="Times New Roman" w:hAnsi="Times New Roman" w:cs="Times New Roman"/>
+              </w:rPr>
+            </w:pPr>
+            <w:r>
+              <w:rPr>
+                <w:rFonts w:ascii="Times New Roman" w:hAnsi="Times New Roman" w:cs="Times New Roman"/>
               </w:rPr>
               <w:t>High</w:t>
             </w:r>
@@ -7640,17 +7053,14 @@
           </w:tcPr>
           <w:p>
             <w:pPr>
-              <w:rPr>
-                <w:rFonts w:ascii="Times New Roman" w:hAnsi="Times New Roman" w:cs="Times New Roman"/>
-                <w:sz w:val="24"/>
-                <w:szCs w:val="24"/>
-              </w:rPr>
-            </w:pPr>
-            <w:r>
-              <w:rPr>
-                <w:rFonts w:ascii="Times New Roman" w:hAnsi="Times New Roman" w:cs="Times New Roman"/>
-                <w:sz w:val="24"/>
-                <w:szCs w:val="24"/>
+              <w:jc w:val="both"/>
+              <w:rPr>
+                <w:rFonts w:ascii="Times New Roman" w:hAnsi="Times New Roman" w:cs="Times New Roman"/>
+              </w:rPr>
+            </w:pPr>
+            <w:r>
+              <w:rPr>
+                <w:rFonts w:ascii="Times New Roman" w:hAnsi="Times New Roman" w:cs="Times New Roman"/>
               </w:rPr>
               <w:t>High</w:t>
             </w:r>
@@ -7662,17 +7072,14 @@
           </w:tcPr>
           <w:p>
             <w:pPr>
-              <w:rPr>
-                <w:rFonts w:ascii="Times New Roman" w:hAnsi="Times New Roman" w:cs="Times New Roman"/>
-                <w:sz w:val="24"/>
-                <w:szCs w:val="24"/>
-              </w:rPr>
-            </w:pPr>
-            <w:r>
-              <w:rPr>
-                <w:rFonts w:ascii="Times New Roman" w:hAnsi="Times New Roman" w:cs="Times New Roman"/>
-                <w:sz w:val="24"/>
-                <w:szCs w:val="24"/>
+              <w:jc w:val="both"/>
+              <w:rPr>
+                <w:rFonts w:ascii="Times New Roman" w:hAnsi="Times New Roman" w:cs="Times New Roman"/>
+              </w:rPr>
+            </w:pPr>
+            <w:r>
+              <w:rPr>
+                <w:rFonts w:ascii="Times New Roman" w:hAnsi="Times New Roman" w:cs="Times New Roman"/>
               </w:rPr>
               <w:t>Moderate</w:t>
             </w:r>
@@ -7684,17 +7091,14 @@
           </w:tcPr>
           <w:p>
             <w:pPr>
-              <w:rPr>
-                <w:rFonts w:ascii="Times New Roman" w:hAnsi="Times New Roman" w:cs="Times New Roman"/>
-                <w:sz w:val="24"/>
-                <w:szCs w:val="24"/>
-              </w:rPr>
-            </w:pPr>
-            <w:r>
-              <w:rPr>
-                <w:rFonts w:ascii="Times New Roman" w:hAnsi="Times New Roman" w:cs="Times New Roman"/>
-                <w:sz w:val="24"/>
-                <w:szCs w:val="24"/>
+              <w:jc w:val="both"/>
+              <w:rPr>
+                <w:rFonts w:ascii="Times New Roman" w:hAnsi="Times New Roman" w:cs="Times New Roman"/>
+              </w:rPr>
+            </w:pPr>
+            <w:r>
+              <w:rPr>
+                <w:rFonts w:ascii="Times New Roman" w:hAnsi="Times New Roman" w:cs="Times New Roman"/>
               </w:rPr>
               <w:t>Moderate</w:t>
             </w:r>
@@ -7706,17 +7110,14 @@
           </w:tcPr>
           <w:p>
             <w:pPr>
-              <w:rPr>
-                <w:rFonts w:ascii="Times New Roman" w:hAnsi="Times New Roman" w:cs="Times New Roman"/>
-                <w:sz w:val="24"/>
-                <w:szCs w:val="24"/>
-              </w:rPr>
-            </w:pPr>
-            <w:r>
-              <w:rPr>
-                <w:rFonts w:ascii="Times New Roman" w:hAnsi="Times New Roman" w:cs="Times New Roman"/>
-                <w:sz w:val="24"/>
-                <w:szCs w:val="24"/>
+              <w:jc w:val="both"/>
+              <w:rPr>
+                <w:rFonts w:ascii="Times New Roman" w:hAnsi="Times New Roman" w:cs="Times New Roman"/>
+              </w:rPr>
+            </w:pPr>
+            <w:r>
+              <w:rPr>
+                <w:rFonts w:ascii="Times New Roman" w:hAnsi="Times New Roman" w:cs="Times New Roman"/>
               </w:rPr>
               <w:t>High</w:t>
             </w:r>
@@ -7730,12 +7131,11 @@
           </w:tcPr>
           <w:p>
             <w:pPr>
+              <w:jc w:val="both"/>
               <w:rPr>
                 <w:rFonts w:ascii="Times New Roman" w:hAnsi="Times New Roman" w:cs="Times New Roman"/>
                 <w:b/>
                 <w:bCs/>
-                <w:sz w:val="24"/>
-                <w:szCs w:val="24"/>
               </w:rPr>
             </w:pPr>
             <w:r>
@@ -7743,8 +7143,6 @@
                 <w:rFonts w:ascii="Times New Roman" w:hAnsi="Times New Roman" w:cs="Times New Roman"/>
                 <w:b/>
                 <w:bCs/>
-                <w:sz w:val="24"/>
-                <w:szCs w:val="24"/>
               </w:rPr>
               <w:t>Library Support</w:t>
             </w:r>
@@ -7756,17 +7154,14 @@
           </w:tcPr>
           <w:p>
             <w:pPr>
-              <w:rPr>
-                <w:rFonts w:ascii="Times New Roman" w:hAnsi="Times New Roman" w:cs="Times New Roman"/>
-                <w:sz w:val="24"/>
-                <w:szCs w:val="24"/>
-              </w:rPr>
-            </w:pPr>
-            <w:r>
-              <w:rPr>
-                <w:rFonts w:ascii="Times New Roman" w:hAnsi="Times New Roman" w:cs="Times New Roman"/>
-                <w:sz w:val="24"/>
-                <w:szCs w:val="24"/>
+              <w:jc w:val="both"/>
+              <w:rPr>
+                <w:rFonts w:ascii="Times New Roman" w:hAnsi="Times New Roman" w:cs="Times New Roman"/>
+              </w:rPr>
+            </w:pPr>
+            <w:r>
+              <w:rPr>
+                <w:rFonts w:ascii="Times New Roman" w:hAnsi="Times New Roman" w:cs="Times New Roman"/>
               </w:rPr>
               <w:t>Extensive</w:t>
             </w:r>
@@ -7778,17 +7173,14 @@
           </w:tcPr>
           <w:p>
             <w:pPr>
-              <w:rPr>
-                <w:rFonts w:ascii="Times New Roman" w:hAnsi="Times New Roman" w:cs="Times New Roman"/>
-                <w:sz w:val="24"/>
-                <w:szCs w:val="24"/>
-              </w:rPr>
-            </w:pPr>
-            <w:r>
-              <w:rPr>
-                <w:rFonts w:ascii="Times New Roman" w:hAnsi="Times New Roman" w:cs="Times New Roman"/>
-                <w:sz w:val="24"/>
-                <w:szCs w:val="24"/>
+              <w:jc w:val="both"/>
+              <w:rPr>
+                <w:rFonts w:ascii="Times New Roman" w:hAnsi="Times New Roman" w:cs="Times New Roman"/>
+              </w:rPr>
+            </w:pPr>
+            <w:r>
+              <w:rPr>
+                <w:rFonts w:ascii="Times New Roman" w:hAnsi="Times New Roman" w:cs="Times New Roman"/>
               </w:rPr>
               <w:t>Moderate</w:t>
             </w:r>
@@ -7800,17 +7192,14 @@
           </w:tcPr>
           <w:p>
             <w:pPr>
-              <w:rPr>
-                <w:rFonts w:ascii="Times New Roman" w:hAnsi="Times New Roman" w:cs="Times New Roman"/>
-                <w:sz w:val="24"/>
-                <w:szCs w:val="24"/>
-              </w:rPr>
-            </w:pPr>
-            <w:r>
-              <w:rPr>
-                <w:rFonts w:ascii="Times New Roman" w:hAnsi="Times New Roman" w:cs="Times New Roman"/>
-                <w:sz w:val="24"/>
-                <w:szCs w:val="24"/>
+              <w:jc w:val="both"/>
+              <w:rPr>
+                <w:rFonts w:ascii="Times New Roman" w:hAnsi="Times New Roman" w:cs="Times New Roman"/>
+              </w:rPr>
+            </w:pPr>
+            <w:r>
+              <w:rPr>
+                <w:rFonts w:ascii="Times New Roman" w:hAnsi="Times New Roman" w:cs="Times New Roman"/>
               </w:rPr>
               <w:t>Extensive</w:t>
             </w:r>
@@ -7822,17 +7211,14 @@
           </w:tcPr>
           <w:p>
             <w:pPr>
-              <w:rPr>
-                <w:rFonts w:ascii="Times New Roman" w:hAnsi="Times New Roman" w:cs="Times New Roman"/>
-                <w:sz w:val="24"/>
-                <w:szCs w:val="24"/>
-              </w:rPr>
-            </w:pPr>
-            <w:r>
-              <w:rPr>
-                <w:rFonts w:ascii="Times New Roman" w:hAnsi="Times New Roman" w:cs="Times New Roman"/>
-                <w:sz w:val="24"/>
-                <w:szCs w:val="24"/>
+              <w:jc w:val="both"/>
+              <w:rPr>
+                <w:rFonts w:ascii="Times New Roman" w:hAnsi="Times New Roman" w:cs="Times New Roman"/>
+              </w:rPr>
+            </w:pPr>
+            <w:r>
+              <w:rPr>
+                <w:rFonts w:ascii="Times New Roman" w:hAnsi="Times New Roman" w:cs="Times New Roman"/>
               </w:rPr>
               <w:t>Moderate</w:t>
             </w:r>
@@ -7844,17 +7230,14 @@
           </w:tcPr>
           <w:p>
             <w:pPr>
-              <w:rPr>
-                <w:rFonts w:ascii="Times New Roman" w:hAnsi="Times New Roman" w:cs="Times New Roman"/>
-                <w:sz w:val="24"/>
-                <w:szCs w:val="24"/>
-              </w:rPr>
-            </w:pPr>
-            <w:r>
-              <w:rPr>
-                <w:rFonts w:ascii="Times New Roman" w:hAnsi="Times New Roman" w:cs="Times New Roman"/>
-                <w:sz w:val="24"/>
-                <w:szCs w:val="24"/>
+              <w:jc w:val="both"/>
+              <w:rPr>
+                <w:rFonts w:ascii="Times New Roman" w:hAnsi="Times New Roman" w:cs="Times New Roman"/>
+              </w:rPr>
+            </w:pPr>
+            <w:r>
+              <w:rPr>
+                <w:rFonts w:ascii="Times New Roman" w:hAnsi="Times New Roman" w:cs="Times New Roman"/>
               </w:rPr>
               <w:t>Moderate</w:t>
             </w:r>
@@ -7868,12 +7251,11 @@
           </w:tcPr>
           <w:p>
             <w:pPr>
+              <w:jc w:val="both"/>
               <w:rPr>
                 <w:rFonts w:ascii="Times New Roman" w:hAnsi="Times New Roman" w:cs="Times New Roman"/>
                 <w:b/>
                 <w:bCs/>
-                <w:sz w:val="24"/>
-                <w:szCs w:val="24"/>
               </w:rPr>
             </w:pPr>
             <w:r>
@@ -7881,8 +7263,6 @@
                 <w:rFonts w:ascii="Times New Roman" w:hAnsi="Times New Roman" w:cs="Times New Roman"/>
                 <w:b/>
                 <w:bCs/>
-                <w:sz w:val="24"/>
-                <w:szCs w:val="24"/>
               </w:rPr>
               <w:t>Community</w:t>
             </w:r>
@@ -7894,17 +7274,14 @@
           </w:tcPr>
           <w:p>
             <w:pPr>
-              <w:rPr>
-                <w:rFonts w:ascii="Times New Roman" w:hAnsi="Times New Roman" w:cs="Times New Roman"/>
-                <w:sz w:val="24"/>
-                <w:szCs w:val="24"/>
-              </w:rPr>
-            </w:pPr>
-            <w:r>
-              <w:rPr>
-                <w:rFonts w:ascii="Times New Roman" w:hAnsi="Times New Roman" w:cs="Times New Roman"/>
-                <w:sz w:val="24"/>
-                <w:szCs w:val="24"/>
+              <w:jc w:val="both"/>
+              <w:rPr>
+                <w:rFonts w:ascii="Times New Roman" w:hAnsi="Times New Roman" w:cs="Times New Roman"/>
+              </w:rPr>
+            </w:pPr>
+            <w:r>
+              <w:rPr>
+                <w:rFonts w:ascii="Times New Roman" w:hAnsi="Times New Roman" w:cs="Times New Roman"/>
               </w:rPr>
               <w:t>Strong</w:t>
             </w:r>
@@ -7916,17 +7293,14 @@
           </w:tcPr>
           <w:p>
             <w:pPr>
-              <w:rPr>
-                <w:rFonts w:ascii="Times New Roman" w:hAnsi="Times New Roman" w:cs="Times New Roman"/>
-                <w:sz w:val="24"/>
-                <w:szCs w:val="24"/>
-              </w:rPr>
-            </w:pPr>
-            <w:r>
-              <w:rPr>
-                <w:rFonts w:ascii="Times New Roman" w:hAnsi="Times New Roman" w:cs="Times New Roman"/>
-                <w:sz w:val="24"/>
-                <w:szCs w:val="24"/>
+              <w:jc w:val="both"/>
+              <w:rPr>
+                <w:rFonts w:ascii="Times New Roman" w:hAnsi="Times New Roman" w:cs="Times New Roman"/>
+              </w:rPr>
+            </w:pPr>
+            <w:r>
+              <w:rPr>
+                <w:rFonts w:ascii="Times New Roman" w:hAnsi="Times New Roman" w:cs="Times New Roman"/>
               </w:rPr>
               <w:t>Active</w:t>
             </w:r>
@@ -7938,17 +7312,14 @@
           </w:tcPr>
           <w:p>
             <w:pPr>
-              <w:rPr>
-                <w:rFonts w:ascii="Times New Roman" w:hAnsi="Times New Roman" w:cs="Times New Roman"/>
-                <w:sz w:val="24"/>
-                <w:szCs w:val="24"/>
-              </w:rPr>
-            </w:pPr>
-            <w:r>
-              <w:rPr>
-                <w:rFonts w:ascii="Times New Roman" w:hAnsi="Times New Roman" w:cs="Times New Roman"/>
-                <w:sz w:val="24"/>
-                <w:szCs w:val="24"/>
+              <w:jc w:val="both"/>
+              <w:rPr>
+                <w:rFonts w:ascii="Times New Roman" w:hAnsi="Times New Roman" w:cs="Times New Roman"/>
+              </w:rPr>
+            </w:pPr>
+            <w:r>
+              <w:rPr>
+                <w:rFonts w:ascii="Times New Roman" w:hAnsi="Times New Roman" w:cs="Times New Roman"/>
               </w:rPr>
               <w:t xml:space="preserve">Active </w:t>
             </w:r>
@@ -7960,17 +7331,14 @@
           </w:tcPr>
           <w:p>
             <w:pPr>
-              <w:rPr>
-                <w:rFonts w:ascii="Times New Roman" w:hAnsi="Times New Roman" w:cs="Times New Roman"/>
-                <w:sz w:val="24"/>
-                <w:szCs w:val="24"/>
-              </w:rPr>
-            </w:pPr>
-            <w:r>
-              <w:rPr>
-                <w:rFonts w:ascii="Times New Roman" w:hAnsi="Times New Roman" w:cs="Times New Roman"/>
-                <w:sz w:val="24"/>
-                <w:szCs w:val="24"/>
+              <w:jc w:val="both"/>
+              <w:rPr>
+                <w:rFonts w:ascii="Times New Roman" w:hAnsi="Times New Roman" w:cs="Times New Roman"/>
+              </w:rPr>
+            </w:pPr>
+            <w:r>
+              <w:rPr>
+                <w:rFonts w:ascii="Times New Roman" w:hAnsi="Times New Roman" w:cs="Times New Roman"/>
               </w:rPr>
               <w:t>Active</w:t>
             </w:r>
@@ -7982,17 +7350,14 @@
           </w:tcPr>
           <w:p>
             <w:pPr>
-              <w:rPr>
-                <w:rFonts w:ascii="Times New Roman" w:hAnsi="Times New Roman" w:cs="Times New Roman"/>
-                <w:sz w:val="24"/>
-                <w:szCs w:val="24"/>
-              </w:rPr>
-            </w:pPr>
-            <w:r>
-              <w:rPr>
-                <w:rFonts w:ascii="Times New Roman" w:hAnsi="Times New Roman" w:cs="Times New Roman"/>
-                <w:sz w:val="24"/>
-                <w:szCs w:val="24"/>
+              <w:jc w:val="both"/>
+              <w:rPr>
+                <w:rFonts w:ascii="Times New Roman" w:hAnsi="Times New Roman" w:cs="Times New Roman"/>
+              </w:rPr>
+            </w:pPr>
+            <w:r>
+              <w:rPr>
+                <w:rFonts w:ascii="Times New Roman" w:hAnsi="Times New Roman" w:cs="Times New Roman"/>
               </w:rPr>
               <w:t>Active</w:t>
             </w:r>
@@ -8006,12 +7371,11 @@
           </w:tcPr>
           <w:p>
             <w:pPr>
+              <w:jc w:val="both"/>
               <w:rPr>
                 <w:rFonts w:ascii="Times New Roman" w:hAnsi="Times New Roman" w:cs="Times New Roman"/>
                 <w:b/>
                 <w:bCs/>
-                <w:sz w:val="24"/>
-                <w:szCs w:val="24"/>
               </w:rPr>
             </w:pPr>
             <w:r>
@@ -8019,8 +7383,6 @@
                 <w:rFonts w:ascii="Times New Roman" w:hAnsi="Times New Roman" w:cs="Times New Roman"/>
                 <w:b/>
                 <w:bCs/>
-                <w:sz w:val="24"/>
-                <w:szCs w:val="24"/>
               </w:rPr>
               <w:t xml:space="preserve">Integration </w:t>
             </w:r>
@@ -8032,17 +7394,14 @@
           </w:tcPr>
           <w:p>
             <w:pPr>
-              <w:rPr>
-                <w:rFonts w:ascii="Times New Roman" w:hAnsi="Times New Roman" w:cs="Times New Roman"/>
-                <w:sz w:val="24"/>
-                <w:szCs w:val="24"/>
-              </w:rPr>
-            </w:pPr>
-            <w:r>
-              <w:rPr>
-                <w:rFonts w:ascii="Times New Roman" w:hAnsi="Times New Roman" w:cs="Times New Roman"/>
-                <w:sz w:val="24"/>
-                <w:szCs w:val="24"/>
+              <w:jc w:val="both"/>
+              <w:rPr>
+                <w:rFonts w:ascii="Times New Roman" w:hAnsi="Times New Roman" w:cs="Times New Roman"/>
+              </w:rPr>
+            </w:pPr>
+            <w:r>
+              <w:rPr>
+                <w:rFonts w:ascii="Times New Roman" w:hAnsi="Times New Roman" w:cs="Times New Roman"/>
               </w:rPr>
               <w:t>Excellent</w:t>
             </w:r>
@@ -8054,17 +7413,14 @@
           </w:tcPr>
           <w:p>
             <w:pPr>
-              <w:rPr>
-                <w:rFonts w:ascii="Times New Roman" w:hAnsi="Times New Roman" w:cs="Times New Roman"/>
-                <w:sz w:val="24"/>
-                <w:szCs w:val="24"/>
-              </w:rPr>
-            </w:pPr>
-            <w:r>
-              <w:rPr>
-                <w:rFonts w:ascii="Times New Roman" w:hAnsi="Times New Roman" w:cs="Times New Roman"/>
-                <w:sz w:val="24"/>
-                <w:szCs w:val="24"/>
+              <w:jc w:val="both"/>
+              <w:rPr>
+                <w:rFonts w:ascii="Times New Roman" w:hAnsi="Times New Roman" w:cs="Times New Roman"/>
+              </w:rPr>
+            </w:pPr>
+            <w:r>
+              <w:rPr>
+                <w:rFonts w:ascii="Times New Roman" w:hAnsi="Times New Roman" w:cs="Times New Roman"/>
               </w:rPr>
               <w:t>Good</w:t>
             </w:r>
@@ -8076,17 +7432,14 @@
           </w:tcPr>
           <w:p>
             <w:pPr>
-              <w:rPr>
-                <w:rFonts w:ascii="Times New Roman" w:hAnsi="Times New Roman" w:cs="Times New Roman"/>
-                <w:sz w:val="24"/>
-                <w:szCs w:val="24"/>
-              </w:rPr>
-            </w:pPr>
-            <w:r>
-              <w:rPr>
-                <w:rFonts w:ascii="Times New Roman" w:hAnsi="Times New Roman" w:cs="Times New Roman"/>
-                <w:sz w:val="24"/>
-                <w:szCs w:val="24"/>
+              <w:jc w:val="both"/>
+              <w:rPr>
+                <w:rFonts w:ascii="Times New Roman" w:hAnsi="Times New Roman" w:cs="Times New Roman"/>
+              </w:rPr>
+            </w:pPr>
+            <w:r>
+              <w:rPr>
+                <w:rFonts w:ascii="Times New Roman" w:hAnsi="Times New Roman" w:cs="Times New Roman"/>
               </w:rPr>
               <w:t>Good</w:t>
             </w:r>
@@ -8098,17 +7451,14 @@
           </w:tcPr>
           <w:p>
             <w:pPr>
-              <w:rPr>
-                <w:rFonts w:ascii="Times New Roman" w:hAnsi="Times New Roman" w:cs="Times New Roman"/>
-                <w:sz w:val="24"/>
-                <w:szCs w:val="24"/>
-              </w:rPr>
-            </w:pPr>
-            <w:r>
-              <w:rPr>
-                <w:rFonts w:ascii="Times New Roman" w:hAnsi="Times New Roman" w:cs="Times New Roman"/>
-                <w:sz w:val="24"/>
-                <w:szCs w:val="24"/>
+              <w:jc w:val="both"/>
+              <w:rPr>
+                <w:rFonts w:ascii="Times New Roman" w:hAnsi="Times New Roman" w:cs="Times New Roman"/>
+              </w:rPr>
+            </w:pPr>
+            <w:r>
+              <w:rPr>
+                <w:rFonts w:ascii="Times New Roman" w:hAnsi="Times New Roman" w:cs="Times New Roman"/>
               </w:rPr>
               <w:t xml:space="preserve">Excellent </w:t>
             </w:r>
@@ -8120,17 +7470,14 @@
           </w:tcPr>
           <w:p>
             <w:pPr>
-              <w:rPr>
-                <w:rFonts w:ascii="Times New Roman" w:hAnsi="Times New Roman" w:cs="Times New Roman"/>
-                <w:sz w:val="24"/>
-                <w:szCs w:val="24"/>
-              </w:rPr>
-            </w:pPr>
-            <w:r>
-              <w:rPr>
-                <w:rFonts w:ascii="Times New Roman" w:hAnsi="Times New Roman" w:cs="Times New Roman"/>
-                <w:sz w:val="24"/>
-                <w:szCs w:val="24"/>
+              <w:jc w:val="both"/>
+              <w:rPr>
+                <w:rFonts w:ascii="Times New Roman" w:hAnsi="Times New Roman" w:cs="Times New Roman"/>
+              </w:rPr>
+            </w:pPr>
+            <w:r>
+              <w:rPr>
+                <w:rFonts w:ascii="Times New Roman" w:hAnsi="Times New Roman" w:cs="Times New Roman"/>
               </w:rPr>
               <w:t>Excellent</w:t>
             </w:r>
@@ -8144,12 +7491,11 @@
           </w:tcPr>
           <w:p>
             <w:pPr>
+              <w:jc w:val="both"/>
               <w:rPr>
                 <w:rFonts w:ascii="Times New Roman" w:hAnsi="Times New Roman" w:cs="Times New Roman"/>
                 <w:b/>
                 <w:bCs/>
-                <w:sz w:val="24"/>
-                <w:szCs w:val="24"/>
               </w:rPr>
             </w:pPr>
             <w:r>
@@ -8157,8 +7503,6 @@
                 <w:rFonts w:ascii="Times New Roman" w:hAnsi="Times New Roman" w:cs="Times New Roman"/>
                 <w:b/>
                 <w:bCs/>
-                <w:sz w:val="24"/>
-                <w:szCs w:val="24"/>
               </w:rPr>
               <w:t xml:space="preserve">Scalability </w:t>
             </w:r>
@@ -8170,17 +7514,14 @@
           </w:tcPr>
           <w:p>
             <w:pPr>
-              <w:rPr>
-                <w:rFonts w:ascii="Times New Roman" w:hAnsi="Times New Roman" w:cs="Times New Roman"/>
-                <w:sz w:val="24"/>
-                <w:szCs w:val="24"/>
-              </w:rPr>
-            </w:pPr>
-            <w:r>
-              <w:rPr>
-                <w:rFonts w:ascii="Times New Roman" w:hAnsi="Times New Roman" w:cs="Times New Roman"/>
-                <w:sz w:val="24"/>
-                <w:szCs w:val="24"/>
+              <w:jc w:val="both"/>
+              <w:rPr>
+                <w:rFonts w:ascii="Times New Roman" w:hAnsi="Times New Roman" w:cs="Times New Roman"/>
+              </w:rPr>
+            </w:pPr>
+            <w:r>
+              <w:rPr>
+                <w:rFonts w:ascii="Times New Roman" w:hAnsi="Times New Roman" w:cs="Times New Roman"/>
               </w:rPr>
               <w:t>Good</w:t>
             </w:r>
@@ -8192,17 +7533,14 @@
           </w:tcPr>
           <w:p>
             <w:pPr>
-              <w:rPr>
-                <w:rFonts w:ascii="Times New Roman" w:hAnsi="Times New Roman" w:cs="Times New Roman"/>
-                <w:sz w:val="24"/>
-                <w:szCs w:val="24"/>
-              </w:rPr>
-            </w:pPr>
-            <w:r>
-              <w:rPr>
-                <w:rFonts w:ascii="Times New Roman" w:hAnsi="Times New Roman" w:cs="Times New Roman"/>
-                <w:sz w:val="24"/>
-                <w:szCs w:val="24"/>
+              <w:jc w:val="both"/>
+              <w:rPr>
+                <w:rFonts w:ascii="Times New Roman" w:hAnsi="Times New Roman" w:cs="Times New Roman"/>
+              </w:rPr>
+            </w:pPr>
+            <w:r>
+              <w:rPr>
+                <w:rFonts w:ascii="Times New Roman" w:hAnsi="Times New Roman" w:cs="Times New Roman"/>
               </w:rPr>
               <w:t>Moderate</w:t>
             </w:r>
@@ -8214,17 +7552,14 @@
           </w:tcPr>
           <w:p>
             <w:pPr>
-              <w:rPr>
-                <w:rFonts w:ascii="Times New Roman" w:hAnsi="Times New Roman" w:cs="Times New Roman"/>
-                <w:sz w:val="24"/>
-                <w:szCs w:val="24"/>
-              </w:rPr>
-            </w:pPr>
-            <w:r>
-              <w:rPr>
-                <w:rFonts w:ascii="Times New Roman" w:hAnsi="Times New Roman" w:cs="Times New Roman"/>
-                <w:sz w:val="24"/>
-                <w:szCs w:val="24"/>
+              <w:jc w:val="both"/>
+              <w:rPr>
+                <w:rFonts w:ascii="Times New Roman" w:hAnsi="Times New Roman" w:cs="Times New Roman"/>
+              </w:rPr>
+            </w:pPr>
+            <w:r>
+              <w:rPr>
+                <w:rFonts w:ascii="Times New Roman" w:hAnsi="Times New Roman" w:cs="Times New Roman"/>
               </w:rPr>
               <w:t>Good</w:t>
             </w:r>
@@ -8236,17 +7571,14 @@
           </w:tcPr>
           <w:p>
             <w:pPr>
-              <w:rPr>
-                <w:rFonts w:ascii="Times New Roman" w:hAnsi="Times New Roman" w:cs="Times New Roman"/>
-                <w:sz w:val="24"/>
-                <w:szCs w:val="24"/>
-              </w:rPr>
-            </w:pPr>
-            <w:r>
-              <w:rPr>
-                <w:rFonts w:ascii="Times New Roman" w:hAnsi="Times New Roman" w:cs="Times New Roman"/>
-                <w:sz w:val="24"/>
-                <w:szCs w:val="24"/>
+              <w:jc w:val="both"/>
+              <w:rPr>
+                <w:rFonts w:ascii="Times New Roman" w:hAnsi="Times New Roman" w:cs="Times New Roman"/>
+              </w:rPr>
+            </w:pPr>
+            <w:r>
+              <w:rPr>
+                <w:rFonts w:ascii="Times New Roman" w:hAnsi="Times New Roman" w:cs="Times New Roman"/>
               </w:rPr>
               <w:t>Excellent</w:t>
             </w:r>
@@ -8258,17 +7590,14 @@
           </w:tcPr>
           <w:p>
             <w:pPr>
-              <w:rPr>
-                <w:rFonts w:ascii="Times New Roman" w:hAnsi="Times New Roman" w:cs="Times New Roman"/>
-                <w:sz w:val="24"/>
-                <w:szCs w:val="24"/>
-              </w:rPr>
-            </w:pPr>
-            <w:r>
-              <w:rPr>
-                <w:rFonts w:ascii="Times New Roman" w:hAnsi="Times New Roman" w:cs="Times New Roman"/>
-                <w:sz w:val="24"/>
-                <w:szCs w:val="24"/>
+              <w:jc w:val="both"/>
+              <w:rPr>
+                <w:rFonts w:ascii="Times New Roman" w:hAnsi="Times New Roman" w:cs="Times New Roman"/>
+              </w:rPr>
+            </w:pPr>
+            <w:r>
+              <w:rPr>
+                <w:rFonts w:ascii="Times New Roman" w:hAnsi="Times New Roman" w:cs="Times New Roman"/>
               </w:rPr>
               <w:t>Excellent</w:t>
             </w:r>
@@ -8282,12 +7611,11 @@
           </w:tcPr>
           <w:p>
             <w:pPr>
+              <w:jc w:val="both"/>
               <w:rPr>
                 <w:rFonts w:ascii="Times New Roman" w:hAnsi="Times New Roman" w:cs="Times New Roman"/>
                 <w:b/>
                 <w:bCs/>
-                <w:sz w:val="24"/>
-                <w:szCs w:val="24"/>
               </w:rPr>
             </w:pPr>
             <w:r>
@@ -8295,8 +7623,6 @@
                 <w:rFonts w:ascii="Times New Roman" w:hAnsi="Times New Roman" w:cs="Times New Roman"/>
                 <w:b/>
                 <w:bCs/>
-                <w:sz w:val="24"/>
-                <w:szCs w:val="24"/>
               </w:rPr>
               <w:t>Learning Curve</w:t>
             </w:r>
@@ -8308,17 +7634,14 @@
           </w:tcPr>
           <w:p>
             <w:pPr>
-              <w:rPr>
-                <w:rFonts w:ascii="Times New Roman" w:hAnsi="Times New Roman" w:cs="Times New Roman"/>
-                <w:sz w:val="24"/>
-                <w:szCs w:val="24"/>
-              </w:rPr>
-            </w:pPr>
-            <w:r>
-              <w:rPr>
-                <w:rFonts w:ascii="Times New Roman" w:hAnsi="Times New Roman" w:cs="Times New Roman"/>
-                <w:sz w:val="24"/>
-                <w:szCs w:val="24"/>
+              <w:jc w:val="both"/>
+              <w:rPr>
+                <w:rFonts w:ascii="Times New Roman" w:hAnsi="Times New Roman" w:cs="Times New Roman"/>
+              </w:rPr>
+            </w:pPr>
+            <w:r>
+              <w:rPr>
+                <w:rFonts w:ascii="Times New Roman" w:hAnsi="Times New Roman" w:cs="Times New Roman"/>
               </w:rPr>
               <w:t>Low</w:t>
             </w:r>
@@ -8330,17 +7653,14 @@
           </w:tcPr>
           <w:p>
             <w:pPr>
-              <w:rPr>
-                <w:rFonts w:ascii="Times New Roman" w:hAnsi="Times New Roman" w:cs="Times New Roman"/>
-                <w:sz w:val="24"/>
-                <w:szCs w:val="24"/>
-              </w:rPr>
-            </w:pPr>
-            <w:r>
-              <w:rPr>
-                <w:rFonts w:ascii="Times New Roman" w:hAnsi="Times New Roman" w:cs="Times New Roman"/>
-                <w:sz w:val="24"/>
-                <w:szCs w:val="24"/>
+              <w:jc w:val="both"/>
+              <w:rPr>
+                <w:rFonts w:ascii="Times New Roman" w:hAnsi="Times New Roman" w:cs="Times New Roman"/>
+              </w:rPr>
+            </w:pPr>
+            <w:r>
+              <w:rPr>
+                <w:rFonts w:ascii="Times New Roman" w:hAnsi="Times New Roman" w:cs="Times New Roman"/>
               </w:rPr>
               <w:t>High</w:t>
             </w:r>
@@ -8352,17 +7672,14 @@
           </w:tcPr>
           <w:p>
             <w:pPr>
-              <w:rPr>
-                <w:rFonts w:ascii="Times New Roman" w:hAnsi="Times New Roman" w:cs="Times New Roman"/>
-                <w:sz w:val="24"/>
-                <w:szCs w:val="24"/>
-              </w:rPr>
-            </w:pPr>
-            <w:r>
-              <w:rPr>
-                <w:rFonts w:ascii="Times New Roman" w:hAnsi="Times New Roman" w:cs="Times New Roman"/>
-                <w:sz w:val="24"/>
-                <w:szCs w:val="24"/>
+              <w:jc w:val="both"/>
+              <w:rPr>
+                <w:rFonts w:ascii="Times New Roman" w:hAnsi="Times New Roman" w:cs="Times New Roman"/>
+              </w:rPr>
+            </w:pPr>
+            <w:r>
+              <w:rPr>
+                <w:rFonts w:ascii="Times New Roman" w:hAnsi="Times New Roman" w:cs="Times New Roman"/>
               </w:rPr>
               <w:t>Medium</w:t>
             </w:r>
@@ -8374,17 +7691,14 @@
           </w:tcPr>
           <w:p>
             <w:pPr>
-              <w:rPr>
-                <w:rFonts w:ascii="Times New Roman" w:hAnsi="Times New Roman" w:cs="Times New Roman"/>
-                <w:sz w:val="24"/>
-                <w:szCs w:val="24"/>
-              </w:rPr>
-            </w:pPr>
-            <w:r>
-              <w:rPr>
-                <w:rFonts w:ascii="Times New Roman" w:hAnsi="Times New Roman" w:cs="Times New Roman"/>
-                <w:sz w:val="24"/>
-                <w:szCs w:val="24"/>
+              <w:jc w:val="both"/>
+              <w:rPr>
+                <w:rFonts w:ascii="Times New Roman" w:hAnsi="Times New Roman" w:cs="Times New Roman"/>
+              </w:rPr>
+            </w:pPr>
+            <w:r>
+              <w:rPr>
+                <w:rFonts w:ascii="Times New Roman" w:hAnsi="Times New Roman" w:cs="Times New Roman"/>
               </w:rPr>
               <w:t>High</w:t>
             </w:r>
@@ -8396,17 +7710,14 @@
           </w:tcPr>
           <w:p>
             <w:pPr>
-              <w:rPr>
-                <w:rFonts w:ascii="Times New Roman" w:hAnsi="Times New Roman" w:cs="Times New Roman"/>
-                <w:sz w:val="24"/>
-                <w:szCs w:val="24"/>
-              </w:rPr>
-            </w:pPr>
-            <w:r>
-              <w:rPr>
-                <w:rFonts w:ascii="Times New Roman" w:hAnsi="Times New Roman" w:cs="Times New Roman"/>
-                <w:sz w:val="24"/>
-                <w:szCs w:val="24"/>
+              <w:jc w:val="both"/>
+              <w:rPr>
+                <w:rFonts w:ascii="Times New Roman" w:hAnsi="Times New Roman" w:cs="Times New Roman"/>
+              </w:rPr>
+            </w:pPr>
+            <w:r>
+              <w:rPr>
+                <w:rFonts w:ascii="Times New Roman" w:hAnsi="Times New Roman" w:cs="Times New Roman"/>
               </w:rPr>
               <w:t>High</w:t>
             </w:r>
@@ -8417,28 +7728,30 @@
     <w:p>
       <w:pPr>
         <w:pStyle w:val="Heading2"/>
-        <w:rPr>
-          <w:rFonts w:ascii="Times New Roman" w:hAnsi="Times New Roman" w:cs="Times New Roman"/>
-          <w:sz w:val="24"/>
-          <w:szCs w:val="24"/>
+        <w:jc w:val="both"/>
+        <w:rPr>
+          <w:rFonts w:ascii="Times New Roman" w:hAnsi="Times New Roman" w:cs="Times New Roman"/>
+          <w:sz w:val="22"/>
+          <w:szCs w:val="22"/>
         </w:rPr>
       </w:pPr>
     </w:p>
     <w:p>
       <w:pPr>
         <w:pStyle w:val="Heading2"/>
-        <w:rPr>
-          <w:rFonts w:ascii="Times New Roman" w:hAnsi="Times New Roman" w:cs="Times New Roman"/>
-          <w:sz w:val="24"/>
-          <w:szCs w:val="24"/>
+        <w:jc w:val="both"/>
+        <w:rPr>
+          <w:rFonts w:ascii="Times New Roman" w:hAnsi="Times New Roman" w:cs="Times New Roman"/>
+          <w:sz w:val="22"/>
+          <w:szCs w:val="22"/>
         </w:rPr>
       </w:pPr>
       <w:bookmarkStart w:id="15" w:name="_Toc137386257"/>
       <w:r>
         <w:rPr>
           <w:rFonts w:ascii="Times New Roman" w:hAnsi="Times New Roman" w:cs="Times New Roman"/>
-          <w:sz w:val="24"/>
-          <w:szCs w:val="24"/>
+          <w:sz w:val="22"/>
+          <w:szCs w:val="22"/>
         </w:rPr>
         <w:t>Conclusion:</w:t>
       </w:r>
@@ -8449,15 +7762,11 @@
         <w:jc w:val="both"/>
         <w:rPr>
           <w:rFonts w:ascii="Times New Roman" w:hAnsi="Times New Roman" w:cs="Times New Roman"/>
-          <w:sz w:val="24"/>
-          <w:szCs w:val="24"/>
-        </w:rPr>
-      </w:pPr>
-      <w:r>
-        <w:rPr>
-          <w:rFonts w:ascii="Times New Roman" w:hAnsi="Times New Roman" w:cs="Times New Roman"/>
-          <w:sz w:val="24"/>
-          <w:szCs w:val="24"/>
+        </w:rPr>
+      </w:pPr>
+      <w:r>
+        <w:rPr>
+          <w:rFonts w:ascii="Times New Roman" w:hAnsi="Times New Roman" w:cs="Times New Roman"/>
         </w:rPr>
         <w:t>Based on the comparison above, Python has been selected as the primary programming language for the Pronunciation Trainer App. Python stands out for its simplicity, extensive library ecosystem, developer productivity, and strong community support, making it an excellent choice for rapid application development. Its integration capabilities are well-suited to the app's requirements, allowing for easy incorporation of speech recognition libraries and other necessary functionalities.</w:t>
       </w:r>
@@ -8467,323 +7776,85 @@
         <w:jc w:val="both"/>
         <w:rPr>
           <w:rFonts w:ascii="Times New Roman" w:hAnsi="Times New Roman" w:cs="Times New Roman"/>
-          <w:sz w:val="24"/>
-          <w:szCs w:val="24"/>
-        </w:rPr>
-      </w:pPr>
-      <w:r>
-        <w:rPr>
-          <w:rFonts w:ascii="Times New Roman" w:hAnsi="Times New Roman" w:cs="Times New Roman"/>
-          <w:sz w:val="24"/>
-          <w:szCs w:val="24"/>
+        </w:rPr>
+      </w:pPr>
+      <w:r>
+        <w:rPr>
+          <w:rFonts w:ascii="Times New Roman" w:hAnsi="Times New Roman" w:cs="Times New Roman"/>
         </w:rPr>
         <w:t>While Ruby, PHP, C#, Go, and Swift are also noteworthy programming languages, they do not offer the same level of simplicity, extensive library support, and community engagement found in Python. Each language has its own merits and strengths, suited to specific use cases. However, when considering the requirements of the Pronunciation Trainer App, Python proves to be the optimal choice. It strikes a balance between functionality, development efficiency, and integration capabilities, making it the most suitable option for the project.</w:t>
       </w:r>
     </w:p>
     <w:p>
       <w:pPr>
-        <w:pStyle w:val="Heading2"/>
-        <w:rPr>
-          <w:rFonts w:ascii="Times New Roman" w:hAnsi="Times New Roman" w:cs="Times New Roman"/>
-          <w:sz w:val="24"/>
-          <w:szCs w:val="24"/>
-        </w:rPr>
-      </w:pPr>
-      <w:bookmarkStart w:id="16" w:name="_Toc137386258"/>
-      <w:r>
-        <w:rPr>
-          <w:rStyle w:val="Heading1Char"/>
-          <w:rFonts w:ascii="Times New Roman" w:hAnsi="Times New Roman" w:cs="Times New Roman"/>
-          <w:sz w:val="24"/>
-          <w:szCs w:val="24"/>
-        </w:rPr>
-        <w:t>Conclusion</w:t>
+        <w:jc w:val="both"/>
+        <w:rPr>
+          <w:rFonts w:ascii="Times New Roman" w:hAnsi="Times New Roman" w:cs="Times New Roman"/>
+        </w:rPr>
+      </w:pPr>
+    </w:p>
+    <w:p>
+      <w:pPr>
+        <w:jc w:val="both"/>
+        <w:rPr>
+          <w:rFonts w:ascii="Times New Roman" w:hAnsi="Times New Roman" w:cs="Times New Roman"/>
+        </w:rPr>
+      </w:pPr>
+    </w:p>
+    <w:p>
+      <w:pPr>
+        <w:jc w:val="both"/>
+        <w:rPr>
+          <w:rFonts w:ascii="Times New Roman" w:hAnsi="Times New Roman" w:cs="Times New Roman"/>
+        </w:rPr>
+      </w:pPr>
+    </w:p>
+    <w:p>
+      <w:pPr>
+        <w:jc w:val="both"/>
+        <w:rPr>
+          <w:rFonts w:ascii="Times New Roman" w:hAnsi="Times New Roman" w:cs="Times New Roman"/>
+        </w:rPr>
+      </w:pPr>
+    </w:p>
+    <w:p>
+      <w:pPr>
+        <w:pStyle w:val="Heading1"/>
+        <w:jc w:val="both"/>
+        <w:rPr>
+          <w:rFonts w:ascii="Times New Roman" w:hAnsi="Times New Roman" w:cs="Times New Roman"/>
+          <w:sz w:val="22"/>
+          <w:szCs w:val="22"/>
+        </w:rPr>
+      </w:pPr>
+      <w:bookmarkStart w:id="16" w:name="_Toc137386259"/>
+      <w:r>
+        <w:rPr>
+          <w:rFonts w:ascii="Times New Roman" w:hAnsi="Times New Roman" w:cs="Times New Roman"/>
+          <w:sz w:val="22"/>
+          <w:szCs w:val="22"/>
+        </w:rPr>
+        <w:lastRenderedPageBreak/>
+        <w:t>Software development process:</w:t>
       </w:r>
       <w:bookmarkEnd w:id="16"/>
     </w:p>
     <w:p>
       <w:pPr>
-        <w:rPr>
-          <w:rFonts w:ascii="Times New Roman" w:hAnsi="Times New Roman" w:cs="Times New Roman"/>
-          <w:sz w:val="24"/>
-          <w:szCs w:val="24"/>
-        </w:rPr>
-      </w:pPr>
-      <w:r>
-        <w:rPr>
-          <w:rFonts w:ascii="Times New Roman" w:hAnsi="Times New Roman" w:cs="Times New Roman"/>
-          <w:sz w:val="24"/>
-          <w:szCs w:val="24"/>
-        </w:rPr>
-        <w:t>Based</w:t>
-      </w:r>
-      <w:r>
-        <w:rPr>
-          <w:rFonts w:ascii="Times New Roman" w:hAnsi="Times New Roman" w:cs="Times New Roman"/>
-          <w:sz w:val="24"/>
-          <w:szCs w:val="24"/>
-        </w:rPr>
-        <w:t xml:space="preserve"> on the analysis and comparisons, it is recommended to use HTML, CSS, and JavaScript for the front-end development of the Pronunciation Assessment Application. Flask is suggested as the back-end framework, and Python as the primary programming language. These choices ensure simplicity, compatibility, rapid development, extensive library support, and integration capabilities. By considering factors such as availability, performance, security, and scalability, </w:t>
-      </w:r>
-      <w:r>
-        <w:rPr>
-          <w:rFonts w:ascii="Times New Roman" w:hAnsi="Times New Roman" w:cs="Times New Roman"/>
-          <w:sz w:val="24"/>
-          <w:szCs w:val="24"/>
-        </w:rPr>
-        <w:lastRenderedPageBreak/>
-        <w:t>these technologies provide a solid foundation for creating a user-friendly, feature-rich, and efficient Pronunciation Assessment Application.</w:t>
-      </w:r>
-    </w:p>
-    <w:p>
-      <w:pPr>
-        <w:rPr>
-          <w:rFonts w:ascii="Times New Roman" w:hAnsi="Times New Roman" w:cs="Times New Roman"/>
-          <w:sz w:val="24"/>
-          <w:szCs w:val="24"/>
-        </w:rPr>
-      </w:pPr>
-    </w:p>
-    <w:p>
-      <w:pPr>
-        <w:rPr>
-          <w:rFonts w:ascii="Times New Roman" w:hAnsi="Times New Roman" w:cs="Times New Roman"/>
-          <w:sz w:val="24"/>
-          <w:szCs w:val="24"/>
-        </w:rPr>
-      </w:pPr>
-    </w:p>
-    <w:p>
-      <w:pPr>
-        <w:rPr>
-          <w:rFonts w:ascii="Times New Roman" w:hAnsi="Times New Roman" w:cs="Times New Roman"/>
-          <w:sz w:val="24"/>
-          <w:szCs w:val="24"/>
-        </w:rPr>
-      </w:pPr>
-    </w:p>
-    <w:p>
-      <w:pPr>
-        <w:rPr>
-          <w:rFonts w:ascii="Times New Roman" w:hAnsi="Times New Roman" w:cs="Times New Roman"/>
-          <w:sz w:val="24"/>
-          <w:szCs w:val="24"/>
-        </w:rPr>
-      </w:pPr>
-    </w:p>
-    <w:p>
-      <w:pPr>
-        <w:rPr>
-          <w:rFonts w:ascii="Times New Roman" w:hAnsi="Times New Roman" w:cs="Times New Roman"/>
-          <w:sz w:val="24"/>
-          <w:szCs w:val="24"/>
-        </w:rPr>
-      </w:pPr>
-    </w:p>
-    <w:p>
-      <w:pPr>
-        <w:rPr>
-          <w:rFonts w:ascii="Times New Roman" w:hAnsi="Times New Roman" w:cs="Times New Roman"/>
-          <w:sz w:val="24"/>
-          <w:szCs w:val="24"/>
-        </w:rPr>
-      </w:pPr>
-    </w:p>
-    <w:p>
-      <w:pPr>
-        <w:rPr>
-          <w:rFonts w:ascii="Times New Roman" w:hAnsi="Times New Roman" w:cs="Times New Roman"/>
-          <w:sz w:val="24"/>
-          <w:szCs w:val="24"/>
-        </w:rPr>
-      </w:pPr>
-    </w:p>
-    <w:p>
-      <w:pPr>
-        <w:rPr>
-          <w:rFonts w:ascii="Times New Roman" w:hAnsi="Times New Roman" w:cs="Times New Roman"/>
-          <w:sz w:val="24"/>
-          <w:szCs w:val="24"/>
-        </w:rPr>
-      </w:pPr>
-    </w:p>
-    <w:p>
-      <w:pPr>
-        <w:rPr>
-          <w:rFonts w:ascii="Times New Roman" w:hAnsi="Times New Roman" w:cs="Times New Roman"/>
-          <w:sz w:val="24"/>
-          <w:szCs w:val="24"/>
-        </w:rPr>
-      </w:pPr>
-    </w:p>
-    <w:p>
-      <w:pPr>
-        <w:rPr>
-          <w:rFonts w:ascii="Times New Roman" w:hAnsi="Times New Roman" w:cs="Times New Roman"/>
-          <w:sz w:val="24"/>
-          <w:szCs w:val="24"/>
-        </w:rPr>
-      </w:pPr>
-    </w:p>
-    <w:p>
-      <w:pPr>
-        <w:rPr>
-          <w:rFonts w:ascii="Times New Roman" w:hAnsi="Times New Roman" w:cs="Times New Roman"/>
-          <w:sz w:val="24"/>
-          <w:szCs w:val="24"/>
-        </w:rPr>
-      </w:pPr>
-    </w:p>
-    <w:p>
-      <w:pPr>
-        <w:rPr>
-          <w:rFonts w:ascii="Times New Roman" w:hAnsi="Times New Roman" w:cs="Times New Roman"/>
-          <w:sz w:val="24"/>
-          <w:szCs w:val="24"/>
-        </w:rPr>
-      </w:pPr>
-    </w:p>
-    <w:p>
-      <w:pPr>
-        <w:rPr>
-          <w:rFonts w:ascii="Times New Roman" w:hAnsi="Times New Roman" w:cs="Times New Roman"/>
-          <w:sz w:val="24"/>
-          <w:szCs w:val="24"/>
-        </w:rPr>
-      </w:pPr>
-    </w:p>
-    <w:p>
-      <w:pPr>
-        <w:rPr>
-          <w:rFonts w:ascii="Times New Roman" w:hAnsi="Times New Roman" w:cs="Times New Roman"/>
-          <w:sz w:val="24"/>
-          <w:szCs w:val="24"/>
-        </w:rPr>
-      </w:pPr>
-    </w:p>
-    <w:p>
-      <w:pPr>
-        <w:rPr>
-          <w:rFonts w:ascii="Times New Roman" w:hAnsi="Times New Roman" w:cs="Times New Roman"/>
-          <w:sz w:val="24"/>
-          <w:szCs w:val="24"/>
-        </w:rPr>
-      </w:pPr>
-    </w:p>
-    <w:p>
-      <w:pPr>
-        <w:rPr>
-          <w:rFonts w:ascii="Times New Roman" w:hAnsi="Times New Roman" w:cs="Times New Roman"/>
-          <w:sz w:val="24"/>
-          <w:szCs w:val="24"/>
-        </w:rPr>
-      </w:pPr>
-    </w:p>
-    <w:p>
-      <w:pPr>
-        <w:rPr>
-          <w:rFonts w:ascii="Times New Roman" w:hAnsi="Times New Roman" w:cs="Times New Roman"/>
-          <w:sz w:val="24"/>
-          <w:szCs w:val="24"/>
-        </w:rPr>
-      </w:pPr>
-    </w:p>
-    <w:p>
-      <w:pPr>
-        <w:rPr>
-          <w:rFonts w:ascii="Times New Roman" w:hAnsi="Times New Roman" w:cs="Times New Roman"/>
-          <w:sz w:val="24"/>
-          <w:szCs w:val="24"/>
-        </w:rPr>
-      </w:pPr>
-    </w:p>
-    <w:p>
-      <w:pPr>
-        <w:rPr>
-          <w:rFonts w:ascii="Times New Roman" w:hAnsi="Times New Roman" w:cs="Times New Roman"/>
-          <w:sz w:val="24"/>
-          <w:szCs w:val="24"/>
-        </w:rPr>
-      </w:pPr>
-    </w:p>
-    <w:p>
-      <w:pPr>
-        <w:rPr>
-          <w:rFonts w:ascii="Times New Roman" w:hAnsi="Times New Roman" w:cs="Times New Roman"/>
-          <w:sz w:val="24"/>
-          <w:szCs w:val="24"/>
-        </w:rPr>
-      </w:pPr>
-    </w:p>
-    <w:p>
-      <w:pPr>
-        <w:rPr>
-          <w:rFonts w:ascii="Times New Roman" w:hAnsi="Times New Roman" w:cs="Times New Roman"/>
-          <w:sz w:val="24"/>
-          <w:szCs w:val="24"/>
-        </w:rPr>
-      </w:pPr>
-    </w:p>
-    <w:p>
-      <w:pPr>
-        <w:rPr>
-          <w:rFonts w:ascii="Times New Roman" w:hAnsi="Times New Roman" w:cs="Times New Roman"/>
-          <w:sz w:val="24"/>
-          <w:szCs w:val="24"/>
-        </w:rPr>
-      </w:pPr>
-    </w:p>
-    <w:p>
-      <w:pPr>
-        <w:pStyle w:val="Heading1"/>
-        <w:rPr>
-          <w:rFonts w:ascii="Times New Roman" w:hAnsi="Times New Roman" w:cs="Times New Roman"/>
-          <w:sz w:val="24"/>
-          <w:szCs w:val="24"/>
-        </w:rPr>
-      </w:pPr>
-      <w:bookmarkStart w:id="17" w:name="_Toc137386259"/>
-      <w:r>
-        <w:rPr>
-          <w:rFonts w:ascii="Times New Roman" w:hAnsi="Times New Roman" w:cs="Times New Roman"/>
-          <w:sz w:val="24"/>
-          <w:szCs w:val="24"/>
-        </w:rPr>
-        <w:t>Software development process:</w:t>
-      </w:r>
-      <w:bookmarkEnd w:id="17"/>
-    </w:p>
-    <w:p>
-      <w:pPr>
-        <w:jc w:val="both"/>
-        <w:rPr>
-          <w:rFonts w:ascii="Times New Roman" w:hAnsi="Times New Roman" w:cs="Times New Roman"/>
-          <w:sz w:val="24"/>
-          <w:szCs w:val="24"/>
-        </w:rPr>
-      </w:pPr>
-      <w:r>
-        <w:rPr>
-          <w:rFonts w:ascii="Times New Roman" w:hAnsi="Times New Roman" w:cs="Times New Roman"/>
-          <w:sz w:val="24"/>
-          <w:szCs w:val="24"/>
-        </w:rPr>
-        <w:t xml:space="preserve">The software development process is of utmost importance in ensuring the success of a project. After carefully considering the project requirements, the next step is to define a robust development process. To strike a balance between productivity and adaptability, it is advisable to adopt a 3-day sprint basis for software development. This approach aligns with the principles of </w:t>
-      </w:r>
-      <w:r>
-        <w:rPr>
-          <w:rFonts w:ascii="Times New Roman" w:hAnsi="Times New Roman" w:cs="Times New Roman"/>
-          <w:sz w:val="24"/>
-          <w:szCs w:val="24"/>
-        </w:rPr>
-        <w:lastRenderedPageBreak/>
-        <w:t>iterative development and frequent feedback, allowing for timely course corrections and adjustments as necessary</w:t>
-      </w:r>
-      <w:r>
-        <w:rPr>
-          <w:rFonts w:ascii="Times New Roman" w:hAnsi="Times New Roman" w:cs="Times New Roman"/>
-          <w:sz w:val="24"/>
-          <w:szCs w:val="24"/>
+        <w:jc w:val="both"/>
+        <w:rPr>
+          <w:rFonts w:ascii="Times New Roman" w:hAnsi="Times New Roman" w:cs="Times New Roman"/>
+        </w:rPr>
+      </w:pPr>
+      <w:r>
+        <w:rPr>
+          <w:rFonts w:ascii="Times New Roman" w:hAnsi="Times New Roman" w:cs="Times New Roman"/>
+        </w:rPr>
+        <w:t>The software development process is of utmost importance in ensuring the success of a project. After carefully considering the project requirements, the next step is to define a robust development process. To strike a balance between productivity and adaptability, it is advisable to adopt a 3-day sprint basis for software development. This approach aligns with the principles of iterative development and frequent feedback, allowing for timely course corrections and adjustments as necessary</w:t>
+      </w:r>
+      <w:r>
+        <w:rPr>
+          <w:rFonts w:ascii="Times New Roman" w:hAnsi="Times New Roman" w:cs="Times New Roman"/>
         </w:rPr>
         <w:t xml:space="preserve"> as outlined in the Agile development process</w:t>
       </w:r>
@@ -8791,26 +7862,21 @@
         <w:sdtPr>
           <w:rPr>
             <w:rFonts w:ascii="Times New Roman" w:hAnsi="Times New Roman" w:cs="Times New Roman"/>
-            <w:sz w:val="24"/>
-            <w:szCs w:val="24"/>
           </w:rPr>
           <w:id w:val="519054636"/>
           <w:citation/>
         </w:sdtPr>
+        <w:sdtEndPr/>
         <w:sdtContent>
           <w:r>
             <w:rPr>
               <w:rFonts w:ascii="Times New Roman" w:hAnsi="Times New Roman" w:cs="Times New Roman"/>
-              <w:sz w:val="24"/>
-              <w:szCs w:val="24"/>
             </w:rPr>
             <w:fldChar w:fldCharType="begin"/>
           </w:r>
           <w:r>
             <w:rPr>
               <w:rFonts w:ascii="Times New Roman" w:hAnsi="Times New Roman" w:cs="Times New Roman"/>
-              <w:sz w:val="24"/>
-              <w:szCs w:val="24"/>
               <w:lang w:val="en-GB"/>
             </w:rPr>
             <w:instrText xml:space="preserve"> CITATION byd23 \l 2057 </w:instrText>
@@ -8818,8 +7884,6 @@
           <w:r>
             <w:rPr>
               <w:rFonts w:ascii="Times New Roman" w:hAnsi="Times New Roman" w:cs="Times New Roman"/>
-              <w:sz w:val="24"/>
-              <w:szCs w:val="24"/>
             </w:rPr>
             <w:fldChar w:fldCharType="separate"/>
           </w:r>
@@ -8827,8 +7891,6 @@
             <w:rPr>
               <w:rFonts w:ascii="Times New Roman" w:hAnsi="Times New Roman" w:cs="Times New Roman"/>
               <w:noProof/>
-              <w:sz w:val="24"/>
-              <w:szCs w:val="24"/>
               <w:lang w:val="en-GB"/>
             </w:rPr>
             <w:t xml:space="preserve"> (bydrec, 2023)</w:t>
@@ -8836,8 +7898,6 @@
           <w:r>
             <w:rPr>
               <w:rFonts w:ascii="Times New Roman" w:hAnsi="Times New Roman" w:cs="Times New Roman"/>
-              <w:sz w:val="24"/>
-              <w:szCs w:val="24"/>
             </w:rPr>
             <w:fldChar w:fldCharType="end"/>
           </w:r>
@@ -8846,8 +7906,6 @@
       <w:r>
         <w:rPr>
           <w:rFonts w:ascii="Times New Roman" w:hAnsi="Times New Roman" w:cs="Times New Roman"/>
-          <w:sz w:val="24"/>
-          <w:szCs w:val="24"/>
         </w:rPr>
         <w:t>.</w:t>
       </w:r>
@@ -8857,18 +7915,14 @@
         <w:jc w:val="both"/>
         <w:rPr>
           <w:rFonts w:ascii="Times New Roman" w:hAnsi="Times New Roman" w:cs="Times New Roman"/>
-          <w:sz w:val="24"/>
-          <w:szCs w:val="24"/>
-        </w:rPr>
-      </w:pPr>
-    </w:p>
-    <w:p>
-      <w:pPr>
-        <w:jc w:val="both"/>
-        <w:rPr>
-          <w:rFonts w:ascii="Times New Roman" w:hAnsi="Times New Roman" w:cs="Times New Roman"/>
-          <w:sz w:val="24"/>
-          <w:szCs w:val="24"/>
+        </w:rPr>
+      </w:pPr>
+    </w:p>
+    <w:p>
+      <w:pPr>
+        <w:jc w:val="both"/>
+        <w:rPr>
+          <w:rFonts w:ascii="Times New Roman" w:hAnsi="Times New Roman" w:cs="Times New Roman"/>
         </w:rPr>
       </w:pPr>
       <w:r>
@@ -8931,15 +7985,11 @@
         <w:jc w:val="both"/>
         <w:rPr>
           <w:rFonts w:ascii="Times New Roman" w:hAnsi="Times New Roman" w:cs="Times New Roman"/>
-          <w:sz w:val="24"/>
-          <w:szCs w:val="24"/>
-        </w:rPr>
-      </w:pPr>
-      <w:r>
-        <w:rPr>
-          <w:rFonts w:ascii="Times New Roman" w:hAnsi="Times New Roman" w:cs="Times New Roman"/>
-          <w:sz w:val="24"/>
-          <w:szCs w:val="24"/>
+        </w:rPr>
+      </w:pPr>
+      <w:r>
+        <w:rPr>
+          <w:rFonts w:ascii="Times New Roman" w:hAnsi="Times New Roman" w:cs="Times New Roman"/>
         </w:rPr>
         <w:t xml:space="preserve">During each sprint, it is imperative to include a comprehensive testing process to uphold the quality and reliability of the software. </w:t>
       </w:r>
@@ -8949,23 +7999,17 @@
         <w:jc w:val="both"/>
         <w:rPr>
           <w:rFonts w:ascii="Times New Roman" w:hAnsi="Times New Roman" w:cs="Times New Roman"/>
-          <w:sz w:val="24"/>
-          <w:szCs w:val="24"/>
-        </w:rPr>
-      </w:pPr>
-      <w:r>
-        <w:rPr>
-          <w:rFonts w:ascii="Times New Roman" w:hAnsi="Times New Roman" w:cs="Times New Roman"/>
-          <w:sz w:val="24"/>
-          <w:szCs w:val="24"/>
+        </w:rPr>
+      </w:pPr>
+      <w:r>
+        <w:rPr>
+          <w:rFonts w:ascii="Times New Roman" w:hAnsi="Times New Roman" w:cs="Times New Roman"/>
         </w:rPr>
         <w:t>Two types of tests that should be incorporated into the development process are</w:t>
       </w:r>
       <w:r>
         <w:rPr>
           <w:rFonts w:ascii="Times New Roman" w:hAnsi="Times New Roman" w:cs="Times New Roman"/>
-          <w:sz w:val="24"/>
-          <w:szCs w:val="24"/>
         </w:rPr>
         <w:t>:</w:t>
       </w:r>
@@ -8980,15 +8024,11 @@
         <w:jc w:val="both"/>
         <w:rPr>
           <w:rFonts w:ascii="Times New Roman" w:hAnsi="Times New Roman" w:cs="Times New Roman"/>
-          <w:sz w:val="24"/>
-          <w:szCs w:val="24"/>
-        </w:rPr>
-      </w:pPr>
-      <w:r>
-        <w:rPr>
-          <w:rFonts w:ascii="Times New Roman" w:hAnsi="Times New Roman" w:cs="Times New Roman"/>
-          <w:sz w:val="24"/>
-          <w:szCs w:val="24"/>
+        </w:rPr>
+      </w:pPr>
+      <w:r>
+        <w:rPr>
+          <w:rFonts w:ascii="Times New Roman" w:hAnsi="Times New Roman" w:cs="Times New Roman"/>
         </w:rPr>
         <w:t xml:space="preserve">unit tests </w:t>
       </w:r>
@@ -9003,23 +8043,17 @@
         <w:jc w:val="both"/>
         <w:rPr>
           <w:rFonts w:ascii="Times New Roman" w:hAnsi="Times New Roman" w:cs="Times New Roman"/>
-          <w:sz w:val="24"/>
-          <w:szCs w:val="24"/>
-        </w:rPr>
-      </w:pPr>
-      <w:r>
-        <w:rPr>
-          <w:rFonts w:ascii="Times New Roman" w:hAnsi="Times New Roman" w:cs="Times New Roman"/>
-          <w:sz w:val="24"/>
-          <w:szCs w:val="24"/>
+        </w:rPr>
+      </w:pPr>
+      <w:r>
+        <w:rPr>
+          <w:rFonts w:ascii="Times New Roman" w:hAnsi="Times New Roman" w:cs="Times New Roman"/>
         </w:rPr>
         <w:t>user tests.</w:t>
       </w:r>
       <w:r>
         <w:rPr>
           <w:rFonts w:ascii="Times New Roman" w:hAnsi="Times New Roman" w:cs="Times New Roman"/>
-          <w:sz w:val="24"/>
-          <w:szCs w:val="24"/>
         </w:rPr>
         <w:t xml:space="preserve"> </w:t>
       </w:r>
@@ -9029,15 +8063,11 @@
         <w:jc w:val="both"/>
         <w:rPr>
           <w:rFonts w:ascii="Times New Roman" w:hAnsi="Times New Roman" w:cs="Times New Roman"/>
-          <w:sz w:val="24"/>
-          <w:szCs w:val="24"/>
-        </w:rPr>
-      </w:pPr>
-      <w:r>
-        <w:rPr>
-          <w:rFonts w:ascii="Times New Roman" w:hAnsi="Times New Roman" w:cs="Times New Roman"/>
-          <w:sz w:val="24"/>
-          <w:szCs w:val="24"/>
+        </w:rPr>
+      </w:pPr>
+      <w:r>
+        <w:rPr>
+          <w:rFonts w:ascii="Times New Roman" w:hAnsi="Times New Roman" w:cs="Times New Roman"/>
         </w:rPr>
         <w:t>Unit tests are specifically designed to verify the functionality of individual components or units of code within the software. By conducting these tests, bugs, errors, and unexpected behaviors can be identified and rectified at an early stage, ensuring a stable and error-free codebase.</w:t>
       </w:r>
@@ -9047,31 +8077,23 @@
         <w:jc w:val="both"/>
         <w:rPr>
           <w:rFonts w:ascii="Times New Roman" w:hAnsi="Times New Roman" w:cs="Times New Roman"/>
-          <w:sz w:val="24"/>
-          <w:szCs w:val="24"/>
-        </w:rPr>
-      </w:pPr>
-      <w:r>
-        <w:rPr>
-          <w:rFonts w:ascii="Times New Roman" w:hAnsi="Times New Roman" w:cs="Times New Roman"/>
-          <w:sz w:val="24"/>
-          <w:szCs w:val="24"/>
+        </w:rPr>
+      </w:pPr>
+      <w:r>
+        <w:rPr>
+          <w:rFonts w:ascii="Times New Roman" w:hAnsi="Times New Roman" w:cs="Times New Roman"/>
         </w:rPr>
         <w:t>User test</w:t>
       </w:r>
       <w:r>
         <w:rPr>
           <w:rFonts w:ascii="Times New Roman" w:hAnsi="Times New Roman" w:cs="Times New Roman"/>
-          <w:sz w:val="24"/>
-          <w:szCs w:val="24"/>
         </w:rPr>
         <w:t xml:space="preserve">s </w:t>
       </w:r>
       <w:r>
         <w:rPr>
           <w:rFonts w:ascii="Times New Roman" w:hAnsi="Times New Roman" w:cs="Times New Roman"/>
-          <w:sz w:val="24"/>
-          <w:szCs w:val="24"/>
         </w:rPr>
         <w:t>involve gathering feedback from actual users of the software. This feedback provides valuable insights into the usability, user experience, and any potential shortcomings of the product. By regularly conducting user tests, developers can gather actionable feedback early in the development process, enabling them to make informed decisions and improve the software based on user needs and preferences.</w:t>
       </w:r>
@@ -9081,18 +8103,14 @@
         <w:jc w:val="both"/>
         <w:rPr>
           <w:rFonts w:ascii="Times New Roman" w:hAnsi="Times New Roman" w:cs="Times New Roman"/>
-          <w:sz w:val="24"/>
-          <w:szCs w:val="24"/>
-        </w:rPr>
-      </w:pPr>
-    </w:p>
-    <w:p>
-      <w:pPr>
-        <w:jc w:val="both"/>
-        <w:rPr>
-          <w:rFonts w:ascii="Times New Roman" w:hAnsi="Times New Roman" w:cs="Times New Roman"/>
-          <w:sz w:val="24"/>
-          <w:szCs w:val="24"/>
+        </w:rPr>
+      </w:pPr>
+    </w:p>
+    <w:p>
+      <w:pPr>
+        <w:jc w:val="both"/>
+        <w:rPr>
+          <w:rFonts w:ascii="Times New Roman" w:hAnsi="Times New Roman" w:cs="Times New Roman"/>
         </w:rPr>
       </w:pPr>
       <w:r>
@@ -9153,8 +8171,6 @@
       <w:r>
         <w:rPr>
           <w:rFonts w:ascii="Times New Roman" w:hAnsi="Times New Roman" w:cs="Times New Roman"/>
-          <w:sz w:val="24"/>
-          <w:szCs w:val="24"/>
         </w:rPr>
         <w:t>To ensure the quality of the developed software principles of CI/CD</w:t>
       </w:r>
@@ -9162,26 +8178,21 @@
         <w:sdtPr>
           <w:rPr>
             <w:rFonts w:ascii="Times New Roman" w:hAnsi="Times New Roman" w:cs="Times New Roman"/>
-            <w:sz w:val="24"/>
-            <w:szCs w:val="24"/>
           </w:rPr>
           <w:id w:val="-143822774"/>
           <w:citation/>
         </w:sdtPr>
+        <w:sdtEndPr/>
         <w:sdtContent>
           <w:r>
             <w:rPr>
               <w:rFonts w:ascii="Times New Roman" w:hAnsi="Times New Roman" w:cs="Times New Roman"/>
-              <w:sz w:val="24"/>
-              <w:szCs w:val="24"/>
             </w:rPr>
             <w:fldChar w:fldCharType="begin"/>
           </w:r>
           <w:r>
             <w:rPr>
               <w:rFonts w:ascii="Times New Roman" w:hAnsi="Times New Roman" w:cs="Times New Roman"/>
-              <w:sz w:val="24"/>
-              <w:szCs w:val="24"/>
               <w:lang w:val="en-GB"/>
             </w:rPr>
             <w:instrText xml:space="preserve"> CITATION Atl23 \l 2057 </w:instrText>
@@ -9189,8 +8200,6 @@
           <w:r>
             <w:rPr>
               <w:rFonts w:ascii="Times New Roman" w:hAnsi="Times New Roman" w:cs="Times New Roman"/>
-              <w:sz w:val="24"/>
-              <w:szCs w:val="24"/>
             </w:rPr>
             <w:fldChar w:fldCharType="separate"/>
           </w:r>
@@ -9198,8 +8207,6 @@
             <w:rPr>
               <w:rFonts w:ascii="Times New Roman" w:hAnsi="Times New Roman" w:cs="Times New Roman"/>
               <w:noProof/>
-              <w:sz w:val="24"/>
-              <w:szCs w:val="24"/>
               <w:lang w:val="en-GB"/>
             </w:rPr>
             <w:t xml:space="preserve"> (Atlassian, 2023)</w:t>
@@ -9207,8 +8214,6 @@
           <w:r>
             <w:rPr>
               <w:rFonts w:ascii="Times New Roman" w:hAnsi="Times New Roman" w:cs="Times New Roman"/>
-              <w:sz w:val="24"/>
-              <w:szCs w:val="24"/>
             </w:rPr>
             <w:fldChar w:fldCharType="end"/>
           </w:r>
@@ -9217,8 +8222,6 @@
       <w:r>
         <w:rPr>
           <w:rFonts w:ascii="Times New Roman" w:hAnsi="Times New Roman" w:cs="Times New Roman"/>
-          <w:sz w:val="24"/>
-          <w:szCs w:val="24"/>
         </w:rPr>
         <w:t xml:space="preserve"> will be incorporated where automated testing is conducted at every commit ensuing highest level of confidence. To strike the balance between the value and time, User test would be performed at specific intervals.</w:t>
       </w:r>
@@ -9228,29 +8231,109 @@
         <w:jc w:val="both"/>
         <w:rPr>
           <w:rFonts w:ascii="Times New Roman" w:hAnsi="Times New Roman" w:cs="Times New Roman"/>
-          <w:sz w:val="24"/>
-          <w:szCs w:val="24"/>
         </w:rPr>
       </w:pPr>
     </w:p>
     <w:p>
       <w:pPr>
         <w:pStyle w:val="Heading1"/>
-        <w:rPr>
-          <w:rFonts w:ascii="Times New Roman" w:hAnsi="Times New Roman" w:cs="Times New Roman"/>
-          <w:sz w:val="24"/>
-          <w:szCs w:val="24"/>
-        </w:rPr>
-      </w:pPr>
-      <w:bookmarkStart w:id="18" w:name="_Toc137386260"/>
-      <w:r>
-        <w:rPr>
-          <w:rFonts w:ascii="Times New Roman" w:hAnsi="Times New Roman" w:cs="Times New Roman"/>
-          <w:sz w:val="24"/>
-          <w:szCs w:val="24"/>
+        <w:jc w:val="both"/>
+        <w:rPr>
+          <w:rFonts w:ascii="Times New Roman" w:hAnsi="Times New Roman" w:cs="Times New Roman"/>
+          <w:sz w:val="22"/>
+          <w:szCs w:val="22"/>
+        </w:rPr>
+      </w:pPr>
+      <w:bookmarkStart w:id="17" w:name="_Toc137386260"/>
+      <w:r>
+        <w:rPr>
+          <w:rFonts w:ascii="Times New Roman" w:hAnsi="Times New Roman" w:cs="Times New Roman"/>
+          <w:sz w:val="22"/>
+          <w:szCs w:val="22"/>
         </w:rPr>
         <w:t>Advice for Data and Privacy</w:t>
       </w:r>
+      <w:bookmarkEnd w:id="17"/>
+    </w:p>
+    <w:p>
+      <w:pPr>
+        <w:jc w:val="both"/>
+        <w:rPr>
+          <w:rFonts w:ascii="Times New Roman" w:hAnsi="Times New Roman" w:cs="Times New Roman"/>
+        </w:rPr>
+      </w:pPr>
+      <w:r>
+        <w:rPr>
+          <w:rFonts w:ascii="Times New Roman" w:hAnsi="Times New Roman" w:cs="Times New Roman"/>
+        </w:rPr>
+        <w:t xml:space="preserve">In the context of the current application, which does not require user sign-in or store any user-specific sensitive or non-sensitive information in a database, privacy concerns are </w:t>
+      </w:r>
+      <w:r>
+        <w:rPr>
+          <w:rFonts w:ascii="Times New Roman" w:hAnsi="Times New Roman" w:cs="Times New Roman"/>
+        </w:rPr>
+        <w:t>negligible</w:t>
+      </w:r>
+      <w:r>
+        <w:rPr>
+          <w:rFonts w:ascii="Times New Roman" w:hAnsi="Times New Roman" w:cs="Times New Roman"/>
+        </w:rPr>
+        <w:t>. However, it is prudent to consider potential future scenarios where the application may gain widespread popularity and attract a large user base.</w:t>
+      </w:r>
+    </w:p>
+    <w:p>
+      <w:pPr>
+        <w:jc w:val="both"/>
+        <w:rPr>
+          <w:rFonts w:ascii="Times New Roman" w:hAnsi="Times New Roman" w:cs="Times New Roman"/>
+        </w:rPr>
+      </w:pPr>
+      <w:r>
+        <w:rPr>
+          <w:rFonts w:ascii="Times New Roman" w:hAnsi="Times New Roman" w:cs="Times New Roman"/>
+        </w:rPr>
+        <w:t xml:space="preserve">In such a scenario, it is advisable to implement a load balancer to efficiently handle the increased traffic from a substantial number of users accessing the pronunciation trainer. A load balancer distributes incoming network traffic across multiple servers, helping to optimize performance and prevent overload. By proactively addressing potential scalability challenges, </w:t>
+      </w:r>
+      <w:r>
+        <w:rPr>
+          <w:rFonts w:ascii="Times New Roman" w:hAnsi="Times New Roman" w:cs="Times New Roman"/>
+        </w:rPr>
+        <w:t>a</w:t>
+      </w:r>
+      <w:r>
+        <w:rPr>
+          <w:rFonts w:ascii="Times New Roman" w:hAnsi="Times New Roman" w:cs="Times New Roman"/>
+        </w:rPr>
+        <w:t xml:space="preserve"> seamless user experience even with a significant increase in user activity.</w:t>
+      </w:r>
+    </w:p>
+    <w:p>
+      <w:pPr>
+        <w:jc w:val="both"/>
+        <w:rPr>
+          <w:rFonts w:ascii="Times New Roman" w:hAnsi="Times New Roman" w:cs="Times New Roman"/>
+        </w:rPr>
+      </w:pPr>
+    </w:p>
+    <w:p>
+      <w:pPr>
+        <w:pStyle w:val="Heading1"/>
+        <w:jc w:val="both"/>
+        <w:rPr>
+          <w:rFonts w:ascii="Times New Roman" w:hAnsi="Times New Roman" w:cs="Times New Roman"/>
+          <w:sz w:val="22"/>
+          <w:szCs w:val="22"/>
+        </w:rPr>
+      </w:pPr>
+      <w:bookmarkStart w:id="18" w:name="_Toc137386261"/>
+      <w:r>
+        <w:rPr>
+          <w:rFonts w:ascii="Times New Roman" w:hAnsi="Times New Roman" w:cs="Times New Roman"/>
+          <w:sz w:val="22"/>
+          <w:szCs w:val="22"/>
+        </w:rPr>
+        <w:t>Conclusion</w:t>
+      </w:r>
       <w:bookmarkEnd w:id="18"/>
     </w:p>
     <w:p>
@@ -9258,113 +8341,11 @@
         <w:jc w:val="both"/>
         <w:rPr>
           <w:rFonts w:ascii="Times New Roman" w:hAnsi="Times New Roman" w:cs="Times New Roman"/>
-          <w:sz w:val="24"/>
-          <w:szCs w:val="24"/>
-        </w:rPr>
-      </w:pPr>
-      <w:r>
-        <w:rPr>
-          <w:rFonts w:ascii="Times New Roman" w:hAnsi="Times New Roman" w:cs="Times New Roman"/>
-          <w:sz w:val="24"/>
-          <w:szCs w:val="24"/>
-        </w:rPr>
-        <w:t xml:space="preserve">In the context of the current application, which does not require user sign-in or store any user-specific sensitive or non-sensitive information in a database, privacy concerns are </w:t>
-      </w:r>
-      <w:r>
-        <w:rPr>
-          <w:rFonts w:ascii="Times New Roman" w:hAnsi="Times New Roman" w:cs="Times New Roman"/>
-          <w:sz w:val="24"/>
-          <w:szCs w:val="24"/>
-        </w:rPr>
-        <w:t>negligible</w:t>
-      </w:r>
-      <w:r>
-        <w:rPr>
-          <w:rFonts w:ascii="Times New Roman" w:hAnsi="Times New Roman" w:cs="Times New Roman"/>
-          <w:sz w:val="24"/>
-          <w:szCs w:val="24"/>
-        </w:rPr>
-        <w:t>. However, it is prudent to consider potential future scenarios where the application may gain widespread popularity and attract a large user base.</w:t>
-      </w:r>
-    </w:p>
-    <w:p>
-      <w:pPr>
-        <w:jc w:val="both"/>
-        <w:rPr>
-          <w:rFonts w:ascii="Times New Roman" w:hAnsi="Times New Roman" w:cs="Times New Roman"/>
-          <w:sz w:val="24"/>
-          <w:szCs w:val="24"/>
-        </w:rPr>
-      </w:pPr>
-      <w:r>
-        <w:rPr>
-          <w:rFonts w:ascii="Times New Roman" w:hAnsi="Times New Roman" w:cs="Times New Roman"/>
-          <w:sz w:val="24"/>
-          <w:szCs w:val="24"/>
-        </w:rPr>
-        <w:t xml:space="preserve">In such a scenario, it is advisable to implement a load balancer to efficiently handle the increased traffic from a substantial number of users accessing the pronunciation trainer. A load balancer distributes incoming network traffic across multiple servers, helping to optimize performance and prevent overload. By proactively addressing potential scalability challenges, </w:t>
-      </w:r>
-      <w:r>
-        <w:rPr>
-          <w:rFonts w:ascii="Times New Roman" w:hAnsi="Times New Roman" w:cs="Times New Roman"/>
-          <w:sz w:val="24"/>
-          <w:szCs w:val="24"/>
-        </w:rPr>
-        <w:t>a</w:t>
-      </w:r>
-      <w:r>
-        <w:rPr>
-          <w:rFonts w:ascii="Times New Roman" w:hAnsi="Times New Roman" w:cs="Times New Roman"/>
-          <w:sz w:val="24"/>
-          <w:szCs w:val="24"/>
-        </w:rPr>
-        <w:t xml:space="preserve"> seamless user experience even with a significant increase in user activity.</w:t>
-      </w:r>
-    </w:p>
-    <w:p>
-      <w:pPr>
-        <w:jc w:val="both"/>
-        <w:rPr>
-          <w:rFonts w:ascii="Times New Roman" w:hAnsi="Times New Roman" w:cs="Times New Roman"/>
-          <w:sz w:val="24"/>
-          <w:szCs w:val="24"/>
-        </w:rPr>
-      </w:pPr>
-    </w:p>
-    <w:p>
-      <w:pPr>
-        <w:pStyle w:val="Heading1"/>
-        <w:rPr>
-          <w:rFonts w:ascii="Times New Roman" w:hAnsi="Times New Roman" w:cs="Times New Roman"/>
-          <w:sz w:val="24"/>
-          <w:szCs w:val="24"/>
-        </w:rPr>
-      </w:pPr>
-      <w:bookmarkStart w:id="19" w:name="_Toc137386261"/>
-      <w:r>
-        <w:rPr>
-          <w:rFonts w:ascii="Times New Roman" w:hAnsi="Times New Roman" w:cs="Times New Roman"/>
-          <w:sz w:val="24"/>
-          <w:szCs w:val="24"/>
-        </w:rPr>
-        <w:t>Conclusion</w:t>
-      </w:r>
-      <w:bookmarkEnd w:id="19"/>
-    </w:p>
-    <w:p>
-      <w:pPr>
-        <w:jc w:val="both"/>
-        <w:rPr>
-          <w:rFonts w:ascii="Times New Roman" w:hAnsi="Times New Roman" w:cs="Times New Roman"/>
-          <w:sz w:val="24"/>
-          <w:szCs w:val="24"/>
-        </w:rPr>
-      </w:pPr>
-      <w:r>
-        <w:rPr>
-          <w:rFonts w:ascii="Times New Roman" w:hAnsi="Times New Roman" w:cs="Times New Roman"/>
-          <w:sz w:val="24"/>
-          <w:szCs w:val="24"/>
+        </w:rPr>
+      </w:pPr>
+      <w:r>
+        <w:rPr>
+          <w:rFonts w:ascii="Times New Roman" w:hAnsi="Times New Roman" w:cs="Times New Roman"/>
         </w:rPr>
         <w:t xml:space="preserve">Based on the analysis and comparisons conducted, the recommended approach for the development of the Pronunciation Assessment Application involves utilizing HTML, CSS, and JavaScript for the front-end development. These technologies offer simplicity, compatibility, and extensive library support, ensuring the creation of a user-friendly and visually appealing interface. </w:t>
       </w:r>
@@ -9374,35 +8355,27 @@
         <w:jc w:val="both"/>
         <w:rPr>
           <w:rFonts w:ascii="Times New Roman" w:hAnsi="Times New Roman" w:cs="Times New Roman"/>
-          <w:sz w:val="24"/>
-          <w:szCs w:val="24"/>
-        </w:rPr>
-      </w:pPr>
-      <w:r>
-        <w:rPr>
-          <w:rFonts w:ascii="Times New Roman" w:hAnsi="Times New Roman" w:cs="Times New Roman"/>
-          <w:sz w:val="24"/>
-          <w:szCs w:val="24"/>
+        </w:rPr>
+      </w:pPr>
+      <w:r>
+        <w:rPr>
+          <w:rFonts w:ascii="Times New Roman" w:hAnsi="Times New Roman" w:cs="Times New Roman"/>
+        </w:rPr>
+        <w:t xml:space="preserve">In addition, Flask is suggested as the back-end framework, leveraging the power of Python as the primary programming language. </w:t>
+      </w:r>
+    </w:p>
+    <w:p>
+      <w:pPr>
+        <w:jc w:val="both"/>
+        <w:rPr>
+          <w:rFonts w:ascii="Times New Roman" w:hAnsi="Times New Roman" w:cs="Times New Roman"/>
+        </w:rPr>
+      </w:pPr>
+      <w:r>
+        <w:rPr>
+          <w:rFonts w:ascii="Times New Roman" w:hAnsi="Times New Roman" w:cs="Times New Roman"/>
         </w:rPr>
         <w:lastRenderedPageBreak/>
-        <w:t xml:space="preserve">In addition, Flask is suggested as the back-end framework, leveraging the power of Python as the primary programming language. </w:t>
-      </w:r>
-    </w:p>
-    <w:p>
-      <w:pPr>
-        <w:jc w:val="both"/>
-        <w:rPr>
-          <w:rFonts w:ascii="Times New Roman" w:hAnsi="Times New Roman" w:cs="Times New Roman"/>
-          <w:sz w:val="24"/>
-          <w:szCs w:val="24"/>
-        </w:rPr>
-      </w:pPr>
-      <w:r>
-        <w:rPr>
-          <w:rFonts w:ascii="Times New Roman" w:hAnsi="Times New Roman" w:cs="Times New Roman"/>
-          <w:sz w:val="24"/>
-          <w:szCs w:val="24"/>
-        </w:rPr>
         <w:t xml:space="preserve">By adopting a 3-day sprint basis for the software development process, a balance between productivity and adaptability can be achieved. This iterative approach, along with frequent feedback, allows for course corrections and adjustments as needed, ultimately ensuring the success of the project. </w:t>
       </w:r>
     </w:p>
@@ -9411,198 +8384,215 @@
         <w:jc w:val="both"/>
         <w:rPr>
           <w:rFonts w:ascii="Times New Roman" w:hAnsi="Times New Roman" w:cs="Times New Roman"/>
-          <w:sz w:val="24"/>
-          <w:szCs w:val="24"/>
-        </w:rPr>
-      </w:pPr>
-      <w:r>
-        <w:rPr>
-          <w:rFonts w:ascii="Times New Roman" w:hAnsi="Times New Roman" w:cs="Times New Roman"/>
-          <w:sz w:val="24"/>
-          <w:szCs w:val="24"/>
+        </w:rPr>
+      </w:pPr>
+      <w:r>
+        <w:rPr>
+          <w:rFonts w:ascii="Times New Roman" w:hAnsi="Times New Roman" w:cs="Times New Roman"/>
         </w:rPr>
         <w:t>Considering factors such as availability, performance, security, and scalability, these technology choices provide a solid foundation for the development of a Pronunciation Assessment Application that is efficient, feature-rich, and capable of meeting user needs.</w:t>
       </w:r>
     </w:p>
     <w:p>
       <w:pPr>
-        <w:rPr>
-          <w:rFonts w:ascii="Times New Roman" w:hAnsi="Times New Roman" w:cs="Times New Roman"/>
-          <w:sz w:val="24"/>
-          <w:szCs w:val="24"/>
-        </w:rPr>
-      </w:pPr>
-    </w:p>
-    <w:p>
-      <w:pPr>
-        <w:rPr>
-          <w:rFonts w:ascii="Times New Roman" w:hAnsi="Times New Roman" w:cs="Times New Roman"/>
-          <w:sz w:val="24"/>
-          <w:szCs w:val="24"/>
-        </w:rPr>
-      </w:pPr>
-    </w:p>
-    <w:p>
-      <w:pPr>
-        <w:rPr>
-          <w:rFonts w:ascii="Times New Roman" w:hAnsi="Times New Roman" w:cs="Times New Roman"/>
-          <w:sz w:val="24"/>
-          <w:szCs w:val="24"/>
-        </w:rPr>
-      </w:pPr>
-    </w:p>
-    <w:p>
-      <w:pPr>
-        <w:rPr>
-          <w:rFonts w:ascii="Times New Roman" w:hAnsi="Times New Roman" w:cs="Times New Roman"/>
-          <w:sz w:val="24"/>
-          <w:szCs w:val="24"/>
-        </w:rPr>
-      </w:pPr>
-    </w:p>
-    <w:p>
-      <w:pPr>
-        <w:rPr>
-          <w:rFonts w:ascii="Times New Roman" w:hAnsi="Times New Roman" w:cs="Times New Roman"/>
-          <w:sz w:val="24"/>
-          <w:szCs w:val="24"/>
-        </w:rPr>
-      </w:pPr>
-    </w:p>
-    <w:p>
-      <w:pPr>
-        <w:rPr>
-          <w:rFonts w:ascii="Times New Roman" w:hAnsi="Times New Roman" w:cs="Times New Roman"/>
-          <w:sz w:val="24"/>
-          <w:szCs w:val="24"/>
-        </w:rPr>
-      </w:pPr>
-    </w:p>
-    <w:p>
-      <w:pPr>
-        <w:rPr>
-          <w:rFonts w:ascii="Times New Roman" w:hAnsi="Times New Roman" w:cs="Times New Roman"/>
-          <w:sz w:val="24"/>
-          <w:szCs w:val="24"/>
-        </w:rPr>
-      </w:pPr>
-    </w:p>
-    <w:p>
-      <w:pPr>
-        <w:rPr>
-          <w:rFonts w:ascii="Times New Roman" w:hAnsi="Times New Roman" w:cs="Times New Roman"/>
-          <w:sz w:val="24"/>
-          <w:szCs w:val="24"/>
-        </w:rPr>
-      </w:pPr>
-    </w:p>
-    <w:p>
-      <w:pPr>
-        <w:rPr>
-          <w:rFonts w:ascii="Times New Roman" w:hAnsi="Times New Roman" w:cs="Times New Roman"/>
-          <w:sz w:val="24"/>
-          <w:szCs w:val="24"/>
-        </w:rPr>
-      </w:pPr>
-    </w:p>
-    <w:p>
-      <w:pPr>
-        <w:rPr>
-          <w:rFonts w:ascii="Times New Roman" w:hAnsi="Times New Roman" w:cs="Times New Roman"/>
-          <w:sz w:val="24"/>
-          <w:szCs w:val="24"/>
-        </w:rPr>
-      </w:pPr>
-    </w:p>
-    <w:p>
-      <w:pPr>
-        <w:rPr>
-          <w:rFonts w:ascii="Times New Roman" w:hAnsi="Times New Roman" w:cs="Times New Roman"/>
-          <w:sz w:val="24"/>
-          <w:szCs w:val="24"/>
-        </w:rPr>
-      </w:pPr>
-    </w:p>
-    <w:p>
-      <w:pPr>
-        <w:rPr>
-          <w:rFonts w:ascii="Times New Roman" w:hAnsi="Times New Roman" w:cs="Times New Roman"/>
-          <w:sz w:val="24"/>
-          <w:szCs w:val="24"/>
-        </w:rPr>
-      </w:pPr>
-    </w:p>
-    <w:p>
-      <w:pPr>
-        <w:rPr>
-          <w:rFonts w:ascii="Times New Roman" w:hAnsi="Times New Roman" w:cs="Times New Roman"/>
-          <w:sz w:val="24"/>
-          <w:szCs w:val="24"/>
-        </w:rPr>
-      </w:pPr>
-    </w:p>
-    <w:p>
-      <w:pPr>
-        <w:rPr>
-          <w:rFonts w:ascii="Times New Roman" w:hAnsi="Times New Roman" w:cs="Times New Roman"/>
-          <w:sz w:val="24"/>
-          <w:szCs w:val="24"/>
-        </w:rPr>
-      </w:pPr>
-    </w:p>
-    <w:p>
-      <w:pPr>
-        <w:rPr>
-          <w:rFonts w:ascii="Times New Roman" w:hAnsi="Times New Roman" w:cs="Times New Roman"/>
-          <w:sz w:val="24"/>
-          <w:szCs w:val="24"/>
-        </w:rPr>
-      </w:pPr>
-    </w:p>
-    <w:p>
-      <w:pPr>
-        <w:rPr>
-          <w:rFonts w:ascii="Times New Roman" w:hAnsi="Times New Roman" w:cs="Times New Roman"/>
-          <w:sz w:val="24"/>
-          <w:szCs w:val="24"/>
-        </w:rPr>
-      </w:pPr>
-    </w:p>
-    <w:p>
-      <w:pPr>
-        <w:rPr>
-          <w:rFonts w:ascii="Times New Roman" w:hAnsi="Times New Roman" w:cs="Times New Roman"/>
-          <w:sz w:val="24"/>
-          <w:szCs w:val="24"/>
-        </w:rPr>
-      </w:pPr>
-    </w:p>
-    <w:p>
-      <w:pPr>
-        <w:rPr>
-          <w:rFonts w:ascii="Times New Roman" w:hAnsi="Times New Roman" w:cs="Times New Roman"/>
-          <w:sz w:val="24"/>
-          <w:szCs w:val="24"/>
-        </w:rPr>
-      </w:pPr>
-    </w:p>
-    <w:p>
-      <w:pPr>
-        <w:rPr>
-          <w:rFonts w:ascii="Times New Roman" w:hAnsi="Times New Roman" w:cs="Times New Roman"/>
-          <w:sz w:val="24"/>
-          <w:szCs w:val="24"/>
-        </w:rPr>
-      </w:pPr>
-    </w:p>
-    <w:bookmarkStart w:id="20" w:name="_Toc137386262" w:displacedByCustomXml="next"/>
+        <w:jc w:val="both"/>
+        <w:rPr>
+          <w:rFonts w:ascii="Times New Roman" w:hAnsi="Times New Roman" w:cs="Times New Roman"/>
+        </w:rPr>
+      </w:pPr>
+    </w:p>
+    <w:p>
+      <w:pPr>
+        <w:jc w:val="both"/>
+        <w:rPr>
+          <w:rFonts w:ascii="Times New Roman" w:hAnsi="Times New Roman" w:cs="Times New Roman"/>
+        </w:rPr>
+      </w:pPr>
+    </w:p>
+    <w:p>
+      <w:pPr>
+        <w:jc w:val="both"/>
+        <w:rPr>
+          <w:rFonts w:ascii="Times New Roman" w:hAnsi="Times New Roman" w:cs="Times New Roman"/>
+        </w:rPr>
+      </w:pPr>
+    </w:p>
+    <w:p>
+      <w:pPr>
+        <w:jc w:val="both"/>
+        <w:rPr>
+          <w:rFonts w:ascii="Times New Roman" w:hAnsi="Times New Roman" w:cs="Times New Roman"/>
+        </w:rPr>
+      </w:pPr>
+    </w:p>
+    <w:p>
+      <w:pPr>
+        <w:jc w:val="both"/>
+        <w:rPr>
+          <w:rFonts w:ascii="Times New Roman" w:hAnsi="Times New Roman" w:cs="Times New Roman"/>
+        </w:rPr>
+      </w:pPr>
+    </w:p>
+    <w:p>
+      <w:pPr>
+        <w:jc w:val="both"/>
+        <w:rPr>
+          <w:rFonts w:ascii="Times New Roman" w:hAnsi="Times New Roman" w:cs="Times New Roman"/>
+        </w:rPr>
+      </w:pPr>
+    </w:p>
+    <w:p>
+      <w:pPr>
+        <w:jc w:val="both"/>
+        <w:rPr>
+          <w:rFonts w:ascii="Times New Roman" w:hAnsi="Times New Roman" w:cs="Times New Roman"/>
+        </w:rPr>
+      </w:pPr>
+    </w:p>
+    <w:p>
+      <w:pPr>
+        <w:jc w:val="both"/>
+        <w:rPr>
+          <w:rFonts w:ascii="Times New Roman" w:hAnsi="Times New Roman" w:cs="Times New Roman"/>
+        </w:rPr>
+      </w:pPr>
+    </w:p>
+    <w:p>
+      <w:pPr>
+        <w:jc w:val="both"/>
+        <w:rPr>
+          <w:rFonts w:ascii="Times New Roman" w:hAnsi="Times New Roman" w:cs="Times New Roman"/>
+        </w:rPr>
+      </w:pPr>
+    </w:p>
+    <w:p>
+      <w:pPr>
+        <w:jc w:val="both"/>
+        <w:rPr>
+          <w:rFonts w:ascii="Times New Roman" w:hAnsi="Times New Roman" w:cs="Times New Roman"/>
+        </w:rPr>
+      </w:pPr>
+    </w:p>
+    <w:p>
+      <w:pPr>
+        <w:jc w:val="both"/>
+        <w:rPr>
+          <w:rFonts w:ascii="Times New Roman" w:hAnsi="Times New Roman" w:cs="Times New Roman"/>
+        </w:rPr>
+      </w:pPr>
+    </w:p>
+    <w:p>
+      <w:pPr>
+        <w:jc w:val="both"/>
+        <w:rPr>
+          <w:rFonts w:ascii="Times New Roman" w:hAnsi="Times New Roman" w:cs="Times New Roman"/>
+        </w:rPr>
+      </w:pPr>
+    </w:p>
+    <w:p>
+      <w:pPr>
+        <w:jc w:val="both"/>
+        <w:rPr>
+          <w:rFonts w:ascii="Times New Roman" w:hAnsi="Times New Roman" w:cs="Times New Roman"/>
+        </w:rPr>
+      </w:pPr>
+    </w:p>
+    <w:p>
+      <w:pPr>
+        <w:jc w:val="both"/>
+        <w:rPr>
+          <w:rFonts w:ascii="Times New Roman" w:hAnsi="Times New Roman" w:cs="Times New Roman"/>
+        </w:rPr>
+      </w:pPr>
+    </w:p>
+    <w:p>
+      <w:pPr>
+        <w:jc w:val="both"/>
+        <w:rPr>
+          <w:rFonts w:ascii="Times New Roman" w:hAnsi="Times New Roman" w:cs="Times New Roman"/>
+        </w:rPr>
+      </w:pPr>
+    </w:p>
+    <w:p>
+      <w:pPr>
+        <w:jc w:val="both"/>
+        <w:rPr>
+          <w:rFonts w:ascii="Times New Roman" w:hAnsi="Times New Roman" w:cs="Times New Roman"/>
+        </w:rPr>
+      </w:pPr>
+    </w:p>
+    <w:p>
+      <w:pPr>
+        <w:jc w:val="both"/>
+        <w:rPr>
+          <w:rFonts w:ascii="Times New Roman" w:hAnsi="Times New Roman" w:cs="Times New Roman"/>
+        </w:rPr>
+      </w:pPr>
+    </w:p>
+    <w:p>
+      <w:pPr>
+        <w:jc w:val="both"/>
+        <w:rPr>
+          <w:rFonts w:ascii="Times New Roman" w:hAnsi="Times New Roman" w:cs="Times New Roman"/>
+        </w:rPr>
+      </w:pPr>
+    </w:p>
+    <w:p>
+      <w:pPr>
+        <w:jc w:val="both"/>
+        <w:rPr>
+          <w:rFonts w:ascii="Times New Roman" w:hAnsi="Times New Roman" w:cs="Times New Roman"/>
+        </w:rPr>
+      </w:pPr>
+    </w:p>
+    <w:p>
+      <w:pPr>
+        <w:jc w:val="both"/>
+        <w:rPr>
+          <w:rFonts w:ascii="Times New Roman" w:hAnsi="Times New Roman" w:cs="Times New Roman"/>
+        </w:rPr>
+      </w:pPr>
+    </w:p>
+    <w:p>
+      <w:pPr>
+        <w:jc w:val="both"/>
+        <w:rPr>
+          <w:rFonts w:ascii="Times New Roman" w:hAnsi="Times New Roman" w:cs="Times New Roman"/>
+        </w:rPr>
+      </w:pPr>
+    </w:p>
+    <w:p>
+      <w:pPr>
+        <w:jc w:val="both"/>
+        <w:rPr>
+          <w:rFonts w:ascii="Times New Roman" w:hAnsi="Times New Roman" w:cs="Times New Roman"/>
+        </w:rPr>
+      </w:pPr>
+    </w:p>
+    <w:p>
+      <w:pPr>
+        <w:jc w:val="both"/>
+        <w:rPr>
+          <w:rFonts w:ascii="Times New Roman" w:hAnsi="Times New Roman" w:cs="Times New Roman"/>
+        </w:rPr>
+      </w:pPr>
+    </w:p>
+    <w:p>
+      <w:pPr>
+        <w:jc w:val="both"/>
+        <w:rPr>
+          <w:rFonts w:ascii="Times New Roman" w:hAnsi="Times New Roman" w:cs="Times New Roman"/>
+        </w:rPr>
+      </w:pPr>
+    </w:p>
+    <w:bookmarkStart w:id="19" w:name="_Toc137386262" w:displacedByCustomXml="next"/>
     <w:sdt>
       <w:sdtPr>
         <w:rPr>
           <w:rFonts w:ascii="Times New Roman" w:eastAsiaTheme="minorHAnsi" w:hAnsi="Times New Roman" w:cs="Times New Roman"/>
           <w:color w:val="auto"/>
-          <w:sz w:val="24"/>
-          <w:szCs w:val="24"/>
+          <w:sz w:val="22"/>
+          <w:szCs w:val="22"/>
         </w:rPr>
         <w:id w:val="-616453359"/>
         <w:docPartObj>
@@ -9610,70 +8600,65 @@
           <w:docPartUnique/>
         </w:docPartObj>
       </w:sdtPr>
+      <w:sdtEndPr/>
       <w:sdtContent>
         <w:p>
           <w:pPr>
             <w:pStyle w:val="Heading1"/>
+            <w:jc w:val="both"/>
             <w:rPr>
               <w:rFonts w:ascii="Times New Roman" w:hAnsi="Times New Roman" w:cs="Times New Roman"/>
-              <w:sz w:val="24"/>
-              <w:szCs w:val="24"/>
+              <w:sz w:val="22"/>
+              <w:szCs w:val="22"/>
             </w:rPr>
           </w:pPr>
           <w:r>
             <w:rPr>
               <w:rFonts w:ascii="Times New Roman" w:hAnsi="Times New Roman" w:cs="Times New Roman"/>
-              <w:sz w:val="24"/>
-              <w:szCs w:val="24"/>
+              <w:sz w:val="22"/>
+              <w:szCs w:val="22"/>
             </w:rPr>
             <w:t>Bibliography</w:t>
           </w:r>
-          <w:bookmarkEnd w:id="20"/>
+          <w:bookmarkEnd w:id="19"/>
         </w:p>
         <w:sdt>
           <w:sdtPr>
             <w:rPr>
               <w:rFonts w:ascii="Times New Roman" w:hAnsi="Times New Roman" w:cs="Times New Roman"/>
-              <w:sz w:val="24"/>
-              <w:szCs w:val="24"/>
             </w:rPr>
             <w:id w:val="111145805"/>
             <w:bibliography/>
           </w:sdtPr>
+          <w:sdtEndPr/>
           <w:sdtContent>
             <w:p>
               <w:pPr>
                 <w:pStyle w:val="Bibliography"/>
                 <w:ind w:left="720" w:hanging="720"/>
+                <w:jc w:val="both"/>
                 <w:rPr>
                   <w:rFonts w:ascii="Times New Roman" w:hAnsi="Times New Roman" w:cs="Times New Roman"/>
                   <w:noProof/>
                   <w:kern w:val="0"/>
-                  <w:sz w:val="24"/>
                   <w14:ligatures w14:val="none"/>
                 </w:rPr>
               </w:pPr>
               <w:r>
                 <w:rPr>
                   <w:rFonts w:ascii="Times New Roman" w:hAnsi="Times New Roman" w:cs="Times New Roman"/>
-                  <w:sz w:val="24"/>
-                  <w:szCs w:val="24"/>
                 </w:rPr>
                 <w:fldChar w:fldCharType="begin"/>
               </w:r>
               <w:r>
                 <w:rPr>
                   <w:rFonts w:ascii="Times New Roman" w:hAnsi="Times New Roman" w:cs="Times New Roman"/>
-                  <w:sz w:val="24"/>
-                  <w:szCs w:val="24"/>
                 </w:rPr>
                 <w:instrText xml:space="preserve"> BIBLIOGRAPHY </w:instrText>
               </w:r>
               <w:r>
                 <w:rPr>
                   <w:rFonts w:ascii="Times New Roman" w:hAnsi="Times New Roman" w:cs="Times New Roman"/>
-                  <w:sz w:val="24"/>
-                  <w:szCs w:val="24"/>
                 </w:rPr>
                 <w:fldChar w:fldCharType="separate"/>
               </w:r>
@@ -9705,6 +8690,7 @@
               <w:pPr>
                 <w:pStyle w:val="Bibliography"/>
                 <w:ind w:left="720" w:hanging="720"/>
+                <w:jc w:val="both"/>
                 <w:rPr>
                   <w:rFonts w:ascii="Times New Roman" w:hAnsi="Times New Roman" w:cs="Times New Roman"/>
                   <w:noProof/>
@@ -9722,6 +8708,7 @@
               <w:pPr>
                 <w:pStyle w:val="Bibliography"/>
                 <w:ind w:left="720" w:hanging="720"/>
+                <w:jc w:val="both"/>
                 <w:rPr>
                   <w:rFonts w:ascii="Times New Roman" w:hAnsi="Times New Roman" w:cs="Times New Roman"/>
                   <w:noProof/>
@@ -9755,6 +8742,7 @@
               <w:pPr>
                 <w:pStyle w:val="Bibliography"/>
                 <w:ind w:left="720" w:hanging="720"/>
+                <w:jc w:val="both"/>
                 <w:rPr>
                   <w:rFonts w:ascii="Times New Roman" w:hAnsi="Times New Roman" w:cs="Times New Roman"/>
                   <w:noProof/>
@@ -9788,6 +8776,7 @@
               <w:pPr>
                 <w:pStyle w:val="Bibliography"/>
                 <w:ind w:left="720" w:hanging="720"/>
+                <w:jc w:val="both"/>
                 <w:rPr>
                   <w:rFonts w:ascii="Times New Roman" w:hAnsi="Times New Roman" w:cs="Times New Roman"/>
                   <w:noProof/>
@@ -9805,6 +8794,7 @@
               <w:pPr>
                 <w:pStyle w:val="Bibliography"/>
                 <w:ind w:left="720" w:hanging="720"/>
+                <w:jc w:val="both"/>
                 <w:rPr>
                   <w:rFonts w:ascii="Times New Roman" w:hAnsi="Times New Roman" w:cs="Times New Roman"/>
                   <w:noProof/>
@@ -9822,6 +8812,7 @@
               <w:pPr>
                 <w:pStyle w:val="Bibliography"/>
                 <w:ind w:left="720" w:hanging="720"/>
+                <w:jc w:val="both"/>
                 <w:rPr>
                   <w:rFonts w:ascii="Times New Roman" w:hAnsi="Times New Roman" w:cs="Times New Roman"/>
                   <w:noProof/>
@@ -9855,6 +8846,7 @@
               <w:pPr>
                 <w:pStyle w:val="Bibliography"/>
                 <w:ind w:left="720" w:hanging="720"/>
+                <w:jc w:val="both"/>
                 <w:rPr>
                   <w:rFonts w:ascii="Times New Roman" w:hAnsi="Times New Roman" w:cs="Times New Roman"/>
                   <w:noProof/>
@@ -9888,6 +8880,7 @@
               <w:pPr>
                 <w:pStyle w:val="Bibliography"/>
                 <w:ind w:left="720" w:hanging="720"/>
+                <w:jc w:val="both"/>
                 <w:rPr>
                   <w:rFonts w:ascii="Times New Roman" w:hAnsi="Times New Roman" w:cs="Times New Roman"/>
                   <w:noProof/>
@@ -9905,6 +8898,7 @@
               <w:pPr>
                 <w:pStyle w:val="Bibliography"/>
                 <w:ind w:left="720" w:hanging="720"/>
+                <w:jc w:val="both"/>
                 <w:rPr>
                   <w:rFonts w:ascii="Times New Roman" w:hAnsi="Times New Roman" w:cs="Times New Roman"/>
                   <w:noProof/>
@@ -9938,6 +8932,7 @@
               <w:pPr>
                 <w:pStyle w:val="Bibliography"/>
                 <w:ind w:left="720" w:hanging="720"/>
+                <w:jc w:val="both"/>
                 <w:rPr>
                   <w:rFonts w:ascii="Times New Roman" w:hAnsi="Times New Roman" w:cs="Times New Roman"/>
                   <w:noProof/>
@@ -9953,10 +8948,9 @@
             </w:p>
             <w:p>
               <w:pPr>
+                <w:jc w:val="both"/>
                 <w:rPr>
                   <w:rFonts w:ascii="Times New Roman" w:hAnsi="Times New Roman" w:cs="Times New Roman"/>
-                  <w:sz w:val="24"/>
-                  <w:szCs w:val="24"/>
                 </w:rPr>
               </w:pPr>
               <w:r>
@@ -9965,8 +8959,6 @@
                   <w:b/>
                   <w:bCs/>
                   <w:noProof/>
-                  <w:sz w:val="24"/>
-                  <w:szCs w:val="24"/>
                 </w:rPr>
                 <w:fldChar w:fldCharType="end"/>
               </w:r>
